--- a/report.docx
+++ b/report.docx
@@ -470,8 +470,6 @@
             </w:rPr>
             <m:t>+</m:t>
           </m:r>
-          <w:bookmarkStart w:id="0" w:name="_GoBack"/>
-          <w:bookmarkEnd w:id="0"/>
           <m:d>
             <m:dPr>
               <m:begChr m:val="["/>
@@ -2115,8 +2113,1374 @@
             <w:rPr>
               <w:rFonts w:ascii="Cambria Math" w:eastAsiaTheme="minorEastAsia" w:hAnsi="Cambria Math"/>
             </w:rPr>
-            <m:t xml:space="preserve">= </m:t>
+            <m:t>=</m:t>
           </m:r>
+          <m:d>
+            <m:dPr>
+              <m:ctrlPr>
+                <w:rPr>
+                  <w:rFonts w:ascii="Cambria Math" w:eastAsiaTheme="minorEastAsia" w:hAnsi="Cambria Math"/>
+                  <w:i/>
+                </w:rPr>
+              </m:ctrlPr>
+            </m:dPr>
+            <m:e>
+              <m:m>
+                <m:mPr>
+                  <m:mcs>
+                    <m:mc>
+                      <m:mcPr>
+                        <m:count m:val="1"/>
+                        <m:mcJc m:val="center"/>
+                      </m:mcPr>
+                    </m:mc>
+                  </m:mcs>
+                  <m:ctrlPr>
+                    <w:rPr>
+                      <w:rFonts w:ascii="Cambria Math" w:eastAsiaTheme="minorEastAsia" w:hAnsi="Cambria Math"/>
+                      <w:i/>
+                    </w:rPr>
+                  </m:ctrlPr>
+                </m:mPr>
+                <m:mr>
+                  <m:e>
+                    <m:m>
+                      <m:mPr>
+                        <m:mcs>
+                          <m:mc>
+                            <m:mcPr>
+                              <m:count m:val="1"/>
+                              <m:mcJc m:val="center"/>
+                            </m:mcPr>
+                          </m:mc>
+                        </m:mcs>
+                        <m:ctrlPr>
+                          <w:rPr>
+                            <w:rFonts w:ascii="Cambria Math" w:eastAsiaTheme="minorEastAsia" w:hAnsi="Cambria Math"/>
+                            <w:i/>
+                          </w:rPr>
+                        </m:ctrlPr>
+                      </m:mPr>
+                      <m:mr>
+                        <m:e>
+                          <m:m>
+                            <m:mPr>
+                              <m:mcs>
+                                <m:mc>
+                                  <m:mcPr>
+                                    <m:count m:val="1"/>
+                                    <m:mcJc m:val="center"/>
+                                  </m:mcPr>
+                                </m:mc>
+                              </m:mcs>
+                              <m:ctrlPr>
+                                <w:rPr>
+                                  <w:rFonts w:ascii="Cambria Math" w:eastAsiaTheme="minorEastAsia" w:hAnsi="Cambria Math"/>
+                                  <w:i/>
+                                </w:rPr>
+                              </m:ctrlPr>
+                            </m:mPr>
+                            <m:mr>
+                              <m:e>
+                                <m:f>
+                                  <m:fPr>
+                                    <m:ctrlPr>
+                                      <w:rPr>
+                                        <w:rFonts w:ascii="Cambria Math" w:eastAsiaTheme="minorEastAsia" w:hAnsi="Cambria Math"/>
+                                        <w:i/>
+                                      </w:rPr>
+                                    </m:ctrlPr>
+                                  </m:fPr>
+                                  <m:num>
+                                    <m:r>
+                                      <w:rPr>
+                                        <w:rFonts w:ascii="Cambria Math" w:eastAsiaTheme="minorEastAsia" w:hAnsi="Cambria Math"/>
+                                      </w:rPr>
+                                      <m:t>δl</m:t>
+                                    </m:r>
+                                    <m:d>
+                                      <m:dPr>
+                                        <m:ctrlPr>
+                                          <w:rPr>
+                                            <w:rFonts w:ascii="Cambria Math" w:eastAsiaTheme="minorEastAsia" w:hAnsi="Cambria Math"/>
+                                            <w:i/>
+                                          </w:rPr>
+                                        </m:ctrlPr>
+                                      </m:dPr>
+                                      <m:e>
+                                        <m:sSub>
+                                          <m:sSubPr>
+                                            <m:ctrlPr>
+                                              <w:rPr>
+                                                <w:rFonts w:ascii="Cambria Math" w:eastAsiaTheme="minorEastAsia" w:hAnsi="Cambria Math"/>
+                                                <w:i/>
+                                              </w:rPr>
+                                            </m:ctrlPr>
+                                          </m:sSubPr>
+                                          <m:e>
+                                            <m:r>
+                                              <w:rPr>
+                                                <w:rFonts w:ascii="Cambria Math" w:eastAsiaTheme="minorEastAsia" w:hAnsi="Cambria Math"/>
+                                              </w:rPr>
+                                              <m:t>x</m:t>
+                                            </m:r>
+                                          </m:e>
+                                          <m:sub>
+                                            <m:r>
+                                              <w:rPr>
+                                                <w:rFonts w:ascii="Cambria Math" w:eastAsiaTheme="minorEastAsia" w:hAnsi="Cambria Math"/>
+                                              </w:rPr>
+                                              <m:t>1</m:t>
+                                            </m:r>
+                                          </m:sub>
+                                        </m:sSub>
+                                        <m:r>
+                                          <w:rPr>
+                                            <w:rFonts w:ascii="Cambria Math" w:eastAsiaTheme="minorEastAsia" w:hAnsi="Cambria Math"/>
+                                          </w:rPr>
+                                          <m:t>,</m:t>
+                                        </m:r>
+                                        <m:sSub>
+                                          <m:sSubPr>
+                                            <m:ctrlPr>
+                                              <w:rPr>
+                                                <w:rFonts w:ascii="Cambria Math" w:eastAsiaTheme="minorEastAsia" w:hAnsi="Cambria Math"/>
+                                                <w:i/>
+                                              </w:rPr>
+                                            </m:ctrlPr>
+                                          </m:sSubPr>
+                                          <m:e>
+                                            <m:r>
+                                              <w:rPr>
+                                                <w:rFonts w:ascii="Cambria Math" w:eastAsiaTheme="minorEastAsia" w:hAnsi="Cambria Math"/>
+                                              </w:rPr>
+                                              <m:t>x</m:t>
+                                            </m:r>
+                                          </m:e>
+                                          <m:sub>
+                                            <m:r>
+                                              <w:rPr>
+                                                <w:rFonts w:ascii="Cambria Math" w:eastAsiaTheme="minorEastAsia" w:hAnsi="Cambria Math"/>
+                                              </w:rPr>
+                                              <m:t>2</m:t>
+                                            </m:r>
+                                          </m:sub>
+                                        </m:sSub>
+                                      </m:e>
+                                    </m:d>
+                                  </m:num>
+                                  <m:den>
+                                    <m:r>
+                                      <w:rPr>
+                                        <w:rFonts w:ascii="Cambria Math" w:eastAsiaTheme="minorEastAsia" w:hAnsi="Cambria Math"/>
+                                      </w:rPr>
+                                      <m:t>δ</m:t>
+                                    </m:r>
+                                    <m:sSub>
+                                      <m:sSubPr>
+                                        <m:ctrlPr>
+                                          <w:rPr>
+                                            <w:rFonts w:ascii="Cambria Math" w:eastAsiaTheme="minorEastAsia" w:hAnsi="Cambria Math"/>
+                                            <w:i/>
+                                          </w:rPr>
+                                        </m:ctrlPr>
+                                      </m:sSubPr>
+                                      <m:e>
+                                        <m:r>
+                                          <w:rPr>
+                                            <w:rFonts w:ascii="Cambria Math" w:eastAsiaTheme="minorEastAsia" w:hAnsi="Cambria Math"/>
+                                          </w:rPr>
+                                          <m:t>x</m:t>
+                                        </m:r>
+                                      </m:e>
+                                      <m:sub>
+                                        <m:r>
+                                          <w:rPr>
+                                            <w:rFonts w:ascii="Cambria Math" w:eastAsiaTheme="minorEastAsia" w:hAnsi="Cambria Math"/>
+                                          </w:rPr>
+                                          <m:t>1</m:t>
+                                        </m:r>
+                                      </m:sub>
+                                    </m:sSub>
+                                  </m:den>
+                                </m:f>
+                              </m:e>
+                            </m:mr>
+                            <m:mr>
+                              <m:e>
+                                <m:f>
+                                  <m:fPr>
+                                    <m:ctrlPr>
+                                      <w:rPr>
+                                        <w:rFonts w:ascii="Cambria Math" w:eastAsiaTheme="minorEastAsia" w:hAnsi="Cambria Math"/>
+                                        <w:i/>
+                                      </w:rPr>
+                                    </m:ctrlPr>
+                                  </m:fPr>
+                                  <m:num>
+                                    <m:r>
+                                      <w:rPr>
+                                        <w:rFonts w:ascii="Cambria Math" w:eastAsiaTheme="minorEastAsia" w:hAnsi="Cambria Math"/>
+                                      </w:rPr>
+                                      <m:t>δl</m:t>
+                                    </m:r>
+                                    <m:d>
+                                      <m:dPr>
+                                        <m:ctrlPr>
+                                          <w:rPr>
+                                            <w:rFonts w:ascii="Cambria Math" w:eastAsiaTheme="minorEastAsia" w:hAnsi="Cambria Math"/>
+                                            <w:i/>
+                                          </w:rPr>
+                                        </m:ctrlPr>
+                                      </m:dPr>
+                                      <m:e>
+                                        <m:sSub>
+                                          <m:sSubPr>
+                                            <m:ctrlPr>
+                                              <w:rPr>
+                                                <w:rFonts w:ascii="Cambria Math" w:eastAsiaTheme="minorEastAsia" w:hAnsi="Cambria Math"/>
+                                                <w:i/>
+                                              </w:rPr>
+                                            </m:ctrlPr>
+                                          </m:sSubPr>
+                                          <m:e>
+                                            <m:r>
+                                              <w:rPr>
+                                                <w:rFonts w:ascii="Cambria Math" w:eastAsiaTheme="minorEastAsia" w:hAnsi="Cambria Math"/>
+                                              </w:rPr>
+                                              <m:t>x</m:t>
+                                            </m:r>
+                                          </m:e>
+                                          <m:sub>
+                                            <m:r>
+                                              <w:rPr>
+                                                <w:rFonts w:ascii="Cambria Math" w:eastAsiaTheme="minorEastAsia" w:hAnsi="Cambria Math"/>
+                                              </w:rPr>
+                                              <m:t>1</m:t>
+                                            </m:r>
+                                          </m:sub>
+                                        </m:sSub>
+                                        <m:r>
+                                          <w:rPr>
+                                            <w:rFonts w:ascii="Cambria Math" w:eastAsiaTheme="minorEastAsia" w:hAnsi="Cambria Math"/>
+                                          </w:rPr>
+                                          <m:t>,</m:t>
+                                        </m:r>
+                                        <m:sSub>
+                                          <m:sSubPr>
+                                            <m:ctrlPr>
+                                              <w:rPr>
+                                                <w:rFonts w:ascii="Cambria Math" w:eastAsiaTheme="minorEastAsia" w:hAnsi="Cambria Math"/>
+                                                <w:i/>
+                                              </w:rPr>
+                                            </m:ctrlPr>
+                                          </m:sSubPr>
+                                          <m:e>
+                                            <m:r>
+                                              <w:rPr>
+                                                <w:rFonts w:ascii="Cambria Math" w:eastAsiaTheme="minorEastAsia" w:hAnsi="Cambria Math"/>
+                                              </w:rPr>
+                                              <m:t>x</m:t>
+                                            </m:r>
+                                          </m:e>
+                                          <m:sub>
+                                            <m:r>
+                                              <w:rPr>
+                                                <w:rFonts w:ascii="Cambria Math" w:eastAsiaTheme="minorEastAsia" w:hAnsi="Cambria Math"/>
+                                              </w:rPr>
+                                              <m:t>2</m:t>
+                                            </m:r>
+                                          </m:sub>
+                                        </m:sSub>
+                                      </m:e>
+                                    </m:d>
+                                  </m:num>
+                                  <m:den>
+                                    <m:r>
+                                      <w:rPr>
+                                        <w:rFonts w:ascii="Cambria Math" w:eastAsiaTheme="minorEastAsia" w:hAnsi="Cambria Math"/>
+                                      </w:rPr>
+                                      <m:t>δ</m:t>
+                                    </m:r>
+                                    <m:sSub>
+                                      <m:sSubPr>
+                                        <m:ctrlPr>
+                                          <w:rPr>
+                                            <w:rFonts w:ascii="Cambria Math" w:eastAsiaTheme="minorEastAsia" w:hAnsi="Cambria Math"/>
+                                            <w:i/>
+                                          </w:rPr>
+                                        </m:ctrlPr>
+                                      </m:sSubPr>
+                                      <m:e>
+                                        <m:r>
+                                          <w:rPr>
+                                            <w:rFonts w:ascii="Cambria Math" w:eastAsiaTheme="minorEastAsia" w:hAnsi="Cambria Math"/>
+                                          </w:rPr>
+                                          <m:t>x</m:t>
+                                        </m:r>
+                                      </m:e>
+                                      <m:sub>
+                                        <m:r>
+                                          <w:rPr>
+                                            <w:rFonts w:ascii="Cambria Math" w:eastAsiaTheme="minorEastAsia" w:hAnsi="Cambria Math"/>
+                                          </w:rPr>
+                                          <m:t>2</m:t>
+                                        </m:r>
+                                      </m:sub>
+                                    </m:sSub>
+                                  </m:den>
+                                </m:f>
+                                <m:r>
+                                  <w:rPr>
+                                    <w:rFonts w:ascii="Cambria Math" w:eastAsiaTheme="minorEastAsia" w:hAnsi="Cambria Math"/>
+                                  </w:rPr>
+                                  <m:t>+</m:t>
+                                </m:r>
+                                <m:f>
+                                  <m:fPr>
+                                    <m:ctrlPr>
+                                      <w:rPr>
+                                        <w:rFonts w:ascii="Cambria Math" w:eastAsiaTheme="minorEastAsia" w:hAnsi="Cambria Math"/>
+                                        <w:i/>
+                                      </w:rPr>
+                                    </m:ctrlPr>
+                                  </m:fPr>
+                                  <m:num>
+                                    <m:r>
+                                      <w:rPr>
+                                        <w:rFonts w:ascii="Cambria Math" w:eastAsiaTheme="minorEastAsia" w:hAnsi="Cambria Math"/>
+                                      </w:rPr>
+                                      <m:t>δl</m:t>
+                                    </m:r>
+                                    <m:d>
+                                      <m:dPr>
+                                        <m:ctrlPr>
+                                          <w:rPr>
+                                            <w:rFonts w:ascii="Cambria Math" w:eastAsiaTheme="minorEastAsia" w:hAnsi="Cambria Math"/>
+                                            <w:i/>
+                                          </w:rPr>
+                                        </m:ctrlPr>
+                                      </m:dPr>
+                                      <m:e>
+                                        <m:sSub>
+                                          <m:sSubPr>
+                                            <m:ctrlPr>
+                                              <w:rPr>
+                                                <w:rFonts w:ascii="Cambria Math" w:eastAsiaTheme="minorEastAsia" w:hAnsi="Cambria Math"/>
+                                                <w:i/>
+                                              </w:rPr>
+                                            </m:ctrlPr>
+                                          </m:sSubPr>
+                                          <m:e>
+                                            <m:r>
+                                              <w:rPr>
+                                                <w:rFonts w:ascii="Cambria Math" w:eastAsiaTheme="minorEastAsia" w:hAnsi="Cambria Math"/>
+                                              </w:rPr>
+                                              <m:t>x</m:t>
+                                            </m:r>
+                                          </m:e>
+                                          <m:sub>
+                                            <m:r>
+                                              <w:rPr>
+                                                <w:rFonts w:ascii="Cambria Math" w:eastAsiaTheme="minorEastAsia" w:hAnsi="Cambria Math"/>
+                                              </w:rPr>
+                                              <m:t>2</m:t>
+                                            </m:r>
+                                          </m:sub>
+                                        </m:sSub>
+                                        <m:r>
+                                          <w:rPr>
+                                            <w:rFonts w:ascii="Cambria Math" w:eastAsiaTheme="minorEastAsia" w:hAnsi="Cambria Math"/>
+                                          </w:rPr>
+                                          <m:t>,</m:t>
+                                        </m:r>
+                                        <m:sSub>
+                                          <m:sSubPr>
+                                            <m:ctrlPr>
+                                              <w:rPr>
+                                                <w:rFonts w:ascii="Cambria Math" w:eastAsiaTheme="minorEastAsia" w:hAnsi="Cambria Math"/>
+                                                <w:i/>
+                                              </w:rPr>
+                                            </m:ctrlPr>
+                                          </m:sSubPr>
+                                          <m:e>
+                                            <m:r>
+                                              <w:rPr>
+                                                <w:rFonts w:ascii="Cambria Math" w:eastAsiaTheme="minorEastAsia" w:hAnsi="Cambria Math"/>
+                                              </w:rPr>
+                                              <m:t>x</m:t>
+                                            </m:r>
+                                          </m:e>
+                                          <m:sub>
+                                            <m:r>
+                                              <w:rPr>
+                                                <w:rFonts w:ascii="Cambria Math" w:eastAsiaTheme="minorEastAsia" w:hAnsi="Cambria Math"/>
+                                              </w:rPr>
+                                              <m:t>3</m:t>
+                                            </m:r>
+                                          </m:sub>
+                                        </m:sSub>
+                                      </m:e>
+                                    </m:d>
+                                  </m:num>
+                                  <m:den>
+                                    <m:r>
+                                      <w:rPr>
+                                        <w:rFonts w:ascii="Cambria Math" w:eastAsiaTheme="minorEastAsia" w:hAnsi="Cambria Math"/>
+                                      </w:rPr>
+                                      <m:t>δ</m:t>
+                                    </m:r>
+                                    <m:sSub>
+                                      <m:sSubPr>
+                                        <m:ctrlPr>
+                                          <w:rPr>
+                                            <w:rFonts w:ascii="Cambria Math" w:eastAsiaTheme="minorEastAsia" w:hAnsi="Cambria Math"/>
+                                            <w:i/>
+                                          </w:rPr>
+                                        </m:ctrlPr>
+                                      </m:sSubPr>
+                                      <m:e>
+                                        <m:r>
+                                          <w:rPr>
+                                            <w:rFonts w:ascii="Cambria Math" w:eastAsiaTheme="minorEastAsia" w:hAnsi="Cambria Math"/>
+                                          </w:rPr>
+                                          <m:t>x</m:t>
+                                        </m:r>
+                                      </m:e>
+                                      <m:sub>
+                                        <m:r>
+                                          <w:rPr>
+                                            <w:rFonts w:ascii="Cambria Math" w:eastAsiaTheme="minorEastAsia" w:hAnsi="Cambria Math"/>
+                                          </w:rPr>
+                                          <m:t>2</m:t>
+                                        </m:r>
+                                      </m:sub>
+                                    </m:sSub>
+                                  </m:den>
+                                </m:f>
+                              </m:e>
+                            </m:mr>
+                            <m:mr>
+                              <m:e>
+                                <m:f>
+                                  <m:fPr>
+                                    <m:ctrlPr>
+                                      <w:rPr>
+                                        <w:rFonts w:ascii="Cambria Math" w:eastAsiaTheme="minorEastAsia" w:hAnsi="Cambria Math"/>
+                                        <w:i/>
+                                      </w:rPr>
+                                    </m:ctrlPr>
+                                  </m:fPr>
+                                  <m:num>
+                                    <m:r>
+                                      <w:rPr>
+                                        <w:rFonts w:ascii="Cambria Math" w:eastAsiaTheme="minorEastAsia" w:hAnsi="Cambria Math"/>
+                                      </w:rPr>
+                                      <m:t>δl</m:t>
+                                    </m:r>
+                                    <m:d>
+                                      <m:dPr>
+                                        <m:ctrlPr>
+                                          <w:rPr>
+                                            <w:rFonts w:ascii="Cambria Math" w:eastAsiaTheme="minorEastAsia" w:hAnsi="Cambria Math"/>
+                                            <w:i/>
+                                          </w:rPr>
+                                        </m:ctrlPr>
+                                      </m:dPr>
+                                      <m:e>
+                                        <m:sSub>
+                                          <m:sSubPr>
+                                            <m:ctrlPr>
+                                              <w:rPr>
+                                                <w:rFonts w:ascii="Cambria Math" w:eastAsiaTheme="minorEastAsia" w:hAnsi="Cambria Math"/>
+                                                <w:i/>
+                                              </w:rPr>
+                                            </m:ctrlPr>
+                                          </m:sSubPr>
+                                          <m:e>
+                                            <m:r>
+                                              <w:rPr>
+                                                <w:rFonts w:ascii="Cambria Math" w:eastAsiaTheme="minorEastAsia" w:hAnsi="Cambria Math"/>
+                                              </w:rPr>
+                                              <m:t>x</m:t>
+                                            </m:r>
+                                          </m:e>
+                                          <m:sub>
+                                            <m:r>
+                                              <w:rPr>
+                                                <w:rFonts w:ascii="Cambria Math" w:eastAsiaTheme="minorEastAsia" w:hAnsi="Cambria Math"/>
+                                              </w:rPr>
+                                              <m:t>2</m:t>
+                                            </m:r>
+                                          </m:sub>
+                                        </m:sSub>
+                                        <m:r>
+                                          <w:rPr>
+                                            <w:rFonts w:ascii="Cambria Math" w:eastAsiaTheme="minorEastAsia" w:hAnsi="Cambria Math"/>
+                                          </w:rPr>
+                                          <m:t>,</m:t>
+                                        </m:r>
+                                        <m:sSub>
+                                          <m:sSubPr>
+                                            <m:ctrlPr>
+                                              <w:rPr>
+                                                <w:rFonts w:ascii="Cambria Math" w:eastAsiaTheme="minorEastAsia" w:hAnsi="Cambria Math"/>
+                                                <w:i/>
+                                              </w:rPr>
+                                            </m:ctrlPr>
+                                          </m:sSubPr>
+                                          <m:e>
+                                            <m:r>
+                                              <w:rPr>
+                                                <w:rFonts w:ascii="Cambria Math" w:eastAsiaTheme="minorEastAsia" w:hAnsi="Cambria Math"/>
+                                              </w:rPr>
+                                              <m:t>x</m:t>
+                                            </m:r>
+                                          </m:e>
+                                          <m:sub>
+                                            <m:r>
+                                              <w:rPr>
+                                                <w:rFonts w:ascii="Cambria Math" w:eastAsiaTheme="minorEastAsia" w:hAnsi="Cambria Math"/>
+                                              </w:rPr>
+                                              <m:t>3</m:t>
+                                            </m:r>
+                                          </m:sub>
+                                        </m:sSub>
+                                      </m:e>
+                                    </m:d>
+                                  </m:num>
+                                  <m:den>
+                                    <m:r>
+                                      <w:rPr>
+                                        <w:rFonts w:ascii="Cambria Math" w:eastAsiaTheme="minorEastAsia" w:hAnsi="Cambria Math"/>
+                                      </w:rPr>
+                                      <m:t>δ</m:t>
+                                    </m:r>
+                                    <m:sSub>
+                                      <m:sSubPr>
+                                        <m:ctrlPr>
+                                          <w:rPr>
+                                            <w:rFonts w:ascii="Cambria Math" w:eastAsiaTheme="minorEastAsia" w:hAnsi="Cambria Math"/>
+                                            <w:i/>
+                                          </w:rPr>
+                                        </m:ctrlPr>
+                                      </m:sSubPr>
+                                      <m:e>
+                                        <m:r>
+                                          <w:rPr>
+                                            <w:rFonts w:ascii="Cambria Math" w:eastAsiaTheme="minorEastAsia" w:hAnsi="Cambria Math"/>
+                                          </w:rPr>
+                                          <m:t>x</m:t>
+                                        </m:r>
+                                      </m:e>
+                                      <m:sub>
+                                        <m:r>
+                                          <w:rPr>
+                                            <w:rFonts w:ascii="Cambria Math" w:eastAsiaTheme="minorEastAsia" w:hAnsi="Cambria Math"/>
+                                          </w:rPr>
+                                          <m:t>3</m:t>
+                                        </m:r>
+                                      </m:sub>
+                                    </m:sSub>
+                                  </m:den>
+                                </m:f>
+                                <m:r>
+                                  <w:rPr>
+                                    <w:rFonts w:ascii="Cambria Math" w:eastAsiaTheme="minorEastAsia" w:hAnsi="Cambria Math"/>
+                                  </w:rPr>
+                                  <m:t>+</m:t>
+                                </m:r>
+                                <m:f>
+                                  <m:fPr>
+                                    <m:ctrlPr>
+                                      <w:rPr>
+                                        <w:rFonts w:ascii="Cambria Math" w:eastAsiaTheme="minorEastAsia" w:hAnsi="Cambria Math"/>
+                                        <w:i/>
+                                      </w:rPr>
+                                    </m:ctrlPr>
+                                  </m:fPr>
+                                  <m:num>
+                                    <m:r>
+                                      <w:rPr>
+                                        <w:rFonts w:ascii="Cambria Math" w:eastAsiaTheme="minorEastAsia" w:hAnsi="Cambria Math"/>
+                                      </w:rPr>
+                                      <m:t>δl</m:t>
+                                    </m:r>
+                                    <m:d>
+                                      <m:dPr>
+                                        <m:ctrlPr>
+                                          <w:rPr>
+                                            <w:rFonts w:ascii="Cambria Math" w:eastAsiaTheme="minorEastAsia" w:hAnsi="Cambria Math"/>
+                                            <w:i/>
+                                          </w:rPr>
+                                        </m:ctrlPr>
+                                      </m:dPr>
+                                      <m:e>
+                                        <m:sSub>
+                                          <m:sSubPr>
+                                            <m:ctrlPr>
+                                              <w:rPr>
+                                                <w:rFonts w:ascii="Cambria Math" w:eastAsiaTheme="minorEastAsia" w:hAnsi="Cambria Math"/>
+                                                <w:i/>
+                                              </w:rPr>
+                                            </m:ctrlPr>
+                                          </m:sSubPr>
+                                          <m:e>
+                                            <m:r>
+                                              <w:rPr>
+                                                <w:rFonts w:ascii="Cambria Math" w:eastAsiaTheme="minorEastAsia" w:hAnsi="Cambria Math"/>
+                                              </w:rPr>
+                                              <m:t>x</m:t>
+                                            </m:r>
+                                          </m:e>
+                                          <m:sub>
+                                            <m:r>
+                                              <w:rPr>
+                                                <w:rFonts w:ascii="Cambria Math" w:eastAsiaTheme="minorEastAsia" w:hAnsi="Cambria Math"/>
+                                              </w:rPr>
+                                              <m:t>3</m:t>
+                                            </m:r>
+                                          </m:sub>
+                                        </m:sSub>
+                                        <m:r>
+                                          <w:rPr>
+                                            <w:rFonts w:ascii="Cambria Math" w:eastAsiaTheme="minorEastAsia" w:hAnsi="Cambria Math"/>
+                                          </w:rPr>
+                                          <m:t>,</m:t>
+                                        </m:r>
+                                        <m:sSub>
+                                          <m:sSubPr>
+                                            <m:ctrlPr>
+                                              <w:rPr>
+                                                <w:rFonts w:ascii="Cambria Math" w:eastAsiaTheme="minorEastAsia" w:hAnsi="Cambria Math"/>
+                                                <w:i/>
+                                              </w:rPr>
+                                            </m:ctrlPr>
+                                          </m:sSubPr>
+                                          <m:e>
+                                            <m:r>
+                                              <w:rPr>
+                                                <w:rFonts w:ascii="Cambria Math" w:eastAsiaTheme="minorEastAsia" w:hAnsi="Cambria Math"/>
+                                              </w:rPr>
+                                              <m:t>x</m:t>
+                                            </m:r>
+                                          </m:e>
+                                          <m:sub>
+                                            <m:r>
+                                              <w:rPr>
+                                                <w:rFonts w:ascii="Cambria Math" w:eastAsiaTheme="minorEastAsia" w:hAnsi="Cambria Math"/>
+                                              </w:rPr>
+                                              <m:t>4</m:t>
+                                            </m:r>
+                                          </m:sub>
+                                        </m:sSub>
+                                      </m:e>
+                                    </m:d>
+                                  </m:num>
+                                  <m:den>
+                                    <m:r>
+                                      <w:rPr>
+                                        <w:rFonts w:ascii="Cambria Math" w:eastAsiaTheme="minorEastAsia" w:hAnsi="Cambria Math"/>
+                                      </w:rPr>
+                                      <m:t>δ</m:t>
+                                    </m:r>
+                                    <m:sSub>
+                                      <m:sSubPr>
+                                        <m:ctrlPr>
+                                          <w:rPr>
+                                            <w:rFonts w:ascii="Cambria Math" w:eastAsiaTheme="minorEastAsia" w:hAnsi="Cambria Math"/>
+                                            <w:i/>
+                                          </w:rPr>
+                                        </m:ctrlPr>
+                                      </m:sSubPr>
+                                      <m:e>
+                                        <m:r>
+                                          <w:rPr>
+                                            <w:rFonts w:ascii="Cambria Math" w:eastAsiaTheme="minorEastAsia" w:hAnsi="Cambria Math"/>
+                                          </w:rPr>
+                                          <m:t>x</m:t>
+                                        </m:r>
+                                      </m:e>
+                                      <m:sub>
+                                        <m:r>
+                                          <w:rPr>
+                                            <w:rFonts w:ascii="Cambria Math" w:eastAsiaTheme="minorEastAsia" w:hAnsi="Cambria Math"/>
+                                          </w:rPr>
+                                          <m:t>3</m:t>
+                                        </m:r>
+                                      </m:sub>
+                                    </m:sSub>
+                                  </m:den>
+                                </m:f>
+                              </m:e>
+                            </m:mr>
+                          </m:m>
+                        </m:e>
+                      </m:mr>
+                      <m:mr>
+                        <m:e>
+                          <m:f>
+                            <m:fPr>
+                              <m:ctrlPr>
+                                <w:rPr>
+                                  <w:rFonts w:ascii="Cambria Math" w:eastAsiaTheme="minorEastAsia" w:hAnsi="Cambria Math"/>
+                                  <w:i/>
+                                </w:rPr>
+                              </m:ctrlPr>
+                            </m:fPr>
+                            <m:num>
+                              <m:r>
+                                <w:rPr>
+                                  <w:rFonts w:ascii="Cambria Math" w:eastAsiaTheme="minorEastAsia" w:hAnsi="Cambria Math"/>
+                                </w:rPr>
+                                <m:t>δl</m:t>
+                              </m:r>
+                              <m:d>
+                                <m:dPr>
+                                  <m:ctrlPr>
+                                    <w:rPr>
+                                      <w:rFonts w:ascii="Cambria Math" w:eastAsiaTheme="minorEastAsia" w:hAnsi="Cambria Math"/>
+                                      <w:i/>
+                                    </w:rPr>
+                                  </m:ctrlPr>
+                                </m:dPr>
+                                <m:e>
+                                  <m:sSub>
+                                    <m:sSubPr>
+                                      <m:ctrlPr>
+                                        <w:rPr>
+                                          <w:rFonts w:ascii="Cambria Math" w:eastAsiaTheme="minorEastAsia" w:hAnsi="Cambria Math"/>
+                                          <w:i/>
+                                        </w:rPr>
+                                      </m:ctrlPr>
+                                    </m:sSubPr>
+                                    <m:e>
+                                      <m:r>
+                                        <w:rPr>
+                                          <w:rFonts w:ascii="Cambria Math" w:eastAsiaTheme="minorEastAsia" w:hAnsi="Cambria Math"/>
+                                        </w:rPr>
+                                        <m:t>x</m:t>
+                                      </m:r>
+                                    </m:e>
+                                    <m:sub>
+                                      <m:r>
+                                        <w:rPr>
+                                          <w:rFonts w:ascii="Cambria Math" w:eastAsiaTheme="minorEastAsia" w:hAnsi="Cambria Math"/>
+                                        </w:rPr>
+                                        <m:t>i-1</m:t>
+                                      </m:r>
+                                    </m:sub>
+                                  </m:sSub>
+                                  <m:r>
+                                    <w:rPr>
+                                      <w:rFonts w:ascii="Cambria Math" w:eastAsiaTheme="minorEastAsia" w:hAnsi="Cambria Math"/>
+                                    </w:rPr>
+                                    <m:t>,</m:t>
+                                  </m:r>
+                                  <m:sSub>
+                                    <m:sSubPr>
+                                      <m:ctrlPr>
+                                        <w:rPr>
+                                          <w:rFonts w:ascii="Cambria Math" w:eastAsiaTheme="minorEastAsia" w:hAnsi="Cambria Math"/>
+                                          <w:i/>
+                                        </w:rPr>
+                                      </m:ctrlPr>
+                                    </m:sSubPr>
+                                    <m:e>
+                                      <m:r>
+                                        <w:rPr>
+                                          <w:rFonts w:ascii="Cambria Math" w:eastAsiaTheme="minorEastAsia" w:hAnsi="Cambria Math"/>
+                                        </w:rPr>
+                                        <m:t>x</m:t>
+                                      </m:r>
+                                    </m:e>
+                                    <m:sub>
+                                      <m:r>
+                                        <w:rPr>
+                                          <w:rFonts w:ascii="Cambria Math" w:eastAsiaTheme="minorEastAsia" w:hAnsi="Cambria Math"/>
+                                        </w:rPr>
+                                        <m:t>i</m:t>
+                                      </m:r>
+                                    </m:sub>
+                                  </m:sSub>
+                                </m:e>
+                              </m:d>
+                            </m:num>
+                            <m:den>
+                              <m:r>
+                                <w:rPr>
+                                  <w:rFonts w:ascii="Cambria Math" w:eastAsiaTheme="minorEastAsia" w:hAnsi="Cambria Math"/>
+                                </w:rPr>
+                                <m:t>δ</m:t>
+                              </m:r>
+                              <m:sSub>
+                                <m:sSubPr>
+                                  <m:ctrlPr>
+                                    <w:rPr>
+                                      <w:rFonts w:ascii="Cambria Math" w:eastAsiaTheme="minorEastAsia" w:hAnsi="Cambria Math"/>
+                                      <w:i/>
+                                    </w:rPr>
+                                  </m:ctrlPr>
+                                </m:sSubPr>
+                                <m:e>
+                                  <m:r>
+                                    <w:rPr>
+                                      <w:rFonts w:ascii="Cambria Math" w:eastAsiaTheme="minorEastAsia" w:hAnsi="Cambria Math"/>
+                                    </w:rPr>
+                                    <m:t>x</m:t>
+                                  </m:r>
+                                </m:e>
+                                <m:sub>
+                                  <m:r>
+                                    <w:rPr>
+                                      <w:rFonts w:ascii="Cambria Math" w:eastAsiaTheme="minorEastAsia" w:hAnsi="Cambria Math"/>
+                                    </w:rPr>
+                                    <m:t>i</m:t>
+                                  </m:r>
+                                </m:sub>
+                              </m:sSub>
+                            </m:den>
+                          </m:f>
+                          <m:r>
+                            <w:rPr>
+                              <w:rFonts w:ascii="Cambria Math" w:eastAsiaTheme="minorEastAsia" w:hAnsi="Cambria Math"/>
+                            </w:rPr>
+                            <m:t>+</m:t>
+                          </m:r>
+                          <m:f>
+                            <m:fPr>
+                              <m:ctrlPr>
+                                <w:rPr>
+                                  <w:rFonts w:ascii="Cambria Math" w:eastAsiaTheme="minorEastAsia" w:hAnsi="Cambria Math"/>
+                                  <w:i/>
+                                </w:rPr>
+                              </m:ctrlPr>
+                            </m:fPr>
+                            <m:num>
+                              <m:r>
+                                <w:rPr>
+                                  <w:rFonts w:ascii="Cambria Math" w:eastAsiaTheme="minorEastAsia" w:hAnsi="Cambria Math"/>
+                                </w:rPr>
+                                <m:t>δl</m:t>
+                              </m:r>
+                              <m:d>
+                                <m:dPr>
+                                  <m:ctrlPr>
+                                    <w:rPr>
+                                      <w:rFonts w:ascii="Cambria Math" w:eastAsiaTheme="minorEastAsia" w:hAnsi="Cambria Math"/>
+                                      <w:i/>
+                                    </w:rPr>
+                                  </m:ctrlPr>
+                                </m:dPr>
+                                <m:e>
+                                  <m:sSub>
+                                    <m:sSubPr>
+                                      <m:ctrlPr>
+                                        <w:rPr>
+                                          <w:rFonts w:ascii="Cambria Math" w:eastAsiaTheme="minorEastAsia" w:hAnsi="Cambria Math"/>
+                                          <w:i/>
+                                        </w:rPr>
+                                      </m:ctrlPr>
+                                    </m:sSubPr>
+                                    <m:e>
+                                      <m:r>
+                                        <w:rPr>
+                                          <w:rFonts w:ascii="Cambria Math" w:eastAsiaTheme="minorEastAsia" w:hAnsi="Cambria Math"/>
+                                        </w:rPr>
+                                        <m:t>x</m:t>
+                                      </m:r>
+                                    </m:e>
+                                    <m:sub>
+                                      <m:r>
+                                        <w:rPr>
+                                          <w:rFonts w:ascii="Cambria Math" w:eastAsiaTheme="minorEastAsia" w:hAnsi="Cambria Math"/>
+                                        </w:rPr>
+                                        <m:t>i</m:t>
+                                      </m:r>
+                                    </m:sub>
+                                  </m:sSub>
+                                  <m:r>
+                                    <w:rPr>
+                                      <w:rFonts w:ascii="Cambria Math" w:eastAsiaTheme="minorEastAsia" w:hAnsi="Cambria Math"/>
+                                    </w:rPr>
+                                    <m:t>,</m:t>
+                                  </m:r>
+                                  <m:sSub>
+                                    <m:sSubPr>
+                                      <m:ctrlPr>
+                                        <w:rPr>
+                                          <w:rFonts w:ascii="Cambria Math" w:eastAsiaTheme="minorEastAsia" w:hAnsi="Cambria Math"/>
+                                          <w:i/>
+                                        </w:rPr>
+                                      </m:ctrlPr>
+                                    </m:sSubPr>
+                                    <m:e>
+                                      <m:r>
+                                        <w:rPr>
+                                          <w:rFonts w:ascii="Cambria Math" w:eastAsiaTheme="minorEastAsia" w:hAnsi="Cambria Math"/>
+                                        </w:rPr>
+                                        <m:t>x</m:t>
+                                      </m:r>
+                                    </m:e>
+                                    <m:sub>
+                                      <m:r>
+                                        <w:rPr>
+                                          <w:rFonts w:ascii="Cambria Math" w:eastAsiaTheme="minorEastAsia" w:hAnsi="Cambria Math"/>
+                                        </w:rPr>
+                                        <m:t>i+1</m:t>
+                                      </m:r>
+                                    </m:sub>
+                                  </m:sSub>
+                                </m:e>
+                              </m:d>
+                            </m:num>
+                            <m:den>
+                              <m:r>
+                                <w:rPr>
+                                  <w:rFonts w:ascii="Cambria Math" w:eastAsiaTheme="minorEastAsia" w:hAnsi="Cambria Math"/>
+                                </w:rPr>
+                                <m:t>δ</m:t>
+                              </m:r>
+                              <m:sSub>
+                                <m:sSubPr>
+                                  <m:ctrlPr>
+                                    <w:rPr>
+                                      <w:rFonts w:ascii="Cambria Math" w:eastAsiaTheme="minorEastAsia" w:hAnsi="Cambria Math"/>
+                                      <w:i/>
+                                    </w:rPr>
+                                  </m:ctrlPr>
+                                </m:sSubPr>
+                                <m:e>
+                                  <m:r>
+                                    <w:rPr>
+                                      <w:rFonts w:ascii="Cambria Math" w:eastAsiaTheme="minorEastAsia" w:hAnsi="Cambria Math"/>
+                                    </w:rPr>
+                                    <m:t>x</m:t>
+                                  </m:r>
+                                </m:e>
+                                <m:sub>
+                                  <m:r>
+                                    <w:rPr>
+                                      <w:rFonts w:ascii="Cambria Math" w:eastAsiaTheme="minorEastAsia" w:hAnsi="Cambria Math"/>
+                                    </w:rPr>
+                                    <m:t>i</m:t>
+                                  </m:r>
+                                </m:sub>
+                              </m:sSub>
+                            </m:den>
+                          </m:f>
+                        </m:e>
+                      </m:mr>
+                      <m:mr>
+                        <m:e>
+                          <m:r>
+                            <w:rPr>
+                              <w:rFonts w:ascii="Cambria Math" w:eastAsiaTheme="minorEastAsia" w:hAnsi="Cambria Math"/>
+                            </w:rPr>
+                            <m:t>…</m:t>
+                          </m:r>
+                        </m:e>
+                      </m:mr>
+                    </m:m>
+                  </m:e>
+                </m:mr>
+                <m:mr>
+                  <m:e>
+                    <m:f>
+                      <m:fPr>
+                        <m:ctrlPr>
+                          <w:rPr>
+                            <w:rFonts w:ascii="Cambria Math" w:eastAsiaTheme="minorEastAsia" w:hAnsi="Cambria Math"/>
+                            <w:i/>
+                          </w:rPr>
+                        </m:ctrlPr>
+                      </m:fPr>
+                      <m:num>
+                        <m:r>
+                          <w:rPr>
+                            <w:rFonts w:ascii="Cambria Math" w:eastAsiaTheme="minorEastAsia" w:hAnsi="Cambria Math"/>
+                          </w:rPr>
+                          <m:t>δl</m:t>
+                        </m:r>
+                        <m:d>
+                          <m:dPr>
+                            <m:ctrlPr>
+                              <w:rPr>
+                                <w:rFonts w:ascii="Cambria Math" w:eastAsiaTheme="minorEastAsia" w:hAnsi="Cambria Math"/>
+                                <w:i/>
+                              </w:rPr>
+                            </m:ctrlPr>
+                          </m:dPr>
+                          <m:e>
+                            <m:sSub>
+                              <m:sSubPr>
+                                <m:ctrlPr>
+                                  <w:rPr>
+                                    <w:rFonts w:ascii="Cambria Math" w:eastAsiaTheme="minorEastAsia" w:hAnsi="Cambria Math"/>
+                                    <w:i/>
+                                  </w:rPr>
+                                </m:ctrlPr>
+                              </m:sSubPr>
+                              <m:e>
+                                <m:r>
+                                  <w:rPr>
+                                    <w:rFonts w:ascii="Cambria Math" w:eastAsiaTheme="minorEastAsia" w:hAnsi="Cambria Math"/>
+                                  </w:rPr>
+                                  <m:t>x</m:t>
+                                </m:r>
+                              </m:e>
+                              <m:sub>
+                                <m:r>
+                                  <w:rPr>
+                                    <w:rFonts w:ascii="Cambria Math" w:eastAsiaTheme="minorEastAsia" w:hAnsi="Cambria Math"/>
+                                  </w:rPr>
+                                  <m:t>N-2</m:t>
+                                </m:r>
+                              </m:sub>
+                            </m:sSub>
+                            <m:r>
+                              <w:rPr>
+                                <w:rFonts w:ascii="Cambria Math" w:eastAsiaTheme="minorEastAsia" w:hAnsi="Cambria Math"/>
+                              </w:rPr>
+                              <m:t>,</m:t>
+                            </m:r>
+                            <m:sSub>
+                              <m:sSubPr>
+                                <m:ctrlPr>
+                                  <w:rPr>
+                                    <w:rFonts w:ascii="Cambria Math" w:eastAsiaTheme="minorEastAsia" w:hAnsi="Cambria Math"/>
+                                    <w:i/>
+                                  </w:rPr>
+                                </m:ctrlPr>
+                              </m:sSubPr>
+                              <m:e>
+                                <m:r>
+                                  <w:rPr>
+                                    <w:rFonts w:ascii="Cambria Math" w:eastAsiaTheme="minorEastAsia" w:hAnsi="Cambria Math"/>
+                                  </w:rPr>
+                                  <m:t>x</m:t>
+                                </m:r>
+                              </m:e>
+                              <m:sub>
+                                <m:r>
+                                  <w:rPr>
+                                    <w:rFonts w:ascii="Cambria Math" w:eastAsiaTheme="minorEastAsia" w:hAnsi="Cambria Math"/>
+                                  </w:rPr>
+                                  <m:t>N-1</m:t>
+                                </m:r>
+                              </m:sub>
+                            </m:sSub>
+                          </m:e>
+                        </m:d>
+                      </m:num>
+                      <m:den>
+                        <m:r>
+                          <w:rPr>
+                            <w:rFonts w:ascii="Cambria Math" w:eastAsiaTheme="minorEastAsia" w:hAnsi="Cambria Math"/>
+                          </w:rPr>
+                          <m:t>δ</m:t>
+                        </m:r>
+                        <m:sSub>
+                          <m:sSubPr>
+                            <m:ctrlPr>
+                              <w:rPr>
+                                <w:rFonts w:ascii="Cambria Math" w:eastAsiaTheme="minorEastAsia" w:hAnsi="Cambria Math"/>
+                                <w:i/>
+                              </w:rPr>
+                            </m:ctrlPr>
+                          </m:sSubPr>
+                          <m:e>
+                            <m:r>
+                              <w:rPr>
+                                <w:rFonts w:ascii="Cambria Math" w:eastAsiaTheme="minorEastAsia" w:hAnsi="Cambria Math"/>
+                              </w:rPr>
+                              <m:t>x</m:t>
+                            </m:r>
+                          </m:e>
+                          <m:sub>
+                            <m:r>
+                              <w:rPr>
+                                <w:rFonts w:ascii="Cambria Math" w:eastAsiaTheme="minorEastAsia" w:hAnsi="Cambria Math"/>
+                              </w:rPr>
+                              <m:t>N-1</m:t>
+                            </m:r>
+                          </m:sub>
+                        </m:sSub>
+                      </m:den>
+                    </m:f>
+                    <m:r>
+                      <w:rPr>
+                        <w:rFonts w:ascii="Cambria Math" w:eastAsiaTheme="minorEastAsia" w:hAnsi="Cambria Math"/>
+                      </w:rPr>
+                      <m:t>+</m:t>
+                    </m:r>
+                    <m:f>
+                      <m:fPr>
+                        <m:ctrlPr>
+                          <w:rPr>
+                            <w:rFonts w:ascii="Cambria Math" w:eastAsiaTheme="minorEastAsia" w:hAnsi="Cambria Math"/>
+                            <w:i/>
+                          </w:rPr>
+                        </m:ctrlPr>
+                      </m:fPr>
+                      <m:num>
+                        <m:r>
+                          <w:rPr>
+                            <w:rFonts w:ascii="Cambria Math" w:eastAsiaTheme="minorEastAsia" w:hAnsi="Cambria Math"/>
+                          </w:rPr>
+                          <m:t>δl</m:t>
+                        </m:r>
+                        <m:d>
+                          <m:dPr>
+                            <m:ctrlPr>
+                              <w:rPr>
+                                <w:rFonts w:ascii="Cambria Math" w:eastAsiaTheme="minorEastAsia" w:hAnsi="Cambria Math"/>
+                                <w:i/>
+                              </w:rPr>
+                            </m:ctrlPr>
+                          </m:dPr>
+                          <m:e>
+                            <m:sSub>
+                              <m:sSubPr>
+                                <m:ctrlPr>
+                                  <w:rPr>
+                                    <w:rFonts w:ascii="Cambria Math" w:eastAsiaTheme="minorEastAsia" w:hAnsi="Cambria Math"/>
+                                    <w:i/>
+                                  </w:rPr>
+                                </m:ctrlPr>
+                              </m:sSubPr>
+                              <m:e>
+                                <m:r>
+                                  <w:rPr>
+                                    <w:rFonts w:ascii="Cambria Math" w:eastAsiaTheme="minorEastAsia" w:hAnsi="Cambria Math"/>
+                                  </w:rPr>
+                                  <m:t>x</m:t>
+                                </m:r>
+                              </m:e>
+                              <m:sub>
+                                <m:r>
+                                  <w:rPr>
+                                    <w:rFonts w:ascii="Cambria Math" w:eastAsiaTheme="minorEastAsia" w:hAnsi="Cambria Math"/>
+                                  </w:rPr>
+                                  <m:t>N-1</m:t>
+                                </m:r>
+                              </m:sub>
+                            </m:sSub>
+                            <m:r>
+                              <w:rPr>
+                                <w:rFonts w:ascii="Cambria Math" w:eastAsiaTheme="minorEastAsia" w:hAnsi="Cambria Math"/>
+                              </w:rPr>
+                              <m:t>,</m:t>
+                            </m:r>
+                            <m:sSub>
+                              <m:sSubPr>
+                                <m:ctrlPr>
+                                  <w:rPr>
+                                    <w:rFonts w:ascii="Cambria Math" w:eastAsiaTheme="minorEastAsia" w:hAnsi="Cambria Math"/>
+                                    <w:i/>
+                                  </w:rPr>
+                                </m:ctrlPr>
+                              </m:sSubPr>
+                              <m:e>
+                                <m:r>
+                                  <w:rPr>
+                                    <w:rFonts w:ascii="Cambria Math" w:eastAsiaTheme="minorEastAsia" w:hAnsi="Cambria Math"/>
+                                  </w:rPr>
+                                  <m:t>x</m:t>
+                                </m:r>
+                              </m:e>
+                              <m:sub>
+                                <m:r>
+                                  <w:rPr>
+                                    <w:rFonts w:ascii="Cambria Math" w:eastAsiaTheme="minorEastAsia" w:hAnsi="Cambria Math"/>
+                                  </w:rPr>
+                                  <m:t>N</m:t>
+                                </m:r>
+                              </m:sub>
+                            </m:sSub>
+                          </m:e>
+                        </m:d>
+                      </m:num>
+                      <m:den>
+                        <m:r>
+                          <w:rPr>
+                            <w:rFonts w:ascii="Cambria Math" w:eastAsiaTheme="minorEastAsia" w:hAnsi="Cambria Math"/>
+                          </w:rPr>
+                          <m:t>δ</m:t>
+                        </m:r>
+                        <m:sSub>
+                          <m:sSubPr>
+                            <m:ctrlPr>
+                              <w:rPr>
+                                <w:rFonts w:ascii="Cambria Math" w:eastAsiaTheme="minorEastAsia" w:hAnsi="Cambria Math"/>
+                                <w:i/>
+                              </w:rPr>
+                            </m:ctrlPr>
+                          </m:sSubPr>
+                          <m:e>
+                            <m:r>
+                              <w:rPr>
+                                <w:rFonts w:ascii="Cambria Math" w:eastAsiaTheme="minorEastAsia" w:hAnsi="Cambria Math"/>
+                              </w:rPr>
+                              <m:t>x</m:t>
+                            </m:r>
+                          </m:e>
+                          <m:sub>
+                            <m:r>
+                              <w:rPr>
+                                <w:rFonts w:ascii="Cambria Math" w:eastAsiaTheme="minorEastAsia" w:hAnsi="Cambria Math"/>
+                              </w:rPr>
+                              <m:t>N-1</m:t>
+                            </m:r>
+                          </m:sub>
+                        </m:sSub>
+                      </m:den>
+                    </m:f>
+                  </m:e>
+                </m:mr>
+                <m:mr>
+                  <m:e>
+                    <m:f>
+                      <m:fPr>
+                        <m:ctrlPr>
+                          <w:rPr>
+                            <w:rFonts w:ascii="Cambria Math" w:eastAsiaTheme="minorEastAsia" w:hAnsi="Cambria Math"/>
+                            <w:i/>
+                          </w:rPr>
+                        </m:ctrlPr>
+                      </m:fPr>
+                      <m:num>
+                        <m:r>
+                          <w:rPr>
+                            <w:rFonts w:ascii="Cambria Math" w:eastAsiaTheme="minorEastAsia" w:hAnsi="Cambria Math"/>
+                          </w:rPr>
+                          <m:t>δl</m:t>
+                        </m:r>
+                        <m:d>
+                          <m:dPr>
+                            <m:ctrlPr>
+                              <w:rPr>
+                                <w:rFonts w:ascii="Cambria Math" w:eastAsiaTheme="minorEastAsia" w:hAnsi="Cambria Math"/>
+                                <w:i/>
+                              </w:rPr>
+                            </m:ctrlPr>
+                          </m:dPr>
+                          <m:e>
+                            <m:sSub>
+                              <m:sSubPr>
+                                <m:ctrlPr>
+                                  <w:rPr>
+                                    <w:rFonts w:ascii="Cambria Math" w:eastAsiaTheme="minorEastAsia" w:hAnsi="Cambria Math"/>
+                                    <w:i/>
+                                  </w:rPr>
+                                </m:ctrlPr>
+                              </m:sSubPr>
+                              <m:e>
+                                <m:r>
+                                  <w:rPr>
+                                    <w:rFonts w:ascii="Cambria Math" w:eastAsiaTheme="minorEastAsia" w:hAnsi="Cambria Math"/>
+                                  </w:rPr>
+                                  <m:t>x</m:t>
+                                </m:r>
+                              </m:e>
+                              <m:sub>
+                                <m:r>
+                                  <w:rPr>
+                                    <w:rFonts w:ascii="Cambria Math" w:eastAsiaTheme="minorEastAsia" w:hAnsi="Cambria Math"/>
+                                  </w:rPr>
+                                  <m:t>N-1</m:t>
+                                </m:r>
+                              </m:sub>
+                            </m:sSub>
+                            <m:r>
+                              <w:rPr>
+                                <w:rFonts w:ascii="Cambria Math" w:eastAsiaTheme="minorEastAsia" w:hAnsi="Cambria Math"/>
+                              </w:rPr>
+                              <m:t>,</m:t>
+                            </m:r>
+                            <m:sSub>
+                              <m:sSubPr>
+                                <m:ctrlPr>
+                                  <w:rPr>
+                                    <w:rFonts w:ascii="Cambria Math" w:eastAsiaTheme="minorEastAsia" w:hAnsi="Cambria Math"/>
+                                    <w:i/>
+                                  </w:rPr>
+                                </m:ctrlPr>
+                              </m:sSubPr>
+                              <m:e>
+                                <m:r>
+                                  <w:rPr>
+                                    <w:rFonts w:ascii="Cambria Math" w:eastAsiaTheme="minorEastAsia" w:hAnsi="Cambria Math"/>
+                                  </w:rPr>
+                                  <m:t>x</m:t>
+                                </m:r>
+                              </m:e>
+                              <m:sub>
+                                <m:r>
+                                  <w:rPr>
+                                    <w:rFonts w:ascii="Cambria Math" w:eastAsiaTheme="minorEastAsia" w:hAnsi="Cambria Math"/>
+                                  </w:rPr>
+                                  <m:t>N</m:t>
+                                </m:r>
+                              </m:sub>
+                            </m:sSub>
+                          </m:e>
+                        </m:d>
+                      </m:num>
+                      <m:den>
+                        <m:r>
+                          <w:rPr>
+                            <w:rFonts w:ascii="Cambria Math" w:eastAsiaTheme="minorEastAsia" w:hAnsi="Cambria Math"/>
+                          </w:rPr>
+                          <m:t>δ</m:t>
+                        </m:r>
+                        <m:sSub>
+                          <m:sSubPr>
+                            <m:ctrlPr>
+                              <w:rPr>
+                                <w:rFonts w:ascii="Cambria Math" w:eastAsiaTheme="minorEastAsia" w:hAnsi="Cambria Math"/>
+                                <w:i/>
+                              </w:rPr>
+                            </m:ctrlPr>
+                          </m:sSubPr>
+                          <m:e>
+                            <m:r>
+                              <w:rPr>
+                                <w:rFonts w:ascii="Cambria Math" w:eastAsiaTheme="minorEastAsia" w:hAnsi="Cambria Math"/>
+                              </w:rPr>
+                              <m:t>x</m:t>
+                            </m:r>
+                          </m:e>
+                          <m:sub>
+                            <m:r>
+                              <w:rPr>
+                                <w:rFonts w:ascii="Cambria Math" w:eastAsiaTheme="minorEastAsia" w:hAnsi="Cambria Math"/>
+                              </w:rPr>
+                              <m:t>N</m:t>
+                            </m:r>
+                          </m:sub>
+                        </m:sSub>
+                      </m:den>
+                    </m:f>
+                  </m:e>
+                </m:mr>
+              </m:m>
+            </m:e>
+          </m:d>
+          <m:r>
+            <w:rPr>
+              <w:rFonts w:ascii="Cambria Math" w:eastAsiaTheme="minorEastAsia" w:hAnsi="Cambria Math"/>
+            </w:rPr>
+            <m:t>=</m:t>
+          </m:r>
+          <m:r>
+            <w:rPr>
+              <w:rFonts w:ascii="Cambria Math" w:eastAsiaTheme="minorEastAsia" w:hAnsi="Cambria Math"/>
+            </w:rPr>
+            <m:t xml:space="preserve"> </m:t>
+          </m:r>
+          <w:bookmarkStart w:id="0" w:name="_GoBack"/>
+          <w:bookmarkEnd w:id="0"/>
           <m:d>
             <m:dPr>
               <m:ctrlPr>

--- a/report.docx
+++ b/report.docx
@@ -3,22 +3,44 @@
 <w:document xmlns:wpc="http://schemas.microsoft.com/office/word/2010/wordprocessingCanvas" xmlns:mc="http://schemas.openxmlformats.org/markup-compatibility/2006" xmlns:o="urn:schemas-microsoft-com:office:office" xmlns:r="http://schemas.openxmlformats.org/officeDocument/2006/relationships" xmlns:m="http://schemas.openxmlformats.org/officeDocument/2006/math" xmlns:v="urn:schemas-microsoft-com:vml" xmlns:wp14="http://schemas.microsoft.com/office/word/2010/wordprocessingDrawing" xmlns:wp="http://schemas.openxmlformats.org/drawingml/2006/wordprocessingDrawing" xmlns:w10="urn:schemas-microsoft-com:office:word" xmlns:w="http://schemas.openxmlformats.org/wordprocessingml/2006/main" xmlns:w14="http://schemas.microsoft.com/office/word/2010/wordml" xmlns:w15="http://schemas.microsoft.com/office/word/2012/wordml" xmlns:wpg="http://schemas.microsoft.com/office/word/2010/wordprocessingGroup" xmlns:wpi="http://schemas.microsoft.com/office/word/2010/wordprocessingInk" xmlns:wne="http://schemas.microsoft.com/office/word/2006/wordml" xmlns:wps="http://schemas.microsoft.com/office/word/2010/wordprocessingShape" mc:Ignorable="w14 w15 wp14">
   <w:body>
     <w:p>
+      <w:pPr>
+        <w:rPr>
+          <w:sz w:val="16"/>
+          <w:szCs w:val="16"/>
+        </w:rPr>
+      </w:pPr>
       <w:proofErr w:type="spellStart"/>
       <w:r>
+        <w:rPr>
+          <w:sz w:val="16"/>
+          <w:szCs w:val="16"/>
+        </w:rPr>
         <w:t>Rosenbrock</w:t>
       </w:r>
       <w:proofErr w:type="spellEnd"/>
       <w:r>
+        <w:rPr>
+          <w:sz w:val="16"/>
+          <w:szCs w:val="16"/>
+        </w:rPr>
         <w:t xml:space="preserve"> function:</w:t>
       </w:r>
     </w:p>
     <w:p>
+      <w:pPr>
+        <w:rPr>
+          <w:sz w:val="16"/>
+          <w:szCs w:val="16"/>
+        </w:rPr>
+      </w:pPr>
       <w:r>
         <w:rPr>
           <w:noProof/>
+          <w:sz w:val="16"/>
+          <w:szCs w:val="16"/>
         </w:rPr>
         <w:drawing>
-          <wp:inline distT="0" distB="0" distL="0" distR="0" wp14:anchorId="432026EA" wp14:editId="31AF39D0">
+          <wp:inline distT="0" distB="0" distL="0" distR="0" wp14:anchorId="46D7D669" wp14:editId="61494F90">
             <wp:extent cx="3102429" cy="474314"/>
             <wp:effectExtent l="0" t="0" r="3175" b="2540"/>
             <wp:docPr id="1" name="Picture 1"/>
@@ -55,12 +77,26 @@
       </w:r>
     </w:p>
     <w:p>
+      <w:pPr>
+        <w:rPr>
+          <w:sz w:val="16"/>
+          <w:szCs w:val="16"/>
+        </w:rPr>
+      </w:pPr>
       <w:proofErr w:type="spellStart"/>
       <w:r>
+        <w:rPr>
+          <w:sz w:val="16"/>
+          <w:szCs w:val="16"/>
+        </w:rPr>
         <w:t>i.e</w:t>
       </w:r>
       <w:proofErr w:type="spellEnd"/>
       <w:r>
+        <w:rPr>
+          <w:sz w:val="16"/>
+          <w:szCs w:val="16"/>
+        </w:rPr>
         <w:t>:</w:t>
       </w:r>
     </w:p>
@@ -68,6 +104,8 @@
       <w:pPr>
         <w:rPr>
           <w:rFonts w:eastAsiaTheme="minorEastAsia"/>
+          <w:sz w:val="16"/>
+          <w:szCs w:val="16"/>
         </w:rPr>
       </w:pPr>
       <m:oMathPara>
@@ -75,6 +113,8 @@
           <m:r>
             <w:rPr>
               <w:rFonts w:ascii="Cambria Math" w:hAnsi="Cambria Math"/>
+              <w:sz w:val="16"/>
+              <w:szCs w:val="16"/>
             </w:rPr>
             <m:t>f</m:t>
           </m:r>
@@ -84,6 +124,8 @@
                 <w:rPr>
                   <w:rFonts w:ascii="Cambria Math" w:hAnsi="Cambria Math"/>
                   <w:i/>
+                  <w:sz w:val="16"/>
+                  <w:szCs w:val="16"/>
                 </w:rPr>
               </m:ctrlPr>
             </m:dPr>
@@ -94,6 +136,8 @@
                     <w:rPr>
                       <w:rFonts w:ascii="Cambria Math" w:hAnsi="Cambria Math"/>
                       <w:i/>
+                      <w:sz w:val="16"/>
+                      <w:szCs w:val="16"/>
                     </w:rPr>
                   </m:ctrlPr>
                 </m:sSubPr>
@@ -101,6 +145,8 @@
                   <m:r>
                     <w:rPr>
                       <w:rFonts w:ascii="Cambria Math" w:hAnsi="Cambria Math"/>
+                      <w:sz w:val="16"/>
+                      <w:szCs w:val="16"/>
                     </w:rPr>
                     <m:t>x</m:t>
                   </m:r>
@@ -109,6 +155,8 @@
                   <m:r>
                     <w:rPr>
                       <w:rFonts w:ascii="Cambria Math" w:hAnsi="Cambria Math"/>
+                      <w:sz w:val="16"/>
+                      <w:szCs w:val="16"/>
                     </w:rPr>
                     <m:t>1</m:t>
                   </m:r>
@@ -117,6 +165,8 @@
               <m:r>
                 <w:rPr>
                   <w:rFonts w:ascii="Cambria Math" w:hAnsi="Cambria Math"/>
+                  <w:sz w:val="16"/>
+                  <w:szCs w:val="16"/>
                 </w:rPr>
                 <m:t>,</m:t>
               </m:r>
@@ -126,6 +176,8 @@
                     <w:rPr>
                       <w:rFonts w:ascii="Cambria Math" w:hAnsi="Cambria Math"/>
                       <w:i/>
+                      <w:sz w:val="16"/>
+                      <w:szCs w:val="16"/>
                     </w:rPr>
                   </m:ctrlPr>
                 </m:sSubPr>
@@ -133,6 +185,8 @@
                   <m:r>
                     <w:rPr>
                       <w:rFonts w:ascii="Cambria Math" w:hAnsi="Cambria Math"/>
+                      <w:sz w:val="16"/>
+                      <w:szCs w:val="16"/>
                     </w:rPr>
                     <m:t>x</m:t>
                   </m:r>
@@ -141,6 +195,8 @@
                   <m:r>
                     <w:rPr>
                       <w:rFonts w:ascii="Cambria Math" w:hAnsi="Cambria Math"/>
+                      <w:sz w:val="16"/>
+                      <w:szCs w:val="16"/>
                     </w:rPr>
                     <m:t>2</m:t>
                   </m:r>
@@ -149,6 +205,8 @@
               <m:r>
                 <w:rPr>
                   <w:rFonts w:ascii="Cambria Math" w:hAnsi="Cambria Math"/>
+                  <w:sz w:val="16"/>
+                  <w:szCs w:val="16"/>
                 </w:rPr>
                 <m:t>,</m:t>
               </m:r>
@@ -158,6 +216,8 @@
                     <w:rPr>
                       <w:rFonts w:ascii="Cambria Math" w:hAnsi="Cambria Math"/>
                       <w:i/>
+                      <w:sz w:val="16"/>
+                      <w:szCs w:val="16"/>
                     </w:rPr>
                   </m:ctrlPr>
                 </m:sSubPr>
@@ -165,6 +225,8 @@
                   <m:r>
                     <w:rPr>
                       <w:rFonts w:ascii="Cambria Math" w:hAnsi="Cambria Math"/>
+                      <w:sz w:val="16"/>
+                      <w:szCs w:val="16"/>
                     </w:rPr>
                     <m:t>x</m:t>
                   </m:r>
@@ -173,6 +235,8 @@
                   <m:r>
                     <w:rPr>
                       <w:rFonts w:ascii="Cambria Math" w:hAnsi="Cambria Math"/>
+                      <w:sz w:val="16"/>
+                      <w:szCs w:val="16"/>
                     </w:rPr>
                     <m:t>3</m:t>
                   </m:r>
@@ -181,6 +245,8 @@
               <m:r>
                 <w:rPr>
                   <w:rFonts w:ascii="Cambria Math" w:hAnsi="Cambria Math"/>
+                  <w:sz w:val="16"/>
+                  <w:szCs w:val="16"/>
                 </w:rPr>
                 <m:t>,</m:t>
               </m:r>
@@ -190,6 +256,8 @@
                     <w:rPr>
                       <w:rFonts w:ascii="Cambria Math" w:hAnsi="Cambria Math"/>
                       <w:i/>
+                      <w:sz w:val="16"/>
+                      <w:szCs w:val="16"/>
                     </w:rPr>
                   </m:ctrlPr>
                 </m:sSubPr>
@@ -197,6 +265,8 @@
                   <m:r>
                     <w:rPr>
                       <w:rFonts w:ascii="Cambria Math" w:hAnsi="Cambria Math"/>
+                      <w:sz w:val="16"/>
+                      <w:szCs w:val="16"/>
                     </w:rPr>
                     <m:t>x</m:t>
                   </m:r>
@@ -205,6 +275,8 @@
                   <m:r>
                     <w:rPr>
                       <w:rFonts w:ascii="Cambria Math" w:hAnsi="Cambria Math"/>
+                      <w:sz w:val="16"/>
+                      <w:szCs w:val="16"/>
                     </w:rPr>
                     <m:t>i</m:t>
                   </m:r>
@@ -213,6 +285,8 @@
               <m:r>
                 <w:rPr>
                   <w:rFonts w:ascii="Cambria Math" w:hAnsi="Cambria Math"/>
+                  <w:sz w:val="16"/>
+                  <w:szCs w:val="16"/>
                 </w:rPr>
                 <m:t>…</m:t>
               </m:r>
@@ -222,6 +296,8 @@
                     <w:rPr>
                       <w:rFonts w:ascii="Cambria Math" w:hAnsi="Cambria Math"/>
                       <w:i/>
+                      <w:sz w:val="16"/>
+                      <w:szCs w:val="16"/>
                     </w:rPr>
                   </m:ctrlPr>
                 </m:sSubPr>
@@ -229,6 +305,8 @@
                   <m:r>
                     <w:rPr>
                       <w:rFonts w:ascii="Cambria Math" w:hAnsi="Cambria Math"/>
+                      <w:sz w:val="16"/>
+                      <w:szCs w:val="16"/>
                     </w:rPr>
                     <m:t>x</m:t>
                   </m:r>
@@ -237,6 +315,8 @@
                   <m:r>
                     <w:rPr>
                       <w:rFonts w:ascii="Cambria Math" w:hAnsi="Cambria Math"/>
+                      <w:sz w:val="16"/>
+                      <w:szCs w:val="16"/>
                     </w:rPr>
                     <m:t>N-1</m:t>
                   </m:r>
@@ -245,6 +325,8 @@
               <m:r>
                 <w:rPr>
                   <w:rFonts w:ascii="Cambria Math" w:hAnsi="Cambria Math"/>
+                  <w:sz w:val="16"/>
+                  <w:szCs w:val="16"/>
                 </w:rPr>
                 <m:t>,</m:t>
               </m:r>
@@ -254,6 +336,8 @@
                     <w:rPr>
                       <w:rFonts w:ascii="Cambria Math" w:hAnsi="Cambria Math"/>
                       <w:i/>
+                      <w:sz w:val="16"/>
+                      <w:szCs w:val="16"/>
                     </w:rPr>
                   </m:ctrlPr>
                 </m:sSubPr>
@@ -261,6 +345,8 @@
                   <m:r>
                     <w:rPr>
                       <w:rFonts w:ascii="Cambria Math" w:hAnsi="Cambria Math"/>
+                      <w:sz w:val="16"/>
+                      <w:szCs w:val="16"/>
                     </w:rPr>
                     <m:t>x</m:t>
                   </m:r>
@@ -269,6 +355,8 @@
                   <m:r>
                     <w:rPr>
                       <w:rFonts w:ascii="Cambria Math" w:hAnsi="Cambria Math"/>
+                      <w:sz w:val="16"/>
+                      <w:szCs w:val="16"/>
                     </w:rPr>
                     <m:t>N</m:t>
                   </m:r>
@@ -279,6 +367,8 @@
           <m:r>
             <w:rPr>
               <w:rFonts w:ascii="Cambria Math" w:hAnsi="Cambria Math"/>
+              <w:sz w:val="16"/>
+              <w:szCs w:val="16"/>
             </w:rPr>
             <m:t>=</m:t>
           </m:r>
@@ -290,6 +380,8 @@
                 <w:rPr>
                   <w:rFonts w:ascii="Cambria Math" w:hAnsi="Cambria Math"/>
                   <w:i/>
+                  <w:sz w:val="16"/>
+                  <w:szCs w:val="16"/>
                 </w:rPr>
               </m:ctrlPr>
             </m:dPr>
@@ -300,6 +392,8 @@
                     <w:rPr>
                       <w:rFonts w:ascii="Cambria Math" w:hAnsi="Cambria Math"/>
                       <w:i/>
+                      <w:sz w:val="16"/>
+                      <w:szCs w:val="16"/>
                     </w:rPr>
                   </m:ctrlPr>
                 </m:sSupPr>
@@ -310,6 +404,8 @@
                         <w:rPr>
                           <w:rFonts w:ascii="Cambria Math" w:hAnsi="Cambria Math"/>
                           <w:i/>
+                          <w:sz w:val="16"/>
+                          <w:szCs w:val="16"/>
                         </w:rPr>
                       </m:ctrlPr>
                     </m:dPr>
@@ -317,6 +413,8 @@
                       <m:r>
                         <w:rPr>
                           <w:rFonts w:ascii="Cambria Math" w:hAnsi="Cambria Math"/>
+                          <w:sz w:val="16"/>
+                          <w:szCs w:val="16"/>
                         </w:rPr>
                         <m:t>1-</m:t>
                       </m:r>
@@ -326,6 +424,8 @@
                             <w:rPr>
                               <w:rFonts w:ascii="Cambria Math" w:hAnsi="Cambria Math"/>
                               <w:i/>
+                              <w:sz w:val="16"/>
+                              <w:szCs w:val="16"/>
                             </w:rPr>
                           </m:ctrlPr>
                         </m:sSubPr>
@@ -333,6 +433,8 @@
                           <m:r>
                             <w:rPr>
                               <w:rFonts w:ascii="Cambria Math" w:hAnsi="Cambria Math"/>
+                              <w:sz w:val="16"/>
+                              <w:szCs w:val="16"/>
                             </w:rPr>
                             <m:t>x</m:t>
                           </m:r>
@@ -341,6 +443,8 @@
                           <m:r>
                             <w:rPr>
                               <w:rFonts w:ascii="Cambria Math" w:hAnsi="Cambria Math"/>
+                              <w:sz w:val="16"/>
+                              <w:szCs w:val="16"/>
                             </w:rPr>
                             <m:t>1</m:t>
                           </m:r>
@@ -353,6 +457,8 @@
                   <m:r>
                     <w:rPr>
                       <w:rFonts w:ascii="Cambria Math" w:hAnsi="Cambria Math"/>
+                      <w:sz w:val="16"/>
+                      <w:szCs w:val="16"/>
                     </w:rPr>
                     <m:t>2</m:t>
                   </m:r>
@@ -361,6 +467,8 @@
               <m:r>
                 <w:rPr>
                   <w:rFonts w:ascii="Cambria Math" w:hAnsi="Cambria Math"/>
+                  <w:sz w:val="16"/>
+                  <w:szCs w:val="16"/>
                 </w:rPr>
                 <m:t>+100</m:t>
               </m:r>
@@ -370,6 +478,8 @@
                     <w:rPr>
                       <w:rFonts w:ascii="Cambria Math" w:hAnsi="Cambria Math"/>
                       <w:i/>
+                      <w:sz w:val="16"/>
+                      <w:szCs w:val="16"/>
                     </w:rPr>
                   </m:ctrlPr>
                 </m:sSupPr>
@@ -380,6 +490,8 @@
                         <w:rPr>
                           <w:rFonts w:ascii="Cambria Math" w:hAnsi="Cambria Math"/>
                           <w:i/>
+                          <w:sz w:val="16"/>
+                          <w:szCs w:val="16"/>
                         </w:rPr>
                       </m:ctrlPr>
                     </m:dPr>
@@ -390,6 +502,8 @@
                             <w:rPr>
                               <w:rFonts w:ascii="Cambria Math" w:hAnsi="Cambria Math"/>
                               <w:i/>
+                              <w:sz w:val="16"/>
+                              <w:szCs w:val="16"/>
                             </w:rPr>
                           </m:ctrlPr>
                         </m:sSubPr>
@@ -397,6 +511,8 @@
                           <m:r>
                             <w:rPr>
                               <w:rFonts w:ascii="Cambria Math" w:hAnsi="Cambria Math"/>
+                              <w:sz w:val="16"/>
+                              <w:szCs w:val="16"/>
                             </w:rPr>
                             <m:t>x</m:t>
                           </m:r>
@@ -405,6 +521,8 @@
                           <m:r>
                             <w:rPr>
                               <w:rFonts w:ascii="Cambria Math" w:hAnsi="Cambria Math"/>
+                              <w:sz w:val="16"/>
+                              <w:szCs w:val="16"/>
                             </w:rPr>
                             <m:t>2</m:t>
                           </m:r>
@@ -413,6 +531,8 @@
                       <m:r>
                         <w:rPr>
                           <w:rFonts w:ascii="Cambria Math" w:hAnsi="Cambria Math"/>
+                          <w:sz w:val="16"/>
+                          <w:szCs w:val="16"/>
                         </w:rPr>
                         <m:t>-</m:t>
                       </m:r>
@@ -422,6 +542,8 @@
                             <w:rPr>
                               <w:rFonts w:ascii="Cambria Math" w:hAnsi="Cambria Math"/>
                               <w:i/>
+                              <w:sz w:val="16"/>
+                              <w:szCs w:val="16"/>
                             </w:rPr>
                           </m:ctrlPr>
                         </m:sSubSupPr>
@@ -429,6 +551,8 @@
                           <m:r>
                             <w:rPr>
                               <w:rFonts w:ascii="Cambria Math" w:hAnsi="Cambria Math"/>
+                              <w:sz w:val="16"/>
+                              <w:szCs w:val="16"/>
                             </w:rPr>
                             <m:t>x</m:t>
                           </m:r>
@@ -437,6 +561,8 @@
                           <m:r>
                             <w:rPr>
                               <w:rFonts w:ascii="Cambria Math" w:hAnsi="Cambria Math"/>
+                              <w:sz w:val="16"/>
+                              <w:szCs w:val="16"/>
                             </w:rPr>
                             <m:t>1</m:t>
                           </m:r>
@@ -445,6 +571,8 @@
                           <m:r>
                             <w:rPr>
                               <w:rFonts w:ascii="Cambria Math" w:hAnsi="Cambria Math"/>
+                              <w:sz w:val="16"/>
+                              <w:szCs w:val="16"/>
                             </w:rPr>
                             <m:t>2</m:t>
                           </m:r>
@@ -457,6 +585,8 @@
                   <m:r>
                     <w:rPr>
                       <w:rFonts w:ascii="Cambria Math" w:hAnsi="Cambria Math"/>
+                      <w:sz w:val="16"/>
+                      <w:szCs w:val="16"/>
                     </w:rPr>
                     <m:t>2</m:t>
                   </m:r>
@@ -467,6 +597,8 @@
           <m:r>
             <w:rPr>
               <w:rFonts w:ascii="Cambria Math" w:hAnsi="Cambria Math"/>
+              <w:sz w:val="16"/>
+              <w:szCs w:val="16"/>
             </w:rPr>
             <m:t>+</m:t>
           </m:r>
@@ -478,6 +610,8 @@
                 <w:rPr>
                   <w:rFonts w:ascii="Cambria Math" w:hAnsi="Cambria Math"/>
                   <w:i/>
+                  <w:sz w:val="16"/>
+                  <w:szCs w:val="16"/>
                 </w:rPr>
               </m:ctrlPr>
             </m:dPr>
@@ -488,6 +622,8 @@
                     <w:rPr>
                       <w:rFonts w:ascii="Cambria Math" w:hAnsi="Cambria Math"/>
                       <w:i/>
+                      <w:sz w:val="16"/>
+                      <w:szCs w:val="16"/>
                     </w:rPr>
                   </m:ctrlPr>
                 </m:sSupPr>
@@ -498,6 +634,8 @@
                         <w:rPr>
                           <w:rFonts w:ascii="Cambria Math" w:hAnsi="Cambria Math"/>
                           <w:i/>
+                          <w:sz w:val="16"/>
+                          <w:szCs w:val="16"/>
                         </w:rPr>
                       </m:ctrlPr>
                     </m:dPr>
@@ -505,6 +643,8 @@
                       <m:r>
                         <w:rPr>
                           <w:rFonts w:ascii="Cambria Math" w:hAnsi="Cambria Math"/>
+                          <w:sz w:val="16"/>
+                          <w:szCs w:val="16"/>
                         </w:rPr>
                         <m:t>1-</m:t>
                       </m:r>
@@ -514,6 +654,8 @@
                             <w:rPr>
                               <w:rFonts w:ascii="Cambria Math" w:hAnsi="Cambria Math"/>
                               <w:i/>
+                              <w:sz w:val="16"/>
+                              <w:szCs w:val="16"/>
                             </w:rPr>
                           </m:ctrlPr>
                         </m:sSubPr>
@@ -521,6 +663,8 @@
                           <m:r>
                             <w:rPr>
                               <w:rFonts w:ascii="Cambria Math" w:hAnsi="Cambria Math"/>
+                              <w:sz w:val="16"/>
+                              <w:szCs w:val="16"/>
                             </w:rPr>
                             <m:t>x</m:t>
                           </m:r>
@@ -529,6 +673,8 @@
                           <m:r>
                             <w:rPr>
                               <w:rFonts w:ascii="Cambria Math" w:hAnsi="Cambria Math"/>
+                              <w:sz w:val="16"/>
+                              <w:szCs w:val="16"/>
                             </w:rPr>
                             <m:t>2</m:t>
                           </m:r>
@@ -541,6 +687,8 @@
                   <m:r>
                     <w:rPr>
                       <w:rFonts w:ascii="Cambria Math" w:hAnsi="Cambria Math"/>
+                      <w:sz w:val="16"/>
+                      <w:szCs w:val="16"/>
                     </w:rPr>
                     <m:t>2</m:t>
                   </m:r>
@@ -549,6 +697,8 @@
               <m:r>
                 <w:rPr>
                   <w:rFonts w:ascii="Cambria Math" w:hAnsi="Cambria Math"/>
+                  <w:sz w:val="16"/>
+                  <w:szCs w:val="16"/>
                 </w:rPr>
                 <m:t>+100</m:t>
               </m:r>
@@ -558,6 +708,8 @@
                     <w:rPr>
                       <w:rFonts w:ascii="Cambria Math" w:hAnsi="Cambria Math"/>
                       <w:i/>
+                      <w:sz w:val="16"/>
+                      <w:szCs w:val="16"/>
                     </w:rPr>
                   </m:ctrlPr>
                 </m:sSupPr>
@@ -568,6 +720,8 @@
                         <w:rPr>
                           <w:rFonts w:ascii="Cambria Math" w:hAnsi="Cambria Math"/>
                           <w:i/>
+                          <w:sz w:val="16"/>
+                          <w:szCs w:val="16"/>
                         </w:rPr>
                       </m:ctrlPr>
                     </m:dPr>
@@ -578,6 +732,8 @@
                             <w:rPr>
                               <w:rFonts w:ascii="Cambria Math" w:hAnsi="Cambria Math"/>
                               <w:i/>
+                              <w:sz w:val="16"/>
+                              <w:szCs w:val="16"/>
                             </w:rPr>
                           </m:ctrlPr>
                         </m:sSubPr>
@@ -585,6 +741,8 @@
                           <m:r>
                             <w:rPr>
                               <w:rFonts w:ascii="Cambria Math" w:hAnsi="Cambria Math"/>
+                              <w:sz w:val="16"/>
+                              <w:szCs w:val="16"/>
                             </w:rPr>
                             <m:t>x</m:t>
                           </m:r>
@@ -593,6 +751,8 @@
                           <m:r>
                             <w:rPr>
                               <w:rFonts w:ascii="Cambria Math" w:hAnsi="Cambria Math"/>
+                              <w:sz w:val="16"/>
+                              <w:szCs w:val="16"/>
                             </w:rPr>
                             <m:t>3</m:t>
                           </m:r>
@@ -601,6 +761,8 @@
                       <m:r>
                         <w:rPr>
                           <w:rFonts w:ascii="Cambria Math" w:hAnsi="Cambria Math"/>
+                          <w:sz w:val="16"/>
+                          <w:szCs w:val="16"/>
                         </w:rPr>
                         <m:t>-</m:t>
                       </m:r>
@@ -610,6 +772,8 @@
                             <w:rPr>
                               <w:rFonts w:ascii="Cambria Math" w:hAnsi="Cambria Math"/>
                               <w:i/>
+                              <w:sz w:val="16"/>
+                              <w:szCs w:val="16"/>
                             </w:rPr>
                           </m:ctrlPr>
                         </m:sSubSupPr>
@@ -617,6 +781,8 @@
                           <m:r>
                             <w:rPr>
                               <w:rFonts w:ascii="Cambria Math" w:hAnsi="Cambria Math"/>
+                              <w:sz w:val="16"/>
+                              <w:szCs w:val="16"/>
                             </w:rPr>
                             <m:t>x</m:t>
                           </m:r>
@@ -625,6 +791,8 @@
                           <m:r>
                             <w:rPr>
                               <w:rFonts w:ascii="Cambria Math" w:hAnsi="Cambria Math"/>
+                              <w:sz w:val="16"/>
+                              <w:szCs w:val="16"/>
                             </w:rPr>
                             <m:t>2</m:t>
                           </m:r>
@@ -633,6 +801,8 @@
                           <m:r>
                             <w:rPr>
                               <w:rFonts w:ascii="Cambria Math" w:hAnsi="Cambria Math"/>
+                              <w:sz w:val="16"/>
+                              <w:szCs w:val="16"/>
                             </w:rPr>
                             <m:t>2</m:t>
                           </m:r>
@@ -645,6 +815,8 @@
                   <m:r>
                     <w:rPr>
                       <w:rFonts w:ascii="Cambria Math" w:hAnsi="Cambria Math"/>
+                      <w:sz w:val="16"/>
+                      <w:szCs w:val="16"/>
                     </w:rPr>
                     <m:t>2</m:t>
                   </m:r>
@@ -655,6 +827,8 @@
           <m:r>
             <w:rPr>
               <w:rFonts w:ascii="Cambria Math" w:hAnsi="Cambria Math"/>
+              <w:sz w:val="16"/>
+              <w:szCs w:val="16"/>
             </w:rPr>
             <m:t>+</m:t>
           </m:r>
@@ -666,6 +840,8 @@
                 <w:rPr>
                   <w:rFonts w:ascii="Cambria Math" w:hAnsi="Cambria Math"/>
                   <w:i/>
+                  <w:sz w:val="16"/>
+                  <w:szCs w:val="16"/>
                 </w:rPr>
               </m:ctrlPr>
             </m:dPr>
@@ -676,6 +852,8 @@
                     <w:rPr>
                       <w:rFonts w:ascii="Cambria Math" w:hAnsi="Cambria Math"/>
                       <w:i/>
+                      <w:sz w:val="16"/>
+                      <w:szCs w:val="16"/>
                     </w:rPr>
                   </m:ctrlPr>
                 </m:sSupPr>
@@ -686,6 +864,8 @@
                         <w:rPr>
                           <w:rFonts w:ascii="Cambria Math" w:hAnsi="Cambria Math"/>
                           <w:i/>
+                          <w:sz w:val="16"/>
+                          <w:szCs w:val="16"/>
                         </w:rPr>
                       </m:ctrlPr>
                     </m:dPr>
@@ -693,6 +873,8 @@
                       <m:r>
                         <w:rPr>
                           <w:rFonts w:ascii="Cambria Math" w:hAnsi="Cambria Math"/>
+                          <w:sz w:val="16"/>
+                          <w:szCs w:val="16"/>
                         </w:rPr>
                         <m:t>1-</m:t>
                       </m:r>
@@ -702,6 +884,8 @@
                             <w:rPr>
                               <w:rFonts w:ascii="Cambria Math" w:hAnsi="Cambria Math"/>
                               <w:i/>
+                              <w:sz w:val="16"/>
+                              <w:szCs w:val="16"/>
                             </w:rPr>
                           </m:ctrlPr>
                         </m:sSubPr>
@@ -709,6 +893,8 @@
                           <m:r>
                             <w:rPr>
                               <w:rFonts w:ascii="Cambria Math" w:hAnsi="Cambria Math"/>
+                              <w:sz w:val="16"/>
+                              <w:szCs w:val="16"/>
                             </w:rPr>
                             <m:t>x</m:t>
                           </m:r>
@@ -717,6 +903,8 @@
                           <m:r>
                             <w:rPr>
                               <w:rFonts w:ascii="Cambria Math" w:hAnsi="Cambria Math"/>
+                              <w:sz w:val="16"/>
+                              <w:szCs w:val="16"/>
                             </w:rPr>
                             <m:t>3</m:t>
                           </m:r>
@@ -729,6 +917,8 @@
                   <m:r>
                     <w:rPr>
                       <w:rFonts w:ascii="Cambria Math" w:hAnsi="Cambria Math"/>
+                      <w:sz w:val="16"/>
+                      <w:szCs w:val="16"/>
                     </w:rPr>
                     <m:t>2</m:t>
                   </m:r>
@@ -737,6 +927,8 @@
               <m:r>
                 <w:rPr>
                   <w:rFonts w:ascii="Cambria Math" w:hAnsi="Cambria Math"/>
+                  <w:sz w:val="16"/>
+                  <w:szCs w:val="16"/>
                 </w:rPr>
                 <m:t>+100</m:t>
               </m:r>
@@ -746,6 +938,8 @@
                     <w:rPr>
                       <w:rFonts w:ascii="Cambria Math" w:hAnsi="Cambria Math"/>
                       <w:i/>
+                      <w:sz w:val="16"/>
+                      <w:szCs w:val="16"/>
                     </w:rPr>
                   </m:ctrlPr>
                 </m:sSupPr>
@@ -756,6 +950,8 @@
                         <w:rPr>
                           <w:rFonts w:ascii="Cambria Math" w:hAnsi="Cambria Math"/>
                           <w:i/>
+                          <w:sz w:val="16"/>
+                          <w:szCs w:val="16"/>
                         </w:rPr>
                       </m:ctrlPr>
                     </m:dPr>
@@ -766,6 +962,8 @@
                             <w:rPr>
                               <w:rFonts w:ascii="Cambria Math" w:hAnsi="Cambria Math"/>
                               <w:i/>
+                              <w:sz w:val="16"/>
+                              <w:szCs w:val="16"/>
                             </w:rPr>
                           </m:ctrlPr>
                         </m:sSubPr>
@@ -773,6 +971,8 @@
                           <m:r>
                             <w:rPr>
                               <w:rFonts w:ascii="Cambria Math" w:hAnsi="Cambria Math"/>
+                              <w:sz w:val="16"/>
+                              <w:szCs w:val="16"/>
                             </w:rPr>
                             <m:t>x</m:t>
                           </m:r>
@@ -781,6 +981,8 @@
                           <m:r>
                             <w:rPr>
                               <w:rFonts w:ascii="Cambria Math" w:hAnsi="Cambria Math"/>
+                              <w:sz w:val="16"/>
+                              <w:szCs w:val="16"/>
                             </w:rPr>
                             <m:t>4</m:t>
                           </m:r>
@@ -789,6 +991,8 @@
                       <m:r>
                         <w:rPr>
                           <w:rFonts w:ascii="Cambria Math" w:hAnsi="Cambria Math"/>
+                          <w:sz w:val="16"/>
+                          <w:szCs w:val="16"/>
                         </w:rPr>
                         <m:t>-</m:t>
                       </m:r>
@@ -798,6 +1002,8 @@
                             <w:rPr>
                               <w:rFonts w:ascii="Cambria Math" w:hAnsi="Cambria Math"/>
                               <w:i/>
+                              <w:sz w:val="16"/>
+                              <w:szCs w:val="16"/>
                             </w:rPr>
                           </m:ctrlPr>
                         </m:sSubSupPr>
@@ -805,6 +1011,8 @@
                           <m:r>
                             <w:rPr>
                               <w:rFonts w:ascii="Cambria Math" w:hAnsi="Cambria Math"/>
+                              <w:sz w:val="16"/>
+                              <w:szCs w:val="16"/>
                             </w:rPr>
                             <m:t>x</m:t>
                           </m:r>
@@ -813,6 +1021,8 @@
                           <m:r>
                             <w:rPr>
                               <w:rFonts w:ascii="Cambria Math" w:hAnsi="Cambria Math"/>
+                              <w:sz w:val="16"/>
+                              <w:szCs w:val="16"/>
                             </w:rPr>
                             <m:t>3</m:t>
                           </m:r>
@@ -821,6 +1031,8 @@
                           <m:r>
                             <w:rPr>
                               <w:rFonts w:ascii="Cambria Math" w:hAnsi="Cambria Math"/>
+                              <w:sz w:val="16"/>
+                              <w:szCs w:val="16"/>
                             </w:rPr>
                             <m:t>2</m:t>
                           </m:r>
@@ -833,6 +1045,8 @@
                   <m:r>
                     <w:rPr>
                       <w:rFonts w:ascii="Cambria Math" w:hAnsi="Cambria Math"/>
+                      <w:sz w:val="16"/>
+                      <w:szCs w:val="16"/>
                     </w:rPr>
                     <m:t>2</m:t>
                   </m:r>
@@ -843,6 +1057,8 @@
           <m:r>
             <w:rPr>
               <w:rFonts w:ascii="Cambria Math" w:hAnsi="Cambria Math"/>
+              <w:sz w:val="16"/>
+              <w:szCs w:val="16"/>
             </w:rPr>
             <m:t xml:space="preserve"> +</m:t>
           </m:r>
@@ -854,6 +1070,8 @@
                 <w:rPr>
                   <w:rFonts w:ascii="Cambria Math" w:eastAsiaTheme="minorEastAsia" w:hAnsi="Cambria Math"/>
                   <w:i/>
+                  <w:sz w:val="16"/>
+                  <w:szCs w:val="16"/>
                 </w:rPr>
               </m:ctrlPr>
             </m:dPr>
@@ -864,6 +1082,8 @@
                     <w:rPr>
                       <w:rFonts w:ascii="Cambria Math" w:hAnsi="Cambria Math"/>
                       <w:i/>
+                      <w:sz w:val="16"/>
+                      <w:szCs w:val="16"/>
                     </w:rPr>
                   </m:ctrlPr>
                 </m:sSupPr>
@@ -874,6 +1094,8 @@
                         <w:rPr>
                           <w:rFonts w:ascii="Cambria Math" w:hAnsi="Cambria Math"/>
                           <w:i/>
+                          <w:sz w:val="16"/>
+                          <w:szCs w:val="16"/>
                         </w:rPr>
                       </m:ctrlPr>
                     </m:dPr>
@@ -881,6 +1103,8 @@
                       <m:r>
                         <w:rPr>
                           <w:rFonts w:ascii="Cambria Math" w:hAnsi="Cambria Math"/>
+                          <w:sz w:val="16"/>
+                          <w:szCs w:val="16"/>
                         </w:rPr>
                         <m:t>1-</m:t>
                       </m:r>
@@ -890,6 +1114,8 @@
                             <w:rPr>
                               <w:rFonts w:ascii="Cambria Math" w:hAnsi="Cambria Math"/>
                               <w:i/>
+                              <w:sz w:val="16"/>
+                              <w:szCs w:val="16"/>
                             </w:rPr>
                           </m:ctrlPr>
                         </m:sSubPr>
@@ -897,6 +1123,8 @@
                           <m:r>
                             <w:rPr>
                               <w:rFonts w:ascii="Cambria Math" w:hAnsi="Cambria Math"/>
+                              <w:sz w:val="16"/>
+                              <w:szCs w:val="16"/>
                             </w:rPr>
                             <m:t>x</m:t>
                           </m:r>
@@ -905,6 +1133,8 @@
                           <m:r>
                             <w:rPr>
                               <w:rFonts w:ascii="Cambria Math" w:hAnsi="Cambria Math"/>
+                              <w:sz w:val="16"/>
+                              <w:szCs w:val="16"/>
                             </w:rPr>
                             <m:t>i</m:t>
                           </m:r>
@@ -917,6 +1147,8 @@
                   <m:r>
                     <w:rPr>
                       <w:rFonts w:ascii="Cambria Math" w:hAnsi="Cambria Math"/>
+                      <w:sz w:val="16"/>
+                      <w:szCs w:val="16"/>
                     </w:rPr>
                     <m:t>2</m:t>
                   </m:r>
@@ -925,6 +1157,8 @@
               <m:r>
                 <w:rPr>
                   <w:rFonts w:ascii="Cambria Math" w:hAnsi="Cambria Math"/>
+                  <w:sz w:val="16"/>
+                  <w:szCs w:val="16"/>
                 </w:rPr>
                 <m:t>+100</m:t>
               </m:r>
@@ -934,6 +1168,8 @@
                     <w:rPr>
                       <w:rFonts w:ascii="Cambria Math" w:hAnsi="Cambria Math"/>
                       <w:i/>
+                      <w:sz w:val="16"/>
+                      <w:szCs w:val="16"/>
                     </w:rPr>
                   </m:ctrlPr>
                 </m:sSupPr>
@@ -944,6 +1180,8 @@
                         <w:rPr>
                           <w:rFonts w:ascii="Cambria Math" w:hAnsi="Cambria Math"/>
                           <w:i/>
+                          <w:sz w:val="16"/>
+                          <w:szCs w:val="16"/>
                         </w:rPr>
                       </m:ctrlPr>
                     </m:dPr>
@@ -954,6 +1192,8 @@
                             <w:rPr>
                               <w:rFonts w:ascii="Cambria Math" w:hAnsi="Cambria Math"/>
                               <w:i/>
+                              <w:sz w:val="16"/>
+                              <w:szCs w:val="16"/>
                             </w:rPr>
                           </m:ctrlPr>
                         </m:sSubPr>
@@ -961,6 +1201,8 @@
                           <m:r>
                             <w:rPr>
                               <w:rFonts w:ascii="Cambria Math" w:hAnsi="Cambria Math"/>
+                              <w:sz w:val="16"/>
+                              <w:szCs w:val="16"/>
                             </w:rPr>
                             <m:t>x</m:t>
                           </m:r>
@@ -969,6 +1211,8 @@
                           <m:r>
                             <w:rPr>
                               <w:rFonts w:ascii="Cambria Math" w:hAnsi="Cambria Math"/>
+                              <w:sz w:val="16"/>
+                              <w:szCs w:val="16"/>
                             </w:rPr>
                             <m:t>i+1</m:t>
                           </m:r>
@@ -977,6 +1221,8 @@
                       <m:r>
                         <w:rPr>
                           <w:rFonts w:ascii="Cambria Math" w:hAnsi="Cambria Math"/>
+                          <w:sz w:val="16"/>
+                          <w:szCs w:val="16"/>
                         </w:rPr>
                         <m:t>-</m:t>
                       </m:r>
@@ -986,6 +1232,8 @@
                             <w:rPr>
                               <w:rFonts w:ascii="Cambria Math" w:hAnsi="Cambria Math"/>
                               <w:i/>
+                              <w:sz w:val="16"/>
+                              <w:szCs w:val="16"/>
                             </w:rPr>
                           </m:ctrlPr>
                         </m:sSubSupPr>
@@ -993,6 +1241,8 @@
                           <m:r>
                             <w:rPr>
                               <w:rFonts w:ascii="Cambria Math" w:hAnsi="Cambria Math"/>
+                              <w:sz w:val="16"/>
+                              <w:szCs w:val="16"/>
                             </w:rPr>
                             <m:t>x</m:t>
                           </m:r>
@@ -1001,6 +1251,8 @@
                           <m:r>
                             <w:rPr>
                               <w:rFonts w:ascii="Cambria Math" w:hAnsi="Cambria Math"/>
+                              <w:sz w:val="16"/>
+                              <w:szCs w:val="16"/>
                             </w:rPr>
                             <m:t>i</m:t>
                           </m:r>
@@ -1009,6 +1261,8 @@
                           <m:r>
                             <w:rPr>
                               <w:rFonts w:ascii="Cambria Math" w:hAnsi="Cambria Math"/>
+                              <w:sz w:val="16"/>
+                              <w:szCs w:val="16"/>
                             </w:rPr>
                             <m:t>2</m:t>
                           </m:r>
@@ -1021,6 +1275,8 @@
                   <m:r>
                     <w:rPr>
                       <w:rFonts w:ascii="Cambria Math" w:hAnsi="Cambria Math"/>
+                      <w:sz w:val="16"/>
+                      <w:szCs w:val="16"/>
                     </w:rPr>
                     <m:t>2</m:t>
                   </m:r>
@@ -1031,6 +1287,8 @@
           <m:r>
             <w:rPr>
               <w:rFonts w:ascii="Cambria Math" w:eastAsiaTheme="minorEastAsia" w:hAnsi="Cambria Math"/>
+              <w:sz w:val="16"/>
+              <w:szCs w:val="16"/>
             </w:rPr>
             <m:t>+ .     .    .  +[</m:t>
           </m:r>
@@ -1040,6 +1298,8 @@
                 <w:rPr>
                   <w:rFonts w:ascii="Cambria Math" w:hAnsi="Cambria Math"/>
                   <w:i/>
+                  <w:sz w:val="16"/>
+                  <w:szCs w:val="16"/>
                 </w:rPr>
               </m:ctrlPr>
             </m:sSupPr>
@@ -1050,6 +1310,8 @@
                     <w:rPr>
                       <w:rFonts w:ascii="Cambria Math" w:hAnsi="Cambria Math"/>
                       <w:i/>
+                      <w:sz w:val="16"/>
+                      <w:szCs w:val="16"/>
                     </w:rPr>
                   </m:ctrlPr>
                 </m:dPr>
@@ -1057,6 +1319,8 @@
                   <m:r>
                     <w:rPr>
                       <w:rFonts w:ascii="Cambria Math" w:hAnsi="Cambria Math"/>
+                      <w:sz w:val="16"/>
+                      <w:szCs w:val="16"/>
                     </w:rPr>
                     <m:t>1-</m:t>
                   </m:r>
@@ -1066,6 +1330,8 @@
                         <w:rPr>
                           <w:rFonts w:ascii="Cambria Math" w:hAnsi="Cambria Math"/>
                           <w:i/>
+                          <w:sz w:val="16"/>
+                          <w:szCs w:val="16"/>
                         </w:rPr>
                       </m:ctrlPr>
                     </m:sSubPr>
@@ -1073,6 +1339,8 @@
                       <m:r>
                         <w:rPr>
                           <w:rFonts w:ascii="Cambria Math" w:hAnsi="Cambria Math"/>
+                          <w:sz w:val="16"/>
+                          <w:szCs w:val="16"/>
                         </w:rPr>
                         <m:t>x</m:t>
                       </m:r>
@@ -1081,6 +1349,8 @@
                       <m:r>
                         <w:rPr>
                           <w:rFonts w:ascii="Cambria Math" w:hAnsi="Cambria Math"/>
+                          <w:sz w:val="16"/>
+                          <w:szCs w:val="16"/>
                         </w:rPr>
                         <m:t>N-1</m:t>
                       </m:r>
@@ -1093,6 +1363,8 @@
               <m:r>
                 <w:rPr>
                   <w:rFonts w:ascii="Cambria Math" w:hAnsi="Cambria Math"/>
+                  <w:sz w:val="16"/>
+                  <w:szCs w:val="16"/>
                 </w:rPr>
                 <m:t>2</m:t>
               </m:r>
@@ -1101,6 +1373,8 @@
           <m:r>
             <w:rPr>
               <w:rFonts w:ascii="Cambria Math" w:hAnsi="Cambria Math"/>
+              <w:sz w:val="16"/>
+              <w:szCs w:val="16"/>
             </w:rPr>
             <m:t>+100</m:t>
           </m:r>
@@ -1110,6 +1384,8 @@
                 <w:rPr>
                   <w:rFonts w:ascii="Cambria Math" w:hAnsi="Cambria Math"/>
                   <w:i/>
+                  <w:sz w:val="16"/>
+                  <w:szCs w:val="16"/>
                 </w:rPr>
               </m:ctrlPr>
             </m:sSupPr>
@@ -1120,6 +1396,8 @@
                     <w:rPr>
                       <w:rFonts w:ascii="Cambria Math" w:hAnsi="Cambria Math"/>
                       <w:i/>
+                      <w:sz w:val="16"/>
+                      <w:szCs w:val="16"/>
                     </w:rPr>
                   </m:ctrlPr>
                 </m:dPr>
@@ -1130,6 +1408,8 @@
                         <w:rPr>
                           <w:rFonts w:ascii="Cambria Math" w:hAnsi="Cambria Math"/>
                           <w:i/>
+                          <w:sz w:val="16"/>
+                          <w:szCs w:val="16"/>
                         </w:rPr>
                       </m:ctrlPr>
                     </m:sSubPr>
@@ -1137,6 +1417,8 @@
                       <m:r>
                         <w:rPr>
                           <w:rFonts w:ascii="Cambria Math" w:hAnsi="Cambria Math"/>
+                          <w:sz w:val="16"/>
+                          <w:szCs w:val="16"/>
                         </w:rPr>
                         <m:t>x</m:t>
                       </m:r>
@@ -1145,6 +1427,8 @@
                       <m:r>
                         <w:rPr>
                           <w:rFonts w:ascii="Cambria Math" w:hAnsi="Cambria Math"/>
+                          <w:sz w:val="16"/>
+                          <w:szCs w:val="16"/>
                         </w:rPr>
                         <m:t>N</m:t>
                       </m:r>
@@ -1153,6 +1437,8 @@
                   <m:r>
                     <w:rPr>
                       <w:rFonts w:ascii="Cambria Math" w:hAnsi="Cambria Math"/>
+                      <w:sz w:val="16"/>
+                      <w:szCs w:val="16"/>
                     </w:rPr>
                     <m:t>-</m:t>
                   </m:r>
@@ -1162,6 +1448,8 @@
                         <w:rPr>
                           <w:rFonts w:ascii="Cambria Math" w:hAnsi="Cambria Math"/>
                           <w:i/>
+                          <w:sz w:val="16"/>
+                          <w:szCs w:val="16"/>
                         </w:rPr>
                       </m:ctrlPr>
                     </m:sSubSupPr>
@@ -1169,6 +1457,8 @@
                       <m:r>
                         <w:rPr>
                           <w:rFonts w:ascii="Cambria Math" w:hAnsi="Cambria Math"/>
+                          <w:sz w:val="16"/>
+                          <w:szCs w:val="16"/>
                         </w:rPr>
                         <m:t>x</m:t>
                       </m:r>
@@ -1177,6 +1467,8 @@
                       <m:r>
                         <w:rPr>
                           <w:rFonts w:ascii="Cambria Math" w:hAnsi="Cambria Math"/>
+                          <w:sz w:val="16"/>
+                          <w:szCs w:val="16"/>
                         </w:rPr>
                         <m:t>N-1</m:t>
                       </m:r>
@@ -1185,6 +1477,8 @@
                       <m:r>
                         <w:rPr>
                           <w:rFonts w:ascii="Cambria Math" w:hAnsi="Cambria Math"/>
+                          <w:sz w:val="16"/>
+                          <w:szCs w:val="16"/>
                         </w:rPr>
                         <m:t>2</m:t>
                       </m:r>
@@ -1197,6 +1491,8 @@
               <m:r>
                 <w:rPr>
                   <w:rFonts w:ascii="Cambria Math" w:hAnsi="Cambria Math"/>
+                  <w:sz w:val="16"/>
+                  <w:szCs w:val="16"/>
                 </w:rPr>
                 <m:t>2</m:t>
               </m:r>
@@ -1205,6 +1501,8 @@
           <m:r>
             <w:rPr>
               <w:rFonts w:ascii="Cambria Math" w:eastAsiaTheme="minorEastAsia" w:hAnsi="Cambria Math"/>
+              <w:sz w:val="16"/>
+              <w:szCs w:val="16"/>
             </w:rPr>
             <m:t>]</m:t>
           </m:r>
@@ -1215,19 +1513,31 @@
       <w:pPr>
         <w:rPr>
           <w:rFonts w:eastAsiaTheme="minorEastAsia"/>
+          <w:sz w:val="16"/>
+          <w:szCs w:val="16"/>
         </w:rPr>
       </w:pPr>
       <w:r>
         <w:rPr>
           <w:rFonts w:eastAsiaTheme="minorEastAsia"/>
+          <w:sz w:val="16"/>
+          <w:szCs w:val="16"/>
         </w:rPr>
         <w:t>Denote the sum:</w:t>
       </w:r>
     </w:p>
     <w:p>
+      <w:pPr>
+        <w:rPr>
+          <w:sz w:val="16"/>
+          <w:szCs w:val="16"/>
+        </w:rPr>
+      </w:pPr>
       <w:r>
         <w:rPr>
           <w:rFonts w:eastAsiaTheme="minorEastAsia"/>
+          <w:sz w:val="16"/>
+          <w:szCs w:val="16"/>
         </w:rPr>
         <w:tab/>
       </w:r>
@@ -1235,6 +1545,8 @@
         <m:r>
           <w:rPr>
             <w:rFonts w:ascii="Cambria Math" w:eastAsiaTheme="minorEastAsia" w:hAnsi="Cambria Math"/>
+            <w:sz w:val="16"/>
+            <w:szCs w:val="16"/>
           </w:rPr>
           <m:t>=l</m:t>
         </m:r>
@@ -1244,6 +1556,8 @@
               <w:rPr>
                 <w:rFonts w:ascii="Cambria Math" w:eastAsiaTheme="minorEastAsia" w:hAnsi="Cambria Math"/>
                 <w:i/>
+                <w:sz w:val="16"/>
+                <w:szCs w:val="16"/>
               </w:rPr>
             </m:ctrlPr>
           </m:dPr>
@@ -1254,6 +1568,8 @@
                   <w:rPr>
                     <w:rFonts w:ascii="Cambria Math" w:eastAsiaTheme="minorEastAsia" w:hAnsi="Cambria Math"/>
                     <w:i/>
+                    <w:sz w:val="16"/>
+                    <w:szCs w:val="16"/>
                   </w:rPr>
                 </m:ctrlPr>
               </m:sSubPr>
@@ -1261,6 +1577,8 @@
                 <m:r>
                   <w:rPr>
                     <w:rFonts w:ascii="Cambria Math" w:eastAsiaTheme="minorEastAsia" w:hAnsi="Cambria Math"/>
+                    <w:sz w:val="16"/>
+                    <w:szCs w:val="16"/>
                   </w:rPr>
                   <m:t>x</m:t>
                 </m:r>
@@ -1269,6 +1587,8 @@
                 <m:r>
                   <w:rPr>
                     <w:rFonts w:ascii="Cambria Math" w:eastAsiaTheme="minorEastAsia" w:hAnsi="Cambria Math"/>
+                    <w:sz w:val="16"/>
+                    <w:szCs w:val="16"/>
                   </w:rPr>
                   <m:t>1</m:t>
                 </m:r>
@@ -1277,6 +1597,8 @@
             <m:r>
               <w:rPr>
                 <w:rFonts w:ascii="Cambria Math" w:eastAsiaTheme="minorEastAsia" w:hAnsi="Cambria Math"/>
+                <w:sz w:val="16"/>
+                <w:szCs w:val="16"/>
               </w:rPr>
               <m:t>,</m:t>
             </m:r>
@@ -1286,6 +1608,8 @@
                   <w:rPr>
                     <w:rFonts w:ascii="Cambria Math" w:eastAsiaTheme="minorEastAsia" w:hAnsi="Cambria Math"/>
                     <w:i/>
+                    <w:sz w:val="16"/>
+                    <w:szCs w:val="16"/>
                   </w:rPr>
                 </m:ctrlPr>
               </m:sSubPr>
@@ -1293,6 +1617,8 @@
                 <m:r>
                   <w:rPr>
                     <w:rFonts w:ascii="Cambria Math" w:eastAsiaTheme="minorEastAsia" w:hAnsi="Cambria Math"/>
+                    <w:sz w:val="16"/>
+                    <w:szCs w:val="16"/>
                   </w:rPr>
                   <m:t>x</m:t>
                 </m:r>
@@ -1301,6 +1627,8 @@
                 <m:r>
                   <w:rPr>
                     <w:rFonts w:ascii="Cambria Math" w:eastAsiaTheme="minorEastAsia" w:hAnsi="Cambria Math"/>
+                    <w:sz w:val="16"/>
+                    <w:szCs w:val="16"/>
                   </w:rPr>
                   <m:t>2</m:t>
                 </m:r>
@@ -1311,6 +1639,8 @@
         <m:r>
           <w:rPr>
             <w:rFonts w:ascii="Cambria Math" w:eastAsiaTheme="minorEastAsia" w:hAnsi="Cambria Math"/>
+            <w:sz w:val="16"/>
+            <w:szCs w:val="16"/>
           </w:rPr>
           <m:t>+l</m:t>
         </m:r>
@@ -1320,6 +1650,8 @@
               <w:rPr>
                 <w:rFonts w:ascii="Cambria Math" w:eastAsiaTheme="minorEastAsia" w:hAnsi="Cambria Math"/>
                 <w:i/>
+                <w:sz w:val="16"/>
+                <w:szCs w:val="16"/>
               </w:rPr>
             </m:ctrlPr>
           </m:dPr>
@@ -1330,6 +1662,8 @@
                   <w:rPr>
                     <w:rFonts w:ascii="Cambria Math" w:eastAsiaTheme="minorEastAsia" w:hAnsi="Cambria Math"/>
                     <w:i/>
+                    <w:sz w:val="16"/>
+                    <w:szCs w:val="16"/>
                   </w:rPr>
                 </m:ctrlPr>
               </m:sSubPr>
@@ -1337,6 +1671,8 @@
                 <m:r>
                   <w:rPr>
                     <w:rFonts w:ascii="Cambria Math" w:eastAsiaTheme="minorEastAsia" w:hAnsi="Cambria Math"/>
+                    <w:sz w:val="16"/>
+                    <w:szCs w:val="16"/>
                   </w:rPr>
                   <m:t>x</m:t>
                 </m:r>
@@ -1345,6 +1681,8 @@
                 <m:r>
                   <w:rPr>
                     <w:rFonts w:ascii="Cambria Math" w:eastAsiaTheme="minorEastAsia" w:hAnsi="Cambria Math"/>
+                    <w:sz w:val="16"/>
+                    <w:szCs w:val="16"/>
                   </w:rPr>
                   <m:t>2</m:t>
                 </m:r>
@@ -1353,6 +1691,8 @@
             <m:r>
               <w:rPr>
                 <w:rFonts w:ascii="Cambria Math" w:eastAsiaTheme="minorEastAsia" w:hAnsi="Cambria Math"/>
+                <w:sz w:val="16"/>
+                <w:szCs w:val="16"/>
               </w:rPr>
               <m:t>,</m:t>
             </m:r>
@@ -1362,6 +1702,8 @@
                   <w:rPr>
                     <w:rFonts w:ascii="Cambria Math" w:eastAsiaTheme="minorEastAsia" w:hAnsi="Cambria Math"/>
                     <w:i/>
+                    <w:sz w:val="16"/>
+                    <w:szCs w:val="16"/>
                   </w:rPr>
                 </m:ctrlPr>
               </m:sSubPr>
@@ -1369,6 +1711,8 @@
                 <m:r>
                   <w:rPr>
                     <w:rFonts w:ascii="Cambria Math" w:eastAsiaTheme="minorEastAsia" w:hAnsi="Cambria Math"/>
+                    <w:sz w:val="16"/>
+                    <w:szCs w:val="16"/>
                   </w:rPr>
                   <m:t>x</m:t>
                 </m:r>
@@ -1377,6 +1721,8 @@
                 <m:r>
                   <w:rPr>
                     <w:rFonts w:ascii="Cambria Math" w:eastAsiaTheme="minorEastAsia" w:hAnsi="Cambria Math"/>
+                    <w:sz w:val="16"/>
+                    <w:szCs w:val="16"/>
                   </w:rPr>
                   <m:t>3</m:t>
                 </m:r>
@@ -1387,6 +1733,8 @@
         <m:r>
           <w:rPr>
             <w:rFonts w:ascii="Cambria Math" w:eastAsiaTheme="minorEastAsia" w:hAnsi="Cambria Math"/>
+            <w:sz w:val="16"/>
+            <w:szCs w:val="16"/>
           </w:rPr>
           <m:t>+l</m:t>
         </m:r>
@@ -1396,6 +1744,8 @@
               <w:rPr>
                 <w:rFonts w:ascii="Cambria Math" w:eastAsiaTheme="minorEastAsia" w:hAnsi="Cambria Math"/>
                 <w:i/>
+                <w:sz w:val="16"/>
+                <w:szCs w:val="16"/>
               </w:rPr>
             </m:ctrlPr>
           </m:dPr>
@@ -1406,6 +1756,8 @@
                   <w:rPr>
                     <w:rFonts w:ascii="Cambria Math" w:eastAsiaTheme="minorEastAsia" w:hAnsi="Cambria Math"/>
                     <w:i/>
+                    <w:sz w:val="16"/>
+                    <w:szCs w:val="16"/>
                   </w:rPr>
                 </m:ctrlPr>
               </m:sSubPr>
@@ -1413,6 +1765,8 @@
                 <m:r>
                   <w:rPr>
                     <w:rFonts w:ascii="Cambria Math" w:eastAsiaTheme="minorEastAsia" w:hAnsi="Cambria Math"/>
+                    <w:sz w:val="16"/>
+                    <w:szCs w:val="16"/>
                   </w:rPr>
                   <m:t>x</m:t>
                 </m:r>
@@ -1421,6 +1775,8 @@
                 <m:r>
                   <w:rPr>
                     <w:rFonts w:ascii="Cambria Math" w:eastAsiaTheme="minorEastAsia" w:hAnsi="Cambria Math"/>
+                    <w:sz w:val="16"/>
+                    <w:szCs w:val="16"/>
                   </w:rPr>
                   <m:t>3</m:t>
                 </m:r>
@@ -1429,6 +1785,8 @@
             <m:r>
               <w:rPr>
                 <w:rFonts w:ascii="Cambria Math" w:eastAsiaTheme="minorEastAsia" w:hAnsi="Cambria Math"/>
+                <w:sz w:val="16"/>
+                <w:szCs w:val="16"/>
               </w:rPr>
               <m:t>,</m:t>
             </m:r>
@@ -1438,6 +1796,8 @@
                   <w:rPr>
                     <w:rFonts w:ascii="Cambria Math" w:eastAsiaTheme="minorEastAsia" w:hAnsi="Cambria Math"/>
                     <w:i/>
+                    <w:sz w:val="16"/>
+                    <w:szCs w:val="16"/>
                   </w:rPr>
                 </m:ctrlPr>
               </m:sSubPr>
@@ -1445,6 +1805,8 @@
                 <m:r>
                   <w:rPr>
                     <w:rFonts w:ascii="Cambria Math" w:eastAsiaTheme="minorEastAsia" w:hAnsi="Cambria Math"/>
+                    <w:sz w:val="16"/>
+                    <w:szCs w:val="16"/>
                   </w:rPr>
                   <m:t>x</m:t>
                 </m:r>
@@ -1453,6 +1815,8 @@
                 <m:r>
                   <w:rPr>
                     <w:rFonts w:ascii="Cambria Math" w:eastAsiaTheme="minorEastAsia" w:hAnsi="Cambria Math"/>
+                    <w:sz w:val="16"/>
+                    <w:szCs w:val="16"/>
                   </w:rPr>
                   <m:t>4</m:t>
                 </m:r>
@@ -1463,6 +1827,8 @@
         <m:r>
           <w:rPr>
             <w:rFonts w:ascii="Cambria Math" w:eastAsiaTheme="minorEastAsia" w:hAnsi="Cambria Math"/>
+            <w:sz w:val="16"/>
+            <w:szCs w:val="16"/>
           </w:rPr>
           <m:t>+…+l</m:t>
         </m:r>
@@ -1472,6 +1838,8 @@
               <w:rPr>
                 <w:rFonts w:ascii="Cambria Math" w:eastAsiaTheme="minorEastAsia" w:hAnsi="Cambria Math"/>
                 <w:i/>
+                <w:sz w:val="16"/>
+                <w:szCs w:val="16"/>
               </w:rPr>
             </m:ctrlPr>
           </m:dPr>
@@ -1482,6 +1850,8 @@
                   <w:rPr>
                     <w:rFonts w:ascii="Cambria Math" w:eastAsiaTheme="minorEastAsia" w:hAnsi="Cambria Math"/>
                     <w:i/>
+                    <w:sz w:val="16"/>
+                    <w:szCs w:val="16"/>
                   </w:rPr>
                 </m:ctrlPr>
               </m:sSubPr>
@@ -1489,6 +1859,8 @@
                 <m:r>
                   <w:rPr>
                     <w:rFonts w:ascii="Cambria Math" w:eastAsiaTheme="minorEastAsia" w:hAnsi="Cambria Math"/>
+                    <w:sz w:val="16"/>
+                    <w:szCs w:val="16"/>
                   </w:rPr>
                   <m:t>x</m:t>
                 </m:r>
@@ -1497,6 +1869,8 @@
                 <m:r>
                   <w:rPr>
                     <w:rFonts w:ascii="Cambria Math" w:eastAsiaTheme="minorEastAsia" w:hAnsi="Cambria Math"/>
+                    <w:sz w:val="16"/>
+                    <w:szCs w:val="16"/>
                   </w:rPr>
                   <m:t>i</m:t>
                 </m:r>
@@ -1505,6 +1879,8 @@
             <m:r>
               <w:rPr>
                 <w:rFonts w:ascii="Cambria Math" w:eastAsiaTheme="minorEastAsia" w:hAnsi="Cambria Math"/>
+                <w:sz w:val="16"/>
+                <w:szCs w:val="16"/>
               </w:rPr>
               <m:t>,</m:t>
             </m:r>
@@ -1514,6 +1890,8 @@
                   <w:rPr>
                     <w:rFonts w:ascii="Cambria Math" w:eastAsiaTheme="minorEastAsia" w:hAnsi="Cambria Math"/>
                     <w:i/>
+                    <w:sz w:val="16"/>
+                    <w:szCs w:val="16"/>
                   </w:rPr>
                 </m:ctrlPr>
               </m:sSubPr>
@@ -1521,6 +1899,8 @@
                 <m:r>
                   <w:rPr>
                     <w:rFonts w:ascii="Cambria Math" w:eastAsiaTheme="minorEastAsia" w:hAnsi="Cambria Math"/>
+                    <w:sz w:val="16"/>
+                    <w:szCs w:val="16"/>
                   </w:rPr>
                   <m:t>x</m:t>
                 </m:r>
@@ -1529,6 +1909,8 @@
                 <m:r>
                   <w:rPr>
                     <w:rFonts w:ascii="Cambria Math" w:eastAsiaTheme="minorEastAsia" w:hAnsi="Cambria Math"/>
+                    <w:sz w:val="16"/>
+                    <w:szCs w:val="16"/>
                   </w:rPr>
                   <m:t>i+1</m:t>
                 </m:r>
@@ -1539,6 +1921,8 @@
         <m:r>
           <w:rPr>
             <w:rFonts w:ascii="Cambria Math" w:eastAsiaTheme="minorEastAsia" w:hAnsi="Cambria Math"/>
+            <w:sz w:val="16"/>
+            <w:szCs w:val="16"/>
           </w:rPr>
           <m:t>+…+l</m:t>
         </m:r>
@@ -1548,6 +1932,8 @@
               <w:rPr>
                 <w:rFonts w:ascii="Cambria Math" w:eastAsiaTheme="minorEastAsia" w:hAnsi="Cambria Math"/>
                 <w:i/>
+                <w:sz w:val="16"/>
+                <w:szCs w:val="16"/>
               </w:rPr>
             </m:ctrlPr>
           </m:dPr>
@@ -1558,6 +1944,8 @@
                   <w:rPr>
                     <w:rFonts w:ascii="Cambria Math" w:eastAsiaTheme="minorEastAsia" w:hAnsi="Cambria Math"/>
                     <w:i/>
+                    <w:sz w:val="16"/>
+                    <w:szCs w:val="16"/>
                   </w:rPr>
                 </m:ctrlPr>
               </m:sSubPr>
@@ -1565,6 +1953,8 @@
                 <m:r>
                   <w:rPr>
                     <w:rFonts w:ascii="Cambria Math" w:eastAsiaTheme="minorEastAsia" w:hAnsi="Cambria Math"/>
+                    <w:sz w:val="16"/>
+                    <w:szCs w:val="16"/>
                   </w:rPr>
                   <m:t>x</m:t>
                 </m:r>
@@ -1573,6 +1963,8 @@
                 <m:r>
                   <w:rPr>
                     <w:rFonts w:ascii="Cambria Math" w:eastAsiaTheme="minorEastAsia" w:hAnsi="Cambria Math"/>
+                    <w:sz w:val="16"/>
+                    <w:szCs w:val="16"/>
                   </w:rPr>
                   <m:t>N-2</m:t>
                 </m:r>
@@ -1581,6 +1973,8 @@
             <m:r>
               <w:rPr>
                 <w:rFonts w:ascii="Cambria Math" w:eastAsiaTheme="minorEastAsia" w:hAnsi="Cambria Math"/>
+                <w:sz w:val="16"/>
+                <w:szCs w:val="16"/>
               </w:rPr>
               <m:t>,</m:t>
             </m:r>
@@ -1590,6 +1984,8 @@
                   <w:rPr>
                     <w:rFonts w:ascii="Cambria Math" w:eastAsiaTheme="minorEastAsia" w:hAnsi="Cambria Math"/>
                     <w:i/>
+                    <w:sz w:val="16"/>
+                    <w:szCs w:val="16"/>
                   </w:rPr>
                 </m:ctrlPr>
               </m:sSubPr>
@@ -1597,6 +1993,8 @@
                 <m:r>
                   <w:rPr>
                     <w:rFonts w:ascii="Cambria Math" w:eastAsiaTheme="minorEastAsia" w:hAnsi="Cambria Math"/>
+                    <w:sz w:val="16"/>
+                    <w:szCs w:val="16"/>
                   </w:rPr>
                   <m:t>x</m:t>
                 </m:r>
@@ -1605,6 +2003,8 @@
                 <m:r>
                   <w:rPr>
                     <w:rFonts w:ascii="Cambria Math" w:eastAsiaTheme="minorEastAsia" w:hAnsi="Cambria Math"/>
+                    <w:sz w:val="16"/>
+                    <w:szCs w:val="16"/>
                   </w:rPr>
                   <m:t>N-1</m:t>
                 </m:r>
@@ -1615,6 +2015,8 @@
         <m:r>
           <w:rPr>
             <w:rFonts w:ascii="Cambria Math" w:eastAsiaTheme="minorEastAsia" w:hAnsi="Cambria Math"/>
+            <w:sz w:val="16"/>
+            <w:szCs w:val="16"/>
           </w:rPr>
           <m:t>+l(</m:t>
         </m:r>
@@ -1624,6 +2026,8 @@
               <w:rPr>
                 <w:rFonts w:ascii="Cambria Math" w:eastAsiaTheme="minorEastAsia" w:hAnsi="Cambria Math"/>
                 <w:i/>
+                <w:sz w:val="16"/>
+                <w:szCs w:val="16"/>
               </w:rPr>
             </m:ctrlPr>
           </m:sSubPr>
@@ -1631,6 +2035,8 @@
             <m:r>
               <w:rPr>
                 <w:rFonts w:ascii="Cambria Math" w:eastAsiaTheme="minorEastAsia" w:hAnsi="Cambria Math"/>
+                <w:sz w:val="16"/>
+                <w:szCs w:val="16"/>
               </w:rPr>
               <m:t>x</m:t>
             </m:r>
@@ -1639,6 +2045,8 @@
             <m:r>
               <w:rPr>
                 <w:rFonts w:ascii="Cambria Math" w:eastAsiaTheme="minorEastAsia" w:hAnsi="Cambria Math"/>
+                <w:sz w:val="16"/>
+                <w:szCs w:val="16"/>
               </w:rPr>
               <m:t>N-1</m:t>
             </m:r>
@@ -1647,6 +2055,8 @@
         <m:r>
           <w:rPr>
             <w:rFonts w:ascii="Cambria Math" w:eastAsiaTheme="minorEastAsia" w:hAnsi="Cambria Math"/>
+            <w:sz w:val="16"/>
+            <w:szCs w:val="16"/>
           </w:rPr>
           <m:t>,</m:t>
         </m:r>
@@ -1656,6 +2066,8 @@
               <w:rPr>
                 <w:rFonts w:ascii="Cambria Math" w:eastAsiaTheme="minorEastAsia" w:hAnsi="Cambria Math"/>
                 <w:i/>
+                <w:sz w:val="16"/>
+                <w:szCs w:val="16"/>
               </w:rPr>
             </m:ctrlPr>
           </m:sSubPr>
@@ -1663,6 +2075,8 @@
             <m:r>
               <w:rPr>
                 <w:rFonts w:ascii="Cambria Math" w:eastAsiaTheme="minorEastAsia" w:hAnsi="Cambria Math"/>
+                <w:sz w:val="16"/>
+                <w:szCs w:val="16"/>
               </w:rPr>
               <m:t>x</m:t>
             </m:r>
@@ -1671,6 +2085,8 @@
             <m:r>
               <w:rPr>
                 <w:rFonts w:ascii="Cambria Math" w:eastAsiaTheme="minorEastAsia" w:hAnsi="Cambria Math"/>
+                <w:sz w:val="16"/>
+                <w:szCs w:val="16"/>
               </w:rPr>
               <m:t>N</m:t>
             </m:r>
@@ -1679,22 +2095,45 @@
         <m:r>
           <w:rPr>
             <w:rFonts w:ascii="Cambria Math" w:eastAsiaTheme="minorEastAsia" w:hAnsi="Cambria Math"/>
+            <w:sz w:val="16"/>
+            <w:szCs w:val="16"/>
           </w:rPr>
           <m:t>)</m:t>
         </m:r>
       </m:oMath>
     </w:p>
     <w:p>
+      <w:pPr>
+        <w:rPr>
+          <w:sz w:val="16"/>
+          <w:szCs w:val="16"/>
+        </w:rPr>
+      </w:pPr>
       <w:proofErr w:type="spellStart"/>
       <w:r>
+        <w:rPr>
+          <w:sz w:val="16"/>
+          <w:szCs w:val="16"/>
+        </w:rPr>
         <w:t>Rosenbrock</w:t>
       </w:r>
       <w:proofErr w:type="spellEnd"/>
       <w:r>
+        <w:rPr>
+          <w:sz w:val="16"/>
+          <w:szCs w:val="16"/>
+        </w:rPr>
         <w:t xml:space="preserve"> function gradient:</w:t>
       </w:r>
     </w:p>
     <w:p>
+      <w:pPr>
+        <w:rPr>
+          <w:rFonts w:eastAsiaTheme="minorEastAsia"/>
+          <w:sz w:val="16"/>
+          <w:szCs w:val="16"/>
+        </w:rPr>
+      </w:pPr>
       <m:oMathPara>
         <m:oMath>
           <m:d>
@@ -1703,6 +2142,8 @@
                 <w:rPr>
                   <w:rFonts w:ascii="Cambria Math" w:hAnsi="Cambria Math"/>
                   <w:i/>
+                  <w:sz w:val="16"/>
+                  <w:szCs w:val="16"/>
                 </w:rPr>
               </m:ctrlPr>
             </m:dPr>
@@ -1721,6 +2162,8 @@
                     <w:rPr>
                       <w:rFonts w:ascii="Cambria Math" w:hAnsi="Cambria Math"/>
                       <w:i/>
+                      <w:sz w:val="16"/>
+                      <w:szCs w:val="16"/>
                     </w:rPr>
                   </m:ctrlPr>
                 </m:mPr>
@@ -1740,6 +2183,8 @@
                           <w:rPr>
                             <w:rFonts w:ascii="Cambria Math" w:hAnsi="Cambria Math"/>
                             <w:i/>
+                            <w:sz w:val="16"/>
+                            <w:szCs w:val="16"/>
                           </w:rPr>
                         </m:ctrlPr>
                       </m:mPr>
@@ -1751,6 +2196,8 @@
                                 <w:rPr>
                                   <w:rFonts w:ascii="Cambria Math" w:hAnsi="Cambria Math"/>
                                   <w:i/>
+                                  <w:sz w:val="16"/>
+                                  <w:szCs w:val="16"/>
                                 </w:rPr>
                               </m:ctrlPr>
                             </m:fPr>
@@ -1758,6 +2205,8 @@
                               <m:r>
                                 <w:rPr>
                                   <w:rFonts w:ascii="Cambria Math" w:hAnsi="Cambria Math"/>
+                                  <w:sz w:val="16"/>
+                                  <w:szCs w:val="16"/>
                                 </w:rPr>
                                 <m:t>δf</m:t>
                               </m:r>
@@ -1769,6 +2218,8 @@
                                     <w:rPr>
                                       <w:rFonts w:ascii="Cambria Math" w:hAnsi="Cambria Math"/>
                                       <w:i/>
+                                      <w:sz w:val="16"/>
+                                      <w:szCs w:val="16"/>
                                     </w:rPr>
                                   </m:ctrlPr>
                                 </m:eqArrPr>
@@ -1776,6 +2227,8 @@
                                   <m:r>
                                     <w:rPr>
                                       <w:rFonts w:ascii="Cambria Math" w:hAnsi="Cambria Math"/>
+                                      <w:sz w:val="16"/>
+                                      <w:szCs w:val="16"/>
                                     </w:rPr>
                                     <m:t>δ</m:t>
                                   </m:r>
@@ -1785,6 +2238,8 @@
                                         <w:rPr>
                                           <w:rFonts w:ascii="Cambria Math" w:hAnsi="Cambria Math"/>
                                           <w:i/>
+                                          <w:sz w:val="16"/>
+                                          <w:szCs w:val="16"/>
                                         </w:rPr>
                                       </m:ctrlPr>
                                     </m:sSubPr>
@@ -1792,6 +2247,8 @@
                                       <m:r>
                                         <w:rPr>
                                           <w:rFonts w:ascii="Cambria Math" w:hAnsi="Cambria Math"/>
+                                          <w:sz w:val="16"/>
+                                          <w:szCs w:val="16"/>
                                         </w:rPr>
                                         <m:t>x</m:t>
                                       </m:r>
@@ -1800,6 +2257,8 @@
                                       <m:r>
                                         <w:rPr>
                                           <w:rFonts w:ascii="Cambria Math" w:hAnsi="Cambria Math"/>
+                                          <w:sz w:val="16"/>
+                                          <w:szCs w:val="16"/>
                                         </w:rPr>
                                         <m:t>1</m:t>
                                       </m:r>
@@ -1813,6 +2272,8 @@
                                         <w:rPr>
                                           <w:rFonts w:ascii="Cambria Math" w:hAnsi="Cambria Math"/>
                                           <w:i/>
+                                          <w:sz w:val="16"/>
+                                          <w:szCs w:val="16"/>
                                         </w:rPr>
                                       </m:ctrlPr>
                                     </m:fPr>
@@ -1820,6 +2281,8 @@
                                       <m:r>
                                         <w:rPr>
                                           <w:rFonts w:ascii="Cambria Math" w:hAnsi="Cambria Math"/>
+                                          <w:sz w:val="16"/>
+                                          <w:szCs w:val="16"/>
                                         </w:rPr>
                                         <m:t>δf</m:t>
                                       </m:r>
@@ -1828,6 +2291,8 @@
                                       <m:r>
                                         <w:rPr>
                                           <w:rFonts w:ascii="Cambria Math" w:hAnsi="Cambria Math"/>
+                                          <w:sz w:val="16"/>
+                                          <w:szCs w:val="16"/>
                                         </w:rPr>
                                         <m:t>δ</m:t>
                                       </m:r>
@@ -1837,6 +2302,8 @@
                                             <w:rPr>
                                               <w:rFonts w:ascii="Cambria Math" w:hAnsi="Cambria Math"/>
                                               <w:i/>
+                                              <w:sz w:val="16"/>
+                                              <w:szCs w:val="16"/>
                                             </w:rPr>
                                           </m:ctrlPr>
                                         </m:sSubPr>
@@ -1844,6 +2311,8 @@
                                           <m:r>
                                             <w:rPr>
                                               <w:rFonts w:ascii="Cambria Math" w:hAnsi="Cambria Math"/>
+                                              <w:sz w:val="16"/>
+                                              <w:szCs w:val="16"/>
                                             </w:rPr>
                                             <m:t>x</m:t>
                                           </m:r>
@@ -1852,6 +2321,8 @@
                                           <m:r>
                                             <w:rPr>
                                               <w:rFonts w:ascii="Cambria Math" w:hAnsi="Cambria Math"/>
+                                              <w:sz w:val="16"/>
+                                              <w:szCs w:val="16"/>
                                             </w:rPr>
                                             <m:t>2</m:t>
                                           </m:r>
@@ -1863,6 +2334,8 @@
                                     <w:rPr>
                                       <w:rFonts w:ascii="Cambria Math" w:eastAsia="Cambria Math" w:hAnsi="Cambria Math" w:cs="Cambria Math"/>
                                       <w:i/>
+                                      <w:sz w:val="16"/>
+                                      <w:szCs w:val="16"/>
                                     </w:rPr>
                                   </m:ctrlPr>
                                 </m:e>
@@ -1873,6 +2346,8 @@
                                         <w:rPr>
                                           <w:rFonts w:ascii="Cambria Math" w:eastAsia="Cambria Math" w:hAnsi="Cambria Math" w:cs="Cambria Math"/>
                                           <w:i/>
+                                          <w:sz w:val="16"/>
+                                          <w:szCs w:val="16"/>
                                         </w:rPr>
                                       </m:ctrlPr>
                                     </m:fPr>
@@ -1880,6 +2355,8 @@
                                       <m:r>
                                         <w:rPr>
                                           <w:rFonts w:ascii="Cambria Math" w:eastAsia="Cambria Math" w:hAnsi="Cambria Math" w:cs="Cambria Math"/>
+                                          <w:sz w:val="16"/>
+                                          <w:szCs w:val="16"/>
                                         </w:rPr>
                                         <m:t>δf</m:t>
                                       </m:r>
@@ -1888,6 +2365,8 @@
                                       <m:r>
                                         <w:rPr>
                                           <w:rFonts w:ascii="Cambria Math" w:eastAsia="Cambria Math" w:hAnsi="Cambria Math" w:cs="Cambria Math"/>
+                                          <w:sz w:val="16"/>
+                                          <w:szCs w:val="16"/>
                                         </w:rPr>
                                         <m:t>δ</m:t>
                                       </m:r>
@@ -1897,6 +2376,8 @@
                                             <w:rPr>
                                               <w:rFonts w:ascii="Cambria Math" w:eastAsia="Cambria Math" w:hAnsi="Cambria Math" w:cs="Cambria Math"/>
                                               <w:i/>
+                                              <w:sz w:val="16"/>
+                                              <w:szCs w:val="16"/>
                                             </w:rPr>
                                           </m:ctrlPr>
                                         </m:sSubPr>
@@ -1904,6 +2385,8 @@
                                           <m:r>
                                             <w:rPr>
                                               <w:rFonts w:ascii="Cambria Math" w:eastAsia="Cambria Math" w:hAnsi="Cambria Math" w:cs="Cambria Math"/>
+                                              <w:sz w:val="16"/>
+                                              <w:szCs w:val="16"/>
                                             </w:rPr>
                                             <m:t>x</m:t>
                                           </m:r>
@@ -1912,6 +2395,8 @@
                                           <m:r>
                                             <w:rPr>
                                               <w:rFonts w:ascii="Cambria Math" w:eastAsia="Cambria Math" w:hAnsi="Cambria Math" w:cs="Cambria Math"/>
+                                              <w:sz w:val="16"/>
+                                              <w:szCs w:val="16"/>
                                             </w:rPr>
                                             <m:t>3</m:t>
                                           </m:r>
@@ -1933,6 +2418,8 @@
                                 <w:rPr>
                                   <w:rFonts w:ascii="Cambria Math" w:hAnsi="Cambria Math"/>
                                   <w:i/>
+                                  <w:sz w:val="16"/>
+                                  <w:szCs w:val="16"/>
                                 </w:rPr>
                               </m:ctrlPr>
                             </m:fPr>
@@ -1940,6 +2427,8 @@
                               <m:r>
                                 <w:rPr>
                                   <w:rFonts w:ascii="Cambria Math" w:hAnsi="Cambria Math"/>
+                                  <w:sz w:val="16"/>
+                                  <w:szCs w:val="16"/>
                                 </w:rPr>
                                 <m:t>δf</m:t>
                               </m:r>
@@ -1948,6 +2437,8 @@
                               <m:r>
                                 <w:rPr>
                                   <w:rFonts w:ascii="Cambria Math" w:hAnsi="Cambria Math"/>
+                                  <w:sz w:val="16"/>
+                                  <w:szCs w:val="16"/>
                                 </w:rPr>
                                 <m:t>δ</m:t>
                               </m:r>
@@ -1957,6 +2448,8 @@
                                     <w:rPr>
                                       <w:rFonts w:ascii="Cambria Math" w:hAnsi="Cambria Math"/>
                                       <w:i/>
+                                      <w:sz w:val="16"/>
+                                      <w:szCs w:val="16"/>
                                     </w:rPr>
                                   </m:ctrlPr>
                                 </m:sSubPr>
@@ -1964,6 +2457,8 @@
                                   <m:r>
                                     <w:rPr>
                                       <w:rFonts w:ascii="Cambria Math" w:hAnsi="Cambria Math"/>
+                                      <w:sz w:val="16"/>
+                                      <w:szCs w:val="16"/>
                                     </w:rPr>
                                     <m:t>x</m:t>
                                   </m:r>
@@ -1972,6 +2467,8 @@
                                   <m:r>
                                     <w:rPr>
                                       <w:rFonts w:ascii="Cambria Math" w:hAnsi="Cambria Math"/>
+                                      <w:sz w:val="16"/>
+                                      <w:szCs w:val="16"/>
                                     </w:rPr>
                                     <m:t>i</m:t>
                                   </m:r>
@@ -1986,6 +2483,8 @@
                           <m:r>
                             <w:rPr>
                               <w:rFonts w:ascii="Cambria Math" w:hAnsi="Cambria Math"/>
+                              <w:sz w:val="16"/>
+                              <w:szCs w:val="16"/>
                             </w:rPr>
                             <m:t>…</m:t>
                           </m:r>
@@ -2002,6 +2501,8 @@
                           <w:rPr>
                             <w:rFonts w:ascii="Cambria Math" w:hAnsi="Cambria Math"/>
                             <w:i/>
+                            <w:sz w:val="16"/>
+                            <w:szCs w:val="16"/>
                           </w:rPr>
                         </m:ctrlPr>
                       </m:fPr>
@@ -2009,6 +2510,8 @@
                         <m:r>
                           <w:rPr>
                             <w:rFonts w:ascii="Cambria Math" w:hAnsi="Cambria Math"/>
+                            <w:sz w:val="16"/>
+                            <w:szCs w:val="16"/>
                           </w:rPr>
                           <m:t>δf</m:t>
                         </m:r>
@@ -2017,6 +2520,8 @@
                         <m:r>
                           <w:rPr>
                             <w:rFonts w:ascii="Cambria Math" w:hAnsi="Cambria Math"/>
+                            <w:sz w:val="16"/>
+                            <w:szCs w:val="16"/>
                           </w:rPr>
                           <m:t>δ</m:t>
                         </m:r>
@@ -2026,6 +2531,8 @@
                               <w:rPr>
                                 <w:rFonts w:ascii="Cambria Math" w:hAnsi="Cambria Math"/>
                                 <w:i/>
+                                <w:sz w:val="16"/>
+                                <w:szCs w:val="16"/>
                               </w:rPr>
                             </m:ctrlPr>
                           </m:sSubPr>
@@ -2033,6 +2540,8 @@
                             <m:r>
                               <w:rPr>
                                 <w:rFonts w:ascii="Cambria Math" w:hAnsi="Cambria Math"/>
+                                <w:sz w:val="16"/>
+                                <w:szCs w:val="16"/>
                               </w:rPr>
                               <m:t>x</m:t>
                             </m:r>
@@ -2041,6 +2550,8 @@
                             <m:r>
                               <w:rPr>
                                 <w:rFonts w:ascii="Cambria Math" w:hAnsi="Cambria Math"/>
+                                <w:sz w:val="16"/>
+                                <w:szCs w:val="16"/>
                               </w:rPr>
                               <m:t>N-1</m:t>
                             </m:r>
@@ -2058,6 +2569,8 @@
                           <w:rPr>
                             <w:rFonts w:ascii="Cambria Math" w:hAnsi="Cambria Math"/>
                             <w:i/>
+                            <w:sz w:val="16"/>
+                            <w:szCs w:val="16"/>
                           </w:rPr>
                         </m:ctrlPr>
                       </m:fPr>
@@ -2065,6 +2578,8 @@
                         <m:r>
                           <w:rPr>
                             <w:rFonts w:ascii="Cambria Math" w:hAnsi="Cambria Math"/>
+                            <w:sz w:val="16"/>
+                            <w:szCs w:val="16"/>
                           </w:rPr>
                           <m:t>δf</m:t>
                         </m:r>
@@ -2073,6 +2588,8 @@
                         <m:r>
                           <w:rPr>
                             <w:rFonts w:ascii="Cambria Math" w:hAnsi="Cambria Math"/>
+                            <w:sz w:val="16"/>
+                            <w:szCs w:val="16"/>
                           </w:rPr>
                           <m:t>δ</m:t>
                         </m:r>
@@ -2082,6 +2599,8 @@
                               <w:rPr>
                                 <w:rFonts w:ascii="Cambria Math" w:hAnsi="Cambria Math"/>
                                 <w:i/>
+                                <w:sz w:val="16"/>
+                                <w:szCs w:val="16"/>
                               </w:rPr>
                             </m:ctrlPr>
                           </m:sSubPr>
@@ -2089,6 +2608,8 @@
                             <m:r>
                               <w:rPr>
                                 <w:rFonts w:ascii="Cambria Math" w:hAnsi="Cambria Math"/>
+                                <w:sz w:val="16"/>
+                                <w:szCs w:val="16"/>
                               </w:rPr>
                               <m:t>x</m:t>
                             </m:r>
@@ -2097,6 +2618,8 @@
                             <m:r>
                               <w:rPr>
                                 <w:rFonts w:ascii="Cambria Math" w:hAnsi="Cambria Math"/>
+                                <w:sz w:val="16"/>
+                                <w:szCs w:val="16"/>
                               </w:rPr>
                               <m:t>N</m:t>
                             </m:r>
@@ -2112,6 +2635,8 @@
           <m:r>
             <w:rPr>
               <w:rFonts w:ascii="Cambria Math" w:eastAsiaTheme="minorEastAsia" w:hAnsi="Cambria Math"/>
+              <w:sz w:val="16"/>
+              <w:szCs w:val="16"/>
             </w:rPr>
             <m:t>=</m:t>
           </m:r>
@@ -2121,6 +2646,8 @@
                 <w:rPr>
                   <w:rFonts w:ascii="Cambria Math" w:eastAsiaTheme="minorEastAsia" w:hAnsi="Cambria Math"/>
                   <w:i/>
+                  <w:sz w:val="16"/>
+                  <w:szCs w:val="16"/>
                 </w:rPr>
               </m:ctrlPr>
             </m:dPr>
@@ -2139,6 +2666,8 @@
                     <w:rPr>
                       <w:rFonts w:ascii="Cambria Math" w:eastAsiaTheme="minorEastAsia" w:hAnsi="Cambria Math"/>
                       <w:i/>
+                      <w:sz w:val="16"/>
+                      <w:szCs w:val="16"/>
                     </w:rPr>
                   </m:ctrlPr>
                 </m:mPr>
@@ -2158,6 +2687,8 @@
                           <w:rPr>
                             <w:rFonts w:ascii="Cambria Math" w:eastAsiaTheme="minorEastAsia" w:hAnsi="Cambria Math"/>
                             <w:i/>
+                            <w:sz w:val="16"/>
+                            <w:szCs w:val="16"/>
                           </w:rPr>
                         </m:ctrlPr>
                       </m:mPr>
@@ -2177,6 +2708,8 @@
                                 <w:rPr>
                                   <w:rFonts w:ascii="Cambria Math" w:eastAsiaTheme="minorEastAsia" w:hAnsi="Cambria Math"/>
                                   <w:i/>
+                                  <w:sz w:val="16"/>
+                                  <w:szCs w:val="16"/>
                                 </w:rPr>
                               </m:ctrlPr>
                             </m:mPr>
@@ -2188,6 +2721,8 @@
                                       <w:rPr>
                                         <w:rFonts w:ascii="Cambria Math" w:eastAsiaTheme="minorEastAsia" w:hAnsi="Cambria Math"/>
                                         <w:i/>
+                                        <w:sz w:val="16"/>
+                                        <w:szCs w:val="16"/>
                                       </w:rPr>
                                     </m:ctrlPr>
                                   </m:fPr>
@@ -2195,6 +2730,8 @@
                                     <m:r>
                                       <w:rPr>
                                         <w:rFonts w:ascii="Cambria Math" w:eastAsiaTheme="minorEastAsia" w:hAnsi="Cambria Math"/>
+                                        <w:sz w:val="16"/>
+                                        <w:szCs w:val="16"/>
                                       </w:rPr>
                                       <m:t>δl</m:t>
                                     </m:r>
@@ -2204,6 +2741,8 @@
                                           <w:rPr>
                                             <w:rFonts w:ascii="Cambria Math" w:eastAsiaTheme="minorEastAsia" w:hAnsi="Cambria Math"/>
                                             <w:i/>
+                                            <w:sz w:val="16"/>
+                                            <w:szCs w:val="16"/>
                                           </w:rPr>
                                         </m:ctrlPr>
                                       </m:dPr>
@@ -2214,6 +2753,8 @@
                                               <w:rPr>
                                                 <w:rFonts w:ascii="Cambria Math" w:eastAsiaTheme="minorEastAsia" w:hAnsi="Cambria Math"/>
                                                 <w:i/>
+                                                <w:sz w:val="16"/>
+                                                <w:szCs w:val="16"/>
                                               </w:rPr>
                                             </m:ctrlPr>
                                           </m:sSubPr>
@@ -2221,6 +2762,8 @@
                                             <m:r>
                                               <w:rPr>
                                                 <w:rFonts w:ascii="Cambria Math" w:eastAsiaTheme="minorEastAsia" w:hAnsi="Cambria Math"/>
+                                                <w:sz w:val="16"/>
+                                                <w:szCs w:val="16"/>
                                               </w:rPr>
                                               <m:t>x</m:t>
                                             </m:r>
@@ -2229,6 +2772,8 @@
                                             <m:r>
                                               <w:rPr>
                                                 <w:rFonts w:ascii="Cambria Math" w:eastAsiaTheme="minorEastAsia" w:hAnsi="Cambria Math"/>
+                                                <w:sz w:val="16"/>
+                                                <w:szCs w:val="16"/>
                                               </w:rPr>
                                               <m:t>1</m:t>
                                             </m:r>
@@ -2237,6 +2782,8 @@
                                         <m:r>
                                           <w:rPr>
                                             <w:rFonts w:ascii="Cambria Math" w:eastAsiaTheme="minorEastAsia" w:hAnsi="Cambria Math"/>
+                                            <w:sz w:val="16"/>
+                                            <w:szCs w:val="16"/>
                                           </w:rPr>
                                           <m:t>,</m:t>
                                         </m:r>
@@ -2246,6 +2793,8 @@
                                               <w:rPr>
                                                 <w:rFonts w:ascii="Cambria Math" w:eastAsiaTheme="minorEastAsia" w:hAnsi="Cambria Math"/>
                                                 <w:i/>
+                                                <w:sz w:val="16"/>
+                                                <w:szCs w:val="16"/>
                                               </w:rPr>
                                             </m:ctrlPr>
                                           </m:sSubPr>
@@ -2253,6 +2802,8 @@
                                             <m:r>
                                               <w:rPr>
                                                 <w:rFonts w:ascii="Cambria Math" w:eastAsiaTheme="minorEastAsia" w:hAnsi="Cambria Math"/>
+                                                <w:sz w:val="16"/>
+                                                <w:szCs w:val="16"/>
                                               </w:rPr>
                                               <m:t>x</m:t>
                                             </m:r>
@@ -2261,6 +2812,8 @@
                                             <m:r>
                                               <w:rPr>
                                                 <w:rFonts w:ascii="Cambria Math" w:eastAsiaTheme="minorEastAsia" w:hAnsi="Cambria Math"/>
+                                                <w:sz w:val="16"/>
+                                                <w:szCs w:val="16"/>
                                               </w:rPr>
                                               <m:t>2</m:t>
                                             </m:r>
@@ -2273,6 +2826,8 @@
                                     <m:r>
                                       <w:rPr>
                                         <w:rFonts w:ascii="Cambria Math" w:eastAsiaTheme="minorEastAsia" w:hAnsi="Cambria Math"/>
+                                        <w:sz w:val="16"/>
+                                        <w:szCs w:val="16"/>
                                       </w:rPr>
                                       <m:t>δ</m:t>
                                     </m:r>
@@ -2282,6 +2837,8 @@
                                           <w:rPr>
                                             <w:rFonts w:ascii="Cambria Math" w:eastAsiaTheme="minorEastAsia" w:hAnsi="Cambria Math"/>
                                             <w:i/>
+                                            <w:sz w:val="16"/>
+                                            <w:szCs w:val="16"/>
                                           </w:rPr>
                                         </m:ctrlPr>
                                       </m:sSubPr>
@@ -2289,6 +2846,8 @@
                                         <m:r>
                                           <w:rPr>
                                             <w:rFonts w:ascii="Cambria Math" w:eastAsiaTheme="minorEastAsia" w:hAnsi="Cambria Math"/>
+                                            <w:sz w:val="16"/>
+                                            <w:szCs w:val="16"/>
                                           </w:rPr>
                                           <m:t>x</m:t>
                                         </m:r>
@@ -2297,6 +2856,8 @@
                                         <m:r>
                                           <w:rPr>
                                             <w:rFonts w:ascii="Cambria Math" w:eastAsiaTheme="minorEastAsia" w:hAnsi="Cambria Math"/>
+                                            <w:sz w:val="16"/>
+                                            <w:szCs w:val="16"/>
                                           </w:rPr>
                                           <m:t>1</m:t>
                                         </m:r>
@@ -2314,6 +2875,8 @@
                                       <w:rPr>
                                         <w:rFonts w:ascii="Cambria Math" w:eastAsiaTheme="minorEastAsia" w:hAnsi="Cambria Math"/>
                                         <w:i/>
+                                        <w:sz w:val="16"/>
+                                        <w:szCs w:val="16"/>
                                       </w:rPr>
                                     </m:ctrlPr>
                                   </m:fPr>
@@ -2321,6 +2884,8 @@
                                     <m:r>
                                       <w:rPr>
                                         <w:rFonts w:ascii="Cambria Math" w:eastAsiaTheme="minorEastAsia" w:hAnsi="Cambria Math"/>
+                                        <w:sz w:val="16"/>
+                                        <w:szCs w:val="16"/>
                                       </w:rPr>
                                       <m:t>δl</m:t>
                                     </m:r>
@@ -2330,6 +2895,8 @@
                                           <w:rPr>
                                             <w:rFonts w:ascii="Cambria Math" w:eastAsiaTheme="minorEastAsia" w:hAnsi="Cambria Math"/>
                                             <w:i/>
+                                            <w:sz w:val="16"/>
+                                            <w:szCs w:val="16"/>
                                           </w:rPr>
                                         </m:ctrlPr>
                                       </m:dPr>
@@ -2340,6 +2907,8 @@
                                               <w:rPr>
                                                 <w:rFonts w:ascii="Cambria Math" w:eastAsiaTheme="minorEastAsia" w:hAnsi="Cambria Math"/>
                                                 <w:i/>
+                                                <w:sz w:val="16"/>
+                                                <w:szCs w:val="16"/>
                                               </w:rPr>
                                             </m:ctrlPr>
                                           </m:sSubPr>
@@ -2347,6 +2916,8 @@
                                             <m:r>
                                               <w:rPr>
                                                 <w:rFonts w:ascii="Cambria Math" w:eastAsiaTheme="minorEastAsia" w:hAnsi="Cambria Math"/>
+                                                <w:sz w:val="16"/>
+                                                <w:szCs w:val="16"/>
                                               </w:rPr>
                                               <m:t>x</m:t>
                                             </m:r>
@@ -2355,6 +2926,8 @@
                                             <m:r>
                                               <w:rPr>
                                                 <w:rFonts w:ascii="Cambria Math" w:eastAsiaTheme="minorEastAsia" w:hAnsi="Cambria Math"/>
+                                                <w:sz w:val="16"/>
+                                                <w:szCs w:val="16"/>
                                               </w:rPr>
                                               <m:t>1</m:t>
                                             </m:r>
@@ -2363,6 +2936,8 @@
                                         <m:r>
                                           <w:rPr>
                                             <w:rFonts w:ascii="Cambria Math" w:eastAsiaTheme="minorEastAsia" w:hAnsi="Cambria Math"/>
+                                            <w:sz w:val="16"/>
+                                            <w:szCs w:val="16"/>
                                           </w:rPr>
                                           <m:t>,</m:t>
                                         </m:r>
@@ -2372,6 +2947,8 @@
                                               <w:rPr>
                                                 <w:rFonts w:ascii="Cambria Math" w:eastAsiaTheme="minorEastAsia" w:hAnsi="Cambria Math"/>
                                                 <w:i/>
+                                                <w:sz w:val="16"/>
+                                                <w:szCs w:val="16"/>
                                               </w:rPr>
                                             </m:ctrlPr>
                                           </m:sSubPr>
@@ -2379,6 +2956,8 @@
                                             <m:r>
                                               <w:rPr>
                                                 <w:rFonts w:ascii="Cambria Math" w:eastAsiaTheme="minorEastAsia" w:hAnsi="Cambria Math"/>
+                                                <w:sz w:val="16"/>
+                                                <w:szCs w:val="16"/>
                                               </w:rPr>
                                               <m:t>x</m:t>
                                             </m:r>
@@ -2387,6 +2966,8 @@
                                             <m:r>
                                               <w:rPr>
                                                 <w:rFonts w:ascii="Cambria Math" w:eastAsiaTheme="minorEastAsia" w:hAnsi="Cambria Math"/>
+                                                <w:sz w:val="16"/>
+                                                <w:szCs w:val="16"/>
                                               </w:rPr>
                                               <m:t>2</m:t>
                                             </m:r>
@@ -2399,6 +2980,8 @@
                                     <m:r>
                                       <w:rPr>
                                         <w:rFonts w:ascii="Cambria Math" w:eastAsiaTheme="minorEastAsia" w:hAnsi="Cambria Math"/>
+                                        <w:sz w:val="16"/>
+                                        <w:szCs w:val="16"/>
                                       </w:rPr>
                                       <m:t>δ</m:t>
                                     </m:r>
@@ -2408,6 +2991,8 @@
                                           <w:rPr>
                                             <w:rFonts w:ascii="Cambria Math" w:eastAsiaTheme="minorEastAsia" w:hAnsi="Cambria Math"/>
                                             <w:i/>
+                                            <w:sz w:val="16"/>
+                                            <w:szCs w:val="16"/>
                                           </w:rPr>
                                         </m:ctrlPr>
                                       </m:sSubPr>
@@ -2415,6 +3000,8 @@
                                         <m:r>
                                           <w:rPr>
                                             <w:rFonts w:ascii="Cambria Math" w:eastAsiaTheme="minorEastAsia" w:hAnsi="Cambria Math"/>
+                                            <w:sz w:val="16"/>
+                                            <w:szCs w:val="16"/>
                                           </w:rPr>
                                           <m:t>x</m:t>
                                         </m:r>
@@ -2423,6 +3010,8 @@
                                         <m:r>
                                           <w:rPr>
                                             <w:rFonts w:ascii="Cambria Math" w:eastAsiaTheme="minorEastAsia" w:hAnsi="Cambria Math"/>
+                                            <w:sz w:val="16"/>
+                                            <w:szCs w:val="16"/>
                                           </w:rPr>
                                           <m:t>2</m:t>
                                         </m:r>
@@ -2433,6 +3022,8 @@
                                 <m:r>
                                   <w:rPr>
                                     <w:rFonts w:ascii="Cambria Math" w:eastAsiaTheme="minorEastAsia" w:hAnsi="Cambria Math"/>
+                                    <w:sz w:val="16"/>
+                                    <w:szCs w:val="16"/>
                                   </w:rPr>
                                   <m:t>+</m:t>
                                 </m:r>
@@ -2442,6 +3033,8 @@
                                       <w:rPr>
                                         <w:rFonts w:ascii="Cambria Math" w:eastAsiaTheme="minorEastAsia" w:hAnsi="Cambria Math"/>
                                         <w:i/>
+                                        <w:sz w:val="16"/>
+                                        <w:szCs w:val="16"/>
                                       </w:rPr>
                                     </m:ctrlPr>
                                   </m:fPr>
@@ -2449,6 +3042,8 @@
                                     <m:r>
                                       <w:rPr>
                                         <w:rFonts w:ascii="Cambria Math" w:eastAsiaTheme="minorEastAsia" w:hAnsi="Cambria Math"/>
+                                        <w:sz w:val="16"/>
+                                        <w:szCs w:val="16"/>
                                       </w:rPr>
                                       <m:t>δl</m:t>
                                     </m:r>
@@ -2458,6 +3053,8 @@
                                           <w:rPr>
                                             <w:rFonts w:ascii="Cambria Math" w:eastAsiaTheme="minorEastAsia" w:hAnsi="Cambria Math"/>
                                             <w:i/>
+                                            <w:sz w:val="16"/>
+                                            <w:szCs w:val="16"/>
                                           </w:rPr>
                                         </m:ctrlPr>
                                       </m:dPr>
@@ -2468,6 +3065,8 @@
                                               <w:rPr>
                                                 <w:rFonts w:ascii="Cambria Math" w:eastAsiaTheme="minorEastAsia" w:hAnsi="Cambria Math"/>
                                                 <w:i/>
+                                                <w:sz w:val="16"/>
+                                                <w:szCs w:val="16"/>
                                               </w:rPr>
                                             </m:ctrlPr>
                                           </m:sSubPr>
@@ -2475,6 +3074,8 @@
                                             <m:r>
                                               <w:rPr>
                                                 <w:rFonts w:ascii="Cambria Math" w:eastAsiaTheme="minorEastAsia" w:hAnsi="Cambria Math"/>
+                                                <w:sz w:val="16"/>
+                                                <w:szCs w:val="16"/>
                                               </w:rPr>
                                               <m:t>x</m:t>
                                             </m:r>
@@ -2483,6 +3084,8 @@
                                             <m:r>
                                               <w:rPr>
                                                 <w:rFonts w:ascii="Cambria Math" w:eastAsiaTheme="minorEastAsia" w:hAnsi="Cambria Math"/>
+                                                <w:sz w:val="16"/>
+                                                <w:szCs w:val="16"/>
                                               </w:rPr>
                                               <m:t>2</m:t>
                                             </m:r>
@@ -2491,6 +3094,8 @@
                                         <m:r>
                                           <w:rPr>
                                             <w:rFonts w:ascii="Cambria Math" w:eastAsiaTheme="minorEastAsia" w:hAnsi="Cambria Math"/>
+                                            <w:sz w:val="16"/>
+                                            <w:szCs w:val="16"/>
                                           </w:rPr>
                                           <m:t>,</m:t>
                                         </m:r>
@@ -2500,6 +3105,8 @@
                                               <w:rPr>
                                                 <w:rFonts w:ascii="Cambria Math" w:eastAsiaTheme="minorEastAsia" w:hAnsi="Cambria Math"/>
                                                 <w:i/>
+                                                <w:sz w:val="16"/>
+                                                <w:szCs w:val="16"/>
                                               </w:rPr>
                                             </m:ctrlPr>
                                           </m:sSubPr>
@@ -2507,6 +3114,8 @@
                                             <m:r>
                                               <w:rPr>
                                                 <w:rFonts w:ascii="Cambria Math" w:eastAsiaTheme="minorEastAsia" w:hAnsi="Cambria Math"/>
+                                                <w:sz w:val="16"/>
+                                                <w:szCs w:val="16"/>
                                               </w:rPr>
                                               <m:t>x</m:t>
                                             </m:r>
@@ -2515,6 +3124,8 @@
                                             <m:r>
                                               <w:rPr>
                                                 <w:rFonts w:ascii="Cambria Math" w:eastAsiaTheme="minorEastAsia" w:hAnsi="Cambria Math"/>
+                                                <w:sz w:val="16"/>
+                                                <w:szCs w:val="16"/>
                                               </w:rPr>
                                               <m:t>3</m:t>
                                             </m:r>
@@ -2527,6 +3138,8 @@
                                     <m:r>
                                       <w:rPr>
                                         <w:rFonts w:ascii="Cambria Math" w:eastAsiaTheme="minorEastAsia" w:hAnsi="Cambria Math"/>
+                                        <w:sz w:val="16"/>
+                                        <w:szCs w:val="16"/>
                                       </w:rPr>
                                       <m:t>δ</m:t>
                                     </m:r>
@@ -2536,6 +3149,8 @@
                                           <w:rPr>
                                             <w:rFonts w:ascii="Cambria Math" w:eastAsiaTheme="minorEastAsia" w:hAnsi="Cambria Math"/>
                                             <w:i/>
+                                            <w:sz w:val="16"/>
+                                            <w:szCs w:val="16"/>
                                           </w:rPr>
                                         </m:ctrlPr>
                                       </m:sSubPr>
@@ -2543,6 +3158,8 @@
                                         <m:r>
                                           <w:rPr>
                                             <w:rFonts w:ascii="Cambria Math" w:eastAsiaTheme="minorEastAsia" w:hAnsi="Cambria Math"/>
+                                            <w:sz w:val="16"/>
+                                            <w:szCs w:val="16"/>
                                           </w:rPr>
                                           <m:t>x</m:t>
                                         </m:r>
@@ -2551,6 +3168,8 @@
                                         <m:r>
                                           <w:rPr>
                                             <w:rFonts w:ascii="Cambria Math" w:eastAsiaTheme="minorEastAsia" w:hAnsi="Cambria Math"/>
+                                            <w:sz w:val="16"/>
+                                            <w:szCs w:val="16"/>
                                           </w:rPr>
                                           <m:t>2</m:t>
                                         </m:r>
@@ -2568,6 +3187,8 @@
                                       <w:rPr>
                                         <w:rFonts w:ascii="Cambria Math" w:eastAsiaTheme="minorEastAsia" w:hAnsi="Cambria Math"/>
                                         <w:i/>
+                                        <w:sz w:val="16"/>
+                                        <w:szCs w:val="16"/>
                                       </w:rPr>
                                     </m:ctrlPr>
                                   </m:fPr>
@@ -2575,6 +3196,8 @@
                                     <m:r>
                                       <w:rPr>
                                         <w:rFonts w:ascii="Cambria Math" w:eastAsiaTheme="minorEastAsia" w:hAnsi="Cambria Math"/>
+                                        <w:sz w:val="16"/>
+                                        <w:szCs w:val="16"/>
                                       </w:rPr>
                                       <m:t>δl</m:t>
                                     </m:r>
@@ -2584,6 +3207,8 @@
                                           <w:rPr>
                                             <w:rFonts w:ascii="Cambria Math" w:eastAsiaTheme="minorEastAsia" w:hAnsi="Cambria Math"/>
                                             <w:i/>
+                                            <w:sz w:val="16"/>
+                                            <w:szCs w:val="16"/>
                                           </w:rPr>
                                         </m:ctrlPr>
                                       </m:dPr>
@@ -2594,6 +3219,8 @@
                                               <w:rPr>
                                                 <w:rFonts w:ascii="Cambria Math" w:eastAsiaTheme="minorEastAsia" w:hAnsi="Cambria Math"/>
                                                 <w:i/>
+                                                <w:sz w:val="16"/>
+                                                <w:szCs w:val="16"/>
                                               </w:rPr>
                                             </m:ctrlPr>
                                           </m:sSubPr>
@@ -2601,6 +3228,8 @@
                                             <m:r>
                                               <w:rPr>
                                                 <w:rFonts w:ascii="Cambria Math" w:eastAsiaTheme="minorEastAsia" w:hAnsi="Cambria Math"/>
+                                                <w:sz w:val="16"/>
+                                                <w:szCs w:val="16"/>
                                               </w:rPr>
                                               <m:t>x</m:t>
                                             </m:r>
@@ -2609,6 +3238,8 @@
                                             <m:r>
                                               <w:rPr>
                                                 <w:rFonts w:ascii="Cambria Math" w:eastAsiaTheme="minorEastAsia" w:hAnsi="Cambria Math"/>
+                                                <w:sz w:val="16"/>
+                                                <w:szCs w:val="16"/>
                                               </w:rPr>
                                               <m:t>2</m:t>
                                             </m:r>
@@ -2617,6 +3248,8 @@
                                         <m:r>
                                           <w:rPr>
                                             <w:rFonts w:ascii="Cambria Math" w:eastAsiaTheme="minorEastAsia" w:hAnsi="Cambria Math"/>
+                                            <w:sz w:val="16"/>
+                                            <w:szCs w:val="16"/>
                                           </w:rPr>
                                           <m:t>,</m:t>
                                         </m:r>
@@ -2626,6 +3259,8 @@
                                               <w:rPr>
                                                 <w:rFonts w:ascii="Cambria Math" w:eastAsiaTheme="minorEastAsia" w:hAnsi="Cambria Math"/>
                                                 <w:i/>
+                                                <w:sz w:val="16"/>
+                                                <w:szCs w:val="16"/>
                                               </w:rPr>
                                             </m:ctrlPr>
                                           </m:sSubPr>
@@ -2633,6 +3268,8 @@
                                             <m:r>
                                               <w:rPr>
                                                 <w:rFonts w:ascii="Cambria Math" w:eastAsiaTheme="minorEastAsia" w:hAnsi="Cambria Math"/>
+                                                <w:sz w:val="16"/>
+                                                <w:szCs w:val="16"/>
                                               </w:rPr>
                                               <m:t>x</m:t>
                                             </m:r>
@@ -2641,6 +3278,8 @@
                                             <m:r>
                                               <w:rPr>
                                                 <w:rFonts w:ascii="Cambria Math" w:eastAsiaTheme="minorEastAsia" w:hAnsi="Cambria Math"/>
+                                                <w:sz w:val="16"/>
+                                                <w:szCs w:val="16"/>
                                               </w:rPr>
                                               <m:t>3</m:t>
                                             </m:r>
@@ -2653,6 +3292,8 @@
                                     <m:r>
                                       <w:rPr>
                                         <w:rFonts w:ascii="Cambria Math" w:eastAsiaTheme="minorEastAsia" w:hAnsi="Cambria Math"/>
+                                        <w:sz w:val="16"/>
+                                        <w:szCs w:val="16"/>
                                       </w:rPr>
                                       <m:t>δ</m:t>
                                     </m:r>
@@ -2662,6 +3303,8 @@
                                           <w:rPr>
                                             <w:rFonts w:ascii="Cambria Math" w:eastAsiaTheme="minorEastAsia" w:hAnsi="Cambria Math"/>
                                             <w:i/>
+                                            <w:sz w:val="16"/>
+                                            <w:szCs w:val="16"/>
                                           </w:rPr>
                                         </m:ctrlPr>
                                       </m:sSubPr>
@@ -2669,6 +3312,8 @@
                                         <m:r>
                                           <w:rPr>
                                             <w:rFonts w:ascii="Cambria Math" w:eastAsiaTheme="minorEastAsia" w:hAnsi="Cambria Math"/>
+                                            <w:sz w:val="16"/>
+                                            <w:szCs w:val="16"/>
                                           </w:rPr>
                                           <m:t>x</m:t>
                                         </m:r>
@@ -2677,6 +3322,8 @@
                                         <m:r>
                                           <w:rPr>
                                             <w:rFonts w:ascii="Cambria Math" w:eastAsiaTheme="minorEastAsia" w:hAnsi="Cambria Math"/>
+                                            <w:sz w:val="16"/>
+                                            <w:szCs w:val="16"/>
                                           </w:rPr>
                                           <m:t>3</m:t>
                                         </m:r>
@@ -2687,6 +3334,8 @@
                                 <m:r>
                                   <w:rPr>
                                     <w:rFonts w:ascii="Cambria Math" w:eastAsiaTheme="minorEastAsia" w:hAnsi="Cambria Math"/>
+                                    <w:sz w:val="16"/>
+                                    <w:szCs w:val="16"/>
                                   </w:rPr>
                                   <m:t>+</m:t>
                                 </m:r>
@@ -2696,6 +3345,8 @@
                                       <w:rPr>
                                         <w:rFonts w:ascii="Cambria Math" w:eastAsiaTheme="minorEastAsia" w:hAnsi="Cambria Math"/>
                                         <w:i/>
+                                        <w:sz w:val="16"/>
+                                        <w:szCs w:val="16"/>
                                       </w:rPr>
                                     </m:ctrlPr>
                                   </m:fPr>
@@ -2703,6 +3354,8 @@
                                     <m:r>
                                       <w:rPr>
                                         <w:rFonts w:ascii="Cambria Math" w:eastAsiaTheme="minorEastAsia" w:hAnsi="Cambria Math"/>
+                                        <w:sz w:val="16"/>
+                                        <w:szCs w:val="16"/>
                                       </w:rPr>
                                       <m:t>δl</m:t>
                                     </m:r>
@@ -2712,6 +3365,8 @@
                                           <w:rPr>
                                             <w:rFonts w:ascii="Cambria Math" w:eastAsiaTheme="minorEastAsia" w:hAnsi="Cambria Math"/>
                                             <w:i/>
+                                            <w:sz w:val="16"/>
+                                            <w:szCs w:val="16"/>
                                           </w:rPr>
                                         </m:ctrlPr>
                                       </m:dPr>
@@ -2722,6 +3377,8 @@
                                               <w:rPr>
                                                 <w:rFonts w:ascii="Cambria Math" w:eastAsiaTheme="minorEastAsia" w:hAnsi="Cambria Math"/>
                                                 <w:i/>
+                                                <w:sz w:val="16"/>
+                                                <w:szCs w:val="16"/>
                                               </w:rPr>
                                             </m:ctrlPr>
                                           </m:sSubPr>
@@ -2729,6 +3386,8 @@
                                             <m:r>
                                               <w:rPr>
                                                 <w:rFonts w:ascii="Cambria Math" w:eastAsiaTheme="minorEastAsia" w:hAnsi="Cambria Math"/>
+                                                <w:sz w:val="16"/>
+                                                <w:szCs w:val="16"/>
                                               </w:rPr>
                                               <m:t>x</m:t>
                                             </m:r>
@@ -2737,6 +3396,8 @@
                                             <m:r>
                                               <w:rPr>
                                                 <w:rFonts w:ascii="Cambria Math" w:eastAsiaTheme="minorEastAsia" w:hAnsi="Cambria Math"/>
+                                                <w:sz w:val="16"/>
+                                                <w:szCs w:val="16"/>
                                               </w:rPr>
                                               <m:t>3</m:t>
                                             </m:r>
@@ -2745,6 +3406,8 @@
                                         <m:r>
                                           <w:rPr>
                                             <w:rFonts w:ascii="Cambria Math" w:eastAsiaTheme="minorEastAsia" w:hAnsi="Cambria Math"/>
+                                            <w:sz w:val="16"/>
+                                            <w:szCs w:val="16"/>
                                           </w:rPr>
                                           <m:t>,</m:t>
                                         </m:r>
@@ -2754,6 +3417,8 @@
                                               <w:rPr>
                                                 <w:rFonts w:ascii="Cambria Math" w:eastAsiaTheme="minorEastAsia" w:hAnsi="Cambria Math"/>
                                                 <w:i/>
+                                                <w:sz w:val="16"/>
+                                                <w:szCs w:val="16"/>
                                               </w:rPr>
                                             </m:ctrlPr>
                                           </m:sSubPr>
@@ -2761,6 +3426,8 @@
                                             <m:r>
                                               <w:rPr>
                                                 <w:rFonts w:ascii="Cambria Math" w:eastAsiaTheme="minorEastAsia" w:hAnsi="Cambria Math"/>
+                                                <w:sz w:val="16"/>
+                                                <w:szCs w:val="16"/>
                                               </w:rPr>
                                               <m:t>x</m:t>
                                             </m:r>
@@ -2769,6 +3436,8 @@
                                             <m:r>
                                               <w:rPr>
                                                 <w:rFonts w:ascii="Cambria Math" w:eastAsiaTheme="minorEastAsia" w:hAnsi="Cambria Math"/>
+                                                <w:sz w:val="16"/>
+                                                <w:szCs w:val="16"/>
                                               </w:rPr>
                                               <m:t>4</m:t>
                                             </m:r>
@@ -2781,6 +3450,8 @@
                                     <m:r>
                                       <w:rPr>
                                         <w:rFonts w:ascii="Cambria Math" w:eastAsiaTheme="minorEastAsia" w:hAnsi="Cambria Math"/>
+                                        <w:sz w:val="16"/>
+                                        <w:szCs w:val="16"/>
                                       </w:rPr>
                                       <m:t>δ</m:t>
                                     </m:r>
@@ -2790,6 +3461,8 @@
                                           <w:rPr>
                                             <w:rFonts w:ascii="Cambria Math" w:eastAsiaTheme="minorEastAsia" w:hAnsi="Cambria Math"/>
                                             <w:i/>
+                                            <w:sz w:val="16"/>
+                                            <w:szCs w:val="16"/>
                                           </w:rPr>
                                         </m:ctrlPr>
                                       </m:sSubPr>
@@ -2797,6 +3470,8 @@
                                         <m:r>
                                           <w:rPr>
                                             <w:rFonts w:ascii="Cambria Math" w:eastAsiaTheme="minorEastAsia" w:hAnsi="Cambria Math"/>
+                                            <w:sz w:val="16"/>
+                                            <w:szCs w:val="16"/>
                                           </w:rPr>
                                           <m:t>x</m:t>
                                         </m:r>
@@ -2805,6 +3480,8 @@
                                         <m:r>
                                           <w:rPr>
                                             <w:rFonts w:ascii="Cambria Math" w:eastAsiaTheme="minorEastAsia" w:hAnsi="Cambria Math"/>
+                                            <w:sz w:val="16"/>
+                                            <w:szCs w:val="16"/>
                                           </w:rPr>
                                           <m:t>3</m:t>
                                         </m:r>
@@ -2825,6 +3502,8 @@
                                 <w:rPr>
                                   <w:rFonts w:ascii="Cambria Math" w:eastAsiaTheme="minorEastAsia" w:hAnsi="Cambria Math"/>
                                   <w:i/>
+                                  <w:sz w:val="16"/>
+                                  <w:szCs w:val="16"/>
                                 </w:rPr>
                               </m:ctrlPr>
                             </m:fPr>
@@ -2832,6 +3511,8 @@
                               <m:r>
                                 <w:rPr>
                                   <w:rFonts w:ascii="Cambria Math" w:eastAsiaTheme="minorEastAsia" w:hAnsi="Cambria Math"/>
+                                  <w:sz w:val="16"/>
+                                  <w:szCs w:val="16"/>
                                 </w:rPr>
                                 <m:t>δl</m:t>
                               </m:r>
@@ -2841,6 +3522,8 @@
                                     <w:rPr>
                                       <w:rFonts w:ascii="Cambria Math" w:eastAsiaTheme="minorEastAsia" w:hAnsi="Cambria Math"/>
                                       <w:i/>
+                                      <w:sz w:val="16"/>
+                                      <w:szCs w:val="16"/>
                                     </w:rPr>
                                   </m:ctrlPr>
                                 </m:dPr>
@@ -2851,6 +3534,8 @@
                                         <w:rPr>
                                           <w:rFonts w:ascii="Cambria Math" w:eastAsiaTheme="minorEastAsia" w:hAnsi="Cambria Math"/>
                                           <w:i/>
+                                          <w:sz w:val="16"/>
+                                          <w:szCs w:val="16"/>
                                         </w:rPr>
                                       </m:ctrlPr>
                                     </m:sSubPr>
@@ -2858,6 +3543,8 @@
                                       <m:r>
                                         <w:rPr>
                                           <w:rFonts w:ascii="Cambria Math" w:eastAsiaTheme="minorEastAsia" w:hAnsi="Cambria Math"/>
+                                          <w:sz w:val="16"/>
+                                          <w:szCs w:val="16"/>
                                         </w:rPr>
                                         <m:t>x</m:t>
                                       </m:r>
@@ -2866,6 +3553,8 @@
                                       <m:r>
                                         <w:rPr>
                                           <w:rFonts w:ascii="Cambria Math" w:eastAsiaTheme="minorEastAsia" w:hAnsi="Cambria Math"/>
+                                          <w:sz w:val="16"/>
+                                          <w:szCs w:val="16"/>
                                         </w:rPr>
                                         <m:t>i-1</m:t>
                                       </m:r>
@@ -2874,6 +3563,8 @@
                                   <m:r>
                                     <w:rPr>
                                       <w:rFonts w:ascii="Cambria Math" w:eastAsiaTheme="minorEastAsia" w:hAnsi="Cambria Math"/>
+                                      <w:sz w:val="16"/>
+                                      <w:szCs w:val="16"/>
                                     </w:rPr>
                                     <m:t>,</m:t>
                                   </m:r>
@@ -2883,6 +3574,8 @@
                                         <w:rPr>
                                           <w:rFonts w:ascii="Cambria Math" w:eastAsiaTheme="minorEastAsia" w:hAnsi="Cambria Math"/>
                                           <w:i/>
+                                          <w:sz w:val="16"/>
+                                          <w:szCs w:val="16"/>
                                         </w:rPr>
                                       </m:ctrlPr>
                                     </m:sSubPr>
@@ -2890,6 +3583,8 @@
                                       <m:r>
                                         <w:rPr>
                                           <w:rFonts w:ascii="Cambria Math" w:eastAsiaTheme="minorEastAsia" w:hAnsi="Cambria Math"/>
+                                          <w:sz w:val="16"/>
+                                          <w:szCs w:val="16"/>
                                         </w:rPr>
                                         <m:t>x</m:t>
                                       </m:r>
@@ -2898,6 +3593,8 @@
                                       <m:r>
                                         <w:rPr>
                                           <w:rFonts w:ascii="Cambria Math" w:eastAsiaTheme="minorEastAsia" w:hAnsi="Cambria Math"/>
+                                          <w:sz w:val="16"/>
+                                          <w:szCs w:val="16"/>
                                         </w:rPr>
                                         <m:t>i</m:t>
                                       </m:r>
@@ -2910,6 +3607,8 @@
                               <m:r>
                                 <w:rPr>
                                   <w:rFonts w:ascii="Cambria Math" w:eastAsiaTheme="minorEastAsia" w:hAnsi="Cambria Math"/>
+                                  <w:sz w:val="16"/>
+                                  <w:szCs w:val="16"/>
                                 </w:rPr>
                                 <m:t>δ</m:t>
                               </m:r>
@@ -2919,6 +3618,8 @@
                                     <w:rPr>
                                       <w:rFonts w:ascii="Cambria Math" w:eastAsiaTheme="minorEastAsia" w:hAnsi="Cambria Math"/>
                                       <w:i/>
+                                      <w:sz w:val="16"/>
+                                      <w:szCs w:val="16"/>
                                     </w:rPr>
                                   </m:ctrlPr>
                                 </m:sSubPr>
@@ -2926,6 +3627,8 @@
                                   <m:r>
                                     <w:rPr>
                                       <w:rFonts w:ascii="Cambria Math" w:eastAsiaTheme="minorEastAsia" w:hAnsi="Cambria Math"/>
+                                      <w:sz w:val="16"/>
+                                      <w:szCs w:val="16"/>
                                     </w:rPr>
                                     <m:t>x</m:t>
                                   </m:r>
@@ -2934,6 +3637,8 @@
                                   <m:r>
                                     <w:rPr>
                                       <w:rFonts w:ascii="Cambria Math" w:eastAsiaTheme="minorEastAsia" w:hAnsi="Cambria Math"/>
+                                      <w:sz w:val="16"/>
+                                      <w:szCs w:val="16"/>
                                     </w:rPr>
                                     <m:t>i</m:t>
                                   </m:r>
@@ -2944,6 +3649,8 @@
                           <m:r>
                             <w:rPr>
                               <w:rFonts w:ascii="Cambria Math" w:eastAsiaTheme="minorEastAsia" w:hAnsi="Cambria Math"/>
+                              <w:sz w:val="16"/>
+                              <w:szCs w:val="16"/>
                             </w:rPr>
                             <m:t>+</m:t>
                           </m:r>
@@ -2953,6 +3660,8 @@
                                 <w:rPr>
                                   <w:rFonts w:ascii="Cambria Math" w:eastAsiaTheme="minorEastAsia" w:hAnsi="Cambria Math"/>
                                   <w:i/>
+                                  <w:sz w:val="16"/>
+                                  <w:szCs w:val="16"/>
                                 </w:rPr>
                               </m:ctrlPr>
                             </m:fPr>
@@ -2960,6 +3669,8 @@
                               <m:r>
                                 <w:rPr>
                                   <w:rFonts w:ascii="Cambria Math" w:eastAsiaTheme="minorEastAsia" w:hAnsi="Cambria Math"/>
+                                  <w:sz w:val="16"/>
+                                  <w:szCs w:val="16"/>
                                 </w:rPr>
                                 <m:t>δl</m:t>
                               </m:r>
@@ -2969,6 +3680,8 @@
                                     <w:rPr>
                                       <w:rFonts w:ascii="Cambria Math" w:eastAsiaTheme="minorEastAsia" w:hAnsi="Cambria Math"/>
                                       <w:i/>
+                                      <w:sz w:val="16"/>
+                                      <w:szCs w:val="16"/>
                                     </w:rPr>
                                   </m:ctrlPr>
                                 </m:dPr>
@@ -2979,6 +3692,8 @@
                                         <w:rPr>
                                           <w:rFonts w:ascii="Cambria Math" w:eastAsiaTheme="minorEastAsia" w:hAnsi="Cambria Math"/>
                                           <w:i/>
+                                          <w:sz w:val="16"/>
+                                          <w:szCs w:val="16"/>
                                         </w:rPr>
                                       </m:ctrlPr>
                                     </m:sSubPr>
@@ -2986,6 +3701,8 @@
                                       <m:r>
                                         <w:rPr>
                                           <w:rFonts w:ascii="Cambria Math" w:eastAsiaTheme="minorEastAsia" w:hAnsi="Cambria Math"/>
+                                          <w:sz w:val="16"/>
+                                          <w:szCs w:val="16"/>
                                         </w:rPr>
                                         <m:t>x</m:t>
                                       </m:r>
@@ -2994,6 +3711,8 @@
                                       <m:r>
                                         <w:rPr>
                                           <w:rFonts w:ascii="Cambria Math" w:eastAsiaTheme="minorEastAsia" w:hAnsi="Cambria Math"/>
+                                          <w:sz w:val="16"/>
+                                          <w:szCs w:val="16"/>
                                         </w:rPr>
                                         <m:t>i</m:t>
                                       </m:r>
@@ -3002,6 +3721,8 @@
                                   <m:r>
                                     <w:rPr>
                                       <w:rFonts w:ascii="Cambria Math" w:eastAsiaTheme="minorEastAsia" w:hAnsi="Cambria Math"/>
+                                      <w:sz w:val="16"/>
+                                      <w:szCs w:val="16"/>
                                     </w:rPr>
                                     <m:t>,</m:t>
                                   </m:r>
@@ -3011,6 +3732,8 @@
                                         <w:rPr>
                                           <w:rFonts w:ascii="Cambria Math" w:eastAsiaTheme="minorEastAsia" w:hAnsi="Cambria Math"/>
                                           <w:i/>
+                                          <w:sz w:val="16"/>
+                                          <w:szCs w:val="16"/>
                                         </w:rPr>
                                       </m:ctrlPr>
                                     </m:sSubPr>
@@ -3018,6 +3741,8 @@
                                       <m:r>
                                         <w:rPr>
                                           <w:rFonts w:ascii="Cambria Math" w:eastAsiaTheme="minorEastAsia" w:hAnsi="Cambria Math"/>
+                                          <w:sz w:val="16"/>
+                                          <w:szCs w:val="16"/>
                                         </w:rPr>
                                         <m:t>x</m:t>
                                       </m:r>
@@ -3026,6 +3751,8 @@
                                       <m:r>
                                         <w:rPr>
                                           <w:rFonts w:ascii="Cambria Math" w:eastAsiaTheme="minorEastAsia" w:hAnsi="Cambria Math"/>
+                                          <w:sz w:val="16"/>
+                                          <w:szCs w:val="16"/>
                                         </w:rPr>
                                         <m:t>i+1</m:t>
                                       </m:r>
@@ -3038,6 +3765,8 @@
                               <m:r>
                                 <w:rPr>
                                   <w:rFonts w:ascii="Cambria Math" w:eastAsiaTheme="minorEastAsia" w:hAnsi="Cambria Math"/>
+                                  <w:sz w:val="16"/>
+                                  <w:szCs w:val="16"/>
                                 </w:rPr>
                                 <m:t>δ</m:t>
                               </m:r>
@@ -3047,6 +3776,8 @@
                                     <w:rPr>
                                       <w:rFonts w:ascii="Cambria Math" w:eastAsiaTheme="minorEastAsia" w:hAnsi="Cambria Math"/>
                                       <w:i/>
+                                      <w:sz w:val="16"/>
+                                      <w:szCs w:val="16"/>
                                     </w:rPr>
                                   </m:ctrlPr>
                                 </m:sSubPr>
@@ -3054,6 +3785,8 @@
                                   <m:r>
                                     <w:rPr>
                                       <w:rFonts w:ascii="Cambria Math" w:eastAsiaTheme="minorEastAsia" w:hAnsi="Cambria Math"/>
+                                      <w:sz w:val="16"/>
+                                      <w:szCs w:val="16"/>
                                     </w:rPr>
                                     <m:t>x</m:t>
                                   </m:r>
@@ -3062,6 +3795,8 @@
                                   <m:r>
                                     <w:rPr>
                                       <w:rFonts w:ascii="Cambria Math" w:eastAsiaTheme="minorEastAsia" w:hAnsi="Cambria Math"/>
+                                      <w:sz w:val="16"/>
+                                      <w:szCs w:val="16"/>
                                     </w:rPr>
                                     <m:t>i</m:t>
                                   </m:r>
@@ -3076,6 +3811,8 @@
                           <m:r>
                             <w:rPr>
                               <w:rFonts w:ascii="Cambria Math" w:eastAsiaTheme="minorEastAsia" w:hAnsi="Cambria Math"/>
+                              <w:sz w:val="16"/>
+                              <w:szCs w:val="16"/>
                             </w:rPr>
                             <m:t>…</m:t>
                           </m:r>
@@ -3092,6 +3829,8 @@
                           <w:rPr>
                             <w:rFonts w:ascii="Cambria Math" w:eastAsiaTheme="minorEastAsia" w:hAnsi="Cambria Math"/>
                             <w:i/>
+                            <w:sz w:val="16"/>
+                            <w:szCs w:val="16"/>
                           </w:rPr>
                         </m:ctrlPr>
                       </m:fPr>
@@ -3099,6 +3838,8 @@
                         <m:r>
                           <w:rPr>
                             <w:rFonts w:ascii="Cambria Math" w:eastAsiaTheme="minorEastAsia" w:hAnsi="Cambria Math"/>
+                            <w:sz w:val="16"/>
+                            <w:szCs w:val="16"/>
                           </w:rPr>
                           <m:t>δl</m:t>
                         </m:r>
@@ -3108,6 +3849,8 @@
                               <w:rPr>
                                 <w:rFonts w:ascii="Cambria Math" w:eastAsiaTheme="minorEastAsia" w:hAnsi="Cambria Math"/>
                                 <w:i/>
+                                <w:sz w:val="16"/>
+                                <w:szCs w:val="16"/>
                               </w:rPr>
                             </m:ctrlPr>
                           </m:dPr>
@@ -3118,6 +3861,8 @@
                                   <w:rPr>
                                     <w:rFonts w:ascii="Cambria Math" w:eastAsiaTheme="minorEastAsia" w:hAnsi="Cambria Math"/>
                                     <w:i/>
+                                    <w:sz w:val="16"/>
+                                    <w:szCs w:val="16"/>
                                   </w:rPr>
                                 </m:ctrlPr>
                               </m:sSubPr>
@@ -3125,6 +3870,8 @@
                                 <m:r>
                                   <w:rPr>
                                     <w:rFonts w:ascii="Cambria Math" w:eastAsiaTheme="minorEastAsia" w:hAnsi="Cambria Math"/>
+                                    <w:sz w:val="16"/>
+                                    <w:szCs w:val="16"/>
                                   </w:rPr>
                                   <m:t>x</m:t>
                                 </m:r>
@@ -3133,6 +3880,8 @@
                                 <m:r>
                                   <w:rPr>
                                     <w:rFonts w:ascii="Cambria Math" w:eastAsiaTheme="minorEastAsia" w:hAnsi="Cambria Math"/>
+                                    <w:sz w:val="16"/>
+                                    <w:szCs w:val="16"/>
                                   </w:rPr>
                                   <m:t>N-2</m:t>
                                 </m:r>
@@ -3141,6 +3890,8 @@
                             <m:r>
                               <w:rPr>
                                 <w:rFonts w:ascii="Cambria Math" w:eastAsiaTheme="minorEastAsia" w:hAnsi="Cambria Math"/>
+                                <w:sz w:val="16"/>
+                                <w:szCs w:val="16"/>
                               </w:rPr>
                               <m:t>,</m:t>
                             </m:r>
@@ -3150,6 +3901,8 @@
                                   <w:rPr>
                                     <w:rFonts w:ascii="Cambria Math" w:eastAsiaTheme="minorEastAsia" w:hAnsi="Cambria Math"/>
                                     <w:i/>
+                                    <w:sz w:val="16"/>
+                                    <w:szCs w:val="16"/>
                                   </w:rPr>
                                 </m:ctrlPr>
                               </m:sSubPr>
@@ -3157,6 +3910,8 @@
                                 <m:r>
                                   <w:rPr>
                                     <w:rFonts w:ascii="Cambria Math" w:eastAsiaTheme="minorEastAsia" w:hAnsi="Cambria Math"/>
+                                    <w:sz w:val="16"/>
+                                    <w:szCs w:val="16"/>
                                   </w:rPr>
                                   <m:t>x</m:t>
                                 </m:r>
@@ -3165,6 +3920,8 @@
                                 <m:r>
                                   <w:rPr>
                                     <w:rFonts w:ascii="Cambria Math" w:eastAsiaTheme="minorEastAsia" w:hAnsi="Cambria Math"/>
+                                    <w:sz w:val="16"/>
+                                    <w:szCs w:val="16"/>
                                   </w:rPr>
                                   <m:t>N-1</m:t>
                                 </m:r>
@@ -3177,6 +3934,8 @@
                         <m:r>
                           <w:rPr>
                             <w:rFonts w:ascii="Cambria Math" w:eastAsiaTheme="minorEastAsia" w:hAnsi="Cambria Math"/>
+                            <w:sz w:val="16"/>
+                            <w:szCs w:val="16"/>
                           </w:rPr>
                           <m:t>δ</m:t>
                         </m:r>
@@ -3186,6 +3945,8 @@
                               <w:rPr>
                                 <w:rFonts w:ascii="Cambria Math" w:eastAsiaTheme="minorEastAsia" w:hAnsi="Cambria Math"/>
                                 <w:i/>
+                                <w:sz w:val="16"/>
+                                <w:szCs w:val="16"/>
                               </w:rPr>
                             </m:ctrlPr>
                           </m:sSubPr>
@@ -3193,6 +3954,8 @@
                             <m:r>
                               <w:rPr>
                                 <w:rFonts w:ascii="Cambria Math" w:eastAsiaTheme="minorEastAsia" w:hAnsi="Cambria Math"/>
+                                <w:sz w:val="16"/>
+                                <w:szCs w:val="16"/>
                               </w:rPr>
                               <m:t>x</m:t>
                             </m:r>
@@ -3201,6 +3964,8 @@
                             <m:r>
                               <w:rPr>
                                 <w:rFonts w:ascii="Cambria Math" w:eastAsiaTheme="minorEastAsia" w:hAnsi="Cambria Math"/>
+                                <w:sz w:val="16"/>
+                                <w:szCs w:val="16"/>
                               </w:rPr>
                               <m:t>N-1</m:t>
                             </m:r>
@@ -3211,6 +3976,8 @@
                     <m:r>
                       <w:rPr>
                         <w:rFonts w:ascii="Cambria Math" w:eastAsiaTheme="minorEastAsia" w:hAnsi="Cambria Math"/>
+                        <w:sz w:val="16"/>
+                        <w:szCs w:val="16"/>
                       </w:rPr>
                       <m:t>+</m:t>
                     </m:r>
@@ -3220,6 +3987,8 @@
                           <w:rPr>
                             <w:rFonts w:ascii="Cambria Math" w:eastAsiaTheme="minorEastAsia" w:hAnsi="Cambria Math"/>
                             <w:i/>
+                            <w:sz w:val="16"/>
+                            <w:szCs w:val="16"/>
                           </w:rPr>
                         </m:ctrlPr>
                       </m:fPr>
@@ -3227,6 +3996,8 @@
                         <m:r>
                           <w:rPr>
                             <w:rFonts w:ascii="Cambria Math" w:eastAsiaTheme="minorEastAsia" w:hAnsi="Cambria Math"/>
+                            <w:sz w:val="16"/>
+                            <w:szCs w:val="16"/>
                           </w:rPr>
                           <m:t>δl</m:t>
                         </m:r>
@@ -3236,6 +4007,8 @@
                               <w:rPr>
                                 <w:rFonts w:ascii="Cambria Math" w:eastAsiaTheme="minorEastAsia" w:hAnsi="Cambria Math"/>
                                 <w:i/>
+                                <w:sz w:val="16"/>
+                                <w:szCs w:val="16"/>
                               </w:rPr>
                             </m:ctrlPr>
                           </m:dPr>
@@ -3246,6 +4019,8 @@
                                   <w:rPr>
                                     <w:rFonts w:ascii="Cambria Math" w:eastAsiaTheme="minorEastAsia" w:hAnsi="Cambria Math"/>
                                     <w:i/>
+                                    <w:sz w:val="16"/>
+                                    <w:szCs w:val="16"/>
                                   </w:rPr>
                                 </m:ctrlPr>
                               </m:sSubPr>
@@ -3253,6 +4028,8 @@
                                 <m:r>
                                   <w:rPr>
                                     <w:rFonts w:ascii="Cambria Math" w:eastAsiaTheme="minorEastAsia" w:hAnsi="Cambria Math"/>
+                                    <w:sz w:val="16"/>
+                                    <w:szCs w:val="16"/>
                                   </w:rPr>
                                   <m:t>x</m:t>
                                 </m:r>
@@ -3261,6 +4038,8 @@
                                 <m:r>
                                   <w:rPr>
                                     <w:rFonts w:ascii="Cambria Math" w:eastAsiaTheme="minorEastAsia" w:hAnsi="Cambria Math"/>
+                                    <w:sz w:val="16"/>
+                                    <w:szCs w:val="16"/>
                                   </w:rPr>
                                   <m:t>N-1</m:t>
                                 </m:r>
@@ -3269,6 +4048,8 @@
                             <m:r>
                               <w:rPr>
                                 <w:rFonts w:ascii="Cambria Math" w:eastAsiaTheme="minorEastAsia" w:hAnsi="Cambria Math"/>
+                                <w:sz w:val="16"/>
+                                <w:szCs w:val="16"/>
                               </w:rPr>
                               <m:t>,</m:t>
                             </m:r>
@@ -3278,6 +4059,8 @@
                                   <w:rPr>
                                     <w:rFonts w:ascii="Cambria Math" w:eastAsiaTheme="minorEastAsia" w:hAnsi="Cambria Math"/>
                                     <w:i/>
+                                    <w:sz w:val="16"/>
+                                    <w:szCs w:val="16"/>
                                   </w:rPr>
                                 </m:ctrlPr>
                               </m:sSubPr>
@@ -3285,6 +4068,8 @@
                                 <m:r>
                                   <w:rPr>
                                     <w:rFonts w:ascii="Cambria Math" w:eastAsiaTheme="minorEastAsia" w:hAnsi="Cambria Math"/>
+                                    <w:sz w:val="16"/>
+                                    <w:szCs w:val="16"/>
                                   </w:rPr>
                                   <m:t>x</m:t>
                                 </m:r>
@@ -3293,6 +4078,8 @@
                                 <m:r>
                                   <w:rPr>
                                     <w:rFonts w:ascii="Cambria Math" w:eastAsiaTheme="minorEastAsia" w:hAnsi="Cambria Math"/>
+                                    <w:sz w:val="16"/>
+                                    <w:szCs w:val="16"/>
                                   </w:rPr>
                                   <m:t>N</m:t>
                                 </m:r>
@@ -3305,6 +4092,8 @@
                         <m:r>
                           <w:rPr>
                             <w:rFonts w:ascii="Cambria Math" w:eastAsiaTheme="minorEastAsia" w:hAnsi="Cambria Math"/>
+                            <w:sz w:val="16"/>
+                            <w:szCs w:val="16"/>
                           </w:rPr>
                           <m:t>δ</m:t>
                         </m:r>
@@ -3314,6 +4103,8 @@
                               <w:rPr>
                                 <w:rFonts w:ascii="Cambria Math" w:eastAsiaTheme="minorEastAsia" w:hAnsi="Cambria Math"/>
                                 <w:i/>
+                                <w:sz w:val="16"/>
+                                <w:szCs w:val="16"/>
                               </w:rPr>
                             </m:ctrlPr>
                           </m:sSubPr>
@@ -3321,6 +4112,8 @@
                             <m:r>
                               <w:rPr>
                                 <w:rFonts w:ascii="Cambria Math" w:eastAsiaTheme="minorEastAsia" w:hAnsi="Cambria Math"/>
+                                <w:sz w:val="16"/>
+                                <w:szCs w:val="16"/>
                               </w:rPr>
                               <m:t>x</m:t>
                             </m:r>
@@ -3329,6 +4122,8 @@
                             <m:r>
                               <w:rPr>
                                 <w:rFonts w:ascii="Cambria Math" w:eastAsiaTheme="minorEastAsia" w:hAnsi="Cambria Math"/>
+                                <w:sz w:val="16"/>
+                                <w:szCs w:val="16"/>
                               </w:rPr>
                               <m:t>N-1</m:t>
                             </m:r>
@@ -3346,6 +4141,8 @@
                           <w:rPr>
                             <w:rFonts w:ascii="Cambria Math" w:eastAsiaTheme="minorEastAsia" w:hAnsi="Cambria Math"/>
                             <w:i/>
+                            <w:sz w:val="16"/>
+                            <w:szCs w:val="16"/>
                           </w:rPr>
                         </m:ctrlPr>
                       </m:fPr>
@@ -3353,6 +4150,8 @@
                         <m:r>
                           <w:rPr>
                             <w:rFonts w:ascii="Cambria Math" w:eastAsiaTheme="minorEastAsia" w:hAnsi="Cambria Math"/>
+                            <w:sz w:val="16"/>
+                            <w:szCs w:val="16"/>
                           </w:rPr>
                           <m:t>δl</m:t>
                         </m:r>
@@ -3362,6 +4161,8 @@
                               <w:rPr>
                                 <w:rFonts w:ascii="Cambria Math" w:eastAsiaTheme="minorEastAsia" w:hAnsi="Cambria Math"/>
                                 <w:i/>
+                                <w:sz w:val="16"/>
+                                <w:szCs w:val="16"/>
                               </w:rPr>
                             </m:ctrlPr>
                           </m:dPr>
@@ -3372,6 +4173,8 @@
                                   <w:rPr>
                                     <w:rFonts w:ascii="Cambria Math" w:eastAsiaTheme="minorEastAsia" w:hAnsi="Cambria Math"/>
                                     <w:i/>
+                                    <w:sz w:val="16"/>
+                                    <w:szCs w:val="16"/>
                                   </w:rPr>
                                 </m:ctrlPr>
                               </m:sSubPr>
@@ -3379,6 +4182,8 @@
                                 <m:r>
                                   <w:rPr>
                                     <w:rFonts w:ascii="Cambria Math" w:eastAsiaTheme="minorEastAsia" w:hAnsi="Cambria Math"/>
+                                    <w:sz w:val="16"/>
+                                    <w:szCs w:val="16"/>
                                   </w:rPr>
                                   <m:t>x</m:t>
                                 </m:r>
@@ -3387,6 +4192,8 @@
                                 <m:r>
                                   <w:rPr>
                                     <w:rFonts w:ascii="Cambria Math" w:eastAsiaTheme="minorEastAsia" w:hAnsi="Cambria Math"/>
+                                    <w:sz w:val="16"/>
+                                    <w:szCs w:val="16"/>
                                   </w:rPr>
                                   <m:t>N-1</m:t>
                                 </m:r>
@@ -3395,6 +4202,8 @@
                             <m:r>
                               <w:rPr>
                                 <w:rFonts w:ascii="Cambria Math" w:eastAsiaTheme="minorEastAsia" w:hAnsi="Cambria Math"/>
+                                <w:sz w:val="16"/>
+                                <w:szCs w:val="16"/>
                               </w:rPr>
                               <m:t>,</m:t>
                             </m:r>
@@ -3404,6 +4213,8 @@
                                   <w:rPr>
                                     <w:rFonts w:ascii="Cambria Math" w:eastAsiaTheme="minorEastAsia" w:hAnsi="Cambria Math"/>
                                     <w:i/>
+                                    <w:sz w:val="16"/>
+                                    <w:szCs w:val="16"/>
                                   </w:rPr>
                                 </m:ctrlPr>
                               </m:sSubPr>
@@ -3411,6 +4222,8 @@
                                 <m:r>
                                   <w:rPr>
                                     <w:rFonts w:ascii="Cambria Math" w:eastAsiaTheme="minorEastAsia" w:hAnsi="Cambria Math"/>
+                                    <w:sz w:val="16"/>
+                                    <w:szCs w:val="16"/>
                                   </w:rPr>
                                   <m:t>x</m:t>
                                 </m:r>
@@ -3419,6 +4232,8 @@
                                 <m:r>
                                   <w:rPr>
                                     <w:rFonts w:ascii="Cambria Math" w:eastAsiaTheme="minorEastAsia" w:hAnsi="Cambria Math"/>
+                                    <w:sz w:val="16"/>
+                                    <w:szCs w:val="16"/>
                                   </w:rPr>
                                   <m:t>N</m:t>
                                 </m:r>
@@ -3431,6 +4246,8 @@
                         <m:r>
                           <w:rPr>
                             <w:rFonts w:ascii="Cambria Math" w:eastAsiaTheme="minorEastAsia" w:hAnsi="Cambria Math"/>
+                            <w:sz w:val="16"/>
+                            <w:szCs w:val="16"/>
                           </w:rPr>
                           <m:t>δ</m:t>
                         </m:r>
@@ -3440,6 +4257,8 @@
                               <w:rPr>
                                 <w:rFonts w:ascii="Cambria Math" w:eastAsiaTheme="minorEastAsia" w:hAnsi="Cambria Math"/>
                                 <w:i/>
+                                <w:sz w:val="16"/>
+                                <w:szCs w:val="16"/>
                               </w:rPr>
                             </m:ctrlPr>
                           </m:sSubPr>
@@ -3447,6 +4266,8 @@
                             <m:r>
                               <w:rPr>
                                 <w:rFonts w:ascii="Cambria Math" w:eastAsiaTheme="minorEastAsia" w:hAnsi="Cambria Math"/>
+                                <w:sz w:val="16"/>
+                                <w:szCs w:val="16"/>
                               </w:rPr>
                               <m:t>x</m:t>
                             </m:r>
@@ -3455,6 +4276,8 @@
                             <m:r>
                               <w:rPr>
                                 <w:rFonts w:ascii="Cambria Math" w:eastAsiaTheme="minorEastAsia" w:hAnsi="Cambria Math"/>
+                                <w:sz w:val="16"/>
+                                <w:szCs w:val="16"/>
                               </w:rPr>
                               <m:t>N</m:t>
                             </m:r>
@@ -3470,23 +4293,19 @@
           <m:r>
             <w:rPr>
               <w:rFonts w:ascii="Cambria Math" w:eastAsiaTheme="minorEastAsia" w:hAnsi="Cambria Math"/>
+              <w:sz w:val="16"/>
+              <w:szCs w:val="16"/>
             </w:rPr>
-            <m:t>=</m:t>
+            <m:t xml:space="preserve">= </m:t>
           </m:r>
-          <m:r>
-            <w:rPr>
-              <w:rFonts w:ascii="Cambria Math" w:eastAsiaTheme="minorEastAsia" w:hAnsi="Cambria Math"/>
-            </w:rPr>
-            <m:t xml:space="preserve"> </m:t>
-          </m:r>
-          <w:bookmarkStart w:id="0" w:name="_GoBack"/>
-          <w:bookmarkEnd w:id="0"/>
           <m:d>
             <m:dPr>
               <m:ctrlPr>
                 <w:rPr>
                   <w:rFonts w:ascii="Cambria Math" w:eastAsiaTheme="minorEastAsia" w:hAnsi="Cambria Math"/>
                   <w:i/>
+                  <w:sz w:val="16"/>
+                  <w:szCs w:val="16"/>
                 </w:rPr>
               </m:ctrlPr>
             </m:dPr>
@@ -3505,6 +4324,8 @@
                     <w:rPr>
                       <w:rFonts w:ascii="Cambria Math" w:eastAsiaTheme="minorEastAsia" w:hAnsi="Cambria Math"/>
                       <w:i/>
+                      <w:sz w:val="16"/>
+                      <w:szCs w:val="16"/>
                     </w:rPr>
                   </m:ctrlPr>
                 </m:mPr>
@@ -3524,6 +4345,8 @@
                           <w:rPr>
                             <w:rFonts w:ascii="Cambria Math" w:eastAsiaTheme="minorEastAsia" w:hAnsi="Cambria Math"/>
                             <w:i/>
+                            <w:sz w:val="16"/>
+                            <w:szCs w:val="16"/>
                           </w:rPr>
                         </m:ctrlPr>
                       </m:mPr>
@@ -3532,6 +4355,8 @@
                           <m:r>
                             <w:rPr>
                               <w:rFonts w:ascii="Cambria Math" w:eastAsiaTheme="minorEastAsia" w:hAnsi="Cambria Math"/>
+                              <w:sz w:val="16"/>
+                              <w:szCs w:val="16"/>
                             </w:rPr>
                             <m:t>[-2</m:t>
                           </m:r>
@@ -3541,6 +4366,8 @@
                                 <w:rPr>
                                   <w:rFonts w:ascii="Cambria Math" w:eastAsiaTheme="minorEastAsia" w:hAnsi="Cambria Math"/>
                                   <w:i/>
+                                  <w:sz w:val="16"/>
+                                  <w:szCs w:val="16"/>
                                 </w:rPr>
                               </m:ctrlPr>
                             </m:dPr>
@@ -3548,6 +4375,8 @@
                               <m:r>
                                 <w:rPr>
                                   <w:rFonts w:ascii="Cambria Math" w:eastAsiaTheme="minorEastAsia" w:hAnsi="Cambria Math"/>
+                                  <w:sz w:val="16"/>
+                                  <w:szCs w:val="16"/>
                                 </w:rPr>
                                 <m:t>1-</m:t>
                               </m:r>
@@ -3557,6 +4386,8 @@
                                     <w:rPr>
                                       <w:rFonts w:ascii="Cambria Math" w:eastAsiaTheme="minorEastAsia" w:hAnsi="Cambria Math"/>
                                       <w:i/>
+                                      <w:sz w:val="16"/>
+                                      <w:szCs w:val="16"/>
                                     </w:rPr>
                                   </m:ctrlPr>
                                 </m:sSubPr>
@@ -3564,6 +4395,8 @@
                                   <m:r>
                                     <w:rPr>
                                       <w:rFonts w:ascii="Cambria Math" w:eastAsiaTheme="minorEastAsia" w:hAnsi="Cambria Math"/>
+                                      <w:sz w:val="16"/>
+                                      <w:szCs w:val="16"/>
                                     </w:rPr>
                                     <m:t>x</m:t>
                                   </m:r>
@@ -3572,6 +4405,8 @@
                                   <m:r>
                                     <w:rPr>
                                       <w:rFonts w:ascii="Cambria Math" w:eastAsiaTheme="minorEastAsia" w:hAnsi="Cambria Math"/>
+                                      <w:sz w:val="16"/>
+                                      <w:szCs w:val="16"/>
                                     </w:rPr>
                                     <m:t>1</m:t>
                                   </m:r>
@@ -3582,6 +4417,8 @@
                           <m:r>
                             <w:rPr>
                               <w:rFonts w:ascii="Cambria Math" w:eastAsiaTheme="minorEastAsia" w:hAnsi="Cambria Math"/>
+                              <w:sz w:val="16"/>
+                              <w:szCs w:val="16"/>
                             </w:rPr>
                             <m:t>+200</m:t>
                           </m:r>
@@ -3591,6 +4428,8 @@
                                 <w:rPr>
                                   <w:rFonts w:ascii="Cambria Math" w:eastAsiaTheme="minorEastAsia" w:hAnsi="Cambria Math"/>
                                   <w:i/>
+                                  <w:sz w:val="16"/>
+                                  <w:szCs w:val="16"/>
                                 </w:rPr>
                               </m:ctrlPr>
                             </m:dPr>
@@ -3601,6 +4440,8 @@
                                     <w:rPr>
                                       <w:rFonts w:ascii="Cambria Math" w:eastAsiaTheme="minorEastAsia" w:hAnsi="Cambria Math"/>
                                       <w:i/>
+                                      <w:sz w:val="16"/>
+                                      <w:szCs w:val="16"/>
                                     </w:rPr>
                                   </m:ctrlPr>
                                 </m:sSubPr>
@@ -3608,6 +4449,8 @@
                                   <m:r>
                                     <w:rPr>
                                       <w:rFonts w:ascii="Cambria Math" w:eastAsiaTheme="minorEastAsia" w:hAnsi="Cambria Math"/>
+                                      <w:sz w:val="16"/>
+                                      <w:szCs w:val="16"/>
                                     </w:rPr>
                                     <m:t>x</m:t>
                                   </m:r>
@@ -3616,6 +4459,8 @@
                                   <m:r>
                                     <w:rPr>
                                       <w:rFonts w:ascii="Cambria Math" w:eastAsiaTheme="minorEastAsia" w:hAnsi="Cambria Math"/>
+                                      <w:sz w:val="16"/>
+                                      <w:szCs w:val="16"/>
                                     </w:rPr>
                                     <m:t>2</m:t>
                                   </m:r>
@@ -3624,6 +4469,8 @@
                               <m:r>
                                 <w:rPr>
                                   <w:rFonts w:ascii="Cambria Math" w:eastAsiaTheme="minorEastAsia" w:hAnsi="Cambria Math"/>
+                                  <w:sz w:val="16"/>
+                                  <w:szCs w:val="16"/>
                                 </w:rPr>
                                 <m:t>-</m:t>
                               </m:r>
@@ -3633,6 +4480,8 @@
                                     <w:rPr>
                                       <w:rFonts w:ascii="Cambria Math" w:eastAsiaTheme="minorEastAsia" w:hAnsi="Cambria Math"/>
                                       <w:i/>
+                                      <w:sz w:val="16"/>
+                                      <w:szCs w:val="16"/>
                                     </w:rPr>
                                   </m:ctrlPr>
                                 </m:sSubSupPr>
@@ -3640,6 +4489,8 @@
                                   <m:r>
                                     <w:rPr>
                                       <w:rFonts w:ascii="Cambria Math" w:eastAsiaTheme="minorEastAsia" w:hAnsi="Cambria Math"/>
+                                      <w:sz w:val="16"/>
+                                      <w:szCs w:val="16"/>
                                     </w:rPr>
                                     <m:t>x</m:t>
                                   </m:r>
@@ -3648,6 +4499,8 @@
                                   <m:r>
                                     <w:rPr>
                                       <w:rFonts w:ascii="Cambria Math" w:eastAsiaTheme="minorEastAsia" w:hAnsi="Cambria Math"/>
+                                      <w:sz w:val="16"/>
+                                      <w:szCs w:val="16"/>
                                     </w:rPr>
                                     <m:t>1</m:t>
                                   </m:r>
@@ -3656,6 +4509,8 @@
                                   <m:r>
                                     <w:rPr>
                                       <w:rFonts w:ascii="Cambria Math" w:eastAsiaTheme="minorEastAsia" w:hAnsi="Cambria Math"/>
+                                      <w:sz w:val="16"/>
+                                      <w:szCs w:val="16"/>
                                     </w:rPr>
                                     <m:t>2</m:t>
                                   </m:r>
@@ -3669,6 +4524,8 @@
                                 <w:rPr>
                                   <w:rFonts w:ascii="Cambria Math" w:eastAsiaTheme="minorEastAsia" w:hAnsi="Cambria Math"/>
                                   <w:i/>
+                                  <w:sz w:val="16"/>
+                                  <w:szCs w:val="16"/>
                                 </w:rPr>
                               </m:ctrlPr>
                             </m:dPr>
@@ -3676,6 +4533,8 @@
                               <m:r>
                                 <w:rPr>
                                   <w:rFonts w:ascii="Cambria Math" w:eastAsiaTheme="minorEastAsia" w:hAnsi="Cambria Math"/>
+                                  <w:sz w:val="16"/>
+                                  <w:szCs w:val="16"/>
                                 </w:rPr>
                                 <m:t>-2</m:t>
                               </m:r>
@@ -3685,6 +4544,8 @@
                                     <w:rPr>
                                       <w:rFonts w:ascii="Cambria Math" w:eastAsiaTheme="minorEastAsia" w:hAnsi="Cambria Math"/>
                                       <w:i/>
+                                      <w:sz w:val="16"/>
+                                      <w:szCs w:val="16"/>
                                     </w:rPr>
                                   </m:ctrlPr>
                                 </m:sSubPr>
@@ -3692,6 +4553,8 @@
                                   <m:r>
                                     <w:rPr>
                                       <w:rFonts w:ascii="Cambria Math" w:eastAsiaTheme="minorEastAsia" w:hAnsi="Cambria Math"/>
+                                      <w:sz w:val="16"/>
+                                      <w:szCs w:val="16"/>
                                     </w:rPr>
                                     <m:t>x</m:t>
                                   </m:r>
@@ -3700,6 +4563,8 @@
                                   <m:r>
                                     <w:rPr>
                                       <w:rFonts w:ascii="Cambria Math" w:eastAsiaTheme="minorEastAsia" w:hAnsi="Cambria Math"/>
+                                      <w:sz w:val="16"/>
+                                      <w:szCs w:val="16"/>
                                     </w:rPr>
                                     <m:t>1</m:t>
                                   </m:r>
@@ -3710,6 +4575,8 @@
                           <m:r>
                             <w:rPr>
                               <w:rFonts w:ascii="Cambria Math" w:eastAsiaTheme="minorEastAsia" w:hAnsi="Cambria Math"/>
+                              <w:sz w:val="16"/>
+                              <w:szCs w:val="16"/>
                             </w:rPr>
                             <m:t>]</m:t>
                           </m:r>
@@ -3725,6 +4592,8 @@
                                 <w:rPr>
                                   <w:rFonts w:ascii="Cambria Math" w:eastAsiaTheme="minorEastAsia" w:hAnsi="Cambria Math"/>
                                   <w:i/>
+                                  <w:sz w:val="16"/>
+                                  <w:szCs w:val="16"/>
                                 </w:rPr>
                               </m:ctrlPr>
                             </m:dPr>
@@ -3732,6 +4601,8 @@
                               <m:r>
                                 <w:rPr>
                                   <w:rFonts w:ascii="Cambria Math" w:eastAsiaTheme="minorEastAsia" w:hAnsi="Cambria Math"/>
+                                  <w:sz w:val="16"/>
+                                  <w:szCs w:val="16"/>
                                 </w:rPr>
                                 <m:t>200(</m:t>
                               </m:r>
@@ -3741,6 +4612,8 @@
                                     <w:rPr>
                                       <w:rFonts w:ascii="Cambria Math" w:eastAsiaTheme="minorEastAsia" w:hAnsi="Cambria Math"/>
                                       <w:i/>
+                                      <w:sz w:val="16"/>
+                                      <w:szCs w:val="16"/>
                                     </w:rPr>
                                   </m:ctrlPr>
                                 </m:sSubPr>
@@ -3748,6 +4621,8 @@
                                   <m:r>
                                     <w:rPr>
                                       <w:rFonts w:ascii="Cambria Math" w:eastAsiaTheme="minorEastAsia" w:hAnsi="Cambria Math"/>
+                                      <w:sz w:val="16"/>
+                                      <w:szCs w:val="16"/>
                                     </w:rPr>
                                     <m:t>x</m:t>
                                   </m:r>
@@ -3756,6 +4631,8 @@
                                   <m:r>
                                     <w:rPr>
                                       <w:rFonts w:ascii="Cambria Math" w:eastAsiaTheme="minorEastAsia" w:hAnsi="Cambria Math"/>
+                                      <w:sz w:val="16"/>
+                                      <w:szCs w:val="16"/>
                                     </w:rPr>
                                     <m:t>2</m:t>
                                   </m:r>
@@ -3764,6 +4641,8 @@
                               <m:r>
                                 <w:rPr>
                                   <w:rFonts w:ascii="Cambria Math" w:eastAsiaTheme="minorEastAsia" w:hAnsi="Cambria Math"/>
+                                  <w:sz w:val="16"/>
+                                  <w:szCs w:val="16"/>
                                 </w:rPr>
                                 <m:t>-</m:t>
                               </m:r>
@@ -3773,6 +4652,8 @@
                                     <w:rPr>
                                       <w:rFonts w:ascii="Cambria Math" w:eastAsiaTheme="minorEastAsia" w:hAnsi="Cambria Math"/>
                                       <w:i/>
+                                      <w:sz w:val="16"/>
+                                      <w:szCs w:val="16"/>
                                     </w:rPr>
                                   </m:ctrlPr>
                                 </m:sSubSupPr>
@@ -3780,6 +4661,8 @@
                                   <m:r>
                                     <w:rPr>
                                       <w:rFonts w:ascii="Cambria Math" w:eastAsiaTheme="minorEastAsia" w:hAnsi="Cambria Math"/>
+                                      <w:sz w:val="16"/>
+                                      <w:szCs w:val="16"/>
                                     </w:rPr>
                                     <m:t>x</m:t>
                                   </m:r>
@@ -3788,6 +4671,8 @@
                                   <m:r>
                                     <w:rPr>
                                       <w:rFonts w:ascii="Cambria Math" w:eastAsiaTheme="minorEastAsia" w:hAnsi="Cambria Math"/>
+                                      <w:sz w:val="16"/>
+                                      <w:szCs w:val="16"/>
                                     </w:rPr>
                                     <m:t>1</m:t>
                                   </m:r>
@@ -3796,6 +4681,8 @@
                                   <m:r>
                                     <w:rPr>
                                       <w:rFonts w:ascii="Cambria Math" w:eastAsiaTheme="minorEastAsia" w:hAnsi="Cambria Math"/>
+                                      <w:sz w:val="16"/>
+                                      <w:szCs w:val="16"/>
                                     </w:rPr>
                                     <m:t>2</m:t>
                                   </m:r>
@@ -3804,6 +4691,8 @@
                               <m:r>
                                 <w:rPr>
                                   <w:rFonts w:ascii="Cambria Math" w:eastAsiaTheme="minorEastAsia" w:hAnsi="Cambria Math"/>
+                                  <w:sz w:val="16"/>
+                                  <w:szCs w:val="16"/>
                                 </w:rPr>
                                 <m:t>)</m:t>
                               </m:r>
@@ -3812,6 +4701,8 @@
                           <m:r>
                             <w:rPr>
                               <w:rFonts w:ascii="Cambria Math" w:eastAsiaTheme="minorEastAsia" w:hAnsi="Cambria Math"/>
+                              <w:sz w:val="16"/>
+                              <w:szCs w:val="16"/>
                             </w:rPr>
                             <m:t>+</m:t>
                           </m:r>
@@ -3823,6 +4714,8 @@
                                 <w:rPr>
                                   <w:rFonts w:ascii="Cambria Math" w:eastAsiaTheme="minorEastAsia" w:hAnsi="Cambria Math"/>
                                   <w:i/>
+                                  <w:sz w:val="16"/>
+                                  <w:szCs w:val="16"/>
                                 </w:rPr>
                               </m:ctrlPr>
                             </m:dPr>
@@ -3830,6 +4723,8 @@
                               <m:r>
                                 <w:rPr>
                                   <w:rFonts w:ascii="Cambria Math" w:eastAsiaTheme="minorEastAsia" w:hAnsi="Cambria Math"/>
+                                  <w:sz w:val="16"/>
+                                  <w:szCs w:val="16"/>
                                 </w:rPr>
                                 <m:t>-2</m:t>
                               </m:r>
@@ -3839,6 +4734,8 @@
                                     <w:rPr>
                                       <w:rFonts w:ascii="Cambria Math" w:eastAsiaTheme="minorEastAsia" w:hAnsi="Cambria Math"/>
                                       <w:i/>
+                                      <w:sz w:val="16"/>
+                                      <w:szCs w:val="16"/>
                                     </w:rPr>
                                   </m:ctrlPr>
                                 </m:dPr>
@@ -3846,6 +4743,8 @@
                                   <m:r>
                                     <w:rPr>
                                       <w:rFonts w:ascii="Cambria Math" w:eastAsiaTheme="minorEastAsia" w:hAnsi="Cambria Math"/>
+                                      <w:sz w:val="16"/>
+                                      <w:szCs w:val="16"/>
                                     </w:rPr>
                                     <m:t>1-</m:t>
                                   </m:r>
@@ -3855,6 +4754,8 @@
                                         <w:rPr>
                                           <w:rFonts w:ascii="Cambria Math" w:eastAsiaTheme="minorEastAsia" w:hAnsi="Cambria Math"/>
                                           <w:i/>
+                                          <w:sz w:val="16"/>
+                                          <w:szCs w:val="16"/>
                                         </w:rPr>
                                       </m:ctrlPr>
                                     </m:sSubPr>
@@ -3862,6 +4763,8 @@
                                       <m:r>
                                         <w:rPr>
                                           <w:rFonts w:ascii="Cambria Math" w:eastAsiaTheme="minorEastAsia" w:hAnsi="Cambria Math"/>
+                                          <w:sz w:val="16"/>
+                                          <w:szCs w:val="16"/>
                                         </w:rPr>
                                         <m:t>x</m:t>
                                       </m:r>
@@ -3870,6 +4773,8 @@
                                       <m:r>
                                         <w:rPr>
                                           <w:rFonts w:ascii="Cambria Math" w:eastAsiaTheme="minorEastAsia" w:hAnsi="Cambria Math"/>
+                                          <w:sz w:val="16"/>
+                                          <w:szCs w:val="16"/>
                                         </w:rPr>
                                         <m:t>2</m:t>
                                       </m:r>
@@ -3880,6 +4785,8 @@
                               <m:r>
                                 <w:rPr>
                                   <w:rFonts w:ascii="Cambria Math" w:eastAsiaTheme="minorEastAsia" w:hAnsi="Cambria Math"/>
+                                  <w:sz w:val="16"/>
+                                  <w:szCs w:val="16"/>
                                 </w:rPr>
                                 <m:t>+200</m:t>
                               </m:r>
@@ -3889,6 +4796,8 @@
                                     <w:rPr>
                                       <w:rFonts w:ascii="Cambria Math" w:eastAsiaTheme="minorEastAsia" w:hAnsi="Cambria Math"/>
                                       <w:i/>
+                                      <w:sz w:val="16"/>
+                                      <w:szCs w:val="16"/>
                                     </w:rPr>
                                   </m:ctrlPr>
                                 </m:dPr>
@@ -3899,6 +4808,8 @@
                                         <w:rPr>
                                           <w:rFonts w:ascii="Cambria Math" w:eastAsiaTheme="minorEastAsia" w:hAnsi="Cambria Math"/>
                                           <w:i/>
+                                          <w:sz w:val="16"/>
+                                          <w:szCs w:val="16"/>
                                         </w:rPr>
                                       </m:ctrlPr>
                                     </m:sSubPr>
@@ -3906,6 +4817,8 @@
                                       <m:r>
                                         <w:rPr>
                                           <w:rFonts w:ascii="Cambria Math" w:eastAsiaTheme="minorEastAsia" w:hAnsi="Cambria Math"/>
+                                          <w:sz w:val="16"/>
+                                          <w:szCs w:val="16"/>
                                         </w:rPr>
                                         <m:t>x</m:t>
                                       </m:r>
@@ -3914,6 +4827,8 @@
                                       <m:r>
                                         <w:rPr>
                                           <w:rFonts w:ascii="Cambria Math" w:eastAsiaTheme="minorEastAsia" w:hAnsi="Cambria Math"/>
+                                          <w:sz w:val="16"/>
+                                          <w:szCs w:val="16"/>
                                         </w:rPr>
                                         <m:t>3</m:t>
                                       </m:r>
@@ -3922,6 +4837,8 @@
                                   <m:r>
                                     <w:rPr>
                                       <w:rFonts w:ascii="Cambria Math" w:eastAsiaTheme="minorEastAsia" w:hAnsi="Cambria Math"/>
+                                      <w:sz w:val="16"/>
+                                      <w:szCs w:val="16"/>
                                     </w:rPr>
                                     <m:t>-</m:t>
                                   </m:r>
@@ -3931,6 +4848,8 @@
                                         <w:rPr>
                                           <w:rFonts w:ascii="Cambria Math" w:eastAsiaTheme="minorEastAsia" w:hAnsi="Cambria Math"/>
                                           <w:i/>
+                                          <w:sz w:val="16"/>
+                                          <w:szCs w:val="16"/>
                                         </w:rPr>
                                       </m:ctrlPr>
                                     </m:sSubSupPr>
@@ -3938,6 +4857,8 @@
                                       <m:r>
                                         <w:rPr>
                                           <w:rFonts w:ascii="Cambria Math" w:eastAsiaTheme="minorEastAsia" w:hAnsi="Cambria Math"/>
+                                          <w:sz w:val="16"/>
+                                          <w:szCs w:val="16"/>
                                         </w:rPr>
                                         <m:t>x</m:t>
                                       </m:r>
@@ -3946,6 +4867,8 @@
                                       <m:r>
                                         <w:rPr>
                                           <w:rFonts w:ascii="Cambria Math" w:eastAsiaTheme="minorEastAsia" w:hAnsi="Cambria Math"/>
+                                          <w:sz w:val="16"/>
+                                          <w:szCs w:val="16"/>
                                         </w:rPr>
                                         <m:t>2</m:t>
                                       </m:r>
@@ -3954,6 +4877,8 @@
                                       <m:r>
                                         <w:rPr>
                                           <w:rFonts w:ascii="Cambria Math" w:eastAsiaTheme="minorEastAsia" w:hAnsi="Cambria Math"/>
+                                          <w:sz w:val="16"/>
+                                          <w:szCs w:val="16"/>
                                         </w:rPr>
                                         <m:t>2</m:t>
                                       </m:r>
@@ -3967,6 +4892,8 @@
                                     <w:rPr>
                                       <w:rFonts w:ascii="Cambria Math" w:eastAsiaTheme="minorEastAsia" w:hAnsi="Cambria Math"/>
                                       <w:i/>
+                                      <w:sz w:val="16"/>
+                                      <w:szCs w:val="16"/>
                                     </w:rPr>
                                   </m:ctrlPr>
                                 </m:dPr>
@@ -3974,6 +4901,8 @@
                                   <m:r>
                                     <w:rPr>
                                       <w:rFonts w:ascii="Cambria Math" w:eastAsiaTheme="minorEastAsia" w:hAnsi="Cambria Math"/>
+                                      <w:sz w:val="16"/>
+                                      <w:szCs w:val="16"/>
                                     </w:rPr>
                                     <m:t>-2</m:t>
                                   </m:r>
@@ -3983,6 +4912,8 @@
                                         <w:rPr>
                                           <w:rFonts w:ascii="Cambria Math" w:eastAsiaTheme="minorEastAsia" w:hAnsi="Cambria Math"/>
                                           <w:i/>
+                                          <w:sz w:val="16"/>
+                                          <w:szCs w:val="16"/>
                                         </w:rPr>
                                       </m:ctrlPr>
                                     </m:sSubPr>
@@ -3990,6 +4921,8 @@
                                       <m:r>
                                         <w:rPr>
                                           <w:rFonts w:ascii="Cambria Math" w:eastAsiaTheme="minorEastAsia" w:hAnsi="Cambria Math"/>
+                                          <w:sz w:val="16"/>
+                                          <w:szCs w:val="16"/>
                                         </w:rPr>
                                         <m:t>x</m:t>
                                       </m:r>
@@ -3998,6 +4931,8 @@
                                       <m:r>
                                         <w:rPr>
                                           <w:rFonts w:ascii="Cambria Math" w:eastAsiaTheme="minorEastAsia" w:hAnsi="Cambria Math"/>
+                                          <w:sz w:val="16"/>
+                                          <w:szCs w:val="16"/>
                                         </w:rPr>
                                         <m:t>2</m:t>
                                       </m:r>
@@ -4019,6 +4954,8 @@
                                 <w:rPr>
                                   <w:rFonts w:ascii="Cambria Math" w:eastAsiaTheme="minorEastAsia" w:hAnsi="Cambria Math"/>
                                   <w:i/>
+                                  <w:sz w:val="16"/>
+                                  <w:szCs w:val="16"/>
                                 </w:rPr>
                               </m:ctrlPr>
                             </m:dPr>
@@ -4026,6 +4963,8 @@
                               <m:r>
                                 <w:rPr>
                                   <w:rFonts w:ascii="Cambria Math" w:eastAsiaTheme="minorEastAsia" w:hAnsi="Cambria Math"/>
+                                  <w:sz w:val="16"/>
+                                  <w:szCs w:val="16"/>
                                 </w:rPr>
                                 <m:t>200(</m:t>
                               </m:r>
@@ -4035,6 +4974,8 @@
                                     <w:rPr>
                                       <w:rFonts w:ascii="Cambria Math" w:eastAsiaTheme="minorEastAsia" w:hAnsi="Cambria Math"/>
                                       <w:i/>
+                                      <w:sz w:val="16"/>
+                                      <w:szCs w:val="16"/>
                                     </w:rPr>
                                   </m:ctrlPr>
                                 </m:sSubPr>
@@ -4042,6 +4983,8 @@
                                   <m:r>
                                     <w:rPr>
                                       <w:rFonts w:ascii="Cambria Math" w:eastAsiaTheme="minorEastAsia" w:hAnsi="Cambria Math"/>
+                                      <w:sz w:val="16"/>
+                                      <w:szCs w:val="16"/>
                                     </w:rPr>
                                     <m:t>x</m:t>
                                   </m:r>
@@ -4050,6 +4993,8 @@
                                   <m:r>
                                     <w:rPr>
                                       <w:rFonts w:ascii="Cambria Math" w:eastAsiaTheme="minorEastAsia" w:hAnsi="Cambria Math"/>
+                                      <w:sz w:val="16"/>
+                                      <w:szCs w:val="16"/>
                                     </w:rPr>
                                     <m:t>3</m:t>
                                   </m:r>
@@ -4058,6 +5003,8 @@
                               <m:r>
                                 <w:rPr>
                                   <w:rFonts w:ascii="Cambria Math" w:eastAsiaTheme="minorEastAsia" w:hAnsi="Cambria Math"/>
+                                  <w:sz w:val="16"/>
+                                  <w:szCs w:val="16"/>
                                 </w:rPr>
                                 <m:t>-</m:t>
                               </m:r>
@@ -4067,6 +5014,8 @@
                                     <w:rPr>
                                       <w:rFonts w:ascii="Cambria Math" w:eastAsiaTheme="minorEastAsia" w:hAnsi="Cambria Math"/>
                                       <w:i/>
+                                      <w:sz w:val="16"/>
+                                      <w:szCs w:val="16"/>
                                     </w:rPr>
                                   </m:ctrlPr>
                                 </m:sSubSupPr>
@@ -4074,6 +5023,8 @@
                                   <m:r>
                                     <w:rPr>
                                       <w:rFonts w:ascii="Cambria Math" w:eastAsiaTheme="minorEastAsia" w:hAnsi="Cambria Math"/>
+                                      <w:sz w:val="16"/>
+                                      <w:szCs w:val="16"/>
                                     </w:rPr>
                                     <m:t>x</m:t>
                                   </m:r>
@@ -4082,6 +5033,8 @@
                                   <m:r>
                                     <w:rPr>
                                       <w:rFonts w:ascii="Cambria Math" w:eastAsiaTheme="minorEastAsia" w:hAnsi="Cambria Math"/>
+                                      <w:sz w:val="16"/>
+                                      <w:szCs w:val="16"/>
                                     </w:rPr>
                                     <m:t>2</m:t>
                                   </m:r>
@@ -4090,6 +5043,8 @@
                                   <m:r>
                                     <w:rPr>
                                       <w:rFonts w:ascii="Cambria Math" w:eastAsiaTheme="minorEastAsia" w:hAnsi="Cambria Math"/>
+                                      <w:sz w:val="16"/>
+                                      <w:szCs w:val="16"/>
                                     </w:rPr>
                                     <m:t>2</m:t>
                                   </m:r>
@@ -4098,6 +5053,8 @@
                               <m:r>
                                 <w:rPr>
                                   <w:rFonts w:ascii="Cambria Math" w:eastAsiaTheme="minorEastAsia" w:hAnsi="Cambria Math"/>
+                                  <w:sz w:val="16"/>
+                                  <w:szCs w:val="16"/>
                                 </w:rPr>
                                 <m:t>)</m:t>
                               </m:r>
@@ -4106,6 +5063,8 @@
                           <m:r>
                             <w:rPr>
                               <w:rFonts w:ascii="Cambria Math" w:eastAsiaTheme="minorEastAsia" w:hAnsi="Cambria Math"/>
+                              <w:sz w:val="16"/>
+                              <w:szCs w:val="16"/>
                             </w:rPr>
                             <m:t>+</m:t>
                           </m:r>
@@ -4117,6 +5076,8 @@
                                 <w:rPr>
                                   <w:rFonts w:ascii="Cambria Math" w:eastAsiaTheme="minorEastAsia" w:hAnsi="Cambria Math"/>
                                   <w:i/>
+                                  <w:sz w:val="16"/>
+                                  <w:szCs w:val="16"/>
                                 </w:rPr>
                               </m:ctrlPr>
                             </m:dPr>
@@ -4124,6 +5085,8 @@
                               <m:r>
                                 <w:rPr>
                                   <w:rFonts w:ascii="Cambria Math" w:eastAsiaTheme="minorEastAsia" w:hAnsi="Cambria Math"/>
+                                  <w:sz w:val="16"/>
+                                  <w:szCs w:val="16"/>
                                 </w:rPr>
                                 <m:t>-2</m:t>
                               </m:r>
@@ -4133,6 +5096,8 @@
                                     <w:rPr>
                                       <w:rFonts w:ascii="Cambria Math" w:eastAsiaTheme="minorEastAsia" w:hAnsi="Cambria Math"/>
                                       <w:i/>
+                                      <w:sz w:val="16"/>
+                                      <w:szCs w:val="16"/>
                                     </w:rPr>
                                   </m:ctrlPr>
                                 </m:dPr>
@@ -4140,6 +5105,8 @@
                                   <m:r>
                                     <w:rPr>
                                       <w:rFonts w:ascii="Cambria Math" w:eastAsiaTheme="minorEastAsia" w:hAnsi="Cambria Math"/>
+                                      <w:sz w:val="16"/>
+                                      <w:szCs w:val="16"/>
                                     </w:rPr>
                                     <m:t>1-</m:t>
                                   </m:r>
@@ -4149,6 +5116,8 @@
                                         <w:rPr>
                                           <w:rFonts w:ascii="Cambria Math" w:eastAsiaTheme="minorEastAsia" w:hAnsi="Cambria Math"/>
                                           <w:i/>
+                                          <w:sz w:val="16"/>
+                                          <w:szCs w:val="16"/>
                                         </w:rPr>
                                       </m:ctrlPr>
                                     </m:sSubPr>
@@ -4156,6 +5125,8 @@
                                       <m:r>
                                         <w:rPr>
                                           <w:rFonts w:ascii="Cambria Math" w:eastAsiaTheme="minorEastAsia" w:hAnsi="Cambria Math"/>
+                                          <w:sz w:val="16"/>
+                                          <w:szCs w:val="16"/>
                                         </w:rPr>
                                         <m:t>x</m:t>
                                       </m:r>
@@ -4164,6 +5135,8 @@
                                       <m:r>
                                         <w:rPr>
                                           <w:rFonts w:ascii="Cambria Math" w:eastAsiaTheme="minorEastAsia" w:hAnsi="Cambria Math"/>
+                                          <w:sz w:val="16"/>
+                                          <w:szCs w:val="16"/>
                                         </w:rPr>
                                         <m:t>3</m:t>
                                       </m:r>
@@ -4174,6 +5147,8 @@
                               <m:r>
                                 <w:rPr>
                                   <w:rFonts w:ascii="Cambria Math" w:eastAsiaTheme="minorEastAsia" w:hAnsi="Cambria Math"/>
+                                  <w:sz w:val="16"/>
+                                  <w:szCs w:val="16"/>
                                 </w:rPr>
                                 <m:t>+200</m:t>
                               </m:r>
@@ -4183,6 +5158,8 @@
                                     <w:rPr>
                                       <w:rFonts w:ascii="Cambria Math" w:eastAsiaTheme="minorEastAsia" w:hAnsi="Cambria Math"/>
                                       <w:i/>
+                                      <w:sz w:val="16"/>
+                                      <w:szCs w:val="16"/>
                                     </w:rPr>
                                   </m:ctrlPr>
                                 </m:dPr>
@@ -4193,6 +5170,8 @@
                                         <w:rPr>
                                           <w:rFonts w:ascii="Cambria Math" w:eastAsiaTheme="minorEastAsia" w:hAnsi="Cambria Math"/>
                                           <w:i/>
+                                          <w:sz w:val="16"/>
+                                          <w:szCs w:val="16"/>
                                         </w:rPr>
                                       </m:ctrlPr>
                                     </m:sSubPr>
@@ -4200,6 +5179,8 @@
                                       <m:r>
                                         <w:rPr>
                                           <w:rFonts w:ascii="Cambria Math" w:eastAsiaTheme="minorEastAsia" w:hAnsi="Cambria Math"/>
+                                          <w:sz w:val="16"/>
+                                          <w:szCs w:val="16"/>
                                         </w:rPr>
                                         <m:t>x</m:t>
                                       </m:r>
@@ -4208,6 +5189,8 @@
                                       <m:r>
                                         <w:rPr>
                                           <w:rFonts w:ascii="Cambria Math" w:eastAsiaTheme="minorEastAsia" w:hAnsi="Cambria Math"/>
+                                          <w:sz w:val="16"/>
+                                          <w:szCs w:val="16"/>
                                         </w:rPr>
                                         <m:t>4</m:t>
                                       </m:r>
@@ -4216,6 +5199,8 @@
                                   <m:r>
                                     <w:rPr>
                                       <w:rFonts w:ascii="Cambria Math" w:eastAsiaTheme="minorEastAsia" w:hAnsi="Cambria Math"/>
+                                      <w:sz w:val="16"/>
+                                      <w:szCs w:val="16"/>
                                     </w:rPr>
                                     <m:t>-</m:t>
                                   </m:r>
@@ -4225,6 +5210,8 @@
                                         <w:rPr>
                                           <w:rFonts w:ascii="Cambria Math" w:eastAsiaTheme="minorEastAsia" w:hAnsi="Cambria Math"/>
                                           <w:i/>
+                                          <w:sz w:val="16"/>
+                                          <w:szCs w:val="16"/>
                                         </w:rPr>
                                       </m:ctrlPr>
                                     </m:sSubSupPr>
@@ -4232,6 +5219,8 @@
                                       <m:r>
                                         <w:rPr>
                                           <w:rFonts w:ascii="Cambria Math" w:eastAsiaTheme="minorEastAsia" w:hAnsi="Cambria Math"/>
+                                          <w:sz w:val="16"/>
+                                          <w:szCs w:val="16"/>
                                         </w:rPr>
                                         <m:t>x</m:t>
                                       </m:r>
@@ -4240,6 +5229,8 @@
                                       <m:r>
                                         <w:rPr>
                                           <w:rFonts w:ascii="Cambria Math" w:eastAsiaTheme="minorEastAsia" w:hAnsi="Cambria Math"/>
+                                          <w:sz w:val="16"/>
+                                          <w:szCs w:val="16"/>
                                         </w:rPr>
                                         <m:t>3</m:t>
                                       </m:r>
@@ -4248,6 +5239,8 @@
                                       <m:r>
                                         <w:rPr>
                                           <w:rFonts w:ascii="Cambria Math" w:eastAsiaTheme="minorEastAsia" w:hAnsi="Cambria Math"/>
+                                          <w:sz w:val="16"/>
+                                          <w:szCs w:val="16"/>
                                         </w:rPr>
                                         <m:t>2</m:t>
                                       </m:r>
@@ -4261,6 +5254,8 @@
                                     <w:rPr>
                                       <w:rFonts w:ascii="Cambria Math" w:eastAsiaTheme="minorEastAsia" w:hAnsi="Cambria Math"/>
                                       <w:i/>
+                                      <w:sz w:val="16"/>
+                                      <w:szCs w:val="16"/>
                                     </w:rPr>
                                   </m:ctrlPr>
                                 </m:dPr>
@@ -4268,6 +5263,8 @@
                                   <m:r>
                                     <w:rPr>
                                       <w:rFonts w:ascii="Cambria Math" w:eastAsiaTheme="minorEastAsia" w:hAnsi="Cambria Math"/>
+                                      <w:sz w:val="16"/>
+                                      <w:szCs w:val="16"/>
                                     </w:rPr>
                                     <m:t>-2</m:t>
                                   </m:r>
@@ -4277,6 +5274,8 @@
                                         <w:rPr>
                                           <w:rFonts w:ascii="Cambria Math" w:eastAsiaTheme="minorEastAsia" w:hAnsi="Cambria Math"/>
                                           <w:i/>
+                                          <w:sz w:val="16"/>
+                                          <w:szCs w:val="16"/>
                                         </w:rPr>
                                       </m:ctrlPr>
                                     </m:sSubPr>
@@ -4284,6 +5283,8 @@
                                       <m:r>
                                         <w:rPr>
                                           <w:rFonts w:ascii="Cambria Math" w:eastAsiaTheme="minorEastAsia" w:hAnsi="Cambria Math"/>
+                                          <w:sz w:val="16"/>
+                                          <w:szCs w:val="16"/>
                                         </w:rPr>
                                         <m:t>x</m:t>
                                       </m:r>
@@ -4292,6 +5293,8 @@
                                       <m:r>
                                         <w:rPr>
                                           <w:rFonts w:ascii="Cambria Math" w:eastAsiaTheme="minorEastAsia" w:hAnsi="Cambria Math"/>
+                                          <w:sz w:val="16"/>
+                                          <w:szCs w:val="16"/>
                                         </w:rPr>
                                         <m:t>3</m:t>
                                       </m:r>
@@ -4322,6 +5325,8 @@
                           <w:rPr>
                             <w:rFonts w:ascii="Cambria Math" w:eastAsiaTheme="minorEastAsia" w:hAnsi="Cambria Math"/>
                             <w:i/>
+                            <w:sz w:val="16"/>
+                            <w:szCs w:val="16"/>
                           </w:rPr>
                         </m:ctrlPr>
                       </m:mPr>
@@ -4335,6 +5340,8 @@
                                 <w:rPr>
                                   <w:rFonts w:ascii="Cambria Math" w:eastAsiaTheme="minorEastAsia" w:hAnsi="Cambria Math"/>
                                   <w:i/>
+                                  <w:sz w:val="16"/>
+                                  <w:szCs w:val="16"/>
                                 </w:rPr>
                               </m:ctrlPr>
                             </m:dPr>
@@ -4342,6 +5349,8 @@
                               <m:r>
                                 <w:rPr>
                                   <w:rFonts w:ascii="Cambria Math" w:eastAsiaTheme="minorEastAsia" w:hAnsi="Cambria Math"/>
+                                  <w:sz w:val="16"/>
+                                  <w:szCs w:val="16"/>
                                 </w:rPr>
                                 <m:t>200(</m:t>
                               </m:r>
@@ -4351,6 +5360,8 @@
                                     <w:rPr>
                                       <w:rFonts w:ascii="Cambria Math" w:eastAsiaTheme="minorEastAsia" w:hAnsi="Cambria Math"/>
                                       <w:i/>
+                                      <w:sz w:val="16"/>
+                                      <w:szCs w:val="16"/>
                                     </w:rPr>
                                   </m:ctrlPr>
                                 </m:sSubPr>
@@ -4358,6 +5369,8 @@
                                   <m:r>
                                     <w:rPr>
                                       <w:rFonts w:ascii="Cambria Math" w:eastAsiaTheme="minorEastAsia" w:hAnsi="Cambria Math"/>
+                                      <w:sz w:val="16"/>
+                                      <w:szCs w:val="16"/>
                                     </w:rPr>
                                     <m:t>x</m:t>
                                   </m:r>
@@ -4366,6 +5379,8 @@
                                   <m:r>
                                     <w:rPr>
                                       <w:rFonts w:ascii="Cambria Math" w:eastAsiaTheme="minorEastAsia" w:hAnsi="Cambria Math"/>
+                                      <w:sz w:val="16"/>
+                                      <w:szCs w:val="16"/>
                                     </w:rPr>
                                     <m:t>i</m:t>
                                   </m:r>
@@ -4374,6 +5389,8 @@
                               <m:r>
                                 <w:rPr>
                                   <w:rFonts w:ascii="Cambria Math" w:eastAsiaTheme="minorEastAsia" w:hAnsi="Cambria Math"/>
+                                  <w:sz w:val="16"/>
+                                  <w:szCs w:val="16"/>
                                 </w:rPr>
                                 <m:t>-</m:t>
                               </m:r>
@@ -4383,6 +5400,8 @@
                                     <w:rPr>
                                       <w:rFonts w:ascii="Cambria Math" w:eastAsiaTheme="minorEastAsia" w:hAnsi="Cambria Math"/>
                                       <w:i/>
+                                      <w:sz w:val="16"/>
+                                      <w:szCs w:val="16"/>
                                     </w:rPr>
                                   </m:ctrlPr>
                                 </m:sSubSupPr>
@@ -4390,6 +5409,8 @@
                                   <m:r>
                                     <w:rPr>
                                       <w:rFonts w:ascii="Cambria Math" w:eastAsiaTheme="minorEastAsia" w:hAnsi="Cambria Math"/>
+                                      <w:sz w:val="16"/>
+                                      <w:szCs w:val="16"/>
                                     </w:rPr>
                                     <m:t>x</m:t>
                                   </m:r>
@@ -4398,6 +5419,8 @@
                                   <m:r>
                                     <w:rPr>
                                       <w:rFonts w:ascii="Cambria Math" w:eastAsiaTheme="minorEastAsia" w:hAnsi="Cambria Math"/>
+                                      <w:sz w:val="16"/>
+                                      <w:szCs w:val="16"/>
                                     </w:rPr>
                                     <m:t>i-1</m:t>
                                   </m:r>
@@ -4406,6 +5429,8 @@
                                   <m:r>
                                     <w:rPr>
                                       <w:rFonts w:ascii="Cambria Math" w:eastAsiaTheme="minorEastAsia" w:hAnsi="Cambria Math"/>
+                                      <w:sz w:val="16"/>
+                                      <w:szCs w:val="16"/>
                                     </w:rPr>
                                     <m:t>2</m:t>
                                   </m:r>
@@ -4414,6 +5439,8 @@
                               <m:r>
                                 <w:rPr>
                                   <w:rFonts w:ascii="Cambria Math" w:eastAsiaTheme="minorEastAsia" w:hAnsi="Cambria Math"/>
+                                  <w:sz w:val="16"/>
+                                  <w:szCs w:val="16"/>
                                 </w:rPr>
                                 <m:t>)</m:t>
                               </m:r>
@@ -4422,6 +5449,8 @@
                           <m:r>
                             <w:rPr>
                               <w:rFonts w:ascii="Cambria Math" w:eastAsiaTheme="minorEastAsia" w:hAnsi="Cambria Math"/>
+                              <w:sz w:val="16"/>
+                              <w:szCs w:val="16"/>
                             </w:rPr>
                             <m:t>+</m:t>
                           </m:r>
@@ -4433,6 +5462,8 @@
                                 <w:rPr>
                                   <w:rFonts w:ascii="Cambria Math" w:eastAsiaTheme="minorEastAsia" w:hAnsi="Cambria Math"/>
                                   <w:i/>
+                                  <w:sz w:val="16"/>
+                                  <w:szCs w:val="16"/>
                                 </w:rPr>
                               </m:ctrlPr>
                             </m:dPr>
@@ -4440,6 +5471,8 @@
                               <m:r>
                                 <w:rPr>
                                   <w:rFonts w:ascii="Cambria Math" w:eastAsiaTheme="minorEastAsia" w:hAnsi="Cambria Math"/>
+                                  <w:sz w:val="16"/>
+                                  <w:szCs w:val="16"/>
                                 </w:rPr>
                                 <m:t>-2</m:t>
                               </m:r>
@@ -4449,6 +5482,8 @@
                                     <w:rPr>
                                       <w:rFonts w:ascii="Cambria Math" w:eastAsiaTheme="minorEastAsia" w:hAnsi="Cambria Math"/>
                                       <w:i/>
+                                      <w:sz w:val="16"/>
+                                      <w:szCs w:val="16"/>
                                     </w:rPr>
                                   </m:ctrlPr>
                                 </m:dPr>
@@ -4456,6 +5491,8 @@
                                   <m:r>
                                     <w:rPr>
                                       <w:rFonts w:ascii="Cambria Math" w:eastAsiaTheme="minorEastAsia" w:hAnsi="Cambria Math"/>
+                                      <w:sz w:val="16"/>
+                                      <w:szCs w:val="16"/>
                                     </w:rPr>
                                     <m:t>1-</m:t>
                                   </m:r>
@@ -4465,6 +5502,8 @@
                                         <w:rPr>
                                           <w:rFonts w:ascii="Cambria Math" w:eastAsiaTheme="minorEastAsia" w:hAnsi="Cambria Math"/>
                                           <w:i/>
+                                          <w:sz w:val="16"/>
+                                          <w:szCs w:val="16"/>
                                         </w:rPr>
                                       </m:ctrlPr>
                                     </m:sSubPr>
@@ -4472,6 +5511,8 @@
                                       <m:r>
                                         <w:rPr>
                                           <w:rFonts w:ascii="Cambria Math" w:eastAsiaTheme="minorEastAsia" w:hAnsi="Cambria Math"/>
+                                          <w:sz w:val="16"/>
+                                          <w:szCs w:val="16"/>
                                         </w:rPr>
                                         <m:t>x</m:t>
                                       </m:r>
@@ -4480,6 +5521,8 @@
                                       <m:r>
                                         <w:rPr>
                                           <w:rFonts w:ascii="Cambria Math" w:eastAsiaTheme="minorEastAsia" w:hAnsi="Cambria Math"/>
+                                          <w:sz w:val="16"/>
+                                          <w:szCs w:val="16"/>
                                         </w:rPr>
                                         <m:t>i</m:t>
                                       </m:r>
@@ -4490,6 +5533,8 @@
                               <m:r>
                                 <w:rPr>
                                   <w:rFonts w:ascii="Cambria Math" w:eastAsiaTheme="minorEastAsia" w:hAnsi="Cambria Math"/>
+                                  <w:sz w:val="16"/>
+                                  <w:szCs w:val="16"/>
                                 </w:rPr>
                                 <m:t>+200</m:t>
                               </m:r>
@@ -4499,6 +5544,8 @@
                                     <w:rPr>
                                       <w:rFonts w:ascii="Cambria Math" w:eastAsiaTheme="minorEastAsia" w:hAnsi="Cambria Math"/>
                                       <w:i/>
+                                      <w:sz w:val="16"/>
+                                      <w:szCs w:val="16"/>
                                     </w:rPr>
                                   </m:ctrlPr>
                                 </m:dPr>
@@ -4509,6 +5556,8 @@
                                         <w:rPr>
                                           <w:rFonts w:ascii="Cambria Math" w:eastAsiaTheme="minorEastAsia" w:hAnsi="Cambria Math"/>
                                           <w:i/>
+                                          <w:sz w:val="16"/>
+                                          <w:szCs w:val="16"/>
                                         </w:rPr>
                                       </m:ctrlPr>
                                     </m:sSubPr>
@@ -4516,6 +5565,8 @@
                                       <m:r>
                                         <w:rPr>
                                           <w:rFonts w:ascii="Cambria Math" w:eastAsiaTheme="minorEastAsia" w:hAnsi="Cambria Math"/>
+                                          <w:sz w:val="16"/>
+                                          <w:szCs w:val="16"/>
                                         </w:rPr>
                                         <m:t>x</m:t>
                                       </m:r>
@@ -4524,6 +5575,8 @@
                                       <m:r>
                                         <w:rPr>
                                           <w:rFonts w:ascii="Cambria Math" w:eastAsiaTheme="minorEastAsia" w:hAnsi="Cambria Math"/>
+                                          <w:sz w:val="16"/>
+                                          <w:szCs w:val="16"/>
                                         </w:rPr>
                                         <m:t>i+1</m:t>
                                       </m:r>
@@ -4532,6 +5585,8 @@
                                   <m:r>
                                     <w:rPr>
                                       <w:rFonts w:ascii="Cambria Math" w:eastAsiaTheme="minorEastAsia" w:hAnsi="Cambria Math"/>
+                                      <w:sz w:val="16"/>
+                                      <w:szCs w:val="16"/>
                                     </w:rPr>
                                     <m:t>-</m:t>
                                   </m:r>
@@ -4541,6 +5596,8 @@
                                         <w:rPr>
                                           <w:rFonts w:ascii="Cambria Math" w:eastAsiaTheme="minorEastAsia" w:hAnsi="Cambria Math"/>
                                           <w:i/>
+                                          <w:sz w:val="16"/>
+                                          <w:szCs w:val="16"/>
                                         </w:rPr>
                                       </m:ctrlPr>
                                     </m:sSubSupPr>
@@ -4548,6 +5605,8 @@
                                       <m:r>
                                         <w:rPr>
                                           <w:rFonts w:ascii="Cambria Math" w:eastAsiaTheme="minorEastAsia" w:hAnsi="Cambria Math"/>
+                                          <w:sz w:val="16"/>
+                                          <w:szCs w:val="16"/>
                                         </w:rPr>
                                         <m:t>x</m:t>
                                       </m:r>
@@ -4556,6 +5615,8 @@
                                       <m:r>
                                         <w:rPr>
                                           <w:rFonts w:ascii="Cambria Math" w:eastAsiaTheme="minorEastAsia" w:hAnsi="Cambria Math"/>
+                                          <w:sz w:val="16"/>
+                                          <w:szCs w:val="16"/>
                                         </w:rPr>
                                         <m:t>i</m:t>
                                       </m:r>
@@ -4564,6 +5625,8 @@
                                       <m:r>
                                         <w:rPr>
                                           <w:rFonts w:ascii="Cambria Math" w:eastAsiaTheme="minorEastAsia" w:hAnsi="Cambria Math"/>
+                                          <w:sz w:val="16"/>
+                                          <w:szCs w:val="16"/>
                                         </w:rPr>
                                         <m:t>2</m:t>
                                       </m:r>
@@ -4577,6 +5640,8 @@
                                     <w:rPr>
                                       <w:rFonts w:ascii="Cambria Math" w:eastAsiaTheme="minorEastAsia" w:hAnsi="Cambria Math"/>
                                       <w:i/>
+                                      <w:sz w:val="16"/>
+                                      <w:szCs w:val="16"/>
                                     </w:rPr>
                                   </m:ctrlPr>
                                 </m:dPr>
@@ -4584,6 +5649,8 @@
                                   <m:r>
                                     <w:rPr>
                                       <w:rFonts w:ascii="Cambria Math" w:eastAsiaTheme="minorEastAsia" w:hAnsi="Cambria Math"/>
+                                      <w:sz w:val="16"/>
+                                      <w:szCs w:val="16"/>
                                     </w:rPr>
                                     <m:t>-2</m:t>
                                   </m:r>
@@ -4593,6 +5660,8 @@
                                         <w:rPr>
                                           <w:rFonts w:ascii="Cambria Math" w:eastAsiaTheme="minorEastAsia" w:hAnsi="Cambria Math"/>
                                           <w:i/>
+                                          <w:sz w:val="16"/>
+                                          <w:szCs w:val="16"/>
                                         </w:rPr>
                                       </m:ctrlPr>
                                     </m:sSubPr>
@@ -4600,6 +5669,8 @@
                                       <m:r>
                                         <w:rPr>
                                           <w:rFonts w:ascii="Cambria Math" w:eastAsiaTheme="minorEastAsia" w:hAnsi="Cambria Math"/>
+                                          <w:sz w:val="16"/>
+                                          <w:szCs w:val="16"/>
                                         </w:rPr>
                                         <m:t>x</m:t>
                                       </m:r>
@@ -4608,6 +5679,8 @@
                                       <m:r>
                                         <w:rPr>
                                           <w:rFonts w:ascii="Cambria Math" w:eastAsiaTheme="minorEastAsia" w:hAnsi="Cambria Math"/>
+                                          <w:sz w:val="16"/>
+                                          <w:szCs w:val="16"/>
                                         </w:rPr>
                                         <m:t>i</m:t>
                                       </m:r>
@@ -4624,6 +5697,8 @@
                           <m:r>
                             <w:rPr>
                               <w:rFonts w:ascii="Cambria Math" w:eastAsiaTheme="minorEastAsia" w:hAnsi="Cambria Math"/>
+                              <w:sz w:val="16"/>
+                              <w:szCs w:val="16"/>
                             </w:rPr>
                             <m:t>…</m:t>
                           </m:r>
@@ -4639,6 +5714,8 @@
                                 <w:rPr>
                                   <w:rFonts w:ascii="Cambria Math" w:eastAsiaTheme="minorEastAsia" w:hAnsi="Cambria Math"/>
                                   <w:i/>
+                                  <w:sz w:val="16"/>
+                                  <w:szCs w:val="16"/>
                                 </w:rPr>
                               </m:ctrlPr>
                             </m:dPr>
@@ -4646,6 +5723,8 @@
                               <m:r>
                                 <w:rPr>
                                   <w:rFonts w:ascii="Cambria Math" w:eastAsiaTheme="minorEastAsia" w:hAnsi="Cambria Math"/>
+                                  <w:sz w:val="16"/>
+                                  <w:szCs w:val="16"/>
                                 </w:rPr>
                                 <m:t>200(</m:t>
                               </m:r>
@@ -4655,6 +5734,8 @@
                                     <w:rPr>
                                       <w:rFonts w:ascii="Cambria Math" w:eastAsiaTheme="minorEastAsia" w:hAnsi="Cambria Math"/>
                                       <w:i/>
+                                      <w:sz w:val="16"/>
+                                      <w:szCs w:val="16"/>
                                     </w:rPr>
                                   </m:ctrlPr>
                                 </m:sSubPr>
@@ -4662,6 +5743,8 @@
                                   <m:r>
                                     <w:rPr>
                                       <w:rFonts w:ascii="Cambria Math" w:eastAsiaTheme="minorEastAsia" w:hAnsi="Cambria Math"/>
+                                      <w:sz w:val="16"/>
+                                      <w:szCs w:val="16"/>
                                     </w:rPr>
                                     <m:t>x</m:t>
                                   </m:r>
@@ -4670,6 +5753,8 @@
                                   <m:r>
                                     <w:rPr>
                                       <w:rFonts w:ascii="Cambria Math" w:hAnsi="Cambria Math"/>
+                                      <w:sz w:val="16"/>
+                                      <w:szCs w:val="16"/>
                                     </w:rPr>
                                     <m:t>N-1</m:t>
                                   </m:r>
@@ -4678,6 +5763,8 @@
                               <m:r>
                                 <w:rPr>
                                   <w:rFonts w:ascii="Cambria Math" w:eastAsiaTheme="minorEastAsia" w:hAnsi="Cambria Math"/>
+                                  <w:sz w:val="16"/>
+                                  <w:szCs w:val="16"/>
                                 </w:rPr>
                                 <m:t>-</m:t>
                               </m:r>
@@ -4687,6 +5774,8 @@
                                     <w:rPr>
                                       <w:rFonts w:ascii="Cambria Math" w:eastAsiaTheme="minorEastAsia" w:hAnsi="Cambria Math"/>
                                       <w:i/>
+                                      <w:sz w:val="16"/>
+                                      <w:szCs w:val="16"/>
                                     </w:rPr>
                                   </m:ctrlPr>
                                 </m:sSubSupPr>
@@ -4694,6 +5783,8 @@
                                   <m:r>
                                     <w:rPr>
                                       <w:rFonts w:ascii="Cambria Math" w:eastAsiaTheme="minorEastAsia" w:hAnsi="Cambria Math"/>
+                                      <w:sz w:val="16"/>
+                                      <w:szCs w:val="16"/>
                                     </w:rPr>
                                     <m:t>x</m:t>
                                   </m:r>
@@ -4702,6 +5793,8 @@
                                   <m:r>
                                     <w:rPr>
                                       <w:rFonts w:ascii="Cambria Math" w:eastAsiaTheme="minorEastAsia" w:hAnsi="Cambria Math"/>
+                                      <w:sz w:val="16"/>
+                                      <w:szCs w:val="16"/>
                                     </w:rPr>
                                     <m:t>N-2</m:t>
                                   </m:r>
@@ -4710,6 +5803,8 @@
                                   <m:r>
                                     <w:rPr>
                                       <w:rFonts w:ascii="Cambria Math" w:eastAsiaTheme="minorEastAsia" w:hAnsi="Cambria Math"/>
+                                      <w:sz w:val="16"/>
+                                      <w:szCs w:val="16"/>
                                     </w:rPr>
                                     <m:t>2</m:t>
                                   </m:r>
@@ -4718,6 +5813,8 @@
                               <m:r>
                                 <w:rPr>
                                   <w:rFonts w:ascii="Cambria Math" w:eastAsiaTheme="minorEastAsia" w:hAnsi="Cambria Math"/>
+                                  <w:sz w:val="16"/>
+                                  <w:szCs w:val="16"/>
                                 </w:rPr>
                                 <m:t>)</m:t>
                               </m:r>
@@ -4726,6 +5823,8 @@
                           <m:r>
                             <w:rPr>
                               <w:rFonts w:ascii="Cambria Math" w:eastAsiaTheme="minorEastAsia" w:hAnsi="Cambria Math"/>
+                              <w:sz w:val="16"/>
+                              <w:szCs w:val="16"/>
                             </w:rPr>
                             <m:t>+</m:t>
                           </m:r>
@@ -4737,6 +5836,8 @@
                                 <w:rPr>
                                   <w:rFonts w:ascii="Cambria Math" w:eastAsiaTheme="minorEastAsia" w:hAnsi="Cambria Math"/>
                                   <w:i/>
+                                  <w:sz w:val="16"/>
+                                  <w:szCs w:val="16"/>
                                 </w:rPr>
                               </m:ctrlPr>
                             </m:dPr>
@@ -4744,6 +5845,8 @@
                               <m:r>
                                 <w:rPr>
                                   <w:rFonts w:ascii="Cambria Math" w:eastAsiaTheme="minorEastAsia" w:hAnsi="Cambria Math"/>
+                                  <w:sz w:val="16"/>
+                                  <w:szCs w:val="16"/>
                                 </w:rPr>
                                 <m:t>-2</m:t>
                               </m:r>
@@ -4753,6 +5856,8 @@
                                     <w:rPr>
                                       <w:rFonts w:ascii="Cambria Math" w:eastAsiaTheme="minorEastAsia" w:hAnsi="Cambria Math"/>
                                       <w:i/>
+                                      <w:sz w:val="16"/>
+                                      <w:szCs w:val="16"/>
                                     </w:rPr>
                                   </m:ctrlPr>
                                 </m:dPr>
@@ -4760,6 +5865,8 @@
                                   <m:r>
                                     <w:rPr>
                                       <w:rFonts w:ascii="Cambria Math" w:eastAsiaTheme="minorEastAsia" w:hAnsi="Cambria Math"/>
+                                      <w:sz w:val="16"/>
+                                      <w:szCs w:val="16"/>
                                     </w:rPr>
                                     <m:t>1-</m:t>
                                   </m:r>
@@ -4769,6 +5876,8 @@
                                         <w:rPr>
                                           <w:rFonts w:ascii="Cambria Math" w:eastAsiaTheme="minorEastAsia" w:hAnsi="Cambria Math"/>
                                           <w:i/>
+                                          <w:sz w:val="16"/>
+                                          <w:szCs w:val="16"/>
                                         </w:rPr>
                                       </m:ctrlPr>
                                     </m:sSubPr>
@@ -4776,6 +5885,8 @@
                                       <m:r>
                                         <w:rPr>
                                           <w:rFonts w:ascii="Cambria Math" w:eastAsiaTheme="minorEastAsia" w:hAnsi="Cambria Math"/>
+                                          <w:sz w:val="16"/>
+                                          <w:szCs w:val="16"/>
                                         </w:rPr>
                                         <m:t>x</m:t>
                                       </m:r>
@@ -4784,6 +5895,8 @@
                                       <m:r>
                                         <w:rPr>
                                           <w:rFonts w:ascii="Cambria Math" w:hAnsi="Cambria Math"/>
+                                          <w:sz w:val="16"/>
+                                          <w:szCs w:val="16"/>
                                         </w:rPr>
                                         <m:t>N-1</m:t>
                                       </m:r>
@@ -4794,6 +5907,8 @@
                               <m:r>
                                 <w:rPr>
                                   <w:rFonts w:ascii="Cambria Math" w:eastAsiaTheme="minorEastAsia" w:hAnsi="Cambria Math"/>
+                                  <w:sz w:val="16"/>
+                                  <w:szCs w:val="16"/>
                                 </w:rPr>
                                 <m:t>+200</m:t>
                               </m:r>
@@ -4803,6 +5918,8 @@
                                     <w:rPr>
                                       <w:rFonts w:ascii="Cambria Math" w:eastAsiaTheme="minorEastAsia" w:hAnsi="Cambria Math"/>
                                       <w:i/>
+                                      <w:sz w:val="16"/>
+                                      <w:szCs w:val="16"/>
                                     </w:rPr>
                                   </m:ctrlPr>
                                 </m:dPr>
@@ -4813,6 +5930,8 @@
                                         <w:rPr>
                                           <w:rFonts w:ascii="Cambria Math" w:eastAsiaTheme="minorEastAsia" w:hAnsi="Cambria Math"/>
                                           <w:i/>
+                                          <w:sz w:val="16"/>
+                                          <w:szCs w:val="16"/>
                                         </w:rPr>
                                       </m:ctrlPr>
                                     </m:sSubPr>
@@ -4820,6 +5939,8 @@
                                       <m:r>
                                         <w:rPr>
                                           <w:rFonts w:ascii="Cambria Math" w:eastAsiaTheme="minorEastAsia" w:hAnsi="Cambria Math"/>
+                                          <w:sz w:val="16"/>
+                                          <w:szCs w:val="16"/>
                                         </w:rPr>
                                         <m:t>x</m:t>
                                       </m:r>
@@ -4828,6 +5949,8 @@
                                       <m:r>
                                         <w:rPr>
                                           <w:rFonts w:ascii="Cambria Math" w:eastAsiaTheme="minorEastAsia" w:hAnsi="Cambria Math"/>
+                                          <w:sz w:val="16"/>
+                                          <w:szCs w:val="16"/>
                                         </w:rPr>
                                         <m:t>N</m:t>
                                       </m:r>
@@ -4836,6 +5959,8 @@
                                   <m:r>
                                     <w:rPr>
                                       <w:rFonts w:ascii="Cambria Math" w:eastAsiaTheme="minorEastAsia" w:hAnsi="Cambria Math"/>
+                                      <w:sz w:val="16"/>
+                                      <w:szCs w:val="16"/>
                                     </w:rPr>
                                     <m:t>-</m:t>
                                   </m:r>
@@ -4845,6 +5970,8 @@
                                         <w:rPr>
                                           <w:rFonts w:ascii="Cambria Math" w:eastAsiaTheme="minorEastAsia" w:hAnsi="Cambria Math"/>
                                           <w:i/>
+                                          <w:sz w:val="16"/>
+                                          <w:szCs w:val="16"/>
                                         </w:rPr>
                                       </m:ctrlPr>
                                     </m:sSubSupPr>
@@ -4852,6 +5979,8 @@
                                       <m:r>
                                         <w:rPr>
                                           <w:rFonts w:ascii="Cambria Math" w:eastAsiaTheme="minorEastAsia" w:hAnsi="Cambria Math"/>
+                                          <w:sz w:val="16"/>
+                                          <w:szCs w:val="16"/>
                                         </w:rPr>
                                         <m:t>x</m:t>
                                       </m:r>
@@ -4860,6 +5989,8 @@
                                       <m:r>
                                         <w:rPr>
                                           <w:rFonts w:ascii="Cambria Math" w:hAnsi="Cambria Math"/>
+                                          <w:sz w:val="16"/>
+                                          <w:szCs w:val="16"/>
                                         </w:rPr>
                                         <m:t>N-1</m:t>
                                       </m:r>
@@ -4868,6 +5999,8 @@
                                       <m:r>
                                         <w:rPr>
                                           <w:rFonts w:ascii="Cambria Math" w:eastAsiaTheme="minorEastAsia" w:hAnsi="Cambria Math"/>
+                                          <w:sz w:val="16"/>
+                                          <w:szCs w:val="16"/>
                                         </w:rPr>
                                         <m:t>2</m:t>
                                       </m:r>
@@ -4881,6 +6014,8 @@
                                     <w:rPr>
                                       <w:rFonts w:ascii="Cambria Math" w:eastAsiaTheme="minorEastAsia" w:hAnsi="Cambria Math"/>
                                       <w:i/>
+                                      <w:sz w:val="16"/>
+                                      <w:szCs w:val="16"/>
                                     </w:rPr>
                                   </m:ctrlPr>
                                 </m:dPr>
@@ -4888,6 +6023,8 @@
                                   <m:r>
                                     <w:rPr>
                                       <w:rFonts w:ascii="Cambria Math" w:eastAsiaTheme="minorEastAsia" w:hAnsi="Cambria Math"/>
+                                      <w:sz w:val="16"/>
+                                      <w:szCs w:val="16"/>
                                     </w:rPr>
                                     <m:t>-2</m:t>
                                   </m:r>
@@ -4897,6 +6034,8 @@
                                         <w:rPr>
                                           <w:rFonts w:ascii="Cambria Math" w:eastAsiaTheme="minorEastAsia" w:hAnsi="Cambria Math"/>
                                           <w:i/>
+                                          <w:sz w:val="16"/>
+                                          <w:szCs w:val="16"/>
                                         </w:rPr>
                                       </m:ctrlPr>
                                     </m:sSubPr>
@@ -4904,6 +6043,8 @@
                                       <m:r>
                                         <w:rPr>
                                           <w:rFonts w:ascii="Cambria Math" w:eastAsiaTheme="minorEastAsia" w:hAnsi="Cambria Math"/>
+                                          <w:sz w:val="16"/>
+                                          <w:szCs w:val="16"/>
                                         </w:rPr>
                                         <m:t>x</m:t>
                                       </m:r>
@@ -4912,6 +6053,8 @@
                                       <m:r>
                                         <w:rPr>
                                           <w:rFonts w:ascii="Cambria Math" w:hAnsi="Cambria Math"/>
+                                          <w:sz w:val="16"/>
+                                          <w:szCs w:val="16"/>
                                         </w:rPr>
                                         <m:t>N-1</m:t>
                                       </m:r>
@@ -4936,6 +6079,8 @@
                           <w:rPr>
                             <w:rFonts w:ascii="Cambria Math" w:eastAsiaTheme="minorEastAsia" w:hAnsi="Cambria Math"/>
                             <w:i/>
+                            <w:sz w:val="16"/>
+                            <w:szCs w:val="16"/>
                           </w:rPr>
                         </m:ctrlPr>
                       </m:dPr>
@@ -4943,6 +6088,8 @@
                         <m:r>
                           <w:rPr>
                             <w:rFonts w:ascii="Cambria Math" w:eastAsiaTheme="minorEastAsia" w:hAnsi="Cambria Math"/>
+                            <w:sz w:val="16"/>
+                            <w:szCs w:val="16"/>
                           </w:rPr>
                           <m:t>200(</m:t>
                         </m:r>
@@ -4952,6 +6099,8 @@
                               <w:rPr>
                                 <w:rFonts w:ascii="Cambria Math" w:eastAsiaTheme="minorEastAsia" w:hAnsi="Cambria Math"/>
                                 <w:i/>
+                                <w:sz w:val="16"/>
+                                <w:szCs w:val="16"/>
                               </w:rPr>
                             </m:ctrlPr>
                           </m:sSubPr>
@@ -4959,6 +6108,8 @@
                             <m:r>
                               <w:rPr>
                                 <w:rFonts w:ascii="Cambria Math" w:eastAsiaTheme="minorEastAsia" w:hAnsi="Cambria Math"/>
+                                <w:sz w:val="16"/>
+                                <w:szCs w:val="16"/>
                               </w:rPr>
                               <m:t>x</m:t>
                             </m:r>
@@ -4967,6 +6118,8 @@
                             <m:r>
                               <w:rPr>
                                 <w:rFonts w:ascii="Cambria Math" w:eastAsiaTheme="minorEastAsia" w:hAnsi="Cambria Math"/>
+                                <w:sz w:val="16"/>
+                                <w:szCs w:val="16"/>
                               </w:rPr>
                               <m:t>N</m:t>
                             </m:r>
@@ -4975,6 +6128,8 @@
                         <m:r>
                           <w:rPr>
                             <w:rFonts w:ascii="Cambria Math" w:eastAsiaTheme="minorEastAsia" w:hAnsi="Cambria Math"/>
+                            <w:sz w:val="16"/>
+                            <w:szCs w:val="16"/>
                           </w:rPr>
                           <m:t>-</m:t>
                         </m:r>
@@ -4984,6 +6139,8 @@
                               <w:rPr>
                                 <w:rFonts w:ascii="Cambria Math" w:eastAsiaTheme="minorEastAsia" w:hAnsi="Cambria Math"/>
                                 <w:i/>
+                                <w:sz w:val="16"/>
+                                <w:szCs w:val="16"/>
                               </w:rPr>
                             </m:ctrlPr>
                           </m:sSubSupPr>
@@ -4991,6 +6148,8 @@
                             <m:r>
                               <w:rPr>
                                 <w:rFonts w:ascii="Cambria Math" w:eastAsiaTheme="minorEastAsia" w:hAnsi="Cambria Math"/>
+                                <w:sz w:val="16"/>
+                                <w:szCs w:val="16"/>
                               </w:rPr>
                               <m:t>x</m:t>
                             </m:r>
@@ -4999,20 +6158,18 @@
                             <m:r>
                               <w:rPr>
                                 <w:rFonts w:ascii="Cambria Math" w:eastAsiaTheme="minorEastAsia" w:hAnsi="Cambria Math"/>
-                              </w:rPr>
-                              <m:t>N</m:t>
-                            </m:r>
-                            <m:r>
-                              <w:rPr>
-                                <w:rFonts w:ascii="Cambria Math" w:eastAsiaTheme="minorEastAsia" w:hAnsi="Cambria Math"/>
-                              </w:rPr>
-                              <m:t>-1</m:t>
+                                <w:sz w:val="16"/>
+                                <w:szCs w:val="16"/>
+                              </w:rPr>
+                              <m:t>N-1</m:t>
                             </m:r>
                           </m:sub>
                           <m:sup>
                             <m:r>
                               <w:rPr>
                                 <w:rFonts w:ascii="Cambria Math" w:eastAsiaTheme="minorEastAsia" w:hAnsi="Cambria Math"/>
+                                <w:sz w:val="16"/>
+                                <w:szCs w:val="16"/>
                               </w:rPr>
                               <m:t>2</m:t>
                             </m:r>
@@ -5021,11 +6178,2849 @@
                         <m:r>
                           <w:rPr>
                             <w:rFonts w:ascii="Cambria Math" w:eastAsiaTheme="minorEastAsia" w:hAnsi="Cambria Math"/>
+                            <w:sz w:val="16"/>
+                            <w:szCs w:val="16"/>
                           </w:rPr>
                           <m:t>)</m:t>
                         </m:r>
                       </m:e>
                     </m:d>
+                  </m:e>
+                </m:mr>
+              </m:m>
+            </m:e>
+          </m:d>
+        </m:oMath>
+      </m:oMathPara>
+    </w:p>
+    <w:p>
+      <w:pPr>
+        <w:rPr>
+          <w:rFonts w:eastAsiaTheme="minorEastAsia"/>
+          <w:sz w:val="16"/>
+          <w:szCs w:val="16"/>
+        </w:rPr>
+      </w:pPr>
+    </w:p>
+    <w:p>
+      <w:pPr>
+        <w:rPr>
+          <w:rFonts w:eastAsiaTheme="minorEastAsia"/>
+          <w:sz w:val="16"/>
+          <w:szCs w:val="16"/>
+        </w:rPr>
+      </w:pPr>
+      <w:proofErr w:type="spellStart"/>
+      <w:r>
+        <w:rPr>
+          <w:rFonts w:eastAsiaTheme="minorEastAsia"/>
+          <w:sz w:val="16"/>
+          <w:szCs w:val="16"/>
+        </w:rPr>
+        <w:t>Rosenborck</w:t>
+      </w:r>
+      <w:proofErr w:type="spellEnd"/>
+      <w:r>
+        <w:rPr>
+          <w:rFonts w:eastAsiaTheme="minorEastAsia"/>
+          <w:sz w:val="16"/>
+          <w:szCs w:val="16"/>
+        </w:rPr>
+        <w:t xml:space="preserve"> Hessian:</w:t>
+      </w:r>
+    </w:p>
+    <w:p>
+      <w:pPr>
+        <w:rPr>
+          <w:sz w:val="16"/>
+          <w:szCs w:val="16"/>
+        </w:rPr>
+      </w:pPr>
+      <m:oMathPara>
+        <m:oMath>
+          <m:d>
+            <m:dPr>
+              <m:begChr m:val="["/>
+              <m:endChr m:val="]"/>
+              <m:ctrlPr>
+                <w:rPr>
+                  <w:rFonts w:ascii="Cambria Math" w:hAnsi="Cambria Math"/>
+                  <w:i/>
+                  <w:sz w:val="16"/>
+                  <w:szCs w:val="16"/>
+                </w:rPr>
+              </m:ctrlPr>
+            </m:dPr>
+            <m:e>
+              <m:m>
+                <m:mPr>
+                  <m:mcs>
+                    <m:mc>
+                      <m:mcPr>
+                        <m:count m:val="3"/>
+                        <m:mcJc m:val="center"/>
+                      </m:mcPr>
+                    </m:mc>
+                  </m:mcs>
+                  <m:ctrlPr>
+                    <w:rPr>
+                      <w:rFonts w:ascii="Cambria Math" w:hAnsi="Cambria Math"/>
+                      <w:i/>
+                      <w:sz w:val="16"/>
+                      <w:szCs w:val="16"/>
+                    </w:rPr>
+                  </m:ctrlPr>
+                </m:mPr>
+                <m:mr>
+                  <m:e>
+                    <m:f>
+                      <m:fPr>
+                        <m:ctrlPr>
+                          <w:rPr>
+                            <w:rFonts w:ascii="Cambria Math" w:hAnsi="Cambria Math"/>
+                            <w:i/>
+                            <w:sz w:val="16"/>
+                            <w:szCs w:val="16"/>
+                          </w:rPr>
+                        </m:ctrlPr>
+                      </m:fPr>
+                      <m:num>
+                        <m:sSup>
+                          <m:sSupPr>
+                            <m:ctrlPr>
+                              <w:rPr>
+                                <w:rFonts w:ascii="Cambria Math" w:hAnsi="Cambria Math"/>
+                                <w:i/>
+                                <w:sz w:val="16"/>
+                                <w:szCs w:val="16"/>
+                              </w:rPr>
+                            </m:ctrlPr>
+                          </m:sSupPr>
+                          <m:e>
+                            <m:r>
+                              <w:rPr>
+                                <w:rFonts w:ascii="Cambria Math" w:hAnsi="Cambria Math"/>
+                                <w:sz w:val="16"/>
+                                <w:szCs w:val="16"/>
+                              </w:rPr>
+                              <m:t>δ</m:t>
+                            </m:r>
+                          </m:e>
+                          <m:sup>
+                            <m:r>
+                              <w:rPr>
+                                <w:rFonts w:ascii="Cambria Math" w:hAnsi="Cambria Math"/>
+                                <w:sz w:val="16"/>
+                                <w:szCs w:val="16"/>
+                              </w:rPr>
+                              <m:t>2</m:t>
+                            </m:r>
+                          </m:sup>
+                        </m:sSup>
+                        <m:r>
+                          <w:rPr>
+                            <w:rFonts w:ascii="Cambria Math" w:hAnsi="Cambria Math"/>
+                            <w:sz w:val="16"/>
+                            <w:szCs w:val="16"/>
+                          </w:rPr>
+                          <m:t>f</m:t>
+                        </m:r>
+                      </m:num>
+                      <m:den>
+                        <m:r>
+                          <w:rPr>
+                            <w:rFonts w:ascii="Cambria Math" w:hAnsi="Cambria Math"/>
+                            <w:sz w:val="16"/>
+                            <w:szCs w:val="16"/>
+                          </w:rPr>
+                          <m:t>δ</m:t>
+                        </m:r>
+                        <m:sSub>
+                          <m:sSubPr>
+                            <m:ctrlPr>
+                              <w:rPr>
+                                <w:rFonts w:ascii="Cambria Math" w:hAnsi="Cambria Math"/>
+                                <w:i/>
+                                <w:sz w:val="16"/>
+                                <w:szCs w:val="16"/>
+                              </w:rPr>
+                            </m:ctrlPr>
+                          </m:sSubPr>
+                          <m:e>
+                            <m:r>
+                              <w:rPr>
+                                <w:rFonts w:ascii="Cambria Math" w:hAnsi="Cambria Math"/>
+                                <w:sz w:val="16"/>
+                                <w:szCs w:val="16"/>
+                              </w:rPr>
+                              <m:t>x</m:t>
+                            </m:r>
+                          </m:e>
+                          <m:sub>
+                            <m:r>
+                              <w:rPr>
+                                <w:rFonts w:ascii="Cambria Math" w:hAnsi="Cambria Math"/>
+                                <w:sz w:val="16"/>
+                                <w:szCs w:val="16"/>
+                              </w:rPr>
+                              <m:t>1</m:t>
+                            </m:r>
+                          </m:sub>
+                        </m:sSub>
+                        <m:r>
+                          <w:rPr>
+                            <w:rFonts w:ascii="Cambria Math" w:hAnsi="Cambria Math"/>
+                            <w:sz w:val="16"/>
+                            <w:szCs w:val="16"/>
+                          </w:rPr>
+                          <m:t>δ</m:t>
+                        </m:r>
+                        <m:sSub>
+                          <m:sSubPr>
+                            <m:ctrlPr>
+                              <w:rPr>
+                                <w:rFonts w:ascii="Cambria Math" w:hAnsi="Cambria Math"/>
+                                <w:i/>
+                                <w:sz w:val="16"/>
+                                <w:szCs w:val="16"/>
+                              </w:rPr>
+                            </m:ctrlPr>
+                          </m:sSubPr>
+                          <m:e>
+                            <m:r>
+                              <w:rPr>
+                                <w:rFonts w:ascii="Cambria Math" w:hAnsi="Cambria Math"/>
+                                <w:sz w:val="16"/>
+                                <w:szCs w:val="16"/>
+                              </w:rPr>
+                              <m:t>x</m:t>
+                            </m:r>
+                          </m:e>
+                          <m:sub>
+                            <m:r>
+                              <w:rPr>
+                                <w:rFonts w:ascii="Cambria Math" w:hAnsi="Cambria Math"/>
+                                <w:sz w:val="16"/>
+                                <w:szCs w:val="16"/>
+                              </w:rPr>
+                              <m:t>1</m:t>
+                            </m:r>
+                          </m:sub>
+                        </m:sSub>
+                      </m:den>
+                    </m:f>
+                  </m:e>
+                  <m:e>
+                    <m:f>
+                      <m:fPr>
+                        <m:ctrlPr>
+                          <w:rPr>
+                            <w:rFonts w:ascii="Cambria Math" w:hAnsi="Cambria Math"/>
+                            <w:i/>
+                            <w:sz w:val="16"/>
+                            <w:szCs w:val="16"/>
+                          </w:rPr>
+                        </m:ctrlPr>
+                      </m:fPr>
+                      <m:num>
+                        <m:sSup>
+                          <m:sSupPr>
+                            <m:ctrlPr>
+                              <w:rPr>
+                                <w:rFonts w:ascii="Cambria Math" w:hAnsi="Cambria Math"/>
+                                <w:i/>
+                                <w:sz w:val="16"/>
+                                <w:szCs w:val="16"/>
+                              </w:rPr>
+                            </m:ctrlPr>
+                          </m:sSupPr>
+                          <m:e>
+                            <m:r>
+                              <w:rPr>
+                                <w:rFonts w:ascii="Cambria Math" w:hAnsi="Cambria Math"/>
+                                <w:sz w:val="16"/>
+                                <w:szCs w:val="16"/>
+                              </w:rPr>
+                              <m:t>δ</m:t>
+                            </m:r>
+                          </m:e>
+                          <m:sup>
+                            <m:r>
+                              <w:rPr>
+                                <w:rFonts w:ascii="Cambria Math" w:hAnsi="Cambria Math"/>
+                                <w:sz w:val="16"/>
+                                <w:szCs w:val="16"/>
+                              </w:rPr>
+                              <m:t>2</m:t>
+                            </m:r>
+                          </m:sup>
+                        </m:sSup>
+                        <m:r>
+                          <w:rPr>
+                            <w:rFonts w:ascii="Cambria Math" w:hAnsi="Cambria Math"/>
+                            <w:sz w:val="16"/>
+                            <w:szCs w:val="16"/>
+                          </w:rPr>
+                          <m:t>f</m:t>
+                        </m:r>
+                      </m:num>
+                      <m:den>
+                        <m:r>
+                          <w:rPr>
+                            <w:rFonts w:ascii="Cambria Math" w:hAnsi="Cambria Math"/>
+                            <w:sz w:val="16"/>
+                            <w:szCs w:val="16"/>
+                          </w:rPr>
+                          <m:t>δ</m:t>
+                        </m:r>
+                        <m:sSub>
+                          <m:sSubPr>
+                            <m:ctrlPr>
+                              <w:rPr>
+                                <w:rFonts w:ascii="Cambria Math" w:hAnsi="Cambria Math"/>
+                                <w:i/>
+                                <w:sz w:val="16"/>
+                                <w:szCs w:val="16"/>
+                              </w:rPr>
+                            </m:ctrlPr>
+                          </m:sSubPr>
+                          <m:e>
+                            <m:r>
+                              <w:rPr>
+                                <w:rFonts w:ascii="Cambria Math" w:hAnsi="Cambria Math"/>
+                                <w:sz w:val="16"/>
+                                <w:szCs w:val="16"/>
+                              </w:rPr>
+                              <m:t>x</m:t>
+                            </m:r>
+                          </m:e>
+                          <m:sub>
+                            <m:r>
+                              <w:rPr>
+                                <w:rFonts w:ascii="Cambria Math" w:hAnsi="Cambria Math"/>
+                                <w:sz w:val="16"/>
+                                <w:szCs w:val="16"/>
+                              </w:rPr>
+                              <m:t>1</m:t>
+                            </m:r>
+                          </m:sub>
+                        </m:sSub>
+                        <m:r>
+                          <w:rPr>
+                            <w:rFonts w:ascii="Cambria Math" w:hAnsi="Cambria Math"/>
+                            <w:sz w:val="16"/>
+                            <w:szCs w:val="16"/>
+                          </w:rPr>
+                          <m:t>δ</m:t>
+                        </m:r>
+                        <m:sSub>
+                          <m:sSubPr>
+                            <m:ctrlPr>
+                              <w:rPr>
+                                <w:rFonts w:ascii="Cambria Math" w:hAnsi="Cambria Math"/>
+                                <w:i/>
+                                <w:sz w:val="16"/>
+                                <w:szCs w:val="16"/>
+                              </w:rPr>
+                            </m:ctrlPr>
+                          </m:sSubPr>
+                          <m:e>
+                            <m:r>
+                              <w:rPr>
+                                <w:rFonts w:ascii="Cambria Math" w:hAnsi="Cambria Math"/>
+                                <w:sz w:val="16"/>
+                                <w:szCs w:val="16"/>
+                              </w:rPr>
+                              <m:t>x</m:t>
+                            </m:r>
+                          </m:e>
+                          <m:sub>
+                            <m:r>
+                              <w:rPr>
+                                <w:rFonts w:ascii="Cambria Math" w:hAnsi="Cambria Math"/>
+                                <w:sz w:val="16"/>
+                                <w:szCs w:val="16"/>
+                              </w:rPr>
+                              <m:t>2</m:t>
+                            </m:r>
+                          </m:sub>
+                        </m:sSub>
+                      </m:den>
+                    </m:f>
+                    <m:r>
+                      <w:rPr>
+                        <w:rFonts w:ascii="Cambria Math" w:hAnsi="Cambria Math"/>
+                        <w:sz w:val="16"/>
+                        <w:szCs w:val="16"/>
+                      </w:rPr>
+                      <m:t>…</m:t>
+                    </m:r>
+                  </m:e>
+                  <m:e>
+                    <m:f>
+                      <m:fPr>
+                        <m:ctrlPr>
+                          <w:rPr>
+                            <w:rFonts w:ascii="Cambria Math" w:hAnsi="Cambria Math"/>
+                            <w:i/>
+                            <w:sz w:val="16"/>
+                            <w:szCs w:val="16"/>
+                          </w:rPr>
+                        </m:ctrlPr>
+                      </m:fPr>
+                      <m:num>
+                        <m:sSup>
+                          <m:sSupPr>
+                            <m:ctrlPr>
+                              <w:rPr>
+                                <w:rFonts w:ascii="Cambria Math" w:hAnsi="Cambria Math"/>
+                                <w:i/>
+                                <w:sz w:val="16"/>
+                                <w:szCs w:val="16"/>
+                              </w:rPr>
+                            </m:ctrlPr>
+                          </m:sSupPr>
+                          <m:e>
+                            <m:r>
+                              <w:rPr>
+                                <w:rFonts w:ascii="Cambria Math" w:hAnsi="Cambria Math"/>
+                                <w:sz w:val="16"/>
+                                <w:szCs w:val="16"/>
+                              </w:rPr>
+                              <m:t>δ</m:t>
+                            </m:r>
+                          </m:e>
+                          <m:sup>
+                            <m:r>
+                              <w:rPr>
+                                <w:rFonts w:ascii="Cambria Math" w:hAnsi="Cambria Math"/>
+                                <w:sz w:val="16"/>
+                                <w:szCs w:val="16"/>
+                              </w:rPr>
+                              <m:t>2</m:t>
+                            </m:r>
+                          </m:sup>
+                        </m:sSup>
+                        <m:r>
+                          <w:rPr>
+                            <w:rFonts w:ascii="Cambria Math" w:hAnsi="Cambria Math"/>
+                            <w:sz w:val="16"/>
+                            <w:szCs w:val="16"/>
+                          </w:rPr>
+                          <m:t>f</m:t>
+                        </m:r>
+                      </m:num>
+                      <m:den>
+                        <m:r>
+                          <w:rPr>
+                            <w:rFonts w:ascii="Cambria Math" w:hAnsi="Cambria Math"/>
+                            <w:sz w:val="16"/>
+                            <w:szCs w:val="16"/>
+                          </w:rPr>
+                          <m:t>δ</m:t>
+                        </m:r>
+                        <m:sSub>
+                          <m:sSubPr>
+                            <m:ctrlPr>
+                              <w:rPr>
+                                <w:rFonts w:ascii="Cambria Math" w:hAnsi="Cambria Math"/>
+                                <w:i/>
+                                <w:sz w:val="16"/>
+                                <w:szCs w:val="16"/>
+                              </w:rPr>
+                            </m:ctrlPr>
+                          </m:sSubPr>
+                          <m:e>
+                            <m:r>
+                              <w:rPr>
+                                <w:rFonts w:ascii="Cambria Math" w:hAnsi="Cambria Math"/>
+                                <w:sz w:val="16"/>
+                                <w:szCs w:val="16"/>
+                              </w:rPr>
+                              <m:t>x</m:t>
+                            </m:r>
+                          </m:e>
+                          <m:sub>
+                            <m:r>
+                              <w:rPr>
+                                <w:rFonts w:ascii="Cambria Math" w:hAnsi="Cambria Math"/>
+                                <w:sz w:val="16"/>
+                                <w:szCs w:val="16"/>
+                              </w:rPr>
+                              <m:t>1</m:t>
+                            </m:r>
+                          </m:sub>
+                        </m:sSub>
+                        <m:r>
+                          <w:rPr>
+                            <w:rFonts w:ascii="Cambria Math" w:hAnsi="Cambria Math"/>
+                            <w:sz w:val="16"/>
+                            <w:szCs w:val="16"/>
+                          </w:rPr>
+                          <m:t>δ</m:t>
+                        </m:r>
+                        <m:sSub>
+                          <m:sSubPr>
+                            <m:ctrlPr>
+                              <w:rPr>
+                                <w:rFonts w:ascii="Cambria Math" w:hAnsi="Cambria Math"/>
+                                <w:i/>
+                                <w:sz w:val="16"/>
+                                <w:szCs w:val="16"/>
+                              </w:rPr>
+                            </m:ctrlPr>
+                          </m:sSubPr>
+                          <m:e>
+                            <m:r>
+                              <w:rPr>
+                                <w:rFonts w:ascii="Cambria Math" w:hAnsi="Cambria Math"/>
+                                <w:sz w:val="16"/>
+                                <w:szCs w:val="16"/>
+                              </w:rPr>
+                              <m:t>x</m:t>
+                            </m:r>
+                          </m:e>
+                          <m:sub>
+                            <m:r>
+                              <w:rPr>
+                                <w:rFonts w:ascii="Cambria Math" w:hAnsi="Cambria Math"/>
+                                <w:sz w:val="16"/>
+                                <w:szCs w:val="16"/>
+                              </w:rPr>
+                              <m:t>N</m:t>
+                            </m:r>
+                          </m:sub>
+                        </m:sSub>
+                      </m:den>
+                    </m:f>
+                  </m:e>
+                </m:mr>
+                <m:mr>
+                  <m:e>
+                    <m:f>
+                      <m:fPr>
+                        <m:ctrlPr>
+                          <w:rPr>
+                            <w:rFonts w:ascii="Cambria Math" w:hAnsi="Cambria Math"/>
+                            <w:i/>
+                            <w:sz w:val="16"/>
+                            <w:szCs w:val="16"/>
+                          </w:rPr>
+                        </m:ctrlPr>
+                      </m:fPr>
+                      <m:num>
+                        <m:sSup>
+                          <m:sSupPr>
+                            <m:ctrlPr>
+                              <w:rPr>
+                                <w:rFonts w:ascii="Cambria Math" w:hAnsi="Cambria Math"/>
+                                <w:i/>
+                                <w:sz w:val="16"/>
+                                <w:szCs w:val="16"/>
+                              </w:rPr>
+                            </m:ctrlPr>
+                          </m:sSupPr>
+                          <m:e>
+                            <m:r>
+                              <w:rPr>
+                                <w:rFonts w:ascii="Cambria Math" w:hAnsi="Cambria Math"/>
+                                <w:sz w:val="16"/>
+                                <w:szCs w:val="16"/>
+                              </w:rPr>
+                              <m:t>δ</m:t>
+                            </m:r>
+                          </m:e>
+                          <m:sup>
+                            <m:r>
+                              <w:rPr>
+                                <w:rFonts w:ascii="Cambria Math" w:hAnsi="Cambria Math"/>
+                                <w:sz w:val="16"/>
+                                <w:szCs w:val="16"/>
+                              </w:rPr>
+                              <m:t>2</m:t>
+                            </m:r>
+                          </m:sup>
+                        </m:sSup>
+                        <m:r>
+                          <w:rPr>
+                            <w:rFonts w:ascii="Cambria Math" w:hAnsi="Cambria Math"/>
+                            <w:sz w:val="16"/>
+                            <w:szCs w:val="16"/>
+                          </w:rPr>
+                          <m:t>f</m:t>
+                        </m:r>
+                      </m:num>
+                      <m:den>
+                        <m:r>
+                          <w:rPr>
+                            <w:rFonts w:ascii="Cambria Math" w:hAnsi="Cambria Math"/>
+                            <w:sz w:val="16"/>
+                            <w:szCs w:val="16"/>
+                          </w:rPr>
+                          <m:t>δ</m:t>
+                        </m:r>
+                        <m:sSub>
+                          <m:sSubPr>
+                            <m:ctrlPr>
+                              <w:rPr>
+                                <w:rFonts w:ascii="Cambria Math" w:hAnsi="Cambria Math"/>
+                                <w:i/>
+                                <w:sz w:val="16"/>
+                                <w:szCs w:val="16"/>
+                              </w:rPr>
+                            </m:ctrlPr>
+                          </m:sSubPr>
+                          <m:e>
+                            <m:r>
+                              <w:rPr>
+                                <w:rFonts w:ascii="Cambria Math" w:hAnsi="Cambria Math"/>
+                                <w:sz w:val="16"/>
+                                <w:szCs w:val="16"/>
+                              </w:rPr>
+                              <m:t>x</m:t>
+                            </m:r>
+                          </m:e>
+                          <m:sub>
+                            <m:r>
+                              <w:rPr>
+                                <w:rFonts w:ascii="Cambria Math" w:hAnsi="Cambria Math"/>
+                                <w:sz w:val="16"/>
+                                <w:szCs w:val="16"/>
+                              </w:rPr>
+                              <m:t>2</m:t>
+                            </m:r>
+                          </m:sub>
+                        </m:sSub>
+                        <m:r>
+                          <w:rPr>
+                            <w:rFonts w:ascii="Cambria Math" w:hAnsi="Cambria Math"/>
+                            <w:sz w:val="16"/>
+                            <w:szCs w:val="16"/>
+                          </w:rPr>
+                          <m:t>δ</m:t>
+                        </m:r>
+                        <m:sSub>
+                          <m:sSubPr>
+                            <m:ctrlPr>
+                              <w:rPr>
+                                <w:rFonts w:ascii="Cambria Math" w:hAnsi="Cambria Math"/>
+                                <w:i/>
+                                <w:sz w:val="16"/>
+                                <w:szCs w:val="16"/>
+                              </w:rPr>
+                            </m:ctrlPr>
+                          </m:sSubPr>
+                          <m:e>
+                            <m:r>
+                              <w:rPr>
+                                <w:rFonts w:ascii="Cambria Math" w:hAnsi="Cambria Math"/>
+                                <w:sz w:val="16"/>
+                                <w:szCs w:val="16"/>
+                              </w:rPr>
+                              <m:t>x</m:t>
+                            </m:r>
+                          </m:e>
+                          <m:sub>
+                            <m:r>
+                              <w:rPr>
+                                <w:rFonts w:ascii="Cambria Math" w:hAnsi="Cambria Math"/>
+                                <w:sz w:val="16"/>
+                                <w:szCs w:val="16"/>
+                              </w:rPr>
+                              <m:t>1</m:t>
+                            </m:r>
+                          </m:sub>
+                        </m:sSub>
+                      </m:den>
+                    </m:f>
+                  </m:e>
+                  <m:e>
+                    <m:f>
+                      <m:fPr>
+                        <m:ctrlPr>
+                          <w:rPr>
+                            <w:rFonts w:ascii="Cambria Math" w:hAnsi="Cambria Math"/>
+                            <w:i/>
+                            <w:sz w:val="16"/>
+                            <w:szCs w:val="16"/>
+                          </w:rPr>
+                        </m:ctrlPr>
+                      </m:fPr>
+                      <m:num>
+                        <m:sSup>
+                          <m:sSupPr>
+                            <m:ctrlPr>
+                              <w:rPr>
+                                <w:rFonts w:ascii="Cambria Math" w:hAnsi="Cambria Math"/>
+                                <w:i/>
+                                <w:sz w:val="16"/>
+                                <w:szCs w:val="16"/>
+                              </w:rPr>
+                            </m:ctrlPr>
+                          </m:sSupPr>
+                          <m:e>
+                            <m:r>
+                              <w:rPr>
+                                <w:rFonts w:ascii="Cambria Math" w:hAnsi="Cambria Math"/>
+                                <w:sz w:val="16"/>
+                                <w:szCs w:val="16"/>
+                              </w:rPr>
+                              <m:t>δ</m:t>
+                            </m:r>
+                          </m:e>
+                          <m:sup>
+                            <m:r>
+                              <w:rPr>
+                                <w:rFonts w:ascii="Cambria Math" w:hAnsi="Cambria Math"/>
+                                <w:sz w:val="16"/>
+                                <w:szCs w:val="16"/>
+                              </w:rPr>
+                              <m:t>2</m:t>
+                            </m:r>
+                          </m:sup>
+                        </m:sSup>
+                        <m:r>
+                          <w:rPr>
+                            <w:rFonts w:ascii="Cambria Math" w:hAnsi="Cambria Math"/>
+                            <w:sz w:val="16"/>
+                            <w:szCs w:val="16"/>
+                          </w:rPr>
+                          <m:t>f</m:t>
+                        </m:r>
+                      </m:num>
+                      <m:den>
+                        <m:r>
+                          <w:rPr>
+                            <w:rFonts w:ascii="Cambria Math" w:hAnsi="Cambria Math"/>
+                            <w:sz w:val="16"/>
+                            <w:szCs w:val="16"/>
+                          </w:rPr>
+                          <m:t>δ</m:t>
+                        </m:r>
+                        <m:sSub>
+                          <m:sSubPr>
+                            <m:ctrlPr>
+                              <w:rPr>
+                                <w:rFonts w:ascii="Cambria Math" w:hAnsi="Cambria Math"/>
+                                <w:i/>
+                                <w:sz w:val="16"/>
+                                <w:szCs w:val="16"/>
+                              </w:rPr>
+                            </m:ctrlPr>
+                          </m:sSubPr>
+                          <m:e>
+                            <m:r>
+                              <w:rPr>
+                                <w:rFonts w:ascii="Cambria Math" w:hAnsi="Cambria Math"/>
+                                <w:sz w:val="16"/>
+                                <w:szCs w:val="16"/>
+                              </w:rPr>
+                              <m:t>x</m:t>
+                            </m:r>
+                          </m:e>
+                          <m:sub>
+                            <m:r>
+                              <w:rPr>
+                                <w:rFonts w:ascii="Cambria Math" w:hAnsi="Cambria Math"/>
+                                <w:sz w:val="16"/>
+                                <w:szCs w:val="16"/>
+                              </w:rPr>
+                              <m:t>2</m:t>
+                            </m:r>
+                          </m:sub>
+                        </m:sSub>
+                        <m:r>
+                          <w:rPr>
+                            <w:rFonts w:ascii="Cambria Math" w:hAnsi="Cambria Math"/>
+                            <w:sz w:val="16"/>
+                            <w:szCs w:val="16"/>
+                          </w:rPr>
+                          <m:t>δ</m:t>
+                        </m:r>
+                        <m:sSub>
+                          <m:sSubPr>
+                            <m:ctrlPr>
+                              <w:rPr>
+                                <w:rFonts w:ascii="Cambria Math" w:hAnsi="Cambria Math"/>
+                                <w:i/>
+                                <w:sz w:val="16"/>
+                                <w:szCs w:val="16"/>
+                              </w:rPr>
+                            </m:ctrlPr>
+                          </m:sSubPr>
+                          <m:e>
+                            <m:r>
+                              <w:rPr>
+                                <w:rFonts w:ascii="Cambria Math" w:hAnsi="Cambria Math"/>
+                                <w:sz w:val="16"/>
+                                <w:szCs w:val="16"/>
+                              </w:rPr>
+                              <m:t>x</m:t>
+                            </m:r>
+                          </m:e>
+                          <m:sub>
+                            <m:r>
+                              <w:rPr>
+                                <w:rFonts w:ascii="Cambria Math" w:hAnsi="Cambria Math"/>
+                                <w:sz w:val="16"/>
+                                <w:szCs w:val="16"/>
+                              </w:rPr>
+                              <m:t>2</m:t>
+                            </m:r>
+                          </m:sub>
+                        </m:sSub>
+                      </m:den>
+                    </m:f>
+                    <m:r>
+                      <w:rPr>
+                        <w:rFonts w:ascii="Cambria Math" w:hAnsi="Cambria Math"/>
+                        <w:sz w:val="16"/>
+                        <w:szCs w:val="16"/>
+                      </w:rPr>
+                      <m:t>…</m:t>
+                    </m:r>
+                  </m:e>
+                  <m:e>
+                    <m:f>
+                      <m:fPr>
+                        <m:ctrlPr>
+                          <w:rPr>
+                            <w:rFonts w:ascii="Cambria Math" w:hAnsi="Cambria Math"/>
+                            <w:i/>
+                            <w:sz w:val="16"/>
+                            <w:szCs w:val="16"/>
+                          </w:rPr>
+                        </m:ctrlPr>
+                      </m:fPr>
+                      <m:num>
+                        <m:sSup>
+                          <m:sSupPr>
+                            <m:ctrlPr>
+                              <w:rPr>
+                                <w:rFonts w:ascii="Cambria Math" w:hAnsi="Cambria Math"/>
+                                <w:i/>
+                                <w:sz w:val="16"/>
+                                <w:szCs w:val="16"/>
+                              </w:rPr>
+                            </m:ctrlPr>
+                          </m:sSupPr>
+                          <m:e>
+                            <m:r>
+                              <w:rPr>
+                                <w:rFonts w:ascii="Cambria Math" w:hAnsi="Cambria Math"/>
+                                <w:sz w:val="16"/>
+                                <w:szCs w:val="16"/>
+                              </w:rPr>
+                              <m:t>δ</m:t>
+                            </m:r>
+                          </m:e>
+                          <m:sup>
+                            <m:r>
+                              <w:rPr>
+                                <w:rFonts w:ascii="Cambria Math" w:hAnsi="Cambria Math"/>
+                                <w:sz w:val="16"/>
+                                <w:szCs w:val="16"/>
+                              </w:rPr>
+                              <m:t>2</m:t>
+                            </m:r>
+                          </m:sup>
+                        </m:sSup>
+                        <m:r>
+                          <w:rPr>
+                            <w:rFonts w:ascii="Cambria Math" w:hAnsi="Cambria Math"/>
+                            <w:sz w:val="16"/>
+                            <w:szCs w:val="16"/>
+                          </w:rPr>
+                          <m:t>f</m:t>
+                        </m:r>
+                      </m:num>
+                      <m:den>
+                        <m:r>
+                          <w:rPr>
+                            <w:rFonts w:ascii="Cambria Math" w:hAnsi="Cambria Math"/>
+                            <w:sz w:val="16"/>
+                            <w:szCs w:val="16"/>
+                          </w:rPr>
+                          <m:t>δ</m:t>
+                        </m:r>
+                        <m:sSub>
+                          <m:sSubPr>
+                            <m:ctrlPr>
+                              <w:rPr>
+                                <w:rFonts w:ascii="Cambria Math" w:hAnsi="Cambria Math"/>
+                                <w:i/>
+                                <w:sz w:val="16"/>
+                                <w:szCs w:val="16"/>
+                              </w:rPr>
+                            </m:ctrlPr>
+                          </m:sSubPr>
+                          <m:e>
+                            <m:r>
+                              <w:rPr>
+                                <w:rFonts w:ascii="Cambria Math" w:hAnsi="Cambria Math"/>
+                                <w:sz w:val="16"/>
+                                <w:szCs w:val="16"/>
+                              </w:rPr>
+                              <m:t>x</m:t>
+                            </m:r>
+                          </m:e>
+                          <m:sub>
+                            <m:r>
+                              <w:rPr>
+                                <w:rFonts w:ascii="Cambria Math" w:hAnsi="Cambria Math"/>
+                                <w:sz w:val="16"/>
+                                <w:szCs w:val="16"/>
+                              </w:rPr>
+                              <m:t>2</m:t>
+                            </m:r>
+                          </m:sub>
+                        </m:sSub>
+                        <m:r>
+                          <w:rPr>
+                            <w:rFonts w:ascii="Cambria Math" w:hAnsi="Cambria Math"/>
+                            <w:sz w:val="16"/>
+                            <w:szCs w:val="16"/>
+                          </w:rPr>
+                          <m:t>δ</m:t>
+                        </m:r>
+                        <m:sSub>
+                          <m:sSubPr>
+                            <m:ctrlPr>
+                              <w:rPr>
+                                <w:rFonts w:ascii="Cambria Math" w:hAnsi="Cambria Math"/>
+                                <w:i/>
+                                <w:sz w:val="16"/>
+                                <w:szCs w:val="16"/>
+                              </w:rPr>
+                            </m:ctrlPr>
+                          </m:sSubPr>
+                          <m:e>
+                            <m:r>
+                              <w:rPr>
+                                <w:rFonts w:ascii="Cambria Math" w:hAnsi="Cambria Math"/>
+                                <w:sz w:val="16"/>
+                                <w:szCs w:val="16"/>
+                              </w:rPr>
+                              <m:t>x</m:t>
+                            </m:r>
+                          </m:e>
+                          <m:sub>
+                            <m:r>
+                              <w:rPr>
+                                <w:rFonts w:ascii="Cambria Math" w:hAnsi="Cambria Math"/>
+                                <w:sz w:val="16"/>
+                                <w:szCs w:val="16"/>
+                              </w:rPr>
+                              <m:t>N</m:t>
+                            </m:r>
+                          </m:sub>
+                        </m:sSub>
+                      </m:den>
+                    </m:f>
+                  </m:e>
+                </m:mr>
+                <m:mr>
+                  <m:e>
+                    <m:f>
+                      <m:fPr>
+                        <m:ctrlPr>
+                          <w:rPr>
+                            <w:rFonts w:ascii="Cambria Math" w:hAnsi="Cambria Math"/>
+                            <w:i/>
+                            <w:sz w:val="16"/>
+                            <w:szCs w:val="16"/>
+                          </w:rPr>
+                        </m:ctrlPr>
+                      </m:fPr>
+                      <m:num>
+                        <m:sSup>
+                          <m:sSupPr>
+                            <m:ctrlPr>
+                              <w:rPr>
+                                <w:rFonts w:ascii="Cambria Math" w:hAnsi="Cambria Math"/>
+                                <w:i/>
+                                <w:sz w:val="16"/>
+                                <w:szCs w:val="16"/>
+                              </w:rPr>
+                            </m:ctrlPr>
+                          </m:sSupPr>
+                          <m:e>
+                            <m:r>
+                              <w:rPr>
+                                <w:rFonts w:ascii="Cambria Math" w:hAnsi="Cambria Math"/>
+                                <w:sz w:val="16"/>
+                                <w:szCs w:val="16"/>
+                              </w:rPr>
+                              <m:t>δ</m:t>
+                            </m:r>
+                          </m:e>
+                          <m:sup>
+                            <m:r>
+                              <w:rPr>
+                                <w:rFonts w:ascii="Cambria Math" w:hAnsi="Cambria Math"/>
+                                <w:sz w:val="16"/>
+                                <w:szCs w:val="16"/>
+                              </w:rPr>
+                              <m:t>2</m:t>
+                            </m:r>
+                          </m:sup>
+                        </m:sSup>
+                        <m:r>
+                          <w:rPr>
+                            <w:rFonts w:ascii="Cambria Math" w:hAnsi="Cambria Math"/>
+                            <w:sz w:val="16"/>
+                            <w:szCs w:val="16"/>
+                          </w:rPr>
+                          <m:t>f</m:t>
+                        </m:r>
+                      </m:num>
+                      <m:den>
+                        <m:r>
+                          <w:rPr>
+                            <w:rFonts w:ascii="Cambria Math" w:hAnsi="Cambria Math"/>
+                            <w:sz w:val="16"/>
+                            <w:szCs w:val="16"/>
+                          </w:rPr>
+                          <m:t>δ</m:t>
+                        </m:r>
+                        <m:sSub>
+                          <m:sSubPr>
+                            <m:ctrlPr>
+                              <w:rPr>
+                                <w:rFonts w:ascii="Cambria Math" w:hAnsi="Cambria Math"/>
+                                <w:i/>
+                                <w:sz w:val="16"/>
+                                <w:szCs w:val="16"/>
+                              </w:rPr>
+                            </m:ctrlPr>
+                          </m:sSubPr>
+                          <m:e>
+                            <m:r>
+                              <w:rPr>
+                                <w:rFonts w:ascii="Cambria Math" w:hAnsi="Cambria Math"/>
+                                <w:sz w:val="16"/>
+                                <w:szCs w:val="16"/>
+                              </w:rPr>
+                              <m:t>x</m:t>
+                            </m:r>
+                          </m:e>
+                          <m:sub>
+                            <m:r>
+                              <w:rPr>
+                                <w:rFonts w:ascii="Cambria Math" w:hAnsi="Cambria Math"/>
+                                <w:sz w:val="16"/>
+                                <w:szCs w:val="16"/>
+                              </w:rPr>
+                              <m:t>N</m:t>
+                            </m:r>
+                          </m:sub>
+                        </m:sSub>
+                        <m:r>
+                          <w:rPr>
+                            <w:rFonts w:ascii="Cambria Math" w:hAnsi="Cambria Math"/>
+                            <w:sz w:val="16"/>
+                            <w:szCs w:val="16"/>
+                          </w:rPr>
+                          <m:t>δ</m:t>
+                        </m:r>
+                        <m:sSub>
+                          <m:sSubPr>
+                            <m:ctrlPr>
+                              <w:rPr>
+                                <w:rFonts w:ascii="Cambria Math" w:hAnsi="Cambria Math"/>
+                                <w:i/>
+                                <w:sz w:val="16"/>
+                                <w:szCs w:val="16"/>
+                              </w:rPr>
+                            </m:ctrlPr>
+                          </m:sSubPr>
+                          <m:e>
+                            <m:r>
+                              <w:rPr>
+                                <w:rFonts w:ascii="Cambria Math" w:hAnsi="Cambria Math"/>
+                                <w:sz w:val="16"/>
+                                <w:szCs w:val="16"/>
+                              </w:rPr>
+                              <m:t>x</m:t>
+                            </m:r>
+                          </m:e>
+                          <m:sub>
+                            <m:r>
+                              <w:rPr>
+                                <w:rFonts w:ascii="Cambria Math" w:hAnsi="Cambria Math"/>
+                                <w:sz w:val="16"/>
+                                <w:szCs w:val="16"/>
+                              </w:rPr>
+                              <m:t>1</m:t>
+                            </m:r>
+                          </m:sub>
+                        </m:sSub>
+                      </m:den>
+                    </m:f>
+                  </m:e>
+                  <m:e>
+                    <m:f>
+                      <m:fPr>
+                        <m:ctrlPr>
+                          <w:rPr>
+                            <w:rFonts w:ascii="Cambria Math" w:hAnsi="Cambria Math"/>
+                            <w:i/>
+                            <w:sz w:val="16"/>
+                            <w:szCs w:val="16"/>
+                          </w:rPr>
+                        </m:ctrlPr>
+                      </m:fPr>
+                      <m:num>
+                        <m:sSup>
+                          <m:sSupPr>
+                            <m:ctrlPr>
+                              <w:rPr>
+                                <w:rFonts w:ascii="Cambria Math" w:hAnsi="Cambria Math"/>
+                                <w:i/>
+                                <w:sz w:val="16"/>
+                                <w:szCs w:val="16"/>
+                              </w:rPr>
+                            </m:ctrlPr>
+                          </m:sSupPr>
+                          <m:e>
+                            <m:r>
+                              <w:rPr>
+                                <w:rFonts w:ascii="Cambria Math" w:hAnsi="Cambria Math"/>
+                                <w:sz w:val="16"/>
+                                <w:szCs w:val="16"/>
+                              </w:rPr>
+                              <m:t>δ</m:t>
+                            </m:r>
+                          </m:e>
+                          <m:sup>
+                            <m:r>
+                              <w:rPr>
+                                <w:rFonts w:ascii="Cambria Math" w:hAnsi="Cambria Math"/>
+                                <w:sz w:val="16"/>
+                                <w:szCs w:val="16"/>
+                              </w:rPr>
+                              <m:t>2</m:t>
+                            </m:r>
+                          </m:sup>
+                        </m:sSup>
+                        <m:r>
+                          <w:rPr>
+                            <w:rFonts w:ascii="Cambria Math" w:hAnsi="Cambria Math"/>
+                            <w:sz w:val="16"/>
+                            <w:szCs w:val="16"/>
+                          </w:rPr>
+                          <m:t>f</m:t>
+                        </m:r>
+                      </m:num>
+                      <m:den>
+                        <m:r>
+                          <w:rPr>
+                            <w:rFonts w:ascii="Cambria Math" w:hAnsi="Cambria Math"/>
+                            <w:sz w:val="16"/>
+                            <w:szCs w:val="16"/>
+                          </w:rPr>
+                          <m:t>δ</m:t>
+                        </m:r>
+                        <m:sSub>
+                          <m:sSubPr>
+                            <m:ctrlPr>
+                              <w:rPr>
+                                <w:rFonts w:ascii="Cambria Math" w:hAnsi="Cambria Math"/>
+                                <w:i/>
+                                <w:sz w:val="16"/>
+                                <w:szCs w:val="16"/>
+                              </w:rPr>
+                            </m:ctrlPr>
+                          </m:sSubPr>
+                          <m:e>
+                            <m:r>
+                              <w:rPr>
+                                <w:rFonts w:ascii="Cambria Math" w:hAnsi="Cambria Math"/>
+                                <w:sz w:val="16"/>
+                                <w:szCs w:val="16"/>
+                              </w:rPr>
+                              <m:t>x</m:t>
+                            </m:r>
+                          </m:e>
+                          <m:sub>
+                            <m:r>
+                              <w:rPr>
+                                <w:rFonts w:ascii="Cambria Math" w:hAnsi="Cambria Math"/>
+                                <w:sz w:val="16"/>
+                                <w:szCs w:val="16"/>
+                              </w:rPr>
+                              <m:t>N</m:t>
+                            </m:r>
+                          </m:sub>
+                        </m:sSub>
+                        <m:r>
+                          <w:rPr>
+                            <w:rFonts w:ascii="Cambria Math" w:hAnsi="Cambria Math"/>
+                            <w:sz w:val="16"/>
+                            <w:szCs w:val="16"/>
+                          </w:rPr>
+                          <m:t>δ</m:t>
+                        </m:r>
+                        <m:sSub>
+                          <m:sSubPr>
+                            <m:ctrlPr>
+                              <w:rPr>
+                                <w:rFonts w:ascii="Cambria Math" w:hAnsi="Cambria Math"/>
+                                <w:i/>
+                                <w:sz w:val="16"/>
+                                <w:szCs w:val="16"/>
+                              </w:rPr>
+                            </m:ctrlPr>
+                          </m:sSubPr>
+                          <m:e>
+                            <m:r>
+                              <w:rPr>
+                                <w:rFonts w:ascii="Cambria Math" w:hAnsi="Cambria Math"/>
+                                <w:sz w:val="16"/>
+                                <w:szCs w:val="16"/>
+                              </w:rPr>
+                              <m:t>x</m:t>
+                            </m:r>
+                          </m:e>
+                          <m:sub>
+                            <m:r>
+                              <w:rPr>
+                                <w:rFonts w:ascii="Cambria Math" w:hAnsi="Cambria Math"/>
+                                <w:sz w:val="16"/>
+                                <w:szCs w:val="16"/>
+                              </w:rPr>
+                              <m:t>2</m:t>
+                            </m:r>
+                          </m:sub>
+                        </m:sSub>
+                      </m:den>
+                    </m:f>
+                  </m:e>
+                  <m:e>
+                    <m:f>
+                      <m:fPr>
+                        <m:ctrlPr>
+                          <w:rPr>
+                            <w:rFonts w:ascii="Cambria Math" w:hAnsi="Cambria Math"/>
+                            <w:i/>
+                            <w:sz w:val="16"/>
+                            <w:szCs w:val="16"/>
+                          </w:rPr>
+                        </m:ctrlPr>
+                      </m:fPr>
+                      <m:num>
+                        <m:sSup>
+                          <m:sSupPr>
+                            <m:ctrlPr>
+                              <w:rPr>
+                                <w:rFonts w:ascii="Cambria Math" w:hAnsi="Cambria Math"/>
+                                <w:i/>
+                                <w:sz w:val="16"/>
+                                <w:szCs w:val="16"/>
+                              </w:rPr>
+                            </m:ctrlPr>
+                          </m:sSupPr>
+                          <m:e>
+                            <m:r>
+                              <w:rPr>
+                                <w:rFonts w:ascii="Cambria Math" w:hAnsi="Cambria Math"/>
+                                <w:sz w:val="16"/>
+                                <w:szCs w:val="16"/>
+                              </w:rPr>
+                              <m:t>δ</m:t>
+                            </m:r>
+                          </m:e>
+                          <m:sup>
+                            <m:r>
+                              <w:rPr>
+                                <w:rFonts w:ascii="Cambria Math" w:hAnsi="Cambria Math"/>
+                                <w:sz w:val="16"/>
+                                <w:szCs w:val="16"/>
+                              </w:rPr>
+                              <m:t>2</m:t>
+                            </m:r>
+                          </m:sup>
+                        </m:sSup>
+                        <m:r>
+                          <w:rPr>
+                            <w:rFonts w:ascii="Cambria Math" w:hAnsi="Cambria Math"/>
+                            <w:sz w:val="16"/>
+                            <w:szCs w:val="16"/>
+                          </w:rPr>
+                          <m:t>f</m:t>
+                        </m:r>
+                      </m:num>
+                      <m:den>
+                        <m:r>
+                          <w:rPr>
+                            <w:rFonts w:ascii="Cambria Math" w:hAnsi="Cambria Math"/>
+                            <w:sz w:val="16"/>
+                            <w:szCs w:val="16"/>
+                          </w:rPr>
+                          <m:t>δ</m:t>
+                        </m:r>
+                        <m:sSub>
+                          <m:sSubPr>
+                            <m:ctrlPr>
+                              <w:rPr>
+                                <w:rFonts w:ascii="Cambria Math" w:hAnsi="Cambria Math"/>
+                                <w:i/>
+                                <w:sz w:val="16"/>
+                                <w:szCs w:val="16"/>
+                              </w:rPr>
+                            </m:ctrlPr>
+                          </m:sSubPr>
+                          <m:e>
+                            <m:r>
+                              <w:rPr>
+                                <w:rFonts w:ascii="Cambria Math" w:hAnsi="Cambria Math"/>
+                                <w:sz w:val="16"/>
+                                <w:szCs w:val="16"/>
+                              </w:rPr>
+                              <m:t>x</m:t>
+                            </m:r>
+                          </m:e>
+                          <m:sub>
+                            <m:r>
+                              <w:rPr>
+                                <w:rFonts w:ascii="Cambria Math" w:hAnsi="Cambria Math"/>
+                                <w:sz w:val="16"/>
+                                <w:szCs w:val="16"/>
+                              </w:rPr>
+                              <m:t>N</m:t>
+                            </m:r>
+                          </m:sub>
+                        </m:sSub>
+                        <m:r>
+                          <w:rPr>
+                            <w:rFonts w:ascii="Cambria Math" w:hAnsi="Cambria Math"/>
+                            <w:sz w:val="16"/>
+                            <w:szCs w:val="16"/>
+                          </w:rPr>
+                          <m:t>δ</m:t>
+                        </m:r>
+                        <m:sSub>
+                          <m:sSubPr>
+                            <m:ctrlPr>
+                              <w:rPr>
+                                <w:rFonts w:ascii="Cambria Math" w:hAnsi="Cambria Math"/>
+                                <w:i/>
+                                <w:sz w:val="16"/>
+                                <w:szCs w:val="16"/>
+                              </w:rPr>
+                            </m:ctrlPr>
+                          </m:sSubPr>
+                          <m:e>
+                            <m:r>
+                              <w:rPr>
+                                <w:rFonts w:ascii="Cambria Math" w:hAnsi="Cambria Math"/>
+                                <w:sz w:val="16"/>
+                                <w:szCs w:val="16"/>
+                              </w:rPr>
+                              <m:t>x</m:t>
+                            </m:r>
+                          </m:e>
+                          <m:sub>
+                            <m:r>
+                              <w:rPr>
+                                <w:rFonts w:ascii="Cambria Math" w:hAnsi="Cambria Math"/>
+                                <w:sz w:val="16"/>
+                                <w:szCs w:val="16"/>
+                              </w:rPr>
+                              <m:t>N</m:t>
+                            </m:r>
+                          </m:sub>
+                        </m:sSub>
+                      </m:den>
+                    </m:f>
+                  </m:e>
+                </m:mr>
+              </m:m>
+            </m:e>
+          </m:d>
+          <m:r>
+            <w:rPr>
+              <w:rFonts w:ascii="Cambria Math" w:eastAsiaTheme="minorEastAsia" w:hAnsi="Cambria Math"/>
+              <w:sz w:val="16"/>
+              <w:szCs w:val="16"/>
+            </w:rPr>
+            <m:t xml:space="preserve">= </m:t>
+          </m:r>
+          <m:d>
+            <m:dPr>
+              <m:begChr m:val="["/>
+              <m:endChr m:val="]"/>
+              <m:ctrlPr>
+                <w:rPr>
+                  <w:rFonts w:ascii="Cambria Math" w:eastAsiaTheme="minorEastAsia" w:hAnsi="Cambria Math"/>
+                  <w:i/>
+                  <w:sz w:val="16"/>
+                  <w:szCs w:val="16"/>
+                </w:rPr>
+              </m:ctrlPr>
+            </m:dPr>
+            <m:e>
+              <m:m>
+                <m:mPr>
+                  <m:mcs>
+                    <m:mc>
+                      <m:mcPr>
+                        <m:count m:val="3"/>
+                        <m:mcJc m:val="center"/>
+                      </m:mcPr>
+                    </m:mc>
+                  </m:mcs>
+                  <m:ctrlPr>
+                    <w:rPr>
+                      <w:rFonts w:ascii="Cambria Math" w:eastAsiaTheme="minorEastAsia" w:hAnsi="Cambria Math"/>
+                      <w:i/>
+                      <w:sz w:val="16"/>
+                      <w:szCs w:val="16"/>
+                    </w:rPr>
+                  </m:ctrlPr>
+                </m:mPr>
+                <m:mr>
+                  <m:e>
+                    <m:m>
+                      <m:mPr>
+                        <m:mcs>
+                          <m:mc>
+                            <m:mcPr>
+                              <m:count m:val="2"/>
+                              <m:mcJc m:val="center"/>
+                            </m:mcPr>
+                          </m:mc>
+                        </m:mcs>
+                        <m:ctrlPr>
+                          <w:rPr>
+                            <w:rFonts w:ascii="Cambria Math" w:eastAsiaTheme="minorEastAsia" w:hAnsi="Cambria Math"/>
+                            <w:i/>
+                            <w:sz w:val="16"/>
+                            <w:szCs w:val="16"/>
+                          </w:rPr>
+                        </m:ctrlPr>
+                      </m:mPr>
+                      <m:mr>
+                        <m:e>
+                          <m:r>
+                            <w:rPr>
+                              <w:rFonts w:ascii="Cambria Math" w:eastAsiaTheme="minorEastAsia" w:hAnsi="Cambria Math"/>
+                              <w:sz w:val="16"/>
+                              <w:szCs w:val="16"/>
+                            </w:rPr>
+                            <m:t>2+200(-2</m:t>
+                          </m:r>
+                          <m:sSub>
+                            <m:sSubPr>
+                              <m:ctrlPr>
+                                <w:rPr>
+                                  <w:rFonts w:ascii="Cambria Math" w:eastAsiaTheme="minorEastAsia" w:hAnsi="Cambria Math"/>
+                                  <w:i/>
+                                  <w:sz w:val="16"/>
+                                  <w:szCs w:val="16"/>
+                                </w:rPr>
+                              </m:ctrlPr>
+                            </m:sSubPr>
+                            <m:e>
+                              <m:r>
+                                <w:rPr>
+                                  <w:rFonts w:ascii="Cambria Math" w:eastAsiaTheme="minorEastAsia" w:hAnsi="Cambria Math"/>
+                                  <w:sz w:val="16"/>
+                                  <w:szCs w:val="16"/>
+                                </w:rPr>
+                                <m:t>x</m:t>
+                              </m:r>
+                            </m:e>
+                            <m:sub>
+                              <m:r>
+                                <w:rPr>
+                                  <w:rFonts w:ascii="Cambria Math" w:eastAsiaTheme="minorEastAsia" w:hAnsi="Cambria Math"/>
+                                  <w:sz w:val="16"/>
+                                  <w:szCs w:val="16"/>
+                                </w:rPr>
+                                <m:t>2</m:t>
+                              </m:r>
+                            </m:sub>
+                          </m:sSub>
+                          <m:r>
+                            <w:rPr>
+                              <w:rFonts w:ascii="Cambria Math" w:eastAsiaTheme="minorEastAsia" w:hAnsi="Cambria Math"/>
+                              <w:sz w:val="16"/>
+                              <w:szCs w:val="16"/>
+                            </w:rPr>
+                            <m:t>+6</m:t>
+                          </m:r>
+                          <m:sSubSup>
+                            <m:sSubSupPr>
+                              <m:ctrlPr>
+                                <w:rPr>
+                                  <w:rFonts w:ascii="Cambria Math" w:eastAsiaTheme="minorEastAsia" w:hAnsi="Cambria Math"/>
+                                  <w:i/>
+                                  <w:sz w:val="16"/>
+                                  <w:szCs w:val="16"/>
+                                </w:rPr>
+                              </m:ctrlPr>
+                            </m:sSubSupPr>
+                            <m:e>
+                              <m:r>
+                                <w:rPr>
+                                  <w:rFonts w:ascii="Cambria Math" w:eastAsiaTheme="minorEastAsia" w:hAnsi="Cambria Math"/>
+                                  <w:sz w:val="16"/>
+                                  <w:szCs w:val="16"/>
+                                </w:rPr>
+                                <m:t>x</m:t>
+                              </m:r>
+                            </m:e>
+                            <m:sub>
+                              <m:r>
+                                <w:rPr>
+                                  <w:rFonts w:ascii="Cambria Math" w:eastAsiaTheme="minorEastAsia" w:hAnsi="Cambria Math"/>
+                                  <w:sz w:val="16"/>
+                                  <w:szCs w:val="16"/>
+                                </w:rPr>
+                                <m:t>1</m:t>
+                              </m:r>
+                            </m:sub>
+                            <m:sup>
+                              <m:r>
+                                <w:rPr>
+                                  <w:rFonts w:ascii="Cambria Math" w:eastAsiaTheme="minorEastAsia" w:hAnsi="Cambria Math"/>
+                                  <w:sz w:val="16"/>
+                                  <w:szCs w:val="16"/>
+                                </w:rPr>
+                                <m:t>2</m:t>
+                              </m:r>
+                            </m:sup>
+                          </m:sSubSup>
+                          <m:r>
+                            <w:rPr>
+                              <w:rFonts w:ascii="Cambria Math" w:eastAsiaTheme="minorEastAsia" w:hAnsi="Cambria Math"/>
+                              <w:sz w:val="16"/>
+                              <w:szCs w:val="16"/>
+                            </w:rPr>
+                            <m:t>)</m:t>
+                          </m:r>
+                        </m:e>
+                        <m:e>
+                          <m:r>
+                            <w:rPr>
+                              <w:rFonts w:ascii="Cambria Math" w:eastAsiaTheme="minorEastAsia" w:hAnsi="Cambria Math"/>
+                              <w:sz w:val="16"/>
+                              <w:szCs w:val="16"/>
+                            </w:rPr>
+                            <m:t>200(-2</m:t>
+                          </m:r>
+                          <m:sSub>
+                            <m:sSubPr>
+                              <m:ctrlPr>
+                                <w:rPr>
+                                  <w:rFonts w:ascii="Cambria Math" w:eastAsiaTheme="minorEastAsia" w:hAnsi="Cambria Math"/>
+                                  <w:i/>
+                                  <w:sz w:val="16"/>
+                                  <w:szCs w:val="16"/>
+                                </w:rPr>
+                              </m:ctrlPr>
+                            </m:sSubPr>
+                            <m:e>
+                              <m:r>
+                                <w:rPr>
+                                  <w:rFonts w:ascii="Cambria Math" w:eastAsiaTheme="minorEastAsia" w:hAnsi="Cambria Math"/>
+                                  <w:sz w:val="16"/>
+                                  <w:szCs w:val="16"/>
+                                </w:rPr>
+                                <m:t>x</m:t>
+                              </m:r>
+                            </m:e>
+                            <m:sub>
+                              <m:r>
+                                <w:rPr>
+                                  <w:rFonts w:ascii="Cambria Math" w:eastAsiaTheme="minorEastAsia" w:hAnsi="Cambria Math"/>
+                                  <w:sz w:val="16"/>
+                                  <w:szCs w:val="16"/>
+                                </w:rPr>
+                                <m:t>1</m:t>
+                              </m:r>
+                            </m:sub>
+                          </m:sSub>
+                          <m:r>
+                            <w:rPr>
+                              <w:rFonts w:ascii="Cambria Math" w:eastAsiaTheme="minorEastAsia" w:hAnsi="Cambria Math"/>
+                              <w:sz w:val="16"/>
+                              <w:szCs w:val="16"/>
+                            </w:rPr>
+                            <m:t>)</m:t>
+                          </m:r>
+                        </m:e>
+                      </m:mr>
+                      <m:mr>
+                        <m:e>
+                          <m:r>
+                            <w:rPr>
+                              <w:rFonts w:ascii="Cambria Math" w:eastAsiaTheme="minorEastAsia" w:hAnsi="Cambria Math"/>
+                              <w:sz w:val="16"/>
+                              <w:szCs w:val="16"/>
+                            </w:rPr>
+                            <m:t>200(-2</m:t>
+                          </m:r>
+                          <m:sSub>
+                            <m:sSubPr>
+                              <m:ctrlPr>
+                                <w:rPr>
+                                  <w:rFonts w:ascii="Cambria Math" w:eastAsiaTheme="minorEastAsia" w:hAnsi="Cambria Math"/>
+                                  <w:i/>
+                                  <w:sz w:val="16"/>
+                                  <w:szCs w:val="16"/>
+                                </w:rPr>
+                              </m:ctrlPr>
+                            </m:sSubPr>
+                            <m:e>
+                              <m:r>
+                                <w:rPr>
+                                  <w:rFonts w:ascii="Cambria Math" w:eastAsiaTheme="minorEastAsia" w:hAnsi="Cambria Math"/>
+                                  <w:sz w:val="16"/>
+                                  <w:szCs w:val="16"/>
+                                </w:rPr>
+                                <m:t>x</m:t>
+                              </m:r>
+                            </m:e>
+                            <m:sub>
+                              <m:r>
+                                <w:rPr>
+                                  <w:rFonts w:ascii="Cambria Math" w:eastAsiaTheme="minorEastAsia" w:hAnsi="Cambria Math"/>
+                                  <w:sz w:val="16"/>
+                                  <w:szCs w:val="16"/>
+                                </w:rPr>
+                                <m:t>1</m:t>
+                              </m:r>
+                            </m:sub>
+                          </m:sSub>
+                          <m:r>
+                            <w:rPr>
+                              <w:rFonts w:ascii="Cambria Math" w:eastAsiaTheme="minorEastAsia" w:hAnsi="Cambria Math"/>
+                              <w:sz w:val="16"/>
+                              <w:szCs w:val="16"/>
+                            </w:rPr>
+                            <m:t>)</m:t>
+                          </m:r>
+                        </m:e>
+                        <m:e>
+                          <m:r>
+                            <w:rPr>
+                              <w:rFonts w:ascii="Cambria Math" w:eastAsiaTheme="minorEastAsia" w:hAnsi="Cambria Math"/>
+                              <w:sz w:val="16"/>
+                              <w:szCs w:val="16"/>
+                            </w:rPr>
+                            <m:t>20</m:t>
+                          </m:r>
+                          <m:r>
+                            <w:rPr>
+                              <w:rFonts w:ascii="Cambria Math" w:eastAsiaTheme="minorEastAsia" w:hAnsi="Cambria Math"/>
+                              <w:sz w:val="16"/>
+                              <w:szCs w:val="16"/>
+                            </w:rPr>
+                            <m:t>2+200(-2</m:t>
+                          </m:r>
+                          <m:sSub>
+                            <m:sSubPr>
+                              <m:ctrlPr>
+                                <w:rPr>
+                                  <w:rFonts w:ascii="Cambria Math" w:eastAsiaTheme="minorEastAsia" w:hAnsi="Cambria Math"/>
+                                  <w:i/>
+                                  <w:sz w:val="16"/>
+                                  <w:szCs w:val="16"/>
+                                </w:rPr>
+                              </m:ctrlPr>
+                            </m:sSubPr>
+                            <m:e>
+                              <m:r>
+                                <w:rPr>
+                                  <w:rFonts w:ascii="Cambria Math" w:eastAsiaTheme="minorEastAsia" w:hAnsi="Cambria Math"/>
+                                  <w:sz w:val="16"/>
+                                  <w:szCs w:val="16"/>
+                                </w:rPr>
+                                <m:t>x</m:t>
+                              </m:r>
+                            </m:e>
+                            <m:sub>
+                              <m:r>
+                                <w:rPr>
+                                  <w:rFonts w:ascii="Cambria Math" w:eastAsiaTheme="minorEastAsia" w:hAnsi="Cambria Math"/>
+                                  <w:sz w:val="16"/>
+                                  <w:szCs w:val="16"/>
+                                </w:rPr>
+                                <m:t>3</m:t>
+                              </m:r>
+                            </m:sub>
+                          </m:sSub>
+                          <m:r>
+                            <w:rPr>
+                              <w:rFonts w:ascii="Cambria Math" w:eastAsiaTheme="minorEastAsia" w:hAnsi="Cambria Math"/>
+                              <w:sz w:val="16"/>
+                              <w:szCs w:val="16"/>
+                            </w:rPr>
+                            <m:t>+6</m:t>
+                          </m:r>
+                          <m:sSubSup>
+                            <m:sSubSupPr>
+                              <m:ctrlPr>
+                                <w:rPr>
+                                  <w:rFonts w:ascii="Cambria Math" w:eastAsiaTheme="minorEastAsia" w:hAnsi="Cambria Math"/>
+                                  <w:i/>
+                                  <w:sz w:val="16"/>
+                                  <w:szCs w:val="16"/>
+                                </w:rPr>
+                              </m:ctrlPr>
+                            </m:sSubSupPr>
+                            <m:e>
+                              <m:r>
+                                <w:rPr>
+                                  <w:rFonts w:ascii="Cambria Math" w:eastAsiaTheme="minorEastAsia" w:hAnsi="Cambria Math"/>
+                                  <w:sz w:val="16"/>
+                                  <w:szCs w:val="16"/>
+                                </w:rPr>
+                                <m:t>x</m:t>
+                              </m:r>
+                            </m:e>
+                            <m:sub>
+                              <m:r>
+                                <w:rPr>
+                                  <w:rFonts w:ascii="Cambria Math" w:eastAsiaTheme="minorEastAsia" w:hAnsi="Cambria Math"/>
+                                  <w:sz w:val="16"/>
+                                  <w:szCs w:val="16"/>
+                                </w:rPr>
+                                <m:t>2</m:t>
+                              </m:r>
+                            </m:sub>
+                            <m:sup>
+                              <m:r>
+                                <w:rPr>
+                                  <w:rFonts w:ascii="Cambria Math" w:eastAsiaTheme="minorEastAsia" w:hAnsi="Cambria Math"/>
+                                  <w:sz w:val="16"/>
+                                  <w:szCs w:val="16"/>
+                                </w:rPr>
+                                <m:t>2</m:t>
+                              </m:r>
+                            </m:sup>
+                          </m:sSubSup>
+                          <m:r>
+                            <w:rPr>
+                              <w:rFonts w:ascii="Cambria Math" w:eastAsiaTheme="minorEastAsia" w:hAnsi="Cambria Math"/>
+                              <w:sz w:val="16"/>
+                              <w:szCs w:val="16"/>
+                            </w:rPr>
+                            <m:t>)</m:t>
+                          </m:r>
+                        </m:e>
+                      </m:mr>
+                    </m:m>
+                  </m:e>
+                  <m:e>
+                    <m:m>
+                      <m:mPr>
+                        <m:mcs>
+                          <m:mc>
+                            <m:mcPr>
+                              <m:count m:val="2"/>
+                              <m:mcJc m:val="center"/>
+                            </m:mcPr>
+                          </m:mc>
+                        </m:mcs>
+                        <m:ctrlPr>
+                          <w:rPr>
+                            <w:rFonts w:ascii="Cambria Math" w:eastAsiaTheme="minorEastAsia" w:hAnsi="Cambria Math"/>
+                            <w:i/>
+                            <w:sz w:val="16"/>
+                            <w:szCs w:val="16"/>
+                          </w:rPr>
+                        </m:ctrlPr>
+                      </m:mPr>
+                      <m:mr>
+                        <m:e>
+                          <m:r>
+                            <w:rPr>
+                              <w:rFonts w:ascii="Cambria Math" w:eastAsiaTheme="minorEastAsia" w:hAnsi="Cambria Math"/>
+                              <w:sz w:val="16"/>
+                              <w:szCs w:val="16"/>
+                            </w:rPr>
+                            <m:t>0</m:t>
+                          </m:r>
+                        </m:e>
+                        <m:e>
+                          <m:r>
+                            <w:rPr>
+                              <w:rFonts w:ascii="Cambria Math" w:eastAsiaTheme="minorEastAsia" w:hAnsi="Cambria Math"/>
+                              <w:sz w:val="16"/>
+                              <w:szCs w:val="16"/>
+                            </w:rPr>
+                            <m:t>0</m:t>
+                          </m:r>
+                        </m:e>
+                      </m:mr>
+                      <m:mr>
+                        <m:e>
+                          <m:r>
+                            <w:rPr>
+                              <w:rFonts w:ascii="Cambria Math" w:eastAsiaTheme="minorEastAsia" w:hAnsi="Cambria Math"/>
+                              <w:sz w:val="16"/>
+                              <w:szCs w:val="16"/>
+                            </w:rPr>
+                            <m:t>200(-2</m:t>
+                          </m:r>
+                          <m:sSub>
+                            <m:sSubPr>
+                              <m:ctrlPr>
+                                <w:rPr>
+                                  <w:rFonts w:ascii="Cambria Math" w:eastAsiaTheme="minorEastAsia" w:hAnsi="Cambria Math"/>
+                                  <w:i/>
+                                  <w:sz w:val="16"/>
+                                  <w:szCs w:val="16"/>
+                                </w:rPr>
+                              </m:ctrlPr>
+                            </m:sSubPr>
+                            <m:e>
+                              <m:r>
+                                <w:rPr>
+                                  <w:rFonts w:ascii="Cambria Math" w:eastAsiaTheme="minorEastAsia" w:hAnsi="Cambria Math"/>
+                                  <w:sz w:val="16"/>
+                                  <w:szCs w:val="16"/>
+                                </w:rPr>
+                                <m:t>x</m:t>
+                              </m:r>
+                            </m:e>
+                            <m:sub>
+                              <m:r>
+                                <w:rPr>
+                                  <w:rFonts w:ascii="Cambria Math" w:eastAsiaTheme="minorEastAsia" w:hAnsi="Cambria Math"/>
+                                  <w:sz w:val="16"/>
+                                  <w:szCs w:val="16"/>
+                                </w:rPr>
+                                <m:t>2</m:t>
+                              </m:r>
+                            </m:sub>
+                          </m:sSub>
+                          <m:r>
+                            <w:rPr>
+                              <w:rFonts w:ascii="Cambria Math" w:eastAsiaTheme="minorEastAsia" w:hAnsi="Cambria Math"/>
+                              <w:sz w:val="16"/>
+                              <w:szCs w:val="16"/>
+                            </w:rPr>
+                            <m:t>)</m:t>
+                          </m:r>
+                        </m:e>
+                        <m:e>
+                          <m:r>
+                            <w:rPr>
+                              <w:rFonts w:ascii="Cambria Math" w:eastAsiaTheme="minorEastAsia" w:hAnsi="Cambria Math"/>
+                              <w:sz w:val="16"/>
+                              <w:szCs w:val="16"/>
+                            </w:rPr>
+                            <m:t>0</m:t>
+                          </m:r>
+                        </m:e>
+                      </m:mr>
+                    </m:m>
+                  </m:e>
+                  <m:e>
+                    <m:m>
+                      <m:mPr>
+                        <m:mcs>
+                          <m:mc>
+                            <m:mcPr>
+                              <m:count m:val="2"/>
+                              <m:mcJc m:val="center"/>
+                            </m:mcPr>
+                          </m:mc>
+                        </m:mcs>
+                        <m:ctrlPr>
+                          <w:rPr>
+                            <w:rFonts w:ascii="Cambria Math" w:eastAsiaTheme="minorEastAsia" w:hAnsi="Cambria Math"/>
+                            <w:i/>
+                            <w:sz w:val="16"/>
+                            <w:szCs w:val="16"/>
+                          </w:rPr>
+                        </m:ctrlPr>
+                      </m:mPr>
+                      <m:mr>
+                        <m:e>
+                          <m:r>
+                            <w:rPr>
+                              <w:rFonts w:ascii="Cambria Math" w:eastAsiaTheme="minorEastAsia" w:hAnsi="Cambria Math"/>
+                              <w:sz w:val="16"/>
+                              <w:szCs w:val="16"/>
+                            </w:rPr>
+                            <m:t>…</m:t>
+                          </m:r>
+                        </m:e>
+                        <m:e>
+                          <m:r>
+                            <w:rPr>
+                              <w:rFonts w:ascii="Cambria Math" w:eastAsiaTheme="minorEastAsia" w:hAnsi="Cambria Math"/>
+                              <w:sz w:val="16"/>
+                              <w:szCs w:val="16"/>
+                            </w:rPr>
+                            <m:t>0</m:t>
+                          </m:r>
+                        </m:e>
+                      </m:mr>
+                      <m:mr>
+                        <m:e>
+                          <m:r>
+                            <w:rPr>
+                              <w:rFonts w:ascii="Cambria Math" w:eastAsiaTheme="minorEastAsia" w:hAnsi="Cambria Math"/>
+                              <w:sz w:val="16"/>
+                              <w:szCs w:val="16"/>
+                            </w:rPr>
+                            <m:t>…</m:t>
+                          </m:r>
+                        </m:e>
+                        <m:e>
+                          <m:r>
+                            <w:rPr>
+                              <w:rFonts w:ascii="Cambria Math" w:eastAsiaTheme="minorEastAsia" w:hAnsi="Cambria Math"/>
+                              <w:sz w:val="16"/>
+                              <w:szCs w:val="16"/>
+                            </w:rPr>
+                            <m:t>0</m:t>
+                          </m:r>
+                        </m:e>
+                      </m:mr>
+                    </m:m>
+                  </m:e>
+                </m:mr>
+                <m:mr>
+                  <m:e>
+                    <m:m>
+                      <m:mPr>
+                        <m:mcs>
+                          <m:mc>
+                            <m:mcPr>
+                              <m:count m:val="2"/>
+                              <m:mcJc m:val="center"/>
+                            </m:mcPr>
+                          </m:mc>
+                        </m:mcs>
+                        <m:ctrlPr>
+                          <w:rPr>
+                            <w:rFonts w:ascii="Cambria Math" w:eastAsiaTheme="minorEastAsia" w:hAnsi="Cambria Math"/>
+                            <w:i/>
+                            <w:sz w:val="16"/>
+                            <w:szCs w:val="16"/>
+                          </w:rPr>
+                        </m:ctrlPr>
+                      </m:mPr>
+                      <m:mr>
+                        <m:e>
+                          <m:r>
+                            <w:rPr>
+                              <w:rFonts w:ascii="Cambria Math" w:eastAsiaTheme="minorEastAsia" w:hAnsi="Cambria Math"/>
+                              <w:sz w:val="16"/>
+                              <w:szCs w:val="16"/>
+                            </w:rPr>
+                            <m:t xml:space="preserve">0                      </m:t>
+                          </m:r>
+                        </m:e>
+                        <m:e>
+                          <m:r>
+                            <w:rPr>
+                              <w:rFonts w:ascii="Cambria Math" w:eastAsiaTheme="minorEastAsia" w:hAnsi="Cambria Math"/>
+                              <w:sz w:val="16"/>
+                              <w:szCs w:val="16"/>
+                            </w:rPr>
+                            <m:t>200(-2</m:t>
+                          </m:r>
+                          <m:sSub>
+                            <m:sSubPr>
+                              <m:ctrlPr>
+                                <w:rPr>
+                                  <w:rFonts w:ascii="Cambria Math" w:eastAsiaTheme="minorEastAsia" w:hAnsi="Cambria Math"/>
+                                  <w:i/>
+                                  <w:sz w:val="16"/>
+                                  <w:szCs w:val="16"/>
+                                </w:rPr>
+                              </m:ctrlPr>
+                            </m:sSubPr>
+                            <m:e>
+                              <m:r>
+                                <w:rPr>
+                                  <w:rFonts w:ascii="Cambria Math" w:eastAsiaTheme="minorEastAsia" w:hAnsi="Cambria Math"/>
+                                  <w:sz w:val="16"/>
+                                  <w:szCs w:val="16"/>
+                                </w:rPr>
+                                <m:t>x</m:t>
+                              </m:r>
+                            </m:e>
+                            <m:sub>
+                              <m:r>
+                                <w:rPr>
+                                  <w:rFonts w:ascii="Cambria Math" w:eastAsiaTheme="minorEastAsia" w:hAnsi="Cambria Math"/>
+                                  <w:sz w:val="16"/>
+                                  <w:szCs w:val="16"/>
+                                </w:rPr>
+                                <m:t>2</m:t>
+                              </m:r>
+                            </m:sub>
+                          </m:sSub>
+                          <m:r>
+                            <w:rPr>
+                              <w:rFonts w:ascii="Cambria Math" w:eastAsiaTheme="minorEastAsia" w:hAnsi="Cambria Math"/>
+                              <w:sz w:val="16"/>
+                              <w:szCs w:val="16"/>
+                            </w:rPr>
+                            <m:t>)</m:t>
+                          </m:r>
+                        </m:e>
+                      </m:mr>
+                      <m:mr>
+                        <m:e>
+                          <m:r>
+                            <w:rPr>
+                              <w:rFonts w:ascii="Cambria Math" w:eastAsiaTheme="minorEastAsia" w:hAnsi="Cambria Math"/>
+                              <w:sz w:val="16"/>
+                              <w:szCs w:val="16"/>
+                            </w:rPr>
+                            <m:t xml:space="preserve">0                        </m:t>
+                          </m:r>
+                        </m:e>
+                        <m:e>
+                          <m:r>
+                            <w:rPr>
+                              <w:rFonts w:ascii="Cambria Math" w:eastAsiaTheme="minorEastAsia" w:hAnsi="Cambria Math"/>
+                              <w:sz w:val="16"/>
+                              <w:szCs w:val="16"/>
+                            </w:rPr>
+                            <m:t>0</m:t>
+                          </m:r>
+                        </m:e>
+                      </m:mr>
+                    </m:m>
+                  </m:e>
+                  <m:e>
+                    <m:m>
+                      <m:mPr>
+                        <m:mcs>
+                          <m:mc>
+                            <m:mcPr>
+                              <m:count m:val="2"/>
+                              <m:mcJc m:val="center"/>
+                            </m:mcPr>
+                          </m:mc>
+                        </m:mcs>
+                        <m:ctrlPr>
+                          <w:rPr>
+                            <w:rFonts w:ascii="Cambria Math" w:eastAsiaTheme="minorEastAsia" w:hAnsi="Cambria Math"/>
+                            <w:i/>
+                            <w:sz w:val="16"/>
+                            <w:szCs w:val="16"/>
+                          </w:rPr>
+                        </m:ctrlPr>
+                      </m:mPr>
+                      <m:mr>
+                        <m:e>
+                          <m:r>
+                            <w:rPr>
+                              <w:rFonts w:ascii="Cambria Math" w:eastAsiaTheme="minorEastAsia" w:hAnsi="Cambria Math"/>
+                              <w:sz w:val="16"/>
+                              <w:szCs w:val="16"/>
+                            </w:rPr>
+                            <m:t>20</m:t>
+                          </m:r>
+                          <m:r>
+                            <w:rPr>
+                              <w:rFonts w:ascii="Cambria Math" w:eastAsiaTheme="minorEastAsia" w:hAnsi="Cambria Math"/>
+                              <w:sz w:val="16"/>
+                              <w:szCs w:val="16"/>
+                            </w:rPr>
+                            <m:t>2</m:t>
+                          </m:r>
+                          <m:r>
+                            <w:rPr>
+                              <w:rFonts w:ascii="Cambria Math" w:eastAsiaTheme="minorEastAsia" w:hAnsi="Cambria Math"/>
+                              <w:sz w:val="16"/>
+                              <w:szCs w:val="16"/>
+                            </w:rPr>
+                            <m:t>+200(-2</m:t>
+                          </m:r>
+                          <m:sSub>
+                            <m:sSubPr>
+                              <m:ctrlPr>
+                                <w:rPr>
+                                  <w:rFonts w:ascii="Cambria Math" w:eastAsiaTheme="minorEastAsia" w:hAnsi="Cambria Math"/>
+                                  <w:i/>
+                                  <w:sz w:val="16"/>
+                                  <w:szCs w:val="16"/>
+                                </w:rPr>
+                              </m:ctrlPr>
+                            </m:sSubPr>
+                            <m:e>
+                              <m:r>
+                                <w:rPr>
+                                  <w:rFonts w:ascii="Cambria Math" w:eastAsiaTheme="minorEastAsia" w:hAnsi="Cambria Math"/>
+                                  <w:sz w:val="16"/>
+                                  <w:szCs w:val="16"/>
+                                </w:rPr>
+                                <m:t>x</m:t>
+                              </m:r>
+                            </m:e>
+                            <m:sub>
+                              <m:r>
+                                <w:rPr>
+                                  <w:rFonts w:ascii="Cambria Math" w:eastAsiaTheme="minorEastAsia" w:hAnsi="Cambria Math"/>
+                                  <w:sz w:val="16"/>
+                                  <w:szCs w:val="16"/>
+                                </w:rPr>
+                                <m:t>3</m:t>
+                              </m:r>
+                            </m:sub>
+                          </m:sSub>
+                          <m:r>
+                            <w:rPr>
+                              <w:rFonts w:ascii="Cambria Math" w:eastAsiaTheme="minorEastAsia" w:hAnsi="Cambria Math"/>
+                              <w:sz w:val="16"/>
+                              <w:szCs w:val="16"/>
+                            </w:rPr>
+                            <m:t>+6</m:t>
+                          </m:r>
+                          <m:sSubSup>
+                            <m:sSubSupPr>
+                              <m:ctrlPr>
+                                <w:rPr>
+                                  <w:rFonts w:ascii="Cambria Math" w:eastAsiaTheme="minorEastAsia" w:hAnsi="Cambria Math"/>
+                                  <w:i/>
+                                  <w:sz w:val="16"/>
+                                  <w:szCs w:val="16"/>
+                                </w:rPr>
+                              </m:ctrlPr>
+                            </m:sSubSupPr>
+                            <m:e>
+                              <m:r>
+                                <w:rPr>
+                                  <w:rFonts w:ascii="Cambria Math" w:eastAsiaTheme="minorEastAsia" w:hAnsi="Cambria Math"/>
+                                  <w:sz w:val="16"/>
+                                  <w:szCs w:val="16"/>
+                                </w:rPr>
+                                <m:t>x</m:t>
+                              </m:r>
+                            </m:e>
+                            <m:sub>
+                              <m:r>
+                                <w:rPr>
+                                  <w:rFonts w:ascii="Cambria Math" w:eastAsiaTheme="minorEastAsia" w:hAnsi="Cambria Math"/>
+                                  <w:sz w:val="16"/>
+                                  <w:szCs w:val="16"/>
+                                </w:rPr>
+                                <m:t>2</m:t>
+                              </m:r>
+                            </m:sub>
+                            <m:sup>
+                              <m:r>
+                                <w:rPr>
+                                  <w:rFonts w:ascii="Cambria Math" w:eastAsiaTheme="minorEastAsia" w:hAnsi="Cambria Math"/>
+                                  <w:sz w:val="16"/>
+                                  <w:szCs w:val="16"/>
+                                </w:rPr>
+                                <m:t>2</m:t>
+                              </m:r>
+                            </m:sup>
+                          </m:sSubSup>
+                          <m:r>
+                            <w:rPr>
+                              <w:rFonts w:ascii="Cambria Math" w:eastAsiaTheme="minorEastAsia" w:hAnsi="Cambria Math"/>
+                              <w:sz w:val="16"/>
+                              <w:szCs w:val="16"/>
+                            </w:rPr>
+                            <m:t>)</m:t>
+                          </m:r>
+                        </m:e>
+                        <m:e>
+                          <m:r>
+                            <w:rPr>
+                              <w:rFonts w:ascii="Cambria Math" w:eastAsiaTheme="minorEastAsia" w:hAnsi="Cambria Math"/>
+                              <w:sz w:val="16"/>
+                              <w:szCs w:val="16"/>
+                            </w:rPr>
+                            <m:t>200(-2</m:t>
+                          </m:r>
+                          <m:sSub>
+                            <m:sSubPr>
+                              <m:ctrlPr>
+                                <w:rPr>
+                                  <w:rFonts w:ascii="Cambria Math" w:eastAsiaTheme="minorEastAsia" w:hAnsi="Cambria Math"/>
+                                  <w:i/>
+                                  <w:sz w:val="16"/>
+                                  <w:szCs w:val="16"/>
+                                </w:rPr>
+                              </m:ctrlPr>
+                            </m:sSubPr>
+                            <m:e>
+                              <m:r>
+                                <w:rPr>
+                                  <w:rFonts w:ascii="Cambria Math" w:eastAsiaTheme="minorEastAsia" w:hAnsi="Cambria Math"/>
+                                  <w:sz w:val="16"/>
+                                  <w:szCs w:val="16"/>
+                                </w:rPr>
+                                <m:t>x</m:t>
+                              </m:r>
+                            </m:e>
+                            <m:sub>
+                              <m:r>
+                                <w:rPr>
+                                  <w:rFonts w:ascii="Cambria Math" w:eastAsiaTheme="minorEastAsia" w:hAnsi="Cambria Math"/>
+                                  <w:sz w:val="16"/>
+                                  <w:szCs w:val="16"/>
+                                </w:rPr>
+                                <m:t>3</m:t>
+                              </m:r>
+                            </m:sub>
+                          </m:sSub>
+                          <m:r>
+                            <w:rPr>
+                              <w:rFonts w:ascii="Cambria Math" w:eastAsiaTheme="minorEastAsia" w:hAnsi="Cambria Math"/>
+                              <w:sz w:val="16"/>
+                              <w:szCs w:val="16"/>
+                            </w:rPr>
+                            <m:t>)</m:t>
+                          </m:r>
+                        </m:e>
+                      </m:mr>
+                      <m:mr>
+                        <m:e>
+                          <m:r>
+                            <w:rPr>
+                              <w:rFonts w:ascii="Cambria Math" w:eastAsiaTheme="minorEastAsia" w:hAnsi="Cambria Math"/>
+                              <w:sz w:val="16"/>
+                              <w:szCs w:val="16"/>
+                            </w:rPr>
+                            <m:t>200(-2</m:t>
+                          </m:r>
+                          <m:sSub>
+                            <m:sSubPr>
+                              <m:ctrlPr>
+                                <w:rPr>
+                                  <w:rFonts w:ascii="Cambria Math" w:eastAsiaTheme="minorEastAsia" w:hAnsi="Cambria Math"/>
+                                  <w:i/>
+                                  <w:sz w:val="16"/>
+                                  <w:szCs w:val="16"/>
+                                </w:rPr>
+                              </m:ctrlPr>
+                            </m:sSubPr>
+                            <m:e>
+                              <m:r>
+                                <w:rPr>
+                                  <w:rFonts w:ascii="Cambria Math" w:eastAsiaTheme="minorEastAsia" w:hAnsi="Cambria Math"/>
+                                  <w:sz w:val="16"/>
+                                  <w:szCs w:val="16"/>
+                                </w:rPr>
+                                <m:t>x</m:t>
+                              </m:r>
+                            </m:e>
+                            <m:sub>
+                              <m:r>
+                                <w:rPr>
+                                  <w:rFonts w:ascii="Cambria Math" w:eastAsiaTheme="minorEastAsia" w:hAnsi="Cambria Math"/>
+                                  <w:sz w:val="16"/>
+                                  <w:szCs w:val="16"/>
+                                </w:rPr>
+                                <m:t>3</m:t>
+                              </m:r>
+                            </m:sub>
+                          </m:sSub>
+                          <m:r>
+                            <w:rPr>
+                              <w:rFonts w:ascii="Cambria Math" w:eastAsiaTheme="minorEastAsia" w:hAnsi="Cambria Math"/>
+                              <w:sz w:val="16"/>
+                              <w:szCs w:val="16"/>
+                            </w:rPr>
+                            <m:t>)</m:t>
+                          </m:r>
+                        </m:e>
+                        <m:e>
+                          <m:r>
+                            <w:rPr>
+                              <w:rFonts w:ascii="Cambria Math" w:eastAsiaTheme="minorEastAsia" w:hAnsi="Cambria Math"/>
+                              <w:sz w:val="16"/>
+                              <w:szCs w:val="16"/>
+                            </w:rPr>
+                            <m:t>20</m:t>
+                          </m:r>
+                          <m:r>
+                            <w:rPr>
+                              <w:rFonts w:ascii="Cambria Math" w:eastAsiaTheme="minorEastAsia" w:hAnsi="Cambria Math"/>
+                              <w:sz w:val="16"/>
+                              <w:szCs w:val="16"/>
+                            </w:rPr>
+                            <m:t>2</m:t>
+                          </m:r>
+                          <m:r>
+                            <w:rPr>
+                              <w:rFonts w:ascii="Cambria Math" w:eastAsiaTheme="minorEastAsia" w:hAnsi="Cambria Math"/>
+                              <w:sz w:val="16"/>
+                              <w:szCs w:val="16"/>
+                            </w:rPr>
+                            <m:t>+200(-2</m:t>
+                          </m:r>
+                          <m:sSub>
+                            <m:sSubPr>
+                              <m:ctrlPr>
+                                <w:rPr>
+                                  <w:rFonts w:ascii="Cambria Math" w:eastAsiaTheme="minorEastAsia" w:hAnsi="Cambria Math"/>
+                                  <w:i/>
+                                  <w:sz w:val="16"/>
+                                  <w:szCs w:val="16"/>
+                                </w:rPr>
+                              </m:ctrlPr>
+                            </m:sSubPr>
+                            <m:e>
+                              <m:r>
+                                <w:rPr>
+                                  <w:rFonts w:ascii="Cambria Math" w:eastAsiaTheme="minorEastAsia" w:hAnsi="Cambria Math"/>
+                                  <w:sz w:val="16"/>
+                                  <w:szCs w:val="16"/>
+                                </w:rPr>
+                                <m:t>x</m:t>
+                              </m:r>
+                            </m:e>
+                            <m:sub>
+                              <m:r>
+                                <w:rPr>
+                                  <w:rFonts w:ascii="Cambria Math" w:eastAsiaTheme="minorEastAsia" w:hAnsi="Cambria Math"/>
+                                  <w:sz w:val="16"/>
+                                  <w:szCs w:val="16"/>
+                                </w:rPr>
+                                <m:t>4</m:t>
+                              </m:r>
+                            </m:sub>
+                          </m:sSub>
+                          <m:r>
+                            <w:rPr>
+                              <w:rFonts w:ascii="Cambria Math" w:eastAsiaTheme="minorEastAsia" w:hAnsi="Cambria Math"/>
+                              <w:sz w:val="16"/>
+                              <w:szCs w:val="16"/>
+                            </w:rPr>
+                            <m:t>+6</m:t>
+                          </m:r>
+                          <m:sSubSup>
+                            <m:sSubSupPr>
+                              <m:ctrlPr>
+                                <w:rPr>
+                                  <w:rFonts w:ascii="Cambria Math" w:eastAsiaTheme="minorEastAsia" w:hAnsi="Cambria Math"/>
+                                  <w:i/>
+                                  <w:sz w:val="16"/>
+                                  <w:szCs w:val="16"/>
+                                </w:rPr>
+                              </m:ctrlPr>
+                            </m:sSubSupPr>
+                            <m:e>
+                              <m:r>
+                                <w:rPr>
+                                  <w:rFonts w:ascii="Cambria Math" w:eastAsiaTheme="minorEastAsia" w:hAnsi="Cambria Math"/>
+                                  <w:sz w:val="16"/>
+                                  <w:szCs w:val="16"/>
+                                </w:rPr>
+                                <m:t>x</m:t>
+                              </m:r>
+                            </m:e>
+                            <m:sub>
+                              <m:r>
+                                <w:rPr>
+                                  <w:rFonts w:ascii="Cambria Math" w:eastAsiaTheme="minorEastAsia" w:hAnsi="Cambria Math"/>
+                                  <w:sz w:val="16"/>
+                                  <w:szCs w:val="16"/>
+                                </w:rPr>
+                                <m:t>3</m:t>
+                              </m:r>
+                            </m:sub>
+                            <m:sup>
+                              <m:r>
+                                <w:rPr>
+                                  <w:rFonts w:ascii="Cambria Math" w:eastAsiaTheme="minorEastAsia" w:hAnsi="Cambria Math"/>
+                                  <w:sz w:val="16"/>
+                                  <w:szCs w:val="16"/>
+                                </w:rPr>
+                                <m:t>2</m:t>
+                              </m:r>
+                            </m:sup>
+                          </m:sSubSup>
+                          <m:r>
+                            <w:rPr>
+                              <w:rFonts w:ascii="Cambria Math" w:eastAsiaTheme="minorEastAsia" w:hAnsi="Cambria Math"/>
+                              <w:sz w:val="16"/>
+                              <w:szCs w:val="16"/>
+                            </w:rPr>
+                            <m:t>)</m:t>
+                          </m:r>
+                        </m:e>
+                      </m:mr>
+                    </m:m>
+                  </m:e>
+                  <m:e>
+                    <m:m>
+                      <m:mPr>
+                        <m:mcs>
+                          <m:mc>
+                            <m:mcPr>
+                              <m:count m:val="2"/>
+                              <m:mcJc m:val="center"/>
+                            </m:mcPr>
+                          </m:mc>
+                        </m:mcs>
+                        <m:ctrlPr>
+                          <w:rPr>
+                            <w:rFonts w:ascii="Cambria Math" w:eastAsiaTheme="minorEastAsia" w:hAnsi="Cambria Math"/>
+                            <w:i/>
+                            <w:sz w:val="16"/>
+                            <w:szCs w:val="16"/>
+                          </w:rPr>
+                        </m:ctrlPr>
+                      </m:mPr>
+                      <m:mr>
+                        <m:e>
+                          <m:r>
+                            <w:rPr>
+                              <w:rFonts w:ascii="Cambria Math" w:eastAsiaTheme="minorEastAsia" w:hAnsi="Cambria Math"/>
+                              <w:sz w:val="16"/>
+                              <w:szCs w:val="16"/>
+                            </w:rPr>
+                            <m:t>…</m:t>
+                          </m:r>
+                        </m:e>
+                        <m:e>
+                          <m:r>
+                            <w:rPr>
+                              <w:rFonts w:ascii="Cambria Math" w:eastAsiaTheme="minorEastAsia" w:hAnsi="Cambria Math"/>
+                              <w:sz w:val="16"/>
+                              <w:szCs w:val="16"/>
+                            </w:rPr>
+                            <m:t>0</m:t>
+                          </m:r>
+                        </m:e>
+                      </m:mr>
+                      <m:mr>
+                        <m:e>
+                          <m:r>
+                            <w:rPr>
+                              <w:rFonts w:ascii="Cambria Math" w:eastAsiaTheme="minorEastAsia" w:hAnsi="Cambria Math"/>
+                              <w:sz w:val="16"/>
+                              <w:szCs w:val="16"/>
+                            </w:rPr>
+                            <m:t>…</m:t>
+                          </m:r>
+                        </m:e>
+                        <m:e>
+                          <m:r>
+                            <w:rPr>
+                              <w:rFonts w:ascii="Cambria Math" w:eastAsiaTheme="minorEastAsia" w:hAnsi="Cambria Math"/>
+                              <w:sz w:val="16"/>
+                              <w:szCs w:val="16"/>
+                            </w:rPr>
+                            <m:t>0</m:t>
+                          </m:r>
+                        </m:e>
+                      </m:mr>
+                    </m:m>
+                  </m:e>
+                </m:mr>
+                <m:mr>
+                  <m:e>
+                    <m:r>
+                      <w:rPr>
+                        <w:rFonts w:ascii="Cambria Math" w:eastAsiaTheme="minorEastAsia" w:hAnsi="Cambria Math"/>
+                        <w:sz w:val="16"/>
+                        <w:szCs w:val="16"/>
+                      </w:rPr>
+                      <m:t xml:space="preserve">  </m:t>
+                    </m:r>
+                    <m:m>
+                      <m:mPr>
+                        <m:mcs>
+                          <m:mc>
+                            <m:mcPr>
+                              <m:count m:val="2"/>
+                              <m:mcJc m:val="center"/>
+                            </m:mcPr>
+                          </m:mc>
+                        </m:mcs>
+                        <m:ctrlPr>
+                          <w:rPr>
+                            <w:rFonts w:ascii="Cambria Math" w:eastAsiaTheme="minorEastAsia" w:hAnsi="Cambria Math"/>
+                            <w:i/>
+                            <w:sz w:val="16"/>
+                            <w:szCs w:val="16"/>
+                          </w:rPr>
+                        </m:ctrlPr>
+                      </m:mPr>
+                      <m:mr>
+                        <m:e>
+                          <m:r>
+                            <w:rPr>
+                              <w:rFonts w:ascii="Cambria Math" w:eastAsiaTheme="minorEastAsia" w:hAnsi="Cambria Math"/>
+                              <w:sz w:val="16"/>
+                              <w:szCs w:val="16"/>
+                            </w:rPr>
+                            <m:t xml:space="preserve">…                         </m:t>
+                          </m:r>
+                        </m:e>
+                        <m:e>
+                          <m:r>
+                            <w:rPr>
+                              <w:rFonts w:ascii="Cambria Math" w:eastAsiaTheme="minorEastAsia" w:hAnsi="Cambria Math"/>
+                              <w:sz w:val="16"/>
+                              <w:szCs w:val="16"/>
+                            </w:rPr>
+                            <m:t>…</m:t>
+                          </m:r>
+                        </m:e>
+                      </m:mr>
+                      <m:mr>
+                        <m:e>
+                          <m:r>
+                            <w:rPr>
+                              <w:rFonts w:ascii="Cambria Math" w:eastAsiaTheme="minorEastAsia" w:hAnsi="Cambria Math"/>
+                              <w:sz w:val="16"/>
+                              <w:szCs w:val="16"/>
+                            </w:rPr>
+                            <m:t xml:space="preserve">0                                  </m:t>
+                          </m:r>
+                        </m:e>
+                        <m:e>
+                          <m:r>
+                            <w:rPr>
+                              <w:rFonts w:ascii="Cambria Math" w:eastAsiaTheme="minorEastAsia" w:hAnsi="Cambria Math"/>
+                              <w:sz w:val="16"/>
+                              <w:szCs w:val="16"/>
+                            </w:rPr>
+                            <m:t>0</m:t>
+                          </m:r>
+                        </m:e>
+                      </m:mr>
+                    </m:m>
+                  </m:e>
+                  <m:e>
+                    <m:m>
+                      <m:mPr>
+                        <m:mcs>
+                          <m:mc>
+                            <m:mcPr>
+                              <m:count m:val="2"/>
+                              <m:mcJc m:val="center"/>
+                            </m:mcPr>
+                          </m:mc>
+                        </m:mcs>
+                        <m:ctrlPr>
+                          <w:rPr>
+                            <w:rFonts w:ascii="Cambria Math" w:eastAsiaTheme="minorEastAsia" w:hAnsi="Cambria Math"/>
+                            <w:i/>
+                            <w:sz w:val="16"/>
+                            <w:szCs w:val="16"/>
+                          </w:rPr>
+                        </m:ctrlPr>
+                      </m:mPr>
+                      <m:mr>
+                        <m:e>
+                          <m:r>
+                            <w:rPr>
+                              <w:rFonts w:ascii="Cambria Math" w:eastAsiaTheme="minorEastAsia" w:hAnsi="Cambria Math"/>
+                              <w:sz w:val="16"/>
+                              <w:szCs w:val="16"/>
+                            </w:rPr>
+                            <m:t>…</m:t>
+                          </m:r>
+                        </m:e>
+                        <m:e>
+                          <m:r>
+                            <w:rPr>
+                              <w:rFonts w:ascii="Cambria Math" w:eastAsiaTheme="minorEastAsia" w:hAnsi="Cambria Math"/>
+                              <w:sz w:val="16"/>
+                              <w:szCs w:val="16"/>
+                            </w:rPr>
+                            <m:t>….</m:t>
+                          </m:r>
+                        </m:e>
+                      </m:mr>
+                      <m:mr>
+                        <m:e>
+                          <m:r>
+                            <w:rPr>
+                              <w:rFonts w:ascii="Cambria Math" w:eastAsiaTheme="minorEastAsia" w:hAnsi="Cambria Math"/>
+                              <w:sz w:val="16"/>
+                              <w:szCs w:val="16"/>
+                            </w:rPr>
+                            <m:t>0</m:t>
+                          </m:r>
+                        </m:e>
+                        <m:e>
+                          <m:r>
+                            <w:rPr>
+                              <w:rFonts w:ascii="Cambria Math" w:eastAsiaTheme="minorEastAsia" w:hAnsi="Cambria Math"/>
+                              <w:sz w:val="16"/>
+                              <w:szCs w:val="16"/>
+                            </w:rPr>
+                            <m:t>0</m:t>
+                          </m:r>
+                        </m:e>
+                      </m:mr>
+                    </m:m>
+                  </m:e>
+                  <m:e>
+                    <m:m>
+                      <m:mPr>
+                        <m:mcs>
+                          <m:mc>
+                            <m:mcPr>
+                              <m:count m:val="2"/>
+                              <m:mcJc m:val="center"/>
+                            </m:mcPr>
+                          </m:mc>
+                        </m:mcs>
+                        <m:ctrlPr>
+                          <w:rPr>
+                            <w:rFonts w:ascii="Cambria Math" w:eastAsiaTheme="minorEastAsia" w:hAnsi="Cambria Math"/>
+                            <w:i/>
+                            <w:sz w:val="16"/>
+                            <w:szCs w:val="16"/>
+                          </w:rPr>
+                        </m:ctrlPr>
+                      </m:mPr>
+                      <m:mr>
+                        <m:e>
+                          <m:r>
+                            <w:rPr>
+                              <w:rFonts w:ascii="Cambria Math" w:eastAsiaTheme="minorEastAsia" w:hAnsi="Cambria Math"/>
+                              <w:sz w:val="16"/>
+                              <w:szCs w:val="16"/>
+                            </w:rPr>
+                            <m:t>20</m:t>
+                          </m:r>
+                          <m:r>
+                            <w:rPr>
+                              <w:rFonts w:ascii="Cambria Math" w:eastAsiaTheme="minorEastAsia" w:hAnsi="Cambria Math"/>
+                              <w:sz w:val="16"/>
+                              <w:szCs w:val="16"/>
+                            </w:rPr>
+                            <m:t>2</m:t>
+                          </m:r>
+                          <w:bookmarkStart w:id="0" w:name="_GoBack"/>
+                          <w:bookmarkEnd w:id="0"/>
+                          <m:r>
+                            <w:rPr>
+                              <w:rFonts w:ascii="Cambria Math" w:eastAsiaTheme="minorEastAsia" w:hAnsi="Cambria Math"/>
+                              <w:sz w:val="16"/>
+                              <w:szCs w:val="16"/>
+                            </w:rPr>
+                            <m:t>+200(-2</m:t>
+                          </m:r>
+                          <m:sSub>
+                            <m:sSubPr>
+                              <m:ctrlPr>
+                                <w:rPr>
+                                  <w:rFonts w:ascii="Cambria Math" w:eastAsiaTheme="minorEastAsia" w:hAnsi="Cambria Math"/>
+                                  <w:i/>
+                                  <w:sz w:val="16"/>
+                                  <w:szCs w:val="16"/>
+                                </w:rPr>
+                              </m:ctrlPr>
+                            </m:sSubPr>
+                            <m:e>
+                              <m:r>
+                                <w:rPr>
+                                  <w:rFonts w:ascii="Cambria Math" w:eastAsiaTheme="minorEastAsia" w:hAnsi="Cambria Math"/>
+                                  <w:sz w:val="16"/>
+                                  <w:szCs w:val="16"/>
+                                </w:rPr>
+                                <m:t>x</m:t>
+                              </m:r>
+                            </m:e>
+                            <m:sub>
+                              <m:r>
+                                <w:rPr>
+                                  <w:rFonts w:ascii="Cambria Math" w:eastAsiaTheme="minorEastAsia" w:hAnsi="Cambria Math"/>
+                                  <w:sz w:val="16"/>
+                                  <w:szCs w:val="16"/>
+                                </w:rPr>
+                                <m:t>N</m:t>
+                              </m:r>
+                            </m:sub>
+                          </m:sSub>
+                          <m:r>
+                            <w:rPr>
+                              <w:rFonts w:ascii="Cambria Math" w:eastAsiaTheme="minorEastAsia" w:hAnsi="Cambria Math"/>
+                              <w:sz w:val="16"/>
+                              <w:szCs w:val="16"/>
+                            </w:rPr>
+                            <m:t>+6</m:t>
+                          </m:r>
+                          <m:sSubSup>
+                            <m:sSubSupPr>
+                              <m:ctrlPr>
+                                <w:rPr>
+                                  <w:rFonts w:ascii="Cambria Math" w:eastAsiaTheme="minorEastAsia" w:hAnsi="Cambria Math"/>
+                                  <w:i/>
+                                  <w:sz w:val="16"/>
+                                  <w:szCs w:val="16"/>
+                                </w:rPr>
+                              </m:ctrlPr>
+                            </m:sSubSupPr>
+                            <m:e>
+                              <m:r>
+                                <w:rPr>
+                                  <w:rFonts w:ascii="Cambria Math" w:eastAsiaTheme="minorEastAsia" w:hAnsi="Cambria Math"/>
+                                  <w:sz w:val="16"/>
+                                  <w:szCs w:val="16"/>
+                                </w:rPr>
+                                <m:t>x</m:t>
+                              </m:r>
+                            </m:e>
+                            <m:sub>
+                              <m:r>
+                                <w:rPr>
+                                  <w:rFonts w:ascii="Cambria Math" w:eastAsiaTheme="minorEastAsia" w:hAnsi="Cambria Math"/>
+                                  <w:sz w:val="16"/>
+                                  <w:szCs w:val="16"/>
+                                </w:rPr>
+                                <m:t>N-</m:t>
+                              </m:r>
+                              <m:r>
+                                <w:rPr>
+                                  <w:rFonts w:ascii="Cambria Math" w:eastAsiaTheme="minorEastAsia" w:hAnsi="Cambria Math"/>
+                                  <w:sz w:val="16"/>
+                                  <w:szCs w:val="16"/>
+                                </w:rPr>
+                                <m:t>1</m:t>
+                              </m:r>
+                            </m:sub>
+                            <m:sup>
+                              <m:r>
+                                <w:rPr>
+                                  <w:rFonts w:ascii="Cambria Math" w:eastAsiaTheme="minorEastAsia" w:hAnsi="Cambria Math"/>
+                                  <w:sz w:val="16"/>
+                                  <w:szCs w:val="16"/>
+                                </w:rPr>
+                                <m:t>2</m:t>
+                              </m:r>
+                            </m:sup>
+                          </m:sSubSup>
+                          <m:r>
+                            <w:rPr>
+                              <w:rFonts w:ascii="Cambria Math" w:eastAsiaTheme="minorEastAsia" w:hAnsi="Cambria Math"/>
+                              <w:sz w:val="16"/>
+                              <w:szCs w:val="16"/>
+                            </w:rPr>
+                            <m:t>)</m:t>
+                          </m:r>
+                        </m:e>
+                        <m:e>
+                          <m:r>
+                            <w:rPr>
+                              <w:rFonts w:ascii="Cambria Math" w:eastAsiaTheme="minorEastAsia" w:hAnsi="Cambria Math"/>
+                              <w:sz w:val="16"/>
+                              <w:szCs w:val="16"/>
+                            </w:rPr>
+                            <m:t>200(-2</m:t>
+                          </m:r>
+                          <m:sSub>
+                            <m:sSubPr>
+                              <m:ctrlPr>
+                                <w:rPr>
+                                  <w:rFonts w:ascii="Cambria Math" w:eastAsiaTheme="minorEastAsia" w:hAnsi="Cambria Math"/>
+                                  <w:i/>
+                                  <w:sz w:val="16"/>
+                                  <w:szCs w:val="16"/>
+                                </w:rPr>
+                              </m:ctrlPr>
+                            </m:sSubPr>
+                            <m:e>
+                              <m:r>
+                                <w:rPr>
+                                  <w:rFonts w:ascii="Cambria Math" w:eastAsiaTheme="minorEastAsia" w:hAnsi="Cambria Math"/>
+                                  <w:sz w:val="16"/>
+                                  <w:szCs w:val="16"/>
+                                </w:rPr>
+                                <m:t>x</m:t>
+                              </m:r>
+                            </m:e>
+                            <m:sub>
+                              <m:r>
+                                <w:rPr>
+                                  <w:rFonts w:ascii="Cambria Math" w:eastAsiaTheme="minorEastAsia" w:hAnsi="Cambria Math"/>
+                                  <w:sz w:val="16"/>
+                                  <w:szCs w:val="16"/>
+                                </w:rPr>
+                                <m:t>N-1</m:t>
+                              </m:r>
+                            </m:sub>
+                          </m:sSub>
+                          <m:r>
+                            <w:rPr>
+                              <w:rFonts w:ascii="Cambria Math" w:eastAsiaTheme="minorEastAsia" w:hAnsi="Cambria Math"/>
+                              <w:sz w:val="16"/>
+                              <w:szCs w:val="16"/>
+                            </w:rPr>
+                            <m:t>)</m:t>
+                          </m:r>
+                        </m:e>
+                      </m:mr>
+                      <m:mr>
+                        <m:e>
+                          <m:r>
+                            <w:rPr>
+                              <w:rFonts w:ascii="Cambria Math" w:eastAsiaTheme="minorEastAsia" w:hAnsi="Cambria Math"/>
+                              <w:sz w:val="16"/>
+                              <w:szCs w:val="16"/>
+                            </w:rPr>
+                            <m:t>200(-2</m:t>
+                          </m:r>
+                          <m:sSub>
+                            <m:sSubPr>
+                              <m:ctrlPr>
+                                <w:rPr>
+                                  <w:rFonts w:ascii="Cambria Math" w:eastAsiaTheme="minorEastAsia" w:hAnsi="Cambria Math"/>
+                                  <w:i/>
+                                  <w:sz w:val="16"/>
+                                  <w:szCs w:val="16"/>
+                                </w:rPr>
+                              </m:ctrlPr>
+                            </m:sSubPr>
+                            <m:e>
+                              <m:r>
+                                <w:rPr>
+                                  <w:rFonts w:ascii="Cambria Math" w:eastAsiaTheme="minorEastAsia" w:hAnsi="Cambria Math"/>
+                                  <w:sz w:val="16"/>
+                                  <w:szCs w:val="16"/>
+                                </w:rPr>
+                                <m:t>x</m:t>
+                              </m:r>
+                            </m:e>
+                            <m:sub>
+                              <m:r>
+                                <w:rPr>
+                                  <w:rFonts w:ascii="Cambria Math" w:eastAsiaTheme="minorEastAsia" w:hAnsi="Cambria Math"/>
+                                  <w:sz w:val="16"/>
+                                  <w:szCs w:val="16"/>
+                                </w:rPr>
+                                <m:t>N-1</m:t>
+                              </m:r>
+                            </m:sub>
+                          </m:sSub>
+                          <m:r>
+                            <w:rPr>
+                              <w:rFonts w:ascii="Cambria Math" w:eastAsiaTheme="minorEastAsia" w:hAnsi="Cambria Math"/>
+                              <w:sz w:val="16"/>
+                              <w:szCs w:val="16"/>
+                            </w:rPr>
+                            <m:t>)</m:t>
+                          </m:r>
+                        </m:e>
+                        <m:e>
+                          <m:r>
+                            <w:rPr>
+                              <w:rFonts w:ascii="Cambria Math" w:eastAsiaTheme="minorEastAsia" w:hAnsi="Cambria Math"/>
+                              <w:sz w:val="16"/>
+                              <w:szCs w:val="16"/>
+                            </w:rPr>
+                            <m:t>200</m:t>
+                          </m:r>
+                        </m:e>
+                      </m:mr>
+                    </m:m>
                   </m:e>
                 </m:mr>
               </m:m>

--- a/report.docx
+++ b/report.docx
@@ -5,25 +5,59 @@
     <w:p>
       <w:pPr>
         <w:rPr>
+          <w:rStyle w:val="Strong"/>
+        </w:rPr>
+      </w:pPr>
+      <w:r>
+        <w:rPr>
+          <w:rStyle w:val="Strong"/>
+        </w:rPr>
+        <w:t xml:space="preserve">Question 8: </w:t>
+      </w:r>
+    </w:p>
+    <w:p>
+      <w:pPr>
+        <w:pStyle w:val="ListParagraph"/>
+        <w:numPr>
+          <w:ilvl w:val="0"/>
+          <w:numId w:val="1"/>
+        </w:numPr>
+        <w:rPr>
+          <w:rStyle w:val="Strong"/>
+        </w:rPr>
+      </w:pPr>
+      <w:r>
+        <w:rPr>
+          <w:rStyle w:val="Strong"/>
+        </w:rPr>
+        <w:t>Derive the analytical expressions of gradient and Hessian</w:t>
+      </w:r>
+      <w:r>
+        <w:rPr>
+          <w:rStyle w:val="Strong"/>
+        </w:rPr>
+        <w:t xml:space="preserve"> of Rosenbrock function</w:t>
+      </w:r>
+      <w:r>
+        <w:rPr>
+          <w:rStyle w:val="Strong"/>
+        </w:rPr>
+        <w:t>.</w:t>
+      </w:r>
+    </w:p>
+    <w:p>
+      <w:pPr>
+        <w:rPr>
           <w:sz w:val="16"/>
           <w:szCs w:val="16"/>
         </w:rPr>
       </w:pPr>
-      <w:proofErr w:type="spellStart"/>
       <w:r>
         <w:rPr>
           <w:sz w:val="16"/>
           <w:szCs w:val="16"/>
         </w:rPr>
-        <w:t>Rosenbrock</w:t>
-      </w:r>
-      <w:proofErr w:type="spellEnd"/>
-      <w:r>
-        <w:rPr>
-          <w:sz w:val="16"/>
-          <w:szCs w:val="16"/>
-        </w:rPr>
-        <w:t xml:space="preserve"> function:</w:t>
+        <w:t>Rosenbrock function:</w:t>
       </w:r>
     </w:p>
     <w:p>
@@ -41,8 +75,8 @@
         </w:rPr>
         <w:drawing>
           <wp:inline distT="0" distB="0" distL="0" distR="0" wp14:anchorId="46D7D669" wp14:editId="61494F90">
-            <wp:extent cx="3102429" cy="474314"/>
-            <wp:effectExtent l="0" t="0" r="3175" b="2540"/>
+            <wp:extent cx="1949824" cy="298098"/>
+            <wp:effectExtent l="0" t="0" r="0" b="6985"/>
             <wp:docPr id="1" name="Picture 1"/>
             <wp:cNvGraphicFramePr>
               <a:graphicFrameLocks xmlns:a="http://schemas.openxmlformats.org/drawingml/2006/main" noChangeAspect="1"/>
@@ -55,7 +89,7 @@
                     <pic:cNvPicPr/>
                   </pic:nvPicPr>
                   <pic:blipFill>
-                    <a:blip r:embed="rId4"/>
+                    <a:blip r:embed="rId5"/>
                     <a:stretch>
                       <a:fillRect/>
                     </a:stretch>
@@ -63,7 +97,7 @@
                   <pic:spPr>
                     <a:xfrm>
                       <a:off x="0" y="0"/>
-                      <a:ext cx="3163206" cy="483606"/>
+                      <a:ext cx="2025240" cy="309628"/>
                     </a:xfrm>
                     <a:prstGeom prst="rect">
                       <a:avLst/>
@@ -2109,21 +2143,12 @@
           <w:szCs w:val="16"/>
         </w:rPr>
       </w:pPr>
-      <w:proofErr w:type="spellStart"/>
       <w:r>
         <w:rPr>
           <w:sz w:val="16"/>
           <w:szCs w:val="16"/>
         </w:rPr>
-        <w:t>Rosenbrock</w:t>
-      </w:r>
-      <w:proofErr w:type="spellEnd"/>
-      <w:r>
-        <w:rPr>
-          <w:sz w:val="16"/>
-          <w:szCs w:val="16"/>
-        </w:rPr>
-        <w:t xml:space="preserve"> function gradient:</w:t>
+        <w:t>Rosenbrock function gradient:</w:t>
       </w:r>
     </w:p>
     <w:p>
@@ -6210,7 +6235,6 @@
           <w:szCs w:val="16"/>
         </w:rPr>
       </w:pPr>
-      <w:proofErr w:type="spellStart"/>
       <w:r>
         <w:rPr>
           <w:rFonts w:eastAsiaTheme="minorEastAsia"/>
@@ -6219,7 +6243,8 @@
         </w:rPr>
         <w:t>Rosenborck</w:t>
       </w:r>
-      <w:proofErr w:type="spellEnd"/>
+      <w:bookmarkStart w:id="0" w:name="_GoBack"/>
+      <w:bookmarkEnd w:id="0"/>
       <w:r>
         <w:rPr>
           <w:rFonts w:eastAsiaTheme="minorEastAsia"/>
@@ -6232,6 +6257,7 @@
     <w:p>
       <w:pPr>
         <w:rPr>
+          <w:rFonts w:eastAsiaTheme="minorEastAsia"/>
           <w:sz w:val="16"/>
           <w:szCs w:val="16"/>
         </w:rPr>
@@ -7546,1488 +7572,2292 @@
             </w:rPr>
             <m:t xml:space="preserve">= </m:t>
           </m:r>
-          <m:d>
-            <m:dPr>
-              <m:begChr m:val="["/>
-              <m:endChr m:val="]"/>
-              <m:ctrlPr>
-                <w:rPr>
-                  <w:rFonts w:ascii="Cambria Math" w:eastAsiaTheme="minorEastAsia" w:hAnsi="Cambria Math"/>
-                  <w:i/>
-                  <w:sz w:val="16"/>
-                  <w:szCs w:val="16"/>
-                </w:rPr>
-              </m:ctrlPr>
-            </m:dPr>
-            <m:e>
-              <m:m>
-                <m:mPr>
-                  <m:mcs>
-                    <m:mc>
-                      <m:mcPr>
-                        <m:count m:val="3"/>
-                        <m:mcJc m:val="center"/>
-                      </m:mcPr>
-                    </m:mc>
-                  </m:mcs>
-                  <m:ctrlPr>
-                    <w:rPr>
-                      <w:rFonts w:ascii="Cambria Math" w:eastAsiaTheme="minorEastAsia" w:hAnsi="Cambria Math"/>
-                      <w:i/>
-                      <w:sz w:val="16"/>
-                      <w:szCs w:val="16"/>
-                    </w:rPr>
-                  </m:ctrlPr>
-                </m:mPr>
-                <m:mr>
-                  <m:e>
-                    <m:m>
-                      <m:mPr>
-                        <m:mcs>
-                          <m:mc>
-                            <m:mcPr>
-                              <m:count m:val="2"/>
-                              <m:mcJc m:val="center"/>
-                            </m:mcPr>
-                          </m:mc>
-                        </m:mcs>
-                        <m:ctrlPr>
-                          <w:rPr>
-                            <w:rFonts w:ascii="Cambria Math" w:eastAsiaTheme="minorEastAsia" w:hAnsi="Cambria Math"/>
-                            <w:i/>
-                            <w:sz w:val="16"/>
-                            <w:szCs w:val="16"/>
-                          </w:rPr>
-                        </m:ctrlPr>
-                      </m:mPr>
-                      <m:mr>
-                        <m:e>
-                          <m:r>
-                            <w:rPr>
-                              <w:rFonts w:ascii="Cambria Math" w:eastAsiaTheme="minorEastAsia" w:hAnsi="Cambria Math"/>
-                              <w:sz w:val="16"/>
-                              <w:szCs w:val="16"/>
-                            </w:rPr>
-                            <m:t>2+200(-2</m:t>
-                          </m:r>
-                          <m:sSub>
-                            <m:sSubPr>
-                              <m:ctrlPr>
-                                <w:rPr>
-                                  <w:rFonts w:ascii="Cambria Math" w:eastAsiaTheme="minorEastAsia" w:hAnsi="Cambria Math"/>
-                                  <w:i/>
-                                  <w:sz w:val="16"/>
-                                  <w:szCs w:val="16"/>
-                                </w:rPr>
-                              </m:ctrlPr>
-                            </m:sSubPr>
-                            <m:e>
-                              <m:r>
-                                <w:rPr>
-                                  <w:rFonts w:ascii="Cambria Math" w:eastAsiaTheme="minorEastAsia" w:hAnsi="Cambria Math"/>
-                                  <w:sz w:val="16"/>
-                                  <w:szCs w:val="16"/>
-                                </w:rPr>
-                                <m:t>x</m:t>
-                              </m:r>
-                            </m:e>
-                            <m:sub>
-                              <m:r>
-                                <w:rPr>
-                                  <w:rFonts w:ascii="Cambria Math" w:eastAsiaTheme="minorEastAsia" w:hAnsi="Cambria Math"/>
-                                  <w:sz w:val="16"/>
-                                  <w:szCs w:val="16"/>
-                                </w:rPr>
-                                <m:t>2</m:t>
-                              </m:r>
-                            </m:sub>
-                          </m:sSub>
-                          <m:r>
-                            <w:rPr>
-                              <w:rFonts w:ascii="Cambria Math" w:eastAsiaTheme="minorEastAsia" w:hAnsi="Cambria Math"/>
-                              <w:sz w:val="16"/>
-                              <w:szCs w:val="16"/>
-                            </w:rPr>
-                            <m:t>+6</m:t>
-                          </m:r>
-                          <m:sSubSup>
-                            <m:sSubSupPr>
-                              <m:ctrlPr>
-                                <w:rPr>
-                                  <w:rFonts w:ascii="Cambria Math" w:eastAsiaTheme="minorEastAsia" w:hAnsi="Cambria Math"/>
-                                  <w:i/>
-                                  <w:sz w:val="16"/>
-                                  <w:szCs w:val="16"/>
-                                </w:rPr>
-                              </m:ctrlPr>
-                            </m:sSubSupPr>
-                            <m:e>
-                              <m:r>
-                                <w:rPr>
-                                  <w:rFonts w:ascii="Cambria Math" w:eastAsiaTheme="minorEastAsia" w:hAnsi="Cambria Math"/>
-                                  <w:sz w:val="16"/>
-                                  <w:szCs w:val="16"/>
-                                </w:rPr>
-                                <m:t>x</m:t>
-                              </m:r>
-                            </m:e>
-                            <m:sub>
-                              <m:r>
-                                <w:rPr>
-                                  <w:rFonts w:ascii="Cambria Math" w:eastAsiaTheme="minorEastAsia" w:hAnsi="Cambria Math"/>
-                                  <w:sz w:val="16"/>
-                                  <w:szCs w:val="16"/>
-                                </w:rPr>
-                                <m:t>1</m:t>
-                              </m:r>
-                            </m:sub>
-                            <m:sup>
-                              <m:r>
-                                <w:rPr>
-                                  <w:rFonts w:ascii="Cambria Math" w:eastAsiaTheme="minorEastAsia" w:hAnsi="Cambria Math"/>
-                                  <w:sz w:val="16"/>
-                                  <w:szCs w:val="16"/>
-                                </w:rPr>
-                                <m:t>2</m:t>
-                              </m:r>
-                            </m:sup>
-                          </m:sSubSup>
-                          <m:r>
-                            <w:rPr>
-                              <w:rFonts w:ascii="Cambria Math" w:eastAsiaTheme="minorEastAsia" w:hAnsi="Cambria Math"/>
-                              <w:sz w:val="16"/>
-                              <w:szCs w:val="16"/>
-                            </w:rPr>
-                            <m:t>)</m:t>
-                          </m:r>
-                        </m:e>
-                        <m:e>
-                          <m:r>
-                            <w:rPr>
-                              <w:rFonts w:ascii="Cambria Math" w:eastAsiaTheme="minorEastAsia" w:hAnsi="Cambria Math"/>
-                              <w:sz w:val="16"/>
-                              <w:szCs w:val="16"/>
-                            </w:rPr>
-                            <m:t>200(-2</m:t>
-                          </m:r>
-                          <m:sSub>
-                            <m:sSubPr>
-                              <m:ctrlPr>
-                                <w:rPr>
-                                  <w:rFonts w:ascii="Cambria Math" w:eastAsiaTheme="minorEastAsia" w:hAnsi="Cambria Math"/>
-                                  <w:i/>
-                                  <w:sz w:val="16"/>
-                                  <w:szCs w:val="16"/>
-                                </w:rPr>
-                              </m:ctrlPr>
-                            </m:sSubPr>
-                            <m:e>
-                              <m:r>
-                                <w:rPr>
-                                  <w:rFonts w:ascii="Cambria Math" w:eastAsiaTheme="minorEastAsia" w:hAnsi="Cambria Math"/>
-                                  <w:sz w:val="16"/>
-                                  <w:szCs w:val="16"/>
-                                </w:rPr>
-                                <m:t>x</m:t>
-                              </m:r>
-                            </m:e>
-                            <m:sub>
-                              <m:r>
-                                <w:rPr>
-                                  <w:rFonts w:ascii="Cambria Math" w:eastAsiaTheme="minorEastAsia" w:hAnsi="Cambria Math"/>
-                                  <w:sz w:val="16"/>
-                                  <w:szCs w:val="16"/>
-                                </w:rPr>
-                                <m:t>1</m:t>
-                              </m:r>
-                            </m:sub>
-                          </m:sSub>
-                          <m:r>
-                            <w:rPr>
-                              <w:rFonts w:ascii="Cambria Math" w:eastAsiaTheme="minorEastAsia" w:hAnsi="Cambria Math"/>
-                              <w:sz w:val="16"/>
-                              <w:szCs w:val="16"/>
-                            </w:rPr>
-                            <m:t>)</m:t>
-                          </m:r>
-                        </m:e>
-                      </m:mr>
-                      <m:mr>
-                        <m:e>
-                          <m:r>
-                            <w:rPr>
-                              <w:rFonts w:ascii="Cambria Math" w:eastAsiaTheme="minorEastAsia" w:hAnsi="Cambria Math"/>
-                              <w:sz w:val="16"/>
-                              <w:szCs w:val="16"/>
-                            </w:rPr>
-                            <m:t>200(-2</m:t>
-                          </m:r>
-                          <m:sSub>
-                            <m:sSubPr>
-                              <m:ctrlPr>
-                                <w:rPr>
-                                  <w:rFonts w:ascii="Cambria Math" w:eastAsiaTheme="minorEastAsia" w:hAnsi="Cambria Math"/>
-                                  <w:i/>
-                                  <w:sz w:val="16"/>
-                                  <w:szCs w:val="16"/>
-                                </w:rPr>
-                              </m:ctrlPr>
-                            </m:sSubPr>
-                            <m:e>
-                              <m:r>
-                                <w:rPr>
-                                  <w:rFonts w:ascii="Cambria Math" w:eastAsiaTheme="minorEastAsia" w:hAnsi="Cambria Math"/>
-                                  <w:sz w:val="16"/>
-                                  <w:szCs w:val="16"/>
-                                </w:rPr>
-                                <m:t>x</m:t>
-                              </m:r>
-                            </m:e>
-                            <m:sub>
-                              <m:r>
-                                <w:rPr>
-                                  <w:rFonts w:ascii="Cambria Math" w:eastAsiaTheme="minorEastAsia" w:hAnsi="Cambria Math"/>
-                                  <w:sz w:val="16"/>
-                                  <w:szCs w:val="16"/>
-                                </w:rPr>
-                                <m:t>1</m:t>
-                              </m:r>
-                            </m:sub>
-                          </m:sSub>
-                          <m:r>
-                            <w:rPr>
-                              <w:rFonts w:ascii="Cambria Math" w:eastAsiaTheme="minorEastAsia" w:hAnsi="Cambria Math"/>
-                              <w:sz w:val="16"/>
-                              <w:szCs w:val="16"/>
-                            </w:rPr>
-                            <m:t>)</m:t>
-                          </m:r>
-                        </m:e>
-                        <m:e>
-                          <m:r>
-                            <w:rPr>
-                              <w:rFonts w:ascii="Cambria Math" w:eastAsiaTheme="minorEastAsia" w:hAnsi="Cambria Math"/>
-                              <w:sz w:val="16"/>
-                              <w:szCs w:val="16"/>
-                            </w:rPr>
-                            <m:t>20</m:t>
-                          </m:r>
-                          <m:r>
-                            <w:rPr>
-                              <w:rFonts w:ascii="Cambria Math" w:eastAsiaTheme="minorEastAsia" w:hAnsi="Cambria Math"/>
-                              <w:sz w:val="16"/>
-                              <w:szCs w:val="16"/>
-                            </w:rPr>
-                            <m:t>2+200(-2</m:t>
-                          </m:r>
-                          <m:sSub>
-                            <m:sSubPr>
-                              <m:ctrlPr>
-                                <w:rPr>
-                                  <w:rFonts w:ascii="Cambria Math" w:eastAsiaTheme="minorEastAsia" w:hAnsi="Cambria Math"/>
-                                  <w:i/>
-                                  <w:sz w:val="16"/>
-                                  <w:szCs w:val="16"/>
-                                </w:rPr>
-                              </m:ctrlPr>
-                            </m:sSubPr>
-                            <m:e>
-                              <m:r>
-                                <w:rPr>
-                                  <w:rFonts w:ascii="Cambria Math" w:eastAsiaTheme="minorEastAsia" w:hAnsi="Cambria Math"/>
-                                  <w:sz w:val="16"/>
-                                  <w:szCs w:val="16"/>
-                                </w:rPr>
-                                <m:t>x</m:t>
-                              </m:r>
-                            </m:e>
-                            <m:sub>
-                              <m:r>
-                                <w:rPr>
-                                  <w:rFonts w:ascii="Cambria Math" w:eastAsiaTheme="minorEastAsia" w:hAnsi="Cambria Math"/>
-                                  <w:sz w:val="16"/>
-                                  <w:szCs w:val="16"/>
-                                </w:rPr>
-                                <m:t>3</m:t>
-                              </m:r>
-                            </m:sub>
-                          </m:sSub>
-                          <m:r>
-                            <w:rPr>
-                              <w:rFonts w:ascii="Cambria Math" w:eastAsiaTheme="minorEastAsia" w:hAnsi="Cambria Math"/>
-                              <w:sz w:val="16"/>
-                              <w:szCs w:val="16"/>
-                            </w:rPr>
-                            <m:t>+6</m:t>
-                          </m:r>
-                          <m:sSubSup>
-                            <m:sSubSupPr>
-                              <m:ctrlPr>
-                                <w:rPr>
-                                  <w:rFonts w:ascii="Cambria Math" w:eastAsiaTheme="minorEastAsia" w:hAnsi="Cambria Math"/>
-                                  <w:i/>
-                                  <w:sz w:val="16"/>
-                                  <w:szCs w:val="16"/>
-                                </w:rPr>
-                              </m:ctrlPr>
-                            </m:sSubSupPr>
-                            <m:e>
-                              <m:r>
-                                <w:rPr>
-                                  <w:rFonts w:ascii="Cambria Math" w:eastAsiaTheme="minorEastAsia" w:hAnsi="Cambria Math"/>
-                                  <w:sz w:val="16"/>
-                                  <w:szCs w:val="16"/>
-                                </w:rPr>
-                                <m:t>x</m:t>
-                              </m:r>
-                            </m:e>
-                            <m:sub>
-                              <m:r>
-                                <w:rPr>
-                                  <w:rFonts w:ascii="Cambria Math" w:eastAsiaTheme="minorEastAsia" w:hAnsi="Cambria Math"/>
-                                  <w:sz w:val="16"/>
-                                  <w:szCs w:val="16"/>
-                                </w:rPr>
-                                <m:t>2</m:t>
-                              </m:r>
-                            </m:sub>
-                            <m:sup>
-                              <m:r>
-                                <w:rPr>
-                                  <w:rFonts w:ascii="Cambria Math" w:eastAsiaTheme="minorEastAsia" w:hAnsi="Cambria Math"/>
-                                  <w:sz w:val="16"/>
-                                  <w:szCs w:val="16"/>
-                                </w:rPr>
-                                <m:t>2</m:t>
-                              </m:r>
-                            </m:sup>
-                          </m:sSubSup>
-                          <m:r>
-                            <w:rPr>
-                              <w:rFonts w:ascii="Cambria Math" w:eastAsiaTheme="minorEastAsia" w:hAnsi="Cambria Math"/>
-                              <w:sz w:val="16"/>
-                              <w:szCs w:val="16"/>
-                            </w:rPr>
-                            <m:t>)</m:t>
-                          </m:r>
-                        </m:e>
-                      </m:mr>
-                    </m:m>
-                  </m:e>
-                  <m:e>
-                    <m:m>
-                      <m:mPr>
-                        <m:mcs>
-                          <m:mc>
-                            <m:mcPr>
-                              <m:count m:val="2"/>
-                              <m:mcJc m:val="center"/>
-                            </m:mcPr>
-                          </m:mc>
-                        </m:mcs>
-                        <m:ctrlPr>
-                          <w:rPr>
-                            <w:rFonts w:ascii="Cambria Math" w:eastAsiaTheme="minorEastAsia" w:hAnsi="Cambria Math"/>
-                            <w:i/>
-                            <w:sz w:val="16"/>
-                            <w:szCs w:val="16"/>
-                          </w:rPr>
-                        </m:ctrlPr>
-                      </m:mPr>
-                      <m:mr>
-                        <m:e>
-                          <m:r>
-                            <w:rPr>
-                              <w:rFonts w:ascii="Cambria Math" w:eastAsiaTheme="minorEastAsia" w:hAnsi="Cambria Math"/>
-                              <w:sz w:val="16"/>
-                              <w:szCs w:val="16"/>
-                            </w:rPr>
-                            <m:t>0</m:t>
-                          </m:r>
-                        </m:e>
-                        <m:e>
-                          <m:r>
-                            <w:rPr>
-                              <w:rFonts w:ascii="Cambria Math" w:eastAsiaTheme="minorEastAsia" w:hAnsi="Cambria Math"/>
-                              <w:sz w:val="16"/>
-                              <w:szCs w:val="16"/>
-                            </w:rPr>
-                            <m:t>0</m:t>
-                          </m:r>
-                        </m:e>
-                      </m:mr>
-                      <m:mr>
-                        <m:e>
-                          <m:r>
-                            <w:rPr>
-                              <w:rFonts w:ascii="Cambria Math" w:eastAsiaTheme="minorEastAsia" w:hAnsi="Cambria Math"/>
-                              <w:sz w:val="16"/>
-                              <w:szCs w:val="16"/>
-                            </w:rPr>
-                            <m:t>200(-2</m:t>
-                          </m:r>
-                          <m:sSub>
-                            <m:sSubPr>
-                              <m:ctrlPr>
-                                <w:rPr>
-                                  <w:rFonts w:ascii="Cambria Math" w:eastAsiaTheme="minorEastAsia" w:hAnsi="Cambria Math"/>
-                                  <w:i/>
-                                  <w:sz w:val="16"/>
-                                  <w:szCs w:val="16"/>
-                                </w:rPr>
-                              </m:ctrlPr>
-                            </m:sSubPr>
-                            <m:e>
-                              <m:r>
-                                <w:rPr>
-                                  <w:rFonts w:ascii="Cambria Math" w:eastAsiaTheme="minorEastAsia" w:hAnsi="Cambria Math"/>
-                                  <w:sz w:val="16"/>
-                                  <w:szCs w:val="16"/>
-                                </w:rPr>
-                                <m:t>x</m:t>
-                              </m:r>
-                            </m:e>
-                            <m:sub>
-                              <m:r>
-                                <w:rPr>
-                                  <w:rFonts w:ascii="Cambria Math" w:eastAsiaTheme="minorEastAsia" w:hAnsi="Cambria Math"/>
-                                  <w:sz w:val="16"/>
-                                  <w:szCs w:val="16"/>
-                                </w:rPr>
-                                <m:t>2</m:t>
-                              </m:r>
-                            </m:sub>
-                          </m:sSub>
-                          <m:r>
-                            <w:rPr>
-                              <w:rFonts w:ascii="Cambria Math" w:eastAsiaTheme="minorEastAsia" w:hAnsi="Cambria Math"/>
-                              <w:sz w:val="16"/>
-                              <w:szCs w:val="16"/>
-                            </w:rPr>
-                            <m:t>)</m:t>
-                          </m:r>
-                        </m:e>
-                        <m:e>
-                          <m:r>
-                            <w:rPr>
-                              <w:rFonts w:ascii="Cambria Math" w:eastAsiaTheme="minorEastAsia" w:hAnsi="Cambria Math"/>
-                              <w:sz w:val="16"/>
-                              <w:szCs w:val="16"/>
-                            </w:rPr>
-                            <m:t>0</m:t>
-                          </m:r>
-                        </m:e>
-                      </m:mr>
-                    </m:m>
-                  </m:e>
-                  <m:e>
-                    <m:m>
-                      <m:mPr>
-                        <m:mcs>
-                          <m:mc>
-                            <m:mcPr>
-                              <m:count m:val="2"/>
-                              <m:mcJc m:val="center"/>
-                            </m:mcPr>
-                          </m:mc>
-                        </m:mcs>
-                        <m:ctrlPr>
-                          <w:rPr>
-                            <w:rFonts w:ascii="Cambria Math" w:eastAsiaTheme="minorEastAsia" w:hAnsi="Cambria Math"/>
-                            <w:i/>
-                            <w:sz w:val="16"/>
-                            <w:szCs w:val="16"/>
-                          </w:rPr>
-                        </m:ctrlPr>
-                      </m:mPr>
-                      <m:mr>
-                        <m:e>
-                          <m:r>
-                            <w:rPr>
-                              <w:rFonts w:ascii="Cambria Math" w:eastAsiaTheme="minorEastAsia" w:hAnsi="Cambria Math"/>
-                              <w:sz w:val="16"/>
-                              <w:szCs w:val="16"/>
-                            </w:rPr>
-                            <m:t>…</m:t>
-                          </m:r>
-                        </m:e>
-                        <m:e>
-                          <m:r>
-                            <w:rPr>
-                              <w:rFonts w:ascii="Cambria Math" w:eastAsiaTheme="minorEastAsia" w:hAnsi="Cambria Math"/>
-                              <w:sz w:val="16"/>
-                              <w:szCs w:val="16"/>
-                            </w:rPr>
-                            <m:t>0</m:t>
-                          </m:r>
-                        </m:e>
-                      </m:mr>
-                      <m:mr>
-                        <m:e>
-                          <m:r>
-                            <w:rPr>
-                              <w:rFonts w:ascii="Cambria Math" w:eastAsiaTheme="minorEastAsia" w:hAnsi="Cambria Math"/>
-                              <w:sz w:val="16"/>
-                              <w:szCs w:val="16"/>
-                            </w:rPr>
-                            <m:t>…</m:t>
-                          </m:r>
-                        </m:e>
-                        <m:e>
-                          <m:r>
-                            <w:rPr>
-                              <w:rFonts w:ascii="Cambria Math" w:eastAsiaTheme="minorEastAsia" w:hAnsi="Cambria Math"/>
-                              <w:sz w:val="16"/>
-                              <w:szCs w:val="16"/>
-                            </w:rPr>
-                            <m:t>0</m:t>
-                          </m:r>
-                        </m:e>
-                      </m:mr>
-                    </m:m>
-                  </m:e>
-                </m:mr>
-                <m:mr>
-                  <m:e>
-                    <m:m>
-                      <m:mPr>
-                        <m:mcs>
-                          <m:mc>
-                            <m:mcPr>
-                              <m:count m:val="2"/>
-                              <m:mcJc m:val="center"/>
-                            </m:mcPr>
-                          </m:mc>
-                        </m:mcs>
-                        <m:ctrlPr>
-                          <w:rPr>
-                            <w:rFonts w:ascii="Cambria Math" w:eastAsiaTheme="minorEastAsia" w:hAnsi="Cambria Math"/>
-                            <w:i/>
-                            <w:sz w:val="16"/>
-                            <w:szCs w:val="16"/>
-                          </w:rPr>
-                        </m:ctrlPr>
-                      </m:mPr>
-                      <m:mr>
-                        <m:e>
-                          <m:r>
-                            <w:rPr>
-                              <w:rFonts w:ascii="Cambria Math" w:eastAsiaTheme="minorEastAsia" w:hAnsi="Cambria Math"/>
-                              <w:sz w:val="16"/>
-                              <w:szCs w:val="16"/>
-                            </w:rPr>
-                            <m:t xml:space="preserve">0                      </m:t>
-                          </m:r>
-                        </m:e>
-                        <m:e>
-                          <m:r>
-                            <w:rPr>
-                              <w:rFonts w:ascii="Cambria Math" w:eastAsiaTheme="minorEastAsia" w:hAnsi="Cambria Math"/>
-                              <w:sz w:val="16"/>
-                              <w:szCs w:val="16"/>
-                            </w:rPr>
-                            <m:t>200(-2</m:t>
-                          </m:r>
-                          <m:sSub>
-                            <m:sSubPr>
-                              <m:ctrlPr>
-                                <w:rPr>
-                                  <w:rFonts w:ascii="Cambria Math" w:eastAsiaTheme="minorEastAsia" w:hAnsi="Cambria Math"/>
-                                  <w:i/>
-                                  <w:sz w:val="16"/>
-                                  <w:szCs w:val="16"/>
-                                </w:rPr>
-                              </m:ctrlPr>
-                            </m:sSubPr>
-                            <m:e>
-                              <m:r>
-                                <w:rPr>
-                                  <w:rFonts w:ascii="Cambria Math" w:eastAsiaTheme="minorEastAsia" w:hAnsi="Cambria Math"/>
-                                  <w:sz w:val="16"/>
-                                  <w:szCs w:val="16"/>
-                                </w:rPr>
-                                <m:t>x</m:t>
-                              </m:r>
-                            </m:e>
-                            <m:sub>
-                              <m:r>
-                                <w:rPr>
-                                  <w:rFonts w:ascii="Cambria Math" w:eastAsiaTheme="minorEastAsia" w:hAnsi="Cambria Math"/>
-                                  <w:sz w:val="16"/>
-                                  <w:szCs w:val="16"/>
-                                </w:rPr>
-                                <m:t>2</m:t>
-                              </m:r>
-                            </m:sub>
-                          </m:sSub>
-                          <m:r>
-                            <w:rPr>
-                              <w:rFonts w:ascii="Cambria Math" w:eastAsiaTheme="minorEastAsia" w:hAnsi="Cambria Math"/>
-                              <w:sz w:val="16"/>
-                              <w:szCs w:val="16"/>
-                            </w:rPr>
-                            <m:t>)</m:t>
-                          </m:r>
-                        </m:e>
-                      </m:mr>
-                      <m:mr>
-                        <m:e>
-                          <m:r>
-                            <w:rPr>
-                              <w:rFonts w:ascii="Cambria Math" w:eastAsiaTheme="minorEastAsia" w:hAnsi="Cambria Math"/>
-                              <w:sz w:val="16"/>
-                              <w:szCs w:val="16"/>
-                            </w:rPr>
-                            <m:t xml:space="preserve">0                        </m:t>
-                          </m:r>
-                        </m:e>
-                        <m:e>
-                          <m:r>
-                            <w:rPr>
-                              <w:rFonts w:ascii="Cambria Math" w:eastAsiaTheme="minorEastAsia" w:hAnsi="Cambria Math"/>
-                              <w:sz w:val="16"/>
-                              <w:szCs w:val="16"/>
-                            </w:rPr>
-                            <m:t>0</m:t>
-                          </m:r>
-                        </m:e>
-                      </m:mr>
-                    </m:m>
-                  </m:e>
-                  <m:e>
-                    <m:m>
-                      <m:mPr>
-                        <m:mcs>
-                          <m:mc>
-                            <m:mcPr>
-                              <m:count m:val="2"/>
-                              <m:mcJc m:val="center"/>
-                            </m:mcPr>
-                          </m:mc>
-                        </m:mcs>
-                        <m:ctrlPr>
-                          <w:rPr>
-                            <w:rFonts w:ascii="Cambria Math" w:eastAsiaTheme="minorEastAsia" w:hAnsi="Cambria Math"/>
-                            <w:i/>
-                            <w:sz w:val="16"/>
-                            <w:szCs w:val="16"/>
-                          </w:rPr>
-                        </m:ctrlPr>
-                      </m:mPr>
-                      <m:mr>
-                        <m:e>
-                          <m:r>
-                            <w:rPr>
-                              <w:rFonts w:ascii="Cambria Math" w:eastAsiaTheme="minorEastAsia" w:hAnsi="Cambria Math"/>
-                              <w:sz w:val="16"/>
-                              <w:szCs w:val="16"/>
-                            </w:rPr>
-                            <m:t>20</m:t>
-                          </m:r>
-                          <m:r>
-                            <w:rPr>
-                              <w:rFonts w:ascii="Cambria Math" w:eastAsiaTheme="minorEastAsia" w:hAnsi="Cambria Math"/>
-                              <w:sz w:val="16"/>
-                              <w:szCs w:val="16"/>
-                            </w:rPr>
-                            <m:t>2</m:t>
-                          </m:r>
-                          <m:r>
-                            <w:rPr>
-                              <w:rFonts w:ascii="Cambria Math" w:eastAsiaTheme="minorEastAsia" w:hAnsi="Cambria Math"/>
-                              <w:sz w:val="16"/>
-                              <w:szCs w:val="16"/>
-                            </w:rPr>
-                            <m:t>+200(-2</m:t>
-                          </m:r>
-                          <m:sSub>
-                            <m:sSubPr>
-                              <m:ctrlPr>
-                                <w:rPr>
-                                  <w:rFonts w:ascii="Cambria Math" w:eastAsiaTheme="minorEastAsia" w:hAnsi="Cambria Math"/>
-                                  <w:i/>
-                                  <w:sz w:val="16"/>
-                                  <w:szCs w:val="16"/>
-                                </w:rPr>
-                              </m:ctrlPr>
-                            </m:sSubPr>
-                            <m:e>
-                              <m:r>
-                                <w:rPr>
-                                  <w:rFonts w:ascii="Cambria Math" w:eastAsiaTheme="minorEastAsia" w:hAnsi="Cambria Math"/>
-                                  <w:sz w:val="16"/>
-                                  <w:szCs w:val="16"/>
-                                </w:rPr>
-                                <m:t>x</m:t>
-                              </m:r>
-                            </m:e>
-                            <m:sub>
-                              <m:r>
-                                <w:rPr>
-                                  <w:rFonts w:ascii="Cambria Math" w:eastAsiaTheme="minorEastAsia" w:hAnsi="Cambria Math"/>
-                                  <w:sz w:val="16"/>
-                                  <w:szCs w:val="16"/>
-                                </w:rPr>
-                                <m:t>3</m:t>
-                              </m:r>
-                            </m:sub>
-                          </m:sSub>
-                          <m:r>
-                            <w:rPr>
-                              <w:rFonts w:ascii="Cambria Math" w:eastAsiaTheme="minorEastAsia" w:hAnsi="Cambria Math"/>
-                              <w:sz w:val="16"/>
-                              <w:szCs w:val="16"/>
-                            </w:rPr>
-                            <m:t>+6</m:t>
-                          </m:r>
-                          <m:sSubSup>
-                            <m:sSubSupPr>
-                              <m:ctrlPr>
-                                <w:rPr>
-                                  <w:rFonts w:ascii="Cambria Math" w:eastAsiaTheme="minorEastAsia" w:hAnsi="Cambria Math"/>
-                                  <w:i/>
-                                  <w:sz w:val="16"/>
-                                  <w:szCs w:val="16"/>
-                                </w:rPr>
-                              </m:ctrlPr>
-                            </m:sSubSupPr>
-                            <m:e>
-                              <m:r>
-                                <w:rPr>
-                                  <w:rFonts w:ascii="Cambria Math" w:eastAsiaTheme="minorEastAsia" w:hAnsi="Cambria Math"/>
-                                  <w:sz w:val="16"/>
-                                  <w:szCs w:val="16"/>
-                                </w:rPr>
-                                <m:t>x</m:t>
-                              </m:r>
-                            </m:e>
-                            <m:sub>
-                              <m:r>
-                                <w:rPr>
-                                  <w:rFonts w:ascii="Cambria Math" w:eastAsiaTheme="minorEastAsia" w:hAnsi="Cambria Math"/>
-                                  <w:sz w:val="16"/>
-                                  <w:szCs w:val="16"/>
-                                </w:rPr>
-                                <m:t>2</m:t>
-                              </m:r>
-                            </m:sub>
-                            <m:sup>
-                              <m:r>
-                                <w:rPr>
-                                  <w:rFonts w:ascii="Cambria Math" w:eastAsiaTheme="minorEastAsia" w:hAnsi="Cambria Math"/>
-                                  <w:sz w:val="16"/>
-                                  <w:szCs w:val="16"/>
-                                </w:rPr>
-                                <m:t>2</m:t>
-                              </m:r>
-                            </m:sup>
-                          </m:sSubSup>
-                          <m:r>
-                            <w:rPr>
-                              <w:rFonts w:ascii="Cambria Math" w:eastAsiaTheme="minorEastAsia" w:hAnsi="Cambria Math"/>
-                              <w:sz w:val="16"/>
-                              <w:szCs w:val="16"/>
-                            </w:rPr>
-                            <m:t>)</m:t>
-                          </m:r>
-                        </m:e>
-                        <m:e>
-                          <m:r>
-                            <w:rPr>
-                              <w:rFonts w:ascii="Cambria Math" w:eastAsiaTheme="minorEastAsia" w:hAnsi="Cambria Math"/>
-                              <w:sz w:val="16"/>
-                              <w:szCs w:val="16"/>
-                            </w:rPr>
-                            <m:t>200(-2</m:t>
-                          </m:r>
-                          <m:sSub>
-                            <m:sSubPr>
-                              <m:ctrlPr>
-                                <w:rPr>
-                                  <w:rFonts w:ascii="Cambria Math" w:eastAsiaTheme="minorEastAsia" w:hAnsi="Cambria Math"/>
-                                  <w:i/>
-                                  <w:sz w:val="16"/>
-                                  <w:szCs w:val="16"/>
-                                </w:rPr>
-                              </m:ctrlPr>
-                            </m:sSubPr>
-                            <m:e>
-                              <m:r>
-                                <w:rPr>
-                                  <w:rFonts w:ascii="Cambria Math" w:eastAsiaTheme="minorEastAsia" w:hAnsi="Cambria Math"/>
-                                  <w:sz w:val="16"/>
-                                  <w:szCs w:val="16"/>
-                                </w:rPr>
-                                <m:t>x</m:t>
-                              </m:r>
-                            </m:e>
-                            <m:sub>
-                              <m:r>
-                                <w:rPr>
-                                  <w:rFonts w:ascii="Cambria Math" w:eastAsiaTheme="minorEastAsia" w:hAnsi="Cambria Math"/>
-                                  <w:sz w:val="16"/>
-                                  <w:szCs w:val="16"/>
-                                </w:rPr>
-                                <m:t>3</m:t>
-                              </m:r>
-                            </m:sub>
-                          </m:sSub>
-                          <m:r>
-                            <w:rPr>
-                              <w:rFonts w:ascii="Cambria Math" w:eastAsiaTheme="minorEastAsia" w:hAnsi="Cambria Math"/>
-                              <w:sz w:val="16"/>
-                              <w:szCs w:val="16"/>
-                            </w:rPr>
-                            <m:t>)</m:t>
-                          </m:r>
-                        </m:e>
-                      </m:mr>
-                      <m:mr>
-                        <m:e>
-                          <m:r>
-                            <w:rPr>
-                              <w:rFonts w:ascii="Cambria Math" w:eastAsiaTheme="minorEastAsia" w:hAnsi="Cambria Math"/>
-                              <w:sz w:val="16"/>
-                              <w:szCs w:val="16"/>
-                            </w:rPr>
-                            <m:t>200(-2</m:t>
-                          </m:r>
-                          <m:sSub>
-                            <m:sSubPr>
-                              <m:ctrlPr>
-                                <w:rPr>
-                                  <w:rFonts w:ascii="Cambria Math" w:eastAsiaTheme="minorEastAsia" w:hAnsi="Cambria Math"/>
-                                  <w:i/>
-                                  <w:sz w:val="16"/>
-                                  <w:szCs w:val="16"/>
-                                </w:rPr>
-                              </m:ctrlPr>
-                            </m:sSubPr>
-                            <m:e>
-                              <m:r>
-                                <w:rPr>
-                                  <w:rFonts w:ascii="Cambria Math" w:eastAsiaTheme="minorEastAsia" w:hAnsi="Cambria Math"/>
-                                  <w:sz w:val="16"/>
-                                  <w:szCs w:val="16"/>
-                                </w:rPr>
-                                <m:t>x</m:t>
-                              </m:r>
-                            </m:e>
-                            <m:sub>
-                              <m:r>
-                                <w:rPr>
-                                  <w:rFonts w:ascii="Cambria Math" w:eastAsiaTheme="minorEastAsia" w:hAnsi="Cambria Math"/>
-                                  <w:sz w:val="16"/>
-                                  <w:szCs w:val="16"/>
-                                </w:rPr>
-                                <m:t>3</m:t>
-                              </m:r>
-                            </m:sub>
-                          </m:sSub>
-                          <m:r>
-                            <w:rPr>
-                              <w:rFonts w:ascii="Cambria Math" w:eastAsiaTheme="minorEastAsia" w:hAnsi="Cambria Math"/>
-                              <w:sz w:val="16"/>
-                              <w:szCs w:val="16"/>
-                            </w:rPr>
-                            <m:t>)</m:t>
-                          </m:r>
-                        </m:e>
-                        <m:e>
-                          <m:r>
-                            <w:rPr>
-                              <w:rFonts w:ascii="Cambria Math" w:eastAsiaTheme="minorEastAsia" w:hAnsi="Cambria Math"/>
-                              <w:sz w:val="16"/>
-                              <w:szCs w:val="16"/>
-                            </w:rPr>
-                            <m:t>20</m:t>
-                          </m:r>
-                          <m:r>
-                            <w:rPr>
-                              <w:rFonts w:ascii="Cambria Math" w:eastAsiaTheme="minorEastAsia" w:hAnsi="Cambria Math"/>
-                              <w:sz w:val="16"/>
-                              <w:szCs w:val="16"/>
-                            </w:rPr>
-                            <m:t>2</m:t>
-                          </m:r>
-                          <m:r>
-                            <w:rPr>
-                              <w:rFonts w:ascii="Cambria Math" w:eastAsiaTheme="minorEastAsia" w:hAnsi="Cambria Math"/>
-                              <w:sz w:val="16"/>
-                              <w:szCs w:val="16"/>
-                            </w:rPr>
-                            <m:t>+200(-2</m:t>
-                          </m:r>
-                          <m:sSub>
-                            <m:sSubPr>
-                              <m:ctrlPr>
-                                <w:rPr>
-                                  <w:rFonts w:ascii="Cambria Math" w:eastAsiaTheme="minorEastAsia" w:hAnsi="Cambria Math"/>
-                                  <w:i/>
-                                  <w:sz w:val="16"/>
-                                  <w:szCs w:val="16"/>
-                                </w:rPr>
-                              </m:ctrlPr>
-                            </m:sSubPr>
-                            <m:e>
-                              <m:r>
-                                <w:rPr>
-                                  <w:rFonts w:ascii="Cambria Math" w:eastAsiaTheme="minorEastAsia" w:hAnsi="Cambria Math"/>
-                                  <w:sz w:val="16"/>
-                                  <w:szCs w:val="16"/>
-                                </w:rPr>
-                                <m:t>x</m:t>
-                              </m:r>
-                            </m:e>
-                            <m:sub>
-                              <m:r>
-                                <w:rPr>
-                                  <w:rFonts w:ascii="Cambria Math" w:eastAsiaTheme="minorEastAsia" w:hAnsi="Cambria Math"/>
-                                  <w:sz w:val="16"/>
-                                  <w:szCs w:val="16"/>
-                                </w:rPr>
-                                <m:t>4</m:t>
-                              </m:r>
-                            </m:sub>
-                          </m:sSub>
-                          <m:r>
-                            <w:rPr>
-                              <w:rFonts w:ascii="Cambria Math" w:eastAsiaTheme="minorEastAsia" w:hAnsi="Cambria Math"/>
-                              <w:sz w:val="16"/>
-                              <w:szCs w:val="16"/>
-                            </w:rPr>
-                            <m:t>+6</m:t>
-                          </m:r>
-                          <m:sSubSup>
-                            <m:sSubSupPr>
-                              <m:ctrlPr>
-                                <w:rPr>
-                                  <w:rFonts w:ascii="Cambria Math" w:eastAsiaTheme="minorEastAsia" w:hAnsi="Cambria Math"/>
-                                  <w:i/>
-                                  <w:sz w:val="16"/>
-                                  <w:szCs w:val="16"/>
-                                </w:rPr>
-                              </m:ctrlPr>
-                            </m:sSubSupPr>
-                            <m:e>
-                              <m:r>
-                                <w:rPr>
-                                  <w:rFonts w:ascii="Cambria Math" w:eastAsiaTheme="minorEastAsia" w:hAnsi="Cambria Math"/>
-                                  <w:sz w:val="16"/>
-                                  <w:szCs w:val="16"/>
-                                </w:rPr>
-                                <m:t>x</m:t>
-                              </m:r>
-                            </m:e>
-                            <m:sub>
-                              <m:r>
-                                <w:rPr>
-                                  <w:rFonts w:ascii="Cambria Math" w:eastAsiaTheme="minorEastAsia" w:hAnsi="Cambria Math"/>
-                                  <w:sz w:val="16"/>
-                                  <w:szCs w:val="16"/>
-                                </w:rPr>
-                                <m:t>3</m:t>
-                              </m:r>
-                            </m:sub>
-                            <m:sup>
-                              <m:r>
-                                <w:rPr>
-                                  <w:rFonts w:ascii="Cambria Math" w:eastAsiaTheme="minorEastAsia" w:hAnsi="Cambria Math"/>
-                                  <w:sz w:val="16"/>
-                                  <w:szCs w:val="16"/>
-                                </w:rPr>
-                                <m:t>2</m:t>
-                              </m:r>
-                            </m:sup>
-                          </m:sSubSup>
-                          <m:r>
-                            <w:rPr>
-                              <w:rFonts w:ascii="Cambria Math" w:eastAsiaTheme="minorEastAsia" w:hAnsi="Cambria Math"/>
-                              <w:sz w:val="16"/>
-                              <w:szCs w:val="16"/>
-                            </w:rPr>
-                            <m:t>)</m:t>
-                          </m:r>
-                        </m:e>
-                      </m:mr>
-                    </m:m>
-                  </m:e>
-                  <m:e>
-                    <m:m>
-                      <m:mPr>
-                        <m:mcs>
-                          <m:mc>
-                            <m:mcPr>
-                              <m:count m:val="2"/>
-                              <m:mcJc m:val="center"/>
-                            </m:mcPr>
-                          </m:mc>
-                        </m:mcs>
-                        <m:ctrlPr>
-                          <w:rPr>
-                            <w:rFonts w:ascii="Cambria Math" w:eastAsiaTheme="minorEastAsia" w:hAnsi="Cambria Math"/>
-                            <w:i/>
-                            <w:sz w:val="16"/>
-                            <w:szCs w:val="16"/>
-                          </w:rPr>
-                        </m:ctrlPr>
-                      </m:mPr>
-                      <m:mr>
-                        <m:e>
-                          <m:r>
-                            <w:rPr>
-                              <w:rFonts w:ascii="Cambria Math" w:eastAsiaTheme="minorEastAsia" w:hAnsi="Cambria Math"/>
-                              <w:sz w:val="16"/>
-                              <w:szCs w:val="16"/>
-                            </w:rPr>
-                            <m:t>…</m:t>
-                          </m:r>
-                        </m:e>
-                        <m:e>
-                          <m:r>
-                            <w:rPr>
-                              <w:rFonts w:ascii="Cambria Math" w:eastAsiaTheme="minorEastAsia" w:hAnsi="Cambria Math"/>
-                              <w:sz w:val="16"/>
-                              <w:szCs w:val="16"/>
-                            </w:rPr>
-                            <m:t>0</m:t>
-                          </m:r>
-                        </m:e>
-                      </m:mr>
-                      <m:mr>
-                        <m:e>
-                          <m:r>
-                            <w:rPr>
-                              <w:rFonts w:ascii="Cambria Math" w:eastAsiaTheme="minorEastAsia" w:hAnsi="Cambria Math"/>
-                              <w:sz w:val="16"/>
-                              <w:szCs w:val="16"/>
-                            </w:rPr>
-                            <m:t>…</m:t>
-                          </m:r>
-                        </m:e>
-                        <m:e>
-                          <m:r>
-                            <w:rPr>
-                              <w:rFonts w:ascii="Cambria Math" w:eastAsiaTheme="minorEastAsia" w:hAnsi="Cambria Math"/>
-                              <w:sz w:val="16"/>
-                              <w:szCs w:val="16"/>
-                            </w:rPr>
-                            <m:t>0</m:t>
-                          </m:r>
-                        </m:e>
-                      </m:mr>
-                    </m:m>
-                  </m:e>
-                </m:mr>
-                <m:mr>
+        </m:oMath>
+      </m:oMathPara>
+    </w:p>
+    <w:tbl>
+      <w:tblPr>
+        <w:tblStyle w:val="TableGrid"/>
+        <w:tblW w:w="0" w:type="auto"/>
+        <w:jc w:val="center"/>
+        <w:tblLook w:val="04A0" w:firstRow="1" w:lastRow="0" w:firstColumn="1" w:lastColumn="0" w:noHBand="0" w:noVBand="1"/>
+      </w:tblPr>
+      <w:tblGrid>
+        <w:gridCol w:w="1326"/>
+        <w:gridCol w:w="1459"/>
+        <w:gridCol w:w="1459"/>
+        <w:gridCol w:w="1459"/>
+        <w:gridCol w:w="1588"/>
+        <w:gridCol w:w="906"/>
+      </w:tblGrid>
+      <w:tr>
+        <w:trPr>
+          <w:trHeight w:val="655"/>
+          <w:jc w:val="center"/>
+        </w:trPr>
+        <w:tc>
+          <w:tcPr>
+            <w:tcW w:w="0" w:type="auto"/>
+          </w:tcPr>
+          <w:p>
+            <w:pPr>
+              <w:spacing w:before="240"/>
+              <w:jc w:val="center"/>
+              <w:rPr>
+                <w:sz w:val="12"/>
+                <w:szCs w:val="12"/>
+              </w:rPr>
+            </w:pPr>
+            <m:oMathPara>
+              <m:oMath>
+                <m:r>
+                  <w:rPr>
+                    <w:rFonts w:ascii="Cambria Math" w:eastAsiaTheme="minorEastAsia" w:hAnsi="Cambria Math"/>
+                    <w:sz w:val="12"/>
+                    <w:szCs w:val="12"/>
+                  </w:rPr>
+                  <m:t>2+200(-2</m:t>
+                </m:r>
+                <m:sSub>
+                  <m:sSubPr>
+                    <m:ctrlPr>
+                      <w:rPr>
+                        <w:rFonts w:ascii="Cambria Math" w:eastAsiaTheme="minorEastAsia" w:hAnsi="Cambria Math"/>
+                        <w:i/>
+                        <w:sz w:val="12"/>
+                        <w:szCs w:val="12"/>
+                      </w:rPr>
+                    </m:ctrlPr>
+                  </m:sSubPr>
                   <m:e>
                     <m:r>
                       <w:rPr>
                         <w:rFonts w:ascii="Cambria Math" w:eastAsiaTheme="minorEastAsia" w:hAnsi="Cambria Math"/>
-                        <w:sz w:val="16"/>
-                        <w:szCs w:val="16"/>
+                        <w:sz w:val="12"/>
+                        <w:szCs w:val="12"/>
                       </w:rPr>
-                      <m:t xml:space="preserve">  </m:t>
+                      <m:t>x</m:t>
                     </m:r>
-                    <m:m>
-                      <m:mPr>
-                        <m:mcs>
-                          <m:mc>
-                            <m:mcPr>
-                              <m:count m:val="2"/>
-                              <m:mcJc m:val="center"/>
-                            </m:mcPr>
-                          </m:mc>
-                        </m:mcs>
-                        <m:ctrlPr>
-                          <w:rPr>
-                            <w:rFonts w:ascii="Cambria Math" w:eastAsiaTheme="minorEastAsia" w:hAnsi="Cambria Math"/>
-                            <w:i/>
-                            <w:sz w:val="16"/>
-                            <w:szCs w:val="16"/>
-                          </w:rPr>
-                        </m:ctrlPr>
-                      </m:mPr>
-                      <m:mr>
-                        <m:e>
-                          <m:r>
-                            <w:rPr>
-                              <w:rFonts w:ascii="Cambria Math" w:eastAsiaTheme="minorEastAsia" w:hAnsi="Cambria Math"/>
-                              <w:sz w:val="16"/>
-                              <w:szCs w:val="16"/>
-                            </w:rPr>
-                            <m:t xml:space="preserve">…                         </m:t>
-                          </m:r>
-                        </m:e>
-                        <m:e>
-                          <m:r>
-                            <w:rPr>
-                              <w:rFonts w:ascii="Cambria Math" w:eastAsiaTheme="minorEastAsia" w:hAnsi="Cambria Math"/>
-                              <w:sz w:val="16"/>
-                              <w:szCs w:val="16"/>
-                            </w:rPr>
-                            <m:t>…</m:t>
-                          </m:r>
-                        </m:e>
-                      </m:mr>
-                      <m:mr>
-                        <m:e>
-                          <m:r>
-                            <w:rPr>
-                              <w:rFonts w:ascii="Cambria Math" w:eastAsiaTheme="minorEastAsia" w:hAnsi="Cambria Math"/>
-                              <w:sz w:val="16"/>
-                              <w:szCs w:val="16"/>
-                            </w:rPr>
-                            <m:t xml:space="preserve">0                                  </m:t>
-                          </m:r>
-                        </m:e>
-                        <m:e>
-                          <m:r>
-                            <w:rPr>
-                              <w:rFonts w:ascii="Cambria Math" w:eastAsiaTheme="minorEastAsia" w:hAnsi="Cambria Math"/>
-                              <w:sz w:val="16"/>
-                              <w:szCs w:val="16"/>
-                            </w:rPr>
-                            <m:t>0</m:t>
-                          </m:r>
-                        </m:e>
-                      </m:mr>
-                    </m:m>
                   </m:e>
+                  <m:sub>
+                    <m:r>
+                      <w:rPr>
+                        <w:rFonts w:ascii="Cambria Math" w:eastAsiaTheme="minorEastAsia" w:hAnsi="Cambria Math"/>
+                        <w:sz w:val="12"/>
+                        <w:szCs w:val="12"/>
+                      </w:rPr>
+                      <m:t>2</m:t>
+                    </m:r>
+                  </m:sub>
+                </m:sSub>
+                <m:r>
+                  <w:rPr>
+                    <w:rFonts w:ascii="Cambria Math" w:eastAsiaTheme="minorEastAsia" w:hAnsi="Cambria Math"/>
+                    <w:sz w:val="12"/>
+                    <w:szCs w:val="12"/>
+                  </w:rPr>
+                  <m:t>+6</m:t>
+                </m:r>
+                <m:sSubSup>
+                  <m:sSubSupPr>
+                    <m:ctrlPr>
+                      <w:rPr>
+                        <w:rFonts w:ascii="Cambria Math" w:eastAsiaTheme="minorEastAsia" w:hAnsi="Cambria Math"/>
+                        <w:i/>
+                        <w:sz w:val="12"/>
+                        <w:szCs w:val="12"/>
+                      </w:rPr>
+                    </m:ctrlPr>
+                  </m:sSubSupPr>
                   <m:e>
-                    <m:m>
-                      <m:mPr>
-                        <m:mcs>
-                          <m:mc>
-                            <m:mcPr>
-                              <m:count m:val="2"/>
-                              <m:mcJc m:val="center"/>
-                            </m:mcPr>
-                          </m:mc>
-                        </m:mcs>
-                        <m:ctrlPr>
-                          <w:rPr>
-                            <w:rFonts w:ascii="Cambria Math" w:eastAsiaTheme="minorEastAsia" w:hAnsi="Cambria Math"/>
-                            <w:i/>
-                            <w:sz w:val="16"/>
-                            <w:szCs w:val="16"/>
-                          </w:rPr>
-                        </m:ctrlPr>
-                      </m:mPr>
-                      <m:mr>
-                        <m:e>
-                          <m:r>
-                            <w:rPr>
-                              <w:rFonts w:ascii="Cambria Math" w:eastAsiaTheme="minorEastAsia" w:hAnsi="Cambria Math"/>
-                              <w:sz w:val="16"/>
-                              <w:szCs w:val="16"/>
-                            </w:rPr>
-                            <m:t>…</m:t>
-                          </m:r>
-                        </m:e>
-                        <m:e>
-                          <m:r>
-                            <w:rPr>
-                              <w:rFonts w:ascii="Cambria Math" w:eastAsiaTheme="minorEastAsia" w:hAnsi="Cambria Math"/>
-                              <w:sz w:val="16"/>
-                              <w:szCs w:val="16"/>
-                            </w:rPr>
-                            <m:t>….</m:t>
-                          </m:r>
-                        </m:e>
-                      </m:mr>
-                      <m:mr>
-                        <m:e>
-                          <m:r>
-                            <w:rPr>
-                              <w:rFonts w:ascii="Cambria Math" w:eastAsiaTheme="minorEastAsia" w:hAnsi="Cambria Math"/>
-                              <w:sz w:val="16"/>
-                              <w:szCs w:val="16"/>
-                            </w:rPr>
-                            <m:t>0</m:t>
-                          </m:r>
-                        </m:e>
-                        <m:e>
-                          <m:r>
-                            <w:rPr>
-                              <w:rFonts w:ascii="Cambria Math" w:eastAsiaTheme="minorEastAsia" w:hAnsi="Cambria Math"/>
-                              <w:sz w:val="16"/>
-                              <w:szCs w:val="16"/>
-                            </w:rPr>
-                            <m:t>0</m:t>
-                          </m:r>
-                        </m:e>
-                      </m:mr>
-                    </m:m>
+                    <m:r>
+                      <w:rPr>
+                        <w:rFonts w:ascii="Cambria Math" w:eastAsiaTheme="minorEastAsia" w:hAnsi="Cambria Math"/>
+                        <w:sz w:val="12"/>
+                        <w:szCs w:val="12"/>
+                      </w:rPr>
+                      <m:t>x</m:t>
+                    </m:r>
                   </m:e>
+                  <m:sub>
+                    <m:r>
+                      <w:rPr>
+                        <w:rFonts w:ascii="Cambria Math" w:eastAsiaTheme="minorEastAsia" w:hAnsi="Cambria Math"/>
+                        <w:sz w:val="12"/>
+                        <w:szCs w:val="12"/>
+                      </w:rPr>
+                      <m:t>1</m:t>
+                    </m:r>
+                  </m:sub>
+                  <m:sup>
+                    <m:r>
+                      <w:rPr>
+                        <w:rFonts w:ascii="Cambria Math" w:eastAsiaTheme="minorEastAsia" w:hAnsi="Cambria Math"/>
+                        <w:sz w:val="12"/>
+                        <w:szCs w:val="12"/>
+                      </w:rPr>
+                      <m:t>2</m:t>
+                    </m:r>
+                  </m:sup>
+                </m:sSubSup>
+                <m:r>
+                  <w:rPr>
+                    <w:rFonts w:ascii="Cambria Math" w:eastAsiaTheme="minorEastAsia" w:hAnsi="Cambria Math"/>
+                    <w:sz w:val="12"/>
+                    <w:szCs w:val="12"/>
+                  </w:rPr>
+                  <m:t>)</m:t>
+                </m:r>
+              </m:oMath>
+            </m:oMathPara>
+          </w:p>
+        </w:tc>
+        <w:tc>
+          <w:tcPr>
+            <w:tcW w:w="0" w:type="auto"/>
+          </w:tcPr>
+          <w:p>
+            <w:pPr>
+              <w:spacing w:before="240"/>
+              <w:jc w:val="center"/>
+              <w:rPr>
+                <w:sz w:val="12"/>
+                <w:szCs w:val="12"/>
+              </w:rPr>
+            </w:pPr>
+            <m:oMathPara>
+              <m:oMath>
+                <m:r>
+                  <w:rPr>
+                    <w:rFonts w:ascii="Cambria Math" w:eastAsiaTheme="minorEastAsia" w:hAnsi="Cambria Math"/>
+                    <w:sz w:val="12"/>
+                    <w:szCs w:val="12"/>
+                  </w:rPr>
+                  <m:t>200(-2</m:t>
+                </m:r>
+                <m:sSub>
+                  <m:sSubPr>
+                    <m:ctrlPr>
+                      <w:rPr>
+                        <w:rFonts w:ascii="Cambria Math" w:eastAsiaTheme="minorEastAsia" w:hAnsi="Cambria Math"/>
+                        <w:i/>
+                        <w:sz w:val="12"/>
+                        <w:szCs w:val="12"/>
+                      </w:rPr>
+                    </m:ctrlPr>
+                  </m:sSubPr>
                   <m:e>
-                    <m:m>
-                      <m:mPr>
-                        <m:mcs>
-                          <m:mc>
-                            <m:mcPr>
-                              <m:count m:val="2"/>
-                              <m:mcJc m:val="center"/>
-                            </m:mcPr>
-                          </m:mc>
-                        </m:mcs>
-                        <m:ctrlPr>
-                          <w:rPr>
-                            <w:rFonts w:ascii="Cambria Math" w:eastAsiaTheme="minorEastAsia" w:hAnsi="Cambria Math"/>
-                            <w:i/>
-                            <w:sz w:val="16"/>
-                            <w:szCs w:val="16"/>
-                          </w:rPr>
-                        </m:ctrlPr>
-                      </m:mPr>
-                      <m:mr>
-                        <m:e>
-                          <m:r>
-                            <w:rPr>
-                              <w:rFonts w:ascii="Cambria Math" w:eastAsiaTheme="minorEastAsia" w:hAnsi="Cambria Math"/>
-                              <w:sz w:val="16"/>
-                              <w:szCs w:val="16"/>
-                            </w:rPr>
-                            <m:t>20</m:t>
-                          </m:r>
-                          <m:r>
-                            <w:rPr>
-                              <w:rFonts w:ascii="Cambria Math" w:eastAsiaTheme="minorEastAsia" w:hAnsi="Cambria Math"/>
-                              <w:sz w:val="16"/>
-                              <w:szCs w:val="16"/>
-                            </w:rPr>
-                            <m:t>2</m:t>
-                          </m:r>
-                          <w:bookmarkStart w:id="0" w:name="_GoBack"/>
-                          <w:bookmarkEnd w:id="0"/>
-                          <m:r>
-                            <w:rPr>
-                              <w:rFonts w:ascii="Cambria Math" w:eastAsiaTheme="minorEastAsia" w:hAnsi="Cambria Math"/>
-                              <w:sz w:val="16"/>
-                              <w:szCs w:val="16"/>
-                            </w:rPr>
-                            <m:t>+200(-2</m:t>
-                          </m:r>
-                          <m:sSub>
-                            <m:sSubPr>
-                              <m:ctrlPr>
-                                <w:rPr>
-                                  <w:rFonts w:ascii="Cambria Math" w:eastAsiaTheme="minorEastAsia" w:hAnsi="Cambria Math"/>
-                                  <w:i/>
-                                  <w:sz w:val="16"/>
-                                  <w:szCs w:val="16"/>
-                                </w:rPr>
-                              </m:ctrlPr>
-                            </m:sSubPr>
-                            <m:e>
-                              <m:r>
-                                <w:rPr>
-                                  <w:rFonts w:ascii="Cambria Math" w:eastAsiaTheme="minorEastAsia" w:hAnsi="Cambria Math"/>
-                                  <w:sz w:val="16"/>
-                                  <w:szCs w:val="16"/>
-                                </w:rPr>
-                                <m:t>x</m:t>
-                              </m:r>
-                            </m:e>
-                            <m:sub>
-                              <m:r>
-                                <w:rPr>
-                                  <w:rFonts w:ascii="Cambria Math" w:eastAsiaTheme="minorEastAsia" w:hAnsi="Cambria Math"/>
-                                  <w:sz w:val="16"/>
-                                  <w:szCs w:val="16"/>
-                                </w:rPr>
-                                <m:t>N</m:t>
-                              </m:r>
-                            </m:sub>
-                          </m:sSub>
-                          <m:r>
-                            <w:rPr>
-                              <w:rFonts w:ascii="Cambria Math" w:eastAsiaTheme="minorEastAsia" w:hAnsi="Cambria Math"/>
-                              <w:sz w:val="16"/>
-                              <w:szCs w:val="16"/>
-                            </w:rPr>
-                            <m:t>+6</m:t>
-                          </m:r>
-                          <m:sSubSup>
-                            <m:sSubSupPr>
-                              <m:ctrlPr>
-                                <w:rPr>
-                                  <w:rFonts w:ascii="Cambria Math" w:eastAsiaTheme="minorEastAsia" w:hAnsi="Cambria Math"/>
-                                  <w:i/>
-                                  <w:sz w:val="16"/>
-                                  <w:szCs w:val="16"/>
-                                </w:rPr>
-                              </m:ctrlPr>
-                            </m:sSubSupPr>
-                            <m:e>
-                              <m:r>
-                                <w:rPr>
-                                  <w:rFonts w:ascii="Cambria Math" w:eastAsiaTheme="minorEastAsia" w:hAnsi="Cambria Math"/>
-                                  <w:sz w:val="16"/>
-                                  <w:szCs w:val="16"/>
-                                </w:rPr>
-                                <m:t>x</m:t>
-                              </m:r>
-                            </m:e>
-                            <m:sub>
-                              <m:r>
-                                <w:rPr>
-                                  <w:rFonts w:ascii="Cambria Math" w:eastAsiaTheme="minorEastAsia" w:hAnsi="Cambria Math"/>
-                                  <w:sz w:val="16"/>
-                                  <w:szCs w:val="16"/>
-                                </w:rPr>
-                                <m:t>N-</m:t>
-                              </m:r>
-                              <m:r>
-                                <w:rPr>
-                                  <w:rFonts w:ascii="Cambria Math" w:eastAsiaTheme="minorEastAsia" w:hAnsi="Cambria Math"/>
-                                  <w:sz w:val="16"/>
-                                  <w:szCs w:val="16"/>
-                                </w:rPr>
-                                <m:t>1</m:t>
-                              </m:r>
-                            </m:sub>
-                            <m:sup>
-                              <m:r>
-                                <w:rPr>
-                                  <w:rFonts w:ascii="Cambria Math" w:eastAsiaTheme="minorEastAsia" w:hAnsi="Cambria Math"/>
-                                  <w:sz w:val="16"/>
-                                  <w:szCs w:val="16"/>
-                                </w:rPr>
-                                <m:t>2</m:t>
-                              </m:r>
-                            </m:sup>
-                          </m:sSubSup>
-                          <m:r>
-                            <w:rPr>
-                              <w:rFonts w:ascii="Cambria Math" w:eastAsiaTheme="minorEastAsia" w:hAnsi="Cambria Math"/>
-                              <w:sz w:val="16"/>
-                              <w:szCs w:val="16"/>
-                            </w:rPr>
-                            <m:t>)</m:t>
-                          </m:r>
-                        </m:e>
-                        <m:e>
-                          <m:r>
-                            <w:rPr>
-                              <w:rFonts w:ascii="Cambria Math" w:eastAsiaTheme="minorEastAsia" w:hAnsi="Cambria Math"/>
-                              <w:sz w:val="16"/>
-                              <w:szCs w:val="16"/>
-                            </w:rPr>
-                            <m:t>200(-2</m:t>
-                          </m:r>
-                          <m:sSub>
-                            <m:sSubPr>
-                              <m:ctrlPr>
-                                <w:rPr>
-                                  <w:rFonts w:ascii="Cambria Math" w:eastAsiaTheme="minorEastAsia" w:hAnsi="Cambria Math"/>
-                                  <w:i/>
-                                  <w:sz w:val="16"/>
-                                  <w:szCs w:val="16"/>
-                                </w:rPr>
-                              </m:ctrlPr>
-                            </m:sSubPr>
-                            <m:e>
-                              <m:r>
-                                <w:rPr>
-                                  <w:rFonts w:ascii="Cambria Math" w:eastAsiaTheme="minorEastAsia" w:hAnsi="Cambria Math"/>
-                                  <w:sz w:val="16"/>
-                                  <w:szCs w:val="16"/>
-                                </w:rPr>
-                                <m:t>x</m:t>
-                              </m:r>
-                            </m:e>
-                            <m:sub>
-                              <m:r>
-                                <w:rPr>
-                                  <w:rFonts w:ascii="Cambria Math" w:eastAsiaTheme="minorEastAsia" w:hAnsi="Cambria Math"/>
-                                  <w:sz w:val="16"/>
-                                  <w:szCs w:val="16"/>
-                                </w:rPr>
-                                <m:t>N-1</m:t>
-                              </m:r>
-                            </m:sub>
-                          </m:sSub>
-                          <m:r>
-                            <w:rPr>
-                              <w:rFonts w:ascii="Cambria Math" w:eastAsiaTheme="minorEastAsia" w:hAnsi="Cambria Math"/>
-                              <w:sz w:val="16"/>
-                              <w:szCs w:val="16"/>
-                            </w:rPr>
-                            <m:t>)</m:t>
-                          </m:r>
-                        </m:e>
-                      </m:mr>
-                      <m:mr>
-                        <m:e>
-                          <m:r>
-                            <w:rPr>
-                              <w:rFonts w:ascii="Cambria Math" w:eastAsiaTheme="minorEastAsia" w:hAnsi="Cambria Math"/>
-                              <w:sz w:val="16"/>
-                              <w:szCs w:val="16"/>
-                            </w:rPr>
-                            <m:t>200(-2</m:t>
-                          </m:r>
-                          <m:sSub>
-                            <m:sSubPr>
-                              <m:ctrlPr>
-                                <w:rPr>
-                                  <w:rFonts w:ascii="Cambria Math" w:eastAsiaTheme="minorEastAsia" w:hAnsi="Cambria Math"/>
-                                  <w:i/>
-                                  <w:sz w:val="16"/>
-                                  <w:szCs w:val="16"/>
-                                </w:rPr>
-                              </m:ctrlPr>
-                            </m:sSubPr>
-                            <m:e>
-                              <m:r>
-                                <w:rPr>
-                                  <w:rFonts w:ascii="Cambria Math" w:eastAsiaTheme="minorEastAsia" w:hAnsi="Cambria Math"/>
-                                  <w:sz w:val="16"/>
-                                  <w:szCs w:val="16"/>
-                                </w:rPr>
-                                <m:t>x</m:t>
-                              </m:r>
-                            </m:e>
-                            <m:sub>
-                              <m:r>
-                                <w:rPr>
-                                  <w:rFonts w:ascii="Cambria Math" w:eastAsiaTheme="minorEastAsia" w:hAnsi="Cambria Math"/>
-                                  <w:sz w:val="16"/>
-                                  <w:szCs w:val="16"/>
-                                </w:rPr>
-                                <m:t>N-1</m:t>
-                              </m:r>
-                            </m:sub>
-                          </m:sSub>
-                          <m:r>
-                            <w:rPr>
-                              <w:rFonts w:ascii="Cambria Math" w:eastAsiaTheme="minorEastAsia" w:hAnsi="Cambria Math"/>
-                              <w:sz w:val="16"/>
-                              <w:szCs w:val="16"/>
-                            </w:rPr>
-                            <m:t>)</m:t>
-                          </m:r>
-                        </m:e>
-                        <m:e>
-                          <m:r>
-                            <w:rPr>
-                              <w:rFonts w:ascii="Cambria Math" w:eastAsiaTheme="minorEastAsia" w:hAnsi="Cambria Math"/>
-                              <w:sz w:val="16"/>
-                              <w:szCs w:val="16"/>
-                            </w:rPr>
-                            <m:t>200</m:t>
-                          </m:r>
-                        </m:e>
-                      </m:mr>
-                    </m:m>
+                    <m:r>
+                      <w:rPr>
+                        <w:rFonts w:ascii="Cambria Math" w:eastAsiaTheme="minorEastAsia" w:hAnsi="Cambria Math"/>
+                        <w:sz w:val="12"/>
+                        <w:szCs w:val="12"/>
+                      </w:rPr>
+                      <m:t>x</m:t>
+                    </m:r>
                   </m:e>
-                </m:mr>
-              </m:m>
-            </m:e>
-          </m:d>
-        </m:oMath>
-      </m:oMathPara>
+                  <m:sub>
+                    <m:r>
+                      <w:rPr>
+                        <w:rFonts w:ascii="Cambria Math" w:eastAsiaTheme="minorEastAsia" w:hAnsi="Cambria Math"/>
+                        <w:sz w:val="12"/>
+                        <w:szCs w:val="12"/>
+                      </w:rPr>
+                      <m:t>1</m:t>
+                    </m:r>
+                  </m:sub>
+                </m:sSub>
+                <m:r>
+                  <w:rPr>
+                    <w:rFonts w:ascii="Cambria Math" w:eastAsiaTheme="minorEastAsia" w:hAnsi="Cambria Math"/>
+                    <w:sz w:val="12"/>
+                    <w:szCs w:val="12"/>
+                  </w:rPr>
+                  <m:t>)</m:t>
+                </m:r>
+              </m:oMath>
+            </m:oMathPara>
+          </w:p>
+        </w:tc>
+        <w:tc>
+          <w:tcPr>
+            <w:tcW w:w="0" w:type="auto"/>
+          </w:tcPr>
+          <w:p>
+            <w:pPr>
+              <w:spacing w:before="240"/>
+              <w:jc w:val="center"/>
+              <w:rPr>
+                <w:sz w:val="12"/>
+                <w:szCs w:val="12"/>
+              </w:rPr>
+            </w:pPr>
+            <w:r>
+              <w:rPr>
+                <w:sz w:val="12"/>
+                <w:szCs w:val="12"/>
+              </w:rPr>
+              <w:t>0</w:t>
+            </w:r>
+          </w:p>
+        </w:tc>
+        <w:tc>
+          <w:tcPr>
+            <w:tcW w:w="0" w:type="auto"/>
+          </w:tcPr>
+          <w:p>
+            <w:pPr>
+              <w:spacing w:before="240"/>
+              <w:jc w:val="center"/>
+              <w:rPr>
+                <w:sz w:val="12"/>
+                <w:szCs w:val="12"/>
+              </w:rPr>
+            </w:pPr>
+            <w:r>
+              <w:rPr>
+                <w:sz w:val="12"/>
+                <w:szCs w:val="12"/>
+              </w:rPr>
+              <w:t>0</w:t>
+            </w:r>
+          </w:p>
+        </w:tc>
+        <w:tc>
+          <w:tcPr>
+            <w:tcW w:w="0" w:type="auto"/>
+          </w:tcPr>
+          <w:p>
+            <w:pPr>
+              <w:spacing w:before="240"/>
+              <w:jc w:val="center"/>
+              <w:rPr>
+                <w:sz w:val="12"/>
+                <w:szCs w:val="12"/>
+              </w:rPr>
+            </w:pPr>
+            <w:r>
+              <w:rPr>
+                <w:sz w:val="12"/>
+                <w:szCs w:val="12"/>
+              </w:rPr>
+              <w:t>…</w:t>
+            </w:r>
+          </w:p>
+        </w:tc>
+        <w:tc>
+          <w:tcPr>
+            <w:tcW w:w="0" w:type="auto"/>
+          </w:tcPr>
+          <w:p>
+            <w:pPr>
+              <w:spacing w:before="240"/>
+              <w:jc w:val="center"/>
+              <w:rPr>
+                <w:sz w:val="12"/>
+                <w:szCs w:val="12"/>
+              </w:rPr>
+            </w:pPr>
+            <w:r>
+              <w:rPr>
+                <w:sz w:val="12"/>
+                <w:szCs w:val="12"/>
+              </w:rPr>
+              <w:t>0</w:t>
+            </w:r>
+          </w:p>
+        </w:tc>
+      </w:tr>
+      <w:tr>
+        <w:trPr>
+          <w:trHeight w:val="643"/>
+          <w:jc w:val="center"/>
+        </w:trPr>
+        <w:tc>
+          <w:tcPr>
+            <w:tcW w:w="0" w:type="auto"/>
+          </w:tcPr>
+          <w:p>
+            <w:pPr>
+              <w:spacing w:before="240"/>
+              <w:jc w:val="center"/>
+              <w:rPr>
+                <w:sz w:val="12"/>
+                <w:szCs w:val="12"/>
+              </w:rPr>
+            </w:pPr>
+            <m:oMathPara>
+              <m:oMath>
+                <m:r>
+                  <w:rPr>
+                    <w:rFonts w:ascii="Cambria Math" w:eastAsiaTheme="minorEastAsia" w:hAnsi="Cambria Math"/>
+                    <w:sz w:val="12"/>
+                    <w:szCs w:val="12"/>
+                  </w:rPr>
+                  <m:t>200(-2</m:t>
+                </m:r>
+                <m:sSub>
+                  <m:sSubPr>
+                    <m:ctrlPr>
+                      <w:rPr>
+                        <w:rFonts w:ascii="Cambria Math" w:eastAsiaTheme="minorEastAsia" w:hAnsi="Cambria Math"/>
+                        <w:i/>
+                        <w:sz w:val="12"/>
+                        <w:szCs w:val="12"/>
+                      </w:rPr>
+                    </m:ctrlPr>
+                  </m:sSubPr>
+                  <m:e>
+                    <m:r>
+                      <w:rPr>
+                        <w:rFonts w:ascii="Cambria Math" w:eastAsiaTheme="minorEastAsia" w:hAnsi="Cambria Math"/>
+                        <w:sz w:val="12"/>
+                        <w:szCs w:val="12"/>
+                      </w:rPr>
+                      <m:t>x</m:t>
+                    </m:r>
+                  </m:e>
+                  <m:sub>
+                    <m:r>
+                      <w:rPr>
+                        <w:rFonts w:ascii="Cambria Math" w:eastAsiaTheme="minorEastAsia" w:hAnsi="Cambria Math"/>
+                        <w:sz w:val="12"/>
+                        <w:szCs w:val="12"/>
+                      </w:rPr>
+                      <m:t>1</m:t>
+                    </m:r>
+                  </m:sub>
+                </m:sSub>
+                <m:r>
+                  <w:rPr>
+                    <w:rFonts w:ascii="Cambria Math" w:eastAsiaTheme="minorEastAsia" w:hAnsi="Cambria Math"/>
+                    <w:sz w:val="12"/>
+                    <w:szCs w:val="12"/>
+                  </w:rPr>
+                  <m:t>)</m:t>
+                </m:r>
+              </m:oMath>
+            </m:oMathPara>
+          </w:p>
+        </w:tc>
+        <w:tc>
+          <w:tcPr>
+            <w:tcW w:w="0" w:type="auto"/>
+          </w:tcPr>
+          <w:p>
+            <w:pPr>
+              <w:spacing w:before="240"/>
+              <w:jc w:val="center"/>
+              <w:rPr>
+                <w:sz w:val="12"/>
+                <w:szCs w:val="12"/>
+              </w:rPr>
+            </w:pPr>
+            <m:oMathPara>
+              <m:oMath>
+                <m:r>
+                  <w:rPr>
+                    <w:rFonts w:ascii="Cambria Math" w:eastAsiaTheme="minorEastAsia" w:hAnsi="Cambria Math"/>
+                    <w:sz w:val="12"/>
+                    <w:szCs w:val="12"/>
+                  </w:rPr>
+                  <m:t>202+200(-2</m:t>
+                </m:r>
+                <m:sSub>
+                  <m:sSubPr>
+                    <m:ctrlPr>
+                      <w:rPr>
+                        <w:rFonts w:ascii="Cambria Math" w:eastAsiaTheme="minorEastAsia" w:hAnsi="Cambria Math"/>
+                        <w:i/>
+                        <w:sz w:val="12"/>
+                        <w:szCs w:val="12"/>
+                      </w:rPr>
+                    </m:ctrlPr>
+                  </m:sSubPr>
+                  <m:e>
+                    <m:r>
+                      <w:rPr>
+                        <w:rFonts w:ascii="Cambria Math" w:eastAsiaTheme="minorEastAsia" w:hAnsi="Cambria Math"/>
+                        <w:sz w:val="12"/>
+                        <w:szCs w:val="12"/>
+                      </w:rPr>
+                      <m:t>x</m:t>
+                    </m:r>
+                  </m:e>
+                  <m:sub>
+                    <m:r>
+                      <w:rPr>
+                        <w:rFonts w:ascii="Cambria Math" w:eastAsiaTheme="minorEastAsia" w:hAnsi="Cambria Math"/>
+                        <w:sz w:val="12"/>
+                        <w:szCs w:val="12"/>
+                      </w:rPr>
+                      <m:t>3</m:t>
+                    </m:r>
+                  </m:sub>
+                </m:sSub>
+                <m:r>
+                  <w:rPr>
+                    <w:rFonts w:ascii="Cambria Math" w:eastAsiaTheme="minorEastAsia" w:hAnsi="Cambria Math"/>
+                    <w:sz w:val="12"/>
+                    <w:szCs w:val="12"/>
+                  </w:rPr>
+                  <m:t>+6</m:t>
+                </m:r>
+                <m:sSubSup>
+                  <m:sSubSupPr>
+                    <m:ctrlPr>
+                      <w:rPr>
+                        <w:rFonts w:ascii="Cambria Math" w:eastAsiaTheme="minorEastAsia" w:hAnsi="Cambria Math"/>
+                        <w:i/>
+                        <w:sz w:val="12"/>
+                        <w:szCs w:val="12"/>
+                      </w:rPr>
+                    </m:ctrlPr>
+                  </m:sSubSupPr>
+                  <m:e>
+                    <m:r>
+                      <w:rPr>
+                        <w:rFonts w:ascii="Cambria Math" w:eastAsiaTheme="minorEastAsia" w:hAnsi="Cambria Math"/>
+                        <w:sz w:val="12"/>
+                        <w:szCs w:val="12"/>
+                      </w:rPr>
+                      <m:t>x</m:t>
+                    </m:r>
+                  </m:e>
+                  <m:sub>
+                    <m:r>
+                      <w:rPr>
+                        <w:rFonts w:ascii="Cambria Math" w:eastAsiaTheme="minorEastAsia" w:hAnsi="Cambria Math"/>
+                        <w:sz w:val="12"/>
+                        <w:szCs w:val="12"/>
+                      </w:rPr>
+                      <m:t>2</m:t>
+                    </m:r>
+                  </m:sub>
+                  <m:sup>
+                    <m:r>
+                      <w:rPr>
+                        <w:rFonts w:ascii="Cambria Math" w:eastAsiaTheme="minorEastAsia" w:hAnsi="Cambria Math"/>
+                        <w:sz w:val="12"/>
+                        <w:szCs w:val="12"/>
+                      </w:rPr>
+                      <m:t>2</m:t>
+                    </m:r>
+                  </m:sup>
+                </m:sSubSup>
+                <m:r>
+                  <w:rPr>
+                    <w:rFonts w:ascii="Cambria Math" w:eastAsiaTheme="minorEastAsia" w:hAnsi="Cambria Math"/>
+                    <w:sz w:val="12"/>
+                    <w:szCs w:val="12"/>
+                  </w:rPr>
+                  <m:t>)</m:t>
+                </m:r>
+              </m:oMath>
+            </m:oMathPara>
+          </w:p>
+        </w:tc>
+        <w:tc>
+          <w:tcPr>
+            <w:tcW w:w="0" w:type="auto"/>
+          </w:tcPr>
+          <w:p>
+            <w:pPr>
+              <w:spacing w:before="240"/>
+              <w:jc w:val="center"/>
+              <w:rPr>
+                <w:sz w:val="12"/>
+                <w:szCs w:val="12"/>
+              </w:rPr>
+            </w:pPr>
+            <m:oMathPara>
+              <m:oMath>
+                <m:r>
+                  <w:rPr>
+                    <w:rFonts w:ascii="Cambria Math" w:eastAsiaTheme="minorEastAsia" w:hAnsi="Cambria Math"/>
+                    <w:sz w:val="12"/>
+                    <w:szCs w:val="12"/>
+                  </w:rPr>
+                  <m:t>200(-2</m:t>
+                </m:r>
+                <m:sSub>
+                  <m:sSubPr>
+                    <m:ctrlPr>
+                      <w:rPr>
+                        <w:rFonts w:ascii="Cambria Math" w:eastAsiaTheme="minorEastAsia" w:hAnsi="Cambria Math"/>
+                        <w:i/>
+                        <w:sz w:val="12"/>
+                        <w:szCs w:val="12"/>
+                      </w:rPr>
+                    </m:ctrlPr>
+                  </m:sSubPr>
+                  <m:e>
+                    <m:r>
+                      <w:rPr>
+                        <w:rFonts w:ascii="Cambria Math" w:eastAsiaTheme="minorEastAsia" w:hAnsi="Cambria Math"/>
+                        <w:sz w:val="12"/>
+                        <w:szCs w:val="12"/>
+                      </w:rPr>
+                      <m:t>x</m:t>
+                    </m:r>
+                  </m:e>
+                  <m:sub>
+                    <m:r>
+                      <w:rPr>
+                        <w:rFonts w:ascii="Cambria Math" w:eastAsiaTheme="minorEastAsia" w:hAnsi="Cambria Math"/>
+                        <w:sz w:val="12"/>
+                        <w:szCs w:val="12"/>
+                      </w:rPr>
+                      <m:t>2</m:t>
+                    </m:r>
+                  </m:sub>
+                </m:sSub>
+                <m:r>
+                  <w:rPr>
+                    <w:rFonts w:ascii="Cambria Math" w:eastAsiaTheme="minorEastAsia" w:hAnsi="Cambria Math"/>
+                    <w:sz w:val="12"/>
+                    <w:szCs w:val="12"/>
+                  </w:rPr>
+                  <m:t>)</m:t>
+                </m:r>
+              </m:oMath>
+            </m:oMathPara>
+          </w:p>
+        </w:tc>
+        <w:tc>
+          <w:tcPr>
+            <w:tcW w:w="0" w:type="auto"/>
+          </w:tcPr>
+          <w:p>
+            <w:pPr>
+              <w:spacing w:before="240"/>
+              <w:jc w:val="center"/>
+              <w:rPr>
+                <w:sz w:val="12"/>
+                <w:szCs w:val="12"/>
+              </w:rPr>
+            </w:pPr>
+            <w:r>
+              <w:rPr>
+                <w:sz w:val="12"/>
+                <w:szCs w:val="12"/>
+              </w:rPr>
+              <w:t>0</w:t>
+            </w:r>
+          </w:p>
+        </w:tc>
+        <w:tc>
+          <w:tcPr>
+            <w:tcW w:w="0" w:type="auto"/>
+          </w:tcPr>
+          <w:p>
+            <w:pPr>
+              <w:spacing w:before="240"/>
+              <w:jc w:val="center"/>
+              <w:rPr>
+                <w:sz w:val="12"/>
+                <w:szCs w:val="12"/>
+              </w:rPr>
+            </w:pPr>
+            <w:r>
+              <w:rPr>
+                <w:sz w:val="12"/>
+                <w:szCs w:val="12"/>
+              </w:rPr>
+              <w:t>…</w:t>
+            </w:r>
+          </w:p>
+        </w:tc>
+        <w:tc>
+          <w:tcPr>
+            <w:tcW w:w="0" w:type="auto"/>
+          </w:tcPr>
+          <w:p>
+            <w:pPr>
+              <w:spacing w:before="240"/>
+              <w:jc w:val="center"/>
+              <w:rPr>
+                <w:sz w:val="12"/>
+                <w:szCs w:val="12"/>
+              </w:rPr>
+            </w:pPr>
+            <w:r>
+              <w:rPr>
+                <w:sz w:val="12"/>
+                <w:szCs w:val="12"/>
+              </w:rPr>
+              <w:t>0</w:t>
+            </w:r>
+          </w:p>
+        </w:tc>
+      </w:tr>
+      <w:tr>
+        <w:trPr>
+          <w:trHeight w:val="655"/>
+          <w:jc w:val="center"/>
+        </w:trPr>
+        <w:tc>
+          <w:tcPr>
+            <w:tcW w:w="0" w:type="auto"/>
+          </w:tcPr>
+          <w:p>
+            <w:pPr>
+              <w:spacing w:before="240"/>
+              <w:jc w:val="center"/>
+              <w:rPr>
+                <w:sz w:val="12"/>
+                <w:szCs w:val="12"/>
+              </w:rPr>
+            </w:pPr>
+            <w:r>
+              <w:rPr>
+                <w:sz w:val="12"/>
+                <w:szCs w:val="12"/>
+              </w:rPr>
+              <w:t>0</w:t>
+            </w:r>
+          </w:p>
+        </w:tc>
+        <w:tc>
+          <w:tcPr>
+            <w:tcW w:w="0" w:type="auto"/>
+          </w:tcPr>
+          <w:p>
+            <w:pPr>
+              <w:spacing w:before="240"/>
+              <w:jc w:val="center"/>
+              <w:rPr>
+                <w:sz w:val="12"/>
+                <w:szCs w:val="12"/>
+              </w:rPr>
+            </w:pPr>
+            <m:oMathPara>
+              <m:oMath>
+                <m:r>
+                  <w:rPr>
+                    <w:rFonts w:ascii="Cambria Math" w:eastAsiaTheme="minorEastAsia" w:hAnsi="Cambria Math"/>
+                    <w:sz w:val="12"/>
+                    <w:szCs w:val="12"/>
+                  </w:rPr>
+                  <m:t>200(-2</m:t>
+                </m:r>
+                <m:sSub>
+                  <m:sSubPr>
+                    <m:ctrlPr>
+                      <w:rPr>
+                        <w:rFonts w:ascii="Cambria Math" w:eastAsiaTheme="minorEastAsia" w:hAnsi="Cambria Math"/>
+                        <w:i/>
+                        <w:sz w:val="12"/>
+                        <w:szCs w:val="12"/>
+                      </w:rPr>
+                    </m:ctrlPr>
+                  </m:sSubPr>
+                  <m:e>
+                    <m:r>
+                      <w:rPr>
+                        <w:rFonts w:ascii="Cambria Math" w:eastAsiaTheme="minorEastAsia" w:hAnsi="Cambria Math"/>
+                        <w:sz w:val="12"/>
+                        <w:szCs w:val="12"/>
+                      </w:rPr>
+                      <m:t>x</m:t>
+                    </m:r>
+                  </m:e>
+                  <m:sub>
+                    <m:r>
+                      <w:rPr>
+                        <w:rFonts w:ascii="Cambria Math" w:eastAsiaTheme="minorEastAsia" w:hAnsi="Cambria Math"/>
+                        <w:sz w:val="12"/>
+                        <w:szCs w:val="12"/>
+                      </w:rPr>
+                      <m:t>2</m:t>
+                    </m:r>
+                  </m:sub>
+                </m:sSub>
+                <m:r>
+                  <w:rPr>
+                    <w:rFonts w:ascii="Cambria Math" w:eastAsiaTheme="minorEastAsia" w:hAnsi="Cambria Math"/>
+                    <w:sz w:val="12"/>
+                    <w:szCs w:val="12"/>
+                  </w:rPr>
+                  <m:t>)</m:t>
+                </m:r>
+              </m:oMath>
+            </m:oMathPara>
+          </w:p>
+        </w:tc>
+        <w:tc>
+          <w:tcPr>
+            <w:tcW w:w="0" w:type="auto"/>
+          </w:tcPr>
+          <w:p>
+            <w:pPr>
+              <w:spacing w:before="240"/>
+              <w:jc w:val="center"/>
+              <w:rPr>
+                <w:sz w:val="12"/>
+                <w:szCs w:val="12"/>
+              </w:rPr>
+            </w:pPr>
+            <m:oMathPara>
+              <m:oMath>
+                <m:r>
+                  <w:rPr>
+                    <w:rFonts w:ascii="Cambria Math" w:eastAsiaTheme="minorEastAsia" w:hAnsi="Cambria Math"/>
+                    <w:sz w:val="12"/>
+                    <w:szCs w:val="12"/>
+                  </w:rPr>
+                  <m:t>202+200(-2</m:t>
+                </m:r>
+                <m:sSub>
+                  <m:sSubPr>
+                    <m:ctrlPr>
+                      <w:rPr>
+                        <w:rFonts w:ascii="Cambria Math" w:eastAsiaTheme="minorEastAsia" w:hAnsi="Cambria Math"/>
+                        <w:i/>
+                        <w:sz w:val="12"/>
+                        <w:szCs w:val="12"/>
+                      </w:rPr>
+                    </m:ctrlPr>
+                  </m:sSubPr>
+                  <m:e>
+                    <m:r>
+                      <w:rPr>
+                        <w:rFonts w:ascii="Cambria Math" w:eastAsiaTheme="minorEastAsia" w:hAnsi="Cambria Math"/>
+                        <w:sz w:val="12"/>
+                        <w:szCs w:val="12"/>
+                      </w:rPr>
+                      <m:t>x</m:t>
+                    </m:r>
+                  </m:e>
+                  <m:sub>
+                    <m:r>
+                      <w:rPr>
+                        <w:rFonts w:ascii="Cambria Math" w:eastAsiaTheme="minorEastAsia" w:hAnsi="Cambria Math"/>
+                        <w:sz w:val="12"/>
+                        <w:szCs w:val="12"/>
+                      </w:rPr>
+                      <m:t>3</m:t>
+                    </m:r>
+                  </m:sub>
+                </m:sSub>
+                <m:r>
+                  <w:rPr>
+                    <w:rFonts w:ascii="Cambria Math" w:eastAsiaTheme="minorEastAsia" w:hAnsi="Cambria Math"/>
+                    <w:sz w:val="12"/>
+                    <w:szCs w:val="12"/>
+                  </w:rPr>
+                  <m:t>+6</m:t>
+                </m:r>
+                <m:sSubSup>
+                  <m:sSubSupPr>
+                    <m:ctrlPr>
+                      <w:rPr>
+                        <w:rFonts w:ascii="Cambria Math" w:eastAsiaTheme="minorEastAsia" w:hAnsi="Cambria Math"/>
+                        <w:i/>
+                        <w:sz w:val="12"/>
+                        <w:szCs w:val="12"/>
+                      </w:rPr>
+                    </m:ctrlPr>
+                  </m:sSubSupPr>
+                  <m:e>
+                    <m:r>
+                      <w:rPr>
+                        <w:rFonts w:ascii="Cambria Math" w:eastAsiaTheme="minorEastAsia" w:hAnsi="Cambria Math"/>
+                        <w:sz w:val="12"/>
+                        <w:szCs w:val="12"/>
+                      </w:rPr>
+                      <m:t>x</m:t>
+                    </m:r>
+                  </m:e>
+                  <m:sub>
+                    <m:r>
+                      <w:rPr>
+                        <w:rFonts w:ascii="Cambria Math" w:eastAsiaTheme="minorEastAsia" w:hAnsi="Cambria Math"/>
+                        <w:sz w:val="12"/>
+                        <w:szCs w:val="12"/>
+                      </w:rPr>
+                      <m:t>2</m:t>
+                    </m:r>
+                  </m:sub>
+                  <m:sup>
+                    <m:r>
+                      <w:rPr>
+                        <w:rFonts w:ascii="Cambria Math" w:eastAsiaTheme="minorEastAsia" w:hAnsi="Cambria Math"/>
+                        <w:sz w:val="12"/>
+                        <w:szCs w:val="12"/>
+                      </w:rPr>
+                      <m:t>2</m:t>
+                    </m:r>
+                  </m:sup>
+                </m:sSubSup>
+                <m:r>
+                  <w:rPr>
+                    <w:rFonts w:ascii="Cambria Math" w:eastAsiaTheme="minorEastAsia" w:hAnsi="Cambria Math"/>
+                    <w:sz w:val="12"/>
+                    <w:szCs w:val="12"/>
+                  </w:rPr>
+                  <m:t>)</m:t>
+                </m:r>
+              </m:oMath>
+            </m:oMathPara>
+          </w:p>
+        </w:tc>
+        <w:tc>
+          <w:tcPr>
+            <w:tcW w:w="0" w:type="auto"/>
+          </w:tcPr>
+          <w:p>
+            <w:pPr>
+              <w:spacing w:before="240"/>
+              <w:jc w:val="center"/>
+              <w:rPr>
+                <w:sz w:val="12"/>
+                <w:szCs w:val="12"/>
+              </w:rPr>
+            </w:pPr>
+            <m:oMathPara>
+              <m:oMath>
+                <m:r>
+                  <w:rPr>
+                    <w:rFonts w:ascii="Cambria Math" w:eastAsiaTheme="minorEastAsia" w:hAnsi="Cambria Math"/>
+                    <w:sz w:val="12"/>
+                    <w:szCs w:val="12"/>
+                  </w:rPr>
+                  <m:t>200(-2</m:t>
+                </m:r>
+                <m:sSub>
+                  <m:sSubPr>
+                    <m:ctrlPr>
+                      <w:rPr>
+                        <w:rFonts w:ascii="Cambria Math" w:eastAsiaTheme="minorEastAsia" w:hAnsi="Cambria Math"/>
+                        <w:i/>
+                        <w:sz w:val="12"/>
+                        <w:szCs w:val="12"/>
+                      </w:rPr>
+                    </m:ctrlPr>
+                  </m:sSubPr>
+                  <m:e>
+                    <m:r>
+                      <w:rPr>
+                        <w:rFonts w:ascii="Cambria Math" w:eastAsiaTheme="minorEastAsia" w:hAnsi="Cambria Math"/>
+                        <w:sz w:val="12"/>
+                        <w:szCs w:val="12"/>
+                      </w:rPr>
+                      <m:t>x</m:t>
+                    </m:r>
+                  </m:e>
+                  <m:sub>
+                    <m:r>
+                      <w:rPr>
+                        <w:rFonts w:ascii="Cambria Math" w:eastAsiaTheme="minorEastAsia" w:hAnsi="Cambria Math"/>
+                        <w:sz w:val="12"/>
+                        <w:szCs w:val="12"/>
+                      </w:rPr>
+                      <m:t>3</m:t>
+                    </m:r>
+                  </m:sub>
+                </m:sSub>
+                <m:r>
+                  <w:rPr>
+                    <w:rFonts w:ascii="Cambria Math" w:eastAsiaTheme="minorEastAsia" w:hAnsi="Cambria Math"/>
+                    <w:sz w:val="12"/>
+                    <w:szCs w:val="12"/>
+                  </w:rPr>
+                  <m:t>)</m:t>
+                </m:r>
+              </m:oMath>
+            </m:oMathPara>
+          </w:p>
+        </w:tc>
+        <w:tc>
+          <w:tcPr>
+            <w:tcW w:w="0" w:type="auto"/>
+          </w:tcPr>
+          <w:p>
+            <w:pPr>
+              <w:spacing w:before="240"/>
+              <w:jc w:val="center"/>
+              <w:rPr>
+                <w:sz w:val="12"/>
+                <w:szCs w:val="12"/>
+              </w:rPr>
+            </w:pPr>
+            <w:r>
+              <w:rPr>
+                <w:sz w:val="12"/>
+                <w:szCs w:val="12"/>
+              </w:rPr>
+              <w:t>…</w:t>
+            </w:r>
+          </w:p>
+        </w:tc>
+        <w:tc>
+          <w:tcPr>
+            <w:tcW w:w="0" w:type="auto"/>
+          </w:tcPr>
+          <w:p>
+            <w:pPr>
+              <w:spacing w:before="240"/>
+              <w:jc w:val="center"/>
+              <w:rPr>
+                <w:sz w:val="12"/>
+                <w:szCs w:val="12"/>
+              </w:rPr>
+            </w:pPr>
+            <w:r>
+              <w:rPr>
+                <w:sz w:val="12"/>
+                <w:szCs w:val="12"/>
+              </w:rPr>
+              <w:t>0</w:t>
+            </w:r>
+          </w:p>
+        </w:tc>
+      </w:tr>
+      <w:tr>
+        <w:trPr>
+          <w:trHeight w:val="655"/>
+          <w:jc w:val="center"/>
+        </w:trPr>
+        <w:tc>
+          <w:tcPr>
+            <w:tcW w:w="0" w:type="auto"/>
+          </w:tcPr>
+          <w:p>
+            <w:pPr>
+              <w:spacing w:before="240"/>
+              <w:jc w:val="center"/>
+              <w:rPr>
+                <w:sz w:val="12"/>
+                <w:szCs w:val="12"/>
+              </w:rPr>
+            </w:pPr>
+            <w:r>
+              <w:rPr>
+                <w:sz w:val="12"/>
+                <w:szCs w:val="12"/>
+              </w:rPr>
+              <w:t>0</w:t>
+            </w:r>
+          </w:p>
+        </w:tc>
+        <w:tc>
+          <w:tcPr>
+            <w:tcW w:w="0" w:type="auto"/>
+          </w:tcPr>
+          <w:p>
+            <w:pPr>
+              <w:spacing w:before="240"/>
+              <w:jc w:val="center"/>
+              <w:rPr>
+                <w:sz w:val="12"/>
+                <w:szCs w:val="12"/>
+              </w:rPr>
+            </w:pPr>
+            <w:r>
+              <w:rPr>
+                <w:sz w:val="12"/>
+                <w:szCs w:val="12"/>
+              </w:rPr>
+              <w:t>0</w:t>
+            </w:r>
+          </w:p>
+        </w:tc>
+        <w:tc>
+          <w:tcPr>
+            <w:tcW w:w="0" w:type="auto"/>
+          </w:tcPr>
+          <w:p>
+            <w:pPr>
+              <w:spacing w:before="240"/>
+              <w:jc w:val="center"/>
+              <w:rPr>
+                <w:sz w:val="12"/>
+                <w:szCs w:val="12"/>
+              </w:rPr>
+            </w:pPr>
+            <m:oMathPara>
+              <m:oMath>
+                <m:r>
+                  <w:rPr>
+                    <w:rFonts w:ascii="Cambria Math" w:eastAsiaTheme="minorEastAsia" w:hAnsi="Cambria Math"/>
+                    <w:sz w:val="12"/>
+                    <w:szCs w:val="12"/>
+                  </w:rPr>
+                  <m:t>200(-2</m:t>
+                </m:r>
+                <m:sSub>
+                  <m:sSubPr>
+                    <m:ctrlPr>
+                      <w:rPr>
+                        <w:rFonts w:ascii="Cambria Math" w:eastAsiaTheme="minorEastAsia" w:hAnsi="Cambria Math"/>
+                        <w:i/>
+                        <w:sz w:val="12"/>
+                        <w:szCs w:val="12"/>
+                      </w:rPr>
+                    </m:ctrlPr>
+                  </m:sSubPr>
+                  <m:e>
+                    <m:r>
+                      <w:rPr>
+                        <w:rFonts w:ascii="Cambria Math" w:eastAsiaTheme="minorEastAsia" w:hAnsi="Cambria Math"/>
+                        <w:sz w:val="12"/>
+                        <w:szCs w:val="12"/>
+                      </w:rPr>
+                      <m:t>x</m:t>
+                    </m:r>
+                  </m:e>
+                  <m:sub>
+                    <m:r>
+                      <w:rPr>
+                        <w:rFonts w:ascii="Cambria Math" w:eastAsiaTheme="minorEastAsia" w:hAnsi="Cambria Math"/>
+                        <w:sz w:val="12"/>
+                        <w:szCs w:val="12"/>
+                      </w:rPr>
+                      <m:t>3</m:t>
+                    </m:r>
+                  </m:sub>
+                </m:sSub>
+                <m:r>
+                  <w:rPr>
+                    <w:rFonts w:ascii="Cambria Math" w:eastAsiaTheme="minorEastAsia" w:hAnsi="Cambria Math"/>
+                    <w:sz w:val="12"/>
+                    <w:szCs w:val="12"/>
+                  </w:rPr>
+                  <m:t>)</m:t>
+                </m:r>
+              </m:oMath>
+            </m:oMathPara>
+          </w:p>
+        </w:tc>
+        <w:tc>
+          <w:tcPr>
+            <w:tcW w:w="0" w:type="auto"/>
+          </w:tcPr>
+          <w:p>
+            <w:pPr>
+              <w:spacing w:before="240"/>
+              <w:jc w:val="center"/>
+              <w:rPr>
+                <w:sz w:val="12"/>
+                <w:szCs w:val="12"/>
+              </w:rPr>
+            </w:pPr>
+            <m:oMathPara>
+              <m:oMath>
+                <m:r>
+                  <w:rPr>
+                    <w:rFonts w:ascii="Cambria Math" w:eastAsiaTheme="minorEastAsia" w:hAnsi="Cambria Math"/>
+                    <w:sz w:val="12"/>
+                    <w:szCs w:val="12"/>
+                  </w:rPr>
+                  <m:t>202+200(-2</m:t>
+                </m:r>
+                <m:sSub>
+                  <m:sSubPr>
+                    <m:ctrlPr>
+                      <w:rPr>
+                        <w:rFonts w:ascii="Cambria Math" w:eastAsiaTheme="minorEastAsia" w:hAnsi="Cambria Math"/>
+                        <w:i/>
+                        <w:sz w:val="12"/>
+                        <w:szCs w:val="12"/>
+                      </w:rPr>
+                    </m:ctrlPr>
+                  </m:sSubPr>
+                  <m:e>
+                    <m:r>
+                      <w:rPr>
+                        <w:rFonts w:ascii="Cambria Math" w:eastAsiaTheme="minorEastAsia" w:hAnsi="Cambria Math"/>
+                        <w:sz w:val="12"/>
+                        <w:szCs w:val="12"/>
+                      </w:rPr>
+                      <m:t>x</m:t>
+                    </m:r>
+                  </m:e>
+                  <m:sub>
+                    <m:r>
+                      <w:rPr>
+                        <w:rFonts w:ascii="Cambria Math" w:eastAsiaTheme="minorEastAsia" w:hAnsi="Cambria Math"/>
+                        <w:sz w:val="12"/>
+                        <w:szCs w:val="12"/>
+                      </w:rPr>
+                      <m:t>4</m:t>
+                    </m:r>
+                  </m:sub>
+                </m:sSub>
+                <m:r>
+                  <w:rPr>
+                    <w:rFonts w:ascii="Cambria Math" w:eastAsiaTheme="minorEastAsia" w:hAnsi="Cambria Math"/>
+                    <w:sz w:val="12"/>
+                    <w:szCs w:val="12"/>
+                  </w:rPr>
+                  <m:t>+6</m:t>
+                </m:r>
+                <m:sSubSup>
+                  <m:sSubSupPr>
+                    <m:ctrlPr>
+                      <w:rPr>
+                        <w:rFonts w:ascii="Cambria Math" w:eastAsiaTheme="minorEastAsia" w:hAnsi="Cambria Math"/>
+                        <w:i/>
+                        <w:sz w:val="12"/>
+                        <w:szCs w:val="12"/>
+                      </w:rPr>
+                    </m:ctrlPr>
+                  </m:sSubSupPr>
+                  <m:e>
+                    <m:r>
+                      <w:rPr>
+                        <w:rFonts w:ascii="Cambria Math" w:eastAsiaTheme="minorEastAsia" w:hAnsi="Cambria Math"/>
+                        <w:sz w:val="12"/>
+                        <w:szCs w:val="12"/>
+                      </w:rPr>
+                      <m:t>x</m:t>
+                    </m:r>
+                  </m:e>
+                  <m:sub>
+                    <m:r>
+                      <w:rPr>
+                        <w:rFonts w:ascii="Cambria Math" w:eastAsiaTheme="minorEastAsia" w:hAnsi="Cambria Math"/>
+                        <w:sz w:val="12"/>
+                        <w:szCs w:val="12"/>
+                      </w:rPr>
+                      <m:t>3</m:t>
+                    </m:r>
+                  </m:sub>
+                  <m:sup>
+                    <m:r>
+                      <w:rPr>
+                        <w:rFonts w:ascii="Cambria Math" w:eastAsiaTheme="minorEastAsia" w:hAnsi="Cambria Math"/>
+                        <w:sz w:val="12"/>
+                        <w:szCs w:val="12"/>
+                      </w:rPr>
+                      <m:t>2</m:t>
+                    </m:r>
+                  </m:sup>
+                </m:sSubSup>
+                <m:r>
+                  <w:rPr>
+                    <w:rFonts w:ascii="Cambria Math" w:eastAsiaTheme="minorEastAsia" w:hAnsi="Cambria Math"/>
+                    <w:sz w:val="12"/>
+                    <w:szCs w:val="12"/>
+                  </w:rPr>
+                  <m:t>)</m:t>
+                </m:r>
+              </m:oMath>
+            </m:oMathPara>
+          </w:p>
+        </w:tc>
+        <w:tc>
+          <w:tcPr>
+            <w:tcW w:w="0" w:type="auto"/>
+          </w:tcPr>
+          <w:p>
+            <w:pPr>
+              <w:spacing w:before="240"/>
+              <w:jc w:val="center"/>
+              <w:rPr>
+                <w:sz w:val="12"/>
+                <w:szCs w:val="12"/>
+              </w:rPr>
+            </w:pPr>
+            <w:r>
+              <w:rPr>
+                <w:sz w:val="12"/>
+                <w:szCs w:val="12"/>
+              </w:rPr>
+              <w:t>…</w:t>
+            </w:r>
+          </w:p>
+        </w:tc>
+        <w:tc>
+          <w:tcPr>
+            <w:tcW w:w="0" w:type="auto"/>
+          </w:tcPr>
+          <w:p>
+            <w:pPr>
+              <w:spacing w:before="240"/>
+              <w:jc w:val="center"/>
+              <w:rPr>
+                <w:sz w:val="12"/>
+                <w:szCs w:val="12"/>
+              </w:rPr>
+            </w:pPr>
+            <w:r>
+              <w:rPr>
+                <w:sz w:val="12"/>
+                <w:szCs w:val="12"/>
+              </w:rPr>
+              <w:t>0</w:t>
+            </w:r>
+          </w:p>
+        </w:tc>
+      </w:tr>
+      <w:tr>
+        <w:trPr>
+          <w:trHeight w:val="643"/>
+          <w:jc w:val="center"/>
+        </w:trPr>
+        <w:tc>
+          <w:tcPr>
+            <w:tcW w:w="0" w:type="auto"/>
+          </w:tcPr>
+          <w:p>
+            <w:pPr>
+              <w:spacing w:before="240"/>
+              <w:jc w:val="center"/>
+              <w:rPr>
+                <w:sz w:val="12"/>
+                <w:szCs w:val="12"/>
+              </w:rPr>
+            </w:pPr>
+            <w:r>
+              <w:rPr>
+                <w:sz w:val="12"/>
+                <w:szCs w:val="12"/>
+              </w:rPr>
+              <w:t>0</w:t>
+            </w:r>
+          </w:p>
+        </w:tc>
+        <w:tc>
+          <w:tcPr>
+            <w:tcW w:w="0" w:type="auto"/>
+          </w:tcPr>
+          <w:p>
+            <w:pPr>
+              <w:spacing w:before="240"/>
+              <w:jc w:val="center"/>
+              <w:rPr>
+                <w:sz w:val="12"/>
+                <w:szCs w:val="12"/>
+              </w:rPr>
+            </w:pPr>
+            <w:r>
+              <w:rPr>
+                <w:sz w:val="12"/>
+                <w:szCs w:val="12"/>
+              </w:rPr>
+              <w:t>0</w:t>
+            </w:r>
+          </w:p>
+        </w:tc>
+        <w:tc>
+          <w:tcPr>
+            <w:tcW w:w="0" w:type="auto"/>
+          </w:tcPr>
+          <w:p>
+            <w:pPr>
+              <w:spacing w:before="240"/>
+              <w:jc w:val="center"/>
+              <w:rPr>
+                <w:sz w:val="12"/>
+                <w:szCs w:val="12"/>
+              </w:rPr>
+            </w:pPr>
+            <w:r>
+              <w:rPr>
+                <w:sz w:val="12"/>
+                <w:szCs w:val="12"/>
+              </w:rPr>
+              <w:t>0</w:t>
+            </w:r>
+          </w:p>
+        </w:tc>
+        <w:tc>
+          <w:tcPr>
+            <w:tcW w:w="0" w:type="auto"/>
+          </w:tcPr>
+          <w:p>
+            <w:pPr>
+              <w:spacing w:before="240"/>
+              <w:jc w:val="center"/>
+              <w:rPr>
+                <w:sz w:val="12"/>
+                <w:szCs w:val="12"/>
+              </w:rPr>
+            </w:pPr>
+            <w:r>
+              <w:rPr>
+                <w:sz w:val="12"/>
+                <w:szCs w:val="12"/>
+              </w:rPr>
+              <w:t>…</w:t>
+            </w:r>
+          </w:p>
+        </w:tc>
+        <w:tc>
+          <w:tcPr>
+            <w:tcW w:w="0" w:type="auto"/>
+          </w:tcPr>
+          <w:p>
+            <w:pPr>
+              <w:spacing w:before="240"/>
+              <w:jc w:val="center"/>
+              <w:rPr>
+                <w:sz w:val="12"/>
+                <w:szCs w:val="12"/>
+              </w:rPr>
+            </w:pPr>
+            <m:oMathPara>
+              <m:oMath>
+                <m:r>
+                  <w:rPr>
+                    <w:rFonts w:ascii="Cambria Math" w:eastAsiaTheme="minorEastAsia" w:hAnsi="Cambria Math"/>
+                    <w:sz w:val="12"/>
+                    <w:szCs w:val="12"/>
+                  </w:rPr>
+                  <m:t>202+200(-2</m:t>
+                </m:r>
+                <m:sSub>
+                  <m:sSubPr>
+                    <m:ctrlPr>
+                      <w:rPr>
+                        <w:rFonts w:ascii="Cambria Math" w:eastAsiaTheme="minorEastAsia" w:hAnsi="Cambria Math"/>
+                        <w:i/>
+                        <w:sz w:val="12"/>
+                        <w:szCs w:val="12"/>
+                      </w:rPr>
+                    </m:ctrlPr>
+                  </m:sSubPr>
+                  <m:e>
+                    <m:r>
+                      <w:rPr>
+                        <w:rFonts w:ascii="Cambria Math" w:eastAsiaTheme="minorEastAsia" w:hAnsi="Cambria Math"/>
+                        <w:sz w:val="12"/>
+                        <w:szCs w:val="12"/>
+                      </w:rPr>
+                      <m:t>x</m:t>
+                    </m:r>
+                  </m:e>
+                  <m:sub>
+                    <m:r>
+                      <w:rPr>
+                        <w:rFonts w:ascii="Cambria Math" w:eastAsiaTheme="minorEastAsia" w:hAnsi="Cambria Math"/>
+                        <w:sz w:val="12"/>
+                        <w:szCs w:val="12"/>
+                      </w:rPr>
+                      <m:t>N</m:t>
+                    </m:r>
+                  </m:sub>
+                </m:sSub>
+                <m:r>
+                  <w:rPr>
+                    <w:rFonts w:ascii="Cambria Math" w:eastAsiaTheme="minorEastAsia" w:hAnsi="Cambria Math"/>
+                    <w:sz w:val="12"/>
+                    <w:szCs w:val="12"/>
+                  </w:rPr>
+                  <m:t>+6</m:t>
+                </m:r>
+                <m:sSubSup>
+                  <m:sSubSupPr>
+                    <m:ctrlPr>
+                      <w:rPr>
+                        <w:rFonts w:ascii="Cambria Math" w:eastAsiaTheme="minorEastAsia" w:hAnsi="Cambria Math"/>
+                        <w:i/>
+                        <w:sz w:val="12"/>
+                        <w:szCs w:val="12"/>
+                      </w:rPr>
+                    </m:ctrlPr>
+                  </m:sSubSupPr>
+                  <m:e>
+                    <m:r>
+                      <w:rPr>
+                        <w:rFonts w:ascii="Cambria Math" w:eastAsiaTheme="minorEastAsia" w:hAnsi="Cambria Math"/>
+                        <w:sz w:val="12"/>
+                        <w:szCs w:val="12"/>
+                      </w:rPr>
+                      <m:t>x</m:t>
+                    </m:r>
+                  </m:e>
+                  <m:sub>
+                    <m:r>
+                      <w:rPr>
+                        <w:rFonts w:ascii="Cambria Math" w:eastAsiaTheme="minorEastAsia" w:hAnsi="Cambria Math"/>
+                        <w:sz w:val="12"/>
+                        <w:szCs w:val="12"/>
+                      </w:rPr>
+                      <m:t>N-1</m:t>
+                    </m:r>
+                  </m:sub>
+                  <m:sup>
+                    <m:r>
+                      <w:rPr>
+                        <w:rFonts w:ascii="Cambria Math" w:eastAsiaTheme="minorEastAsia" w:hAnsi="Cambria Math"/>
+                        <w:sz w:val="12"/>
+                        <w:szCs w:val="12"/>
+                      </w:rPr>
+                      <m:t>2</m:t>
+                    </m:r>
+                  </m:sup>
+                </m:sSubSup>
+                <m:r>
+                  <w:rPr>
+                    <w:rFonts w:ascii="Cambria Math" w:eastAsiaTheme="minorEastAsia" w:hAnsi="Cambria Math"/>
+                    <w:sz w:val="12"/>
+                    <w:szCs w:val="12"/>
+                  </w:rPr>
+                  <m:t>)</m:t>
+                </m:r>
+              </m:oMath>
+            </m:oMathPara>
+          </w:p>
+        </w:tc>
+        <w:tc>
+          <w:tcPr>
+            <w:tcW w:w="0" w:type="auto"/>
+          </w:tcPr>
+          <w:p>
+            <w:pPr>
+              <w:spacing w:before="240"/>
+              <w:jc w:val="center"/>
+              <w:rPr>
+                <w:sz w:val="12"/>
+                <w:szCs w:val="12"/>
+              </w:rPr>
+            </w:pPr>
+            <m:oMathPara>
+              <m:oMath>
+                <m:r>
+                  <w:rPr>
+                    <w:rFonts w:ascii="Cambria Math" w:eastAsiaTheme="minorEastAsia" w:hAnsi="Cambria Math"/>
+                    <w:sz w:val="12"/>
+                    <w:szCs w:val="12"/>
+                  </w:rPr>
+                  <m:t>200(-2</m:t>
+                </m:r>
+                <m:sSub>
+                  <m:sSubPr>
+                    <m:ctrlPr>
+                      <w:rPr>
+                        <w:rFonts w:ascii="Cambria Math" w:eastAsiaTheme="minorEastAsia" w:hAnsi="Cambria Math"/>
+                        <w:i/>
+                        <w:sz w:val="12"/>
+                        <w:szCs w:val="12"/>
+                      </w:rPr>
+                    </m:ctrlPr>
+                  </m:sSubPr>
+                  <m:e>
+                    <m:r>
+                      <w:rPr>
+                        <w:rFonts w:ascii="Cambria Math" w:eastAsiaTheme="minorEastAsia" w:hAnsi="Cambria Math"/>
+                        <w:sz w:val="12"/>
+                        <w:szCs w:val="12"/>
+                      </w:rPr>
+                      <m:t>x</m:t>
+                    </m:r>
+                  </m:e>
+                  <m:sub>
+                    <m:r>
+                      <w:rPr>
+                        <w:rFonts w:ascii="Cambria Math" w:eastAsiaTheme="minorEastAsia" w:hAnsi="Cambria Math"/>
+                        <w:sz w:val="12"/>
+                        <w:szCs w:val="12"/>
+                      </w:rPr>
+                      <m:t>N-1</m:t>
+                    </m:r>
+                  </m:sub>
+                </m:sSub>
+                <m:r>
+                  <w:rPr>
+                    <w:rFonts w:ascii="Cambria Math" w:eastAsiaTheme="minorEastAsia" w:hAnsi="Cambria Math"/>
+                    <w:sz w:val="12"/>
+                    <w:szCs w:val="12"/>
+                  </w:rPr>
+                  <m:t>)</m:t>
+                </m:r>
+              </m:oMath>
+            </m:oMathPara>
+          </w:p>
+        </w:tc>
+      </w:tr>
+      <w:tr>
+        <w:trPr>
+          <w:trHeight w:val="352"/>
+          <w:jc w:val="center"/>
+        </w:trPr>
+        <w:tc>
+          <w:tcPr>
+            <w:tcW w:w="0" w:type="auto"/>
+          </w:tcPr>
+          <w:p>
+            <w:pPr>
+              <w:spacing w:before="240"/>
+              <w:jc w:val="center"/>
+              <w:rPr>
+                <w:sz w:val="12"/>
+                <w:szCs w:val="12"/>
+              </w:rPr>
+            </w:pPr>
+            <w:r>
+              <w:rPr>
+                <w:sz w:val="12"/>
+                <w:szCs w:val="12"/>
+              </w:rPr>
+              <w:t>0</w:t>
+            </w:r>
+          </w:p>
+        </w:tc>
+        <w:tc>
+          <w:tcPr>
+            <w:tcW w:w="0" w:type="auto"/>
+          </w:tcPr>
+          <w:p>
+            <w:pPr>
+              <w:spacing w:before="240"/>
+              <w:jc w:val="center"/>
+              <w:rPr>
+                <w:sz w:val="12"/>
+                <w:szCs w:val="12"/>
+              </w:rPr>
+            </w:pPr>
+            <w:r>
+              <w:rPr>
+                <w:sz w:val="12"/>
+                <w:szCs w:val="12"/>
+              </w:rPr>
+              <w:t>0</w:t>
+            </w:r>
+          </w:p>
+        </w:tc>
+        <w:tc>
+          <w:tcPr>
+            <w:tcW w:w="0" w:type="auto"/>
+          </w:tcPr>
+          <w:p>
+            <w:pPr>
+              <w:spacing w:before="240"/>
+              <w:jc w:val="center"/>
+              <w:rPr>
+                <w:sz w:val="12"/>
+                <w:szCs w:val="12"/>
+              </w:rPr>
+            </w:pPr>
+            <w:r>
+              <w:rPr>
+                <w:sz w:val="12"/>
+                <w:szCs w:val="12"/>
+              </w:rPr>
+              <w:t>0</w:t>
+            </w:r>
+          </w:p>
+        </w:tc>
+        <w:tc>
+          <w:tcPr>
+            <w:tcW w:w="0" w:type="auto"/>
+          </w:tcPr>
+          <w:p>
+            <w:pPr>
+              <w:spacing w:before="240"/>
+              <w:jc w:val="center"/>
+              <w:rPr>
+                <w:sz w:val="12"/>
+                <w:szCs w:val="12"/>
+              </w:rPr>
+            </w:pPr>
+            <w:r>
+              <w:rPr>
+                <w:sz w:val="12"/>
+                <w:szCs w:val="12"/>
+              </w:rPr>
+              <w:t>…</w:t>
+            </w:r>
+          </w:p>
+        </w:tc>
+        <w:tc>
+          <w:tcPr>
+            <w:tcW w:w="0" w:type="auto"/>
+          </w:tcPr>
+          <w:p>
+            <w:pPr>
+              <w:spacing w:before="240"/>
+              <w:jc w:val="center"/>
+              <w:rPr>
+                <w:sz w:val="12"/>
+                <w:szCs w:val="12"/>
+              </w:rPr>
+            </w:pPr>
+            <m:oMathPara>
+              <m:oMath>
+                <m:r>
+                  <w:rPr>
+                    <w:rFonts w:ascii="Cambria Math" w:eastAsiaTheme="minorEastAsia" w:hAnsi="Cambria Math"/>
+                    <w:sz w:val="12"/>
+                    <w:szCs w:val="12"/>
+                  </w:rPr>
+                  <m:t>200(-2</m:t>
+                </m:r>
+                <m:sSub>
+                  <m:sSubPr>
+                    <m:ctrlPr>
+                      <w:rPr>
+                        <w:rFonts w:ascii="Cambria Math" w:eastAsiaTheme="minorEastAsia" w:hAnsi="Cambria Math"/>
+                        <w:i/>
+                        <w:sz w:val="12"/>
+                        <w:szCs w:val="12"/>
+                      </w:rPr>
+                    </m:ctrlPr>
+                  </m:sSubPr>
+                  <m:e>
+                    <m:r>
+                      <w:rPr>
+                        <w:rFonts w:ascii="Cambria Math" w:eastAsiaTheme="minorEastAsia" w:hAnsi="Cambria Math"/>
+                        <w:sz w:val="12"/>
+                        <w:szCs w:val="12"/>
+                      </w:rPr>
+                      <m:t>x</m:t>
+                    </m:r>
+                  </m:e>
+                  <m:sub>
+                    <m:r>
+                      <w:rPr>
+                        <w:rFonts w:ascii="Cambria Math" w:eastAsiaTheme="minorEastAsia" w:hAnsi="Cambria Math"/>
+                        <w:sz w:val="12"/>
+                        <w:szCs w:val="12"/>
+                      </w:rPr>
+                      <m:t>N-1</m:t>
+                    </m:r>
+                  </m:sub>
+                </m:sSub>
+                <m:r>
+                  <w:rPr>
+                    <w:rFonts w:ascii="Cambria Math" w:eastAsiaTheme="minorEastAsia" w:hAnsi="Cambria Math"/>
+                    <w:sz w:val="12"/>
+                    <w:szCs w:val="12"/>
+                  </w:rPr>
+                  <m:t>)</m:t>
+                </m:r>
+              </m:oMath>
+            </m:oMathPara>
+          </w:p>
+        </w:tc>
+        <w:tc>
+          <w:tcPr>
+            <w:tcW w:w="0" w:type="auto"/>
+          </w:tcPr>
+          <w:p>
+            <w:pPr>
+              <w:spacing w:before="240"/>
+              <w:jc w:val="center"/>
+              <w:rPr>
+                <w:sz w:val="12"/>
+                <w:szCs w:val="12"/>
+              </w:rPr>
+            </w:pPr>
+            <m:oMathPara>
+              <m:oMath>
+                <m:r>
+                  <w:rPr>
+                    <w:rFonts w:ascii="Cambria Math" w:eastAsiaTheme="minorEastAsia" w:hAnsi="Cambria Math"/>
+                    <w:sz w:val="12"/>
+                    <w:szCs w:val="12"/>
+                  </w:rPr>
+                  <m:t>200</m:t>
+                </m:r>
+              </m:oMath>
+            </m:oMathPara>
+          </w:p>
+        </w:tc>
+      </w:tr>
+    </w:tbl>
+    <w:p>
+      <w:pPr>
+        <w:pStyle w:val="ListParagraph"/>
+        <w:numPr>
+          <w:ilvl w:val="0"/>
+          <w:numId w:val="1"/>
+        </w:numPr>
+        <w:rPr>
+          <w:rStyle w:val="Strong"/>
+        </w:rPr>
+      </w:pPr>
+      <w:r>
+        <w:rPr>
+          <w:rStyle w:val="Strong"/>
+        </w:rPr>
+        <w:lastRenderedPageBreak/>
+        <w:t xml:space="preserve"> Use the gradient descend method to find the optimal point of the Rosenbrock function</w:t>
+      </w:r>
+      <w:r>
+        <w:rPr>
+          <w:rStyle w:val="Strong"/>
+        </w:rPr>
+        <w:t>:</w:t>
+      </w:r>
+    </w:p>
+    <w:p>
+      <w:pPr>
+        <w:jc w:val="center"/>
+        <w:rPr>
+          <w:rStyle w:val="Strong"/>
+        </w:rPr>
+      </w:pPr>
+      <w:r>
+        <w:rPr>
+          <w:rStyle w:val="Strong"/>
+          <w:noProof/>
+        </w:rPr>
+        <w:drawing>
+          <wp:inline distT="0" distB="0" distL="0" distR="0">
+            <wp:extent cx="2429435" cy="1864311"/>
+            <wp:effectExtent l="0" t="0" r="0" b="3175"/>
+            <wp:docPr id="2" name="Picture 2" descr="C:\Users\Pavel\Desktop\Optimization_hw2\Rosenbrock(10) function - steepest_descent convergence rate_fig.JPEG"/>
+            <wp:cNvGraphicFramePr>
+              <a:graphicFrameLocks xmlns:a="http://schemas.openxmlformats.org/drawingml/2006/main" noChangeAspect="1"/>
+            </wp:cNvGraphicFramePr>
+            <a:graphic xmlns:a="http://schemas.openxmlformats.org/drawingml/2006/main">
+              <a:graphicData uri="http://schemas.openxmlformats.org/drawingml/2006/picture">
+                <pic:pic xmlns:pic="http://schemas.openxmlformats.org/drawingml/2006/picture">
+                  <pic:nvPicPr>
+                    <pic:cNvPr id="0" name="Picture 1" descr="C:\Users\Pavel\Desktop\Optimization_hw2\Rosenbrock(10) function - steepest_descent convergence rate_fig.JPEG"/>
+                    <pic:cNvPicPr>
+                      <a:picLocks noChangeAspect="1" noChangeArrowheads="1"/>
+                    </pic:cNvPicPr>
+                  </pic:nvPicPr>
+                  <pic:blipFill>
+                    <a:blip r:embed="rId6" cstate="print">
+                      <a:extLst>
+                        <a:ext uri="{28A0092B-C50C-407E-A947-70E740481C1C}">
+                          <a14:useLocalDpi xmlns:a14="http://schemas.microsoft.com/office/drawing/2010/main" val="0"/>
+                        </a:ext>
+                      </a:extLst>
+                    </a:blip>
+                    <a:srcRect/>
+                    <a:stretch>
+                      <a:fillRect/>
+                    </a:stretch>
+                  </pic:blipFill>
+                  <pic:spPr bwMode="auto">
+                    <a:xfrm>
+                      <a:off x="0" y="0"/>
+                      <a:ext cx="2439081" cy="1871713"/>
+                    </a:xfrm>
+                    <a:prstGeom prst="rect">
+                      <a:avLst/>
+                    </a:prstGeom>
+                    <a:noFill/>
+                    <a:ln>
+                      <a:noFill/>
+                    </a:ln>
+                  </pic:spPr>
+                </pic:pic>
+              </a:graphicData>
+            </a:graphic>
+          </wp:inline>
+        </w:drawing>
+      </w:r>
+    </w:p>
+    <w:p>
+      <w:pPr>
+        <w:pStyle w:val="ListParagraph"/>
+        <w:numPr>
+          <w:ilvl w:val="0"/>
+          <w:numId w:val="1"/>
+        </w:numPr>
+        <w:rPr>
+          <w:rStyle w:val="Strong"/>
+        </w:rPr>
+      </w:pPr>
+      <w:r>
+        <w:rPr>
+          <w:rStyle w:val="Strong"/>
+        </w:rPr>
+        <w:t>Use the gradient descend method to optimize the following quadratic function:</w:t>
+      </w:r>
+    </w:p>
+    <w:p>
+      <w:pPr>
+        <w:pStyle w:val="ListParagraph"/>
+        <w:rPr>
+          <w:rStyle w:val="Strong"/>
+        </w:rPr>
+      </w:pPr>
+      <w:r>
+        <w:rPr>
+          <w:noProof/>
+        </w:rPr>
+        <w:drawing>
+          <wp:inline distT="0" distB="0" distL="0" distR="0" wp14:anchorId="57880437" wp14:editId="36EFE714">
+            <wp:extent cx="945776" cy="396094"/>
+            <wp:effectExtent l="0" t="0" r="6985" b="4445"/>
+            <wp:docPr id="3" name="Picture 3"/>
+            <wp:cNvGraphicFramePr>
+              <a:graphicFrameLocks xmlns:a="http://schemas.openxmlformats.org/drawingml/2006/main" noChangeAspect="1"/>
+            </wp:cNvGraphicFramePr>
+            <a:graphic xmlns:a="http://schemas.openxmlformats.org/drawingml/2006/main">
+              <a:graphicData uri="http://schemas.openxmlformats.org/drawingml/2006/picture">
+                <pic:pic xmlns:pic="http://schemas.openxmlformats.org/drawingml/2006/picture">
+                  <pic:nvPicPr>
+                    <pic:cNvPr id="1" name=""/>
+                    <pic:cNvPicPr/>
+                  </pic:nvPicPr>
+                  <pic:blipFill>
+                    <a:blip r:embed="rId7"/>
+                    <a:stretch>
+                      <a:fillRect/>
+                    </a:stretch>
+                  </pic:blipFill>
+                  <pic:spPr>
+                    <a:xfrm>
+                      <a:off x="0" y="0"/>
+                      <a:ext cx="989528" cy="414418"/>
+                    </a:xfrm>
+                    <a:prstGeom prst="rect">
+                      <a:avLst/>
+                    </a:prstGeom>
+                  </pic:spPr>
+                </pic:pic>
+              </a:graphicData>
+            </a:graphic>
+          </wp:inline>
+        </w:drawing>
+      </w:r>
+    </w:p>
+    <w:p>
+      <w:pPr>
+        <w:pStyle w:val="ListParagraph"/>
+        <w:jc w:val="center"/>
+        <w:rPr>
+          <w:rStyle w:val="Strong"/>
+        </w:rPr>
+      </w:pPr>
+      <w:r>
+        <w:rPr>
+          <w:rStyle w:val="Strong"/>
+          <w:noProof/>
+        </w:rPr>
+        <w:drawing>
+          <wp:inline distT="0" distB="0" distL="0" distR="0">
+            <wp:extent cx="2923371" cy="2061882"/>
+            <wp:effectExtent l="0" t="0" r="0" b="0"/>
+            <wp:docPr id="4" name="Picture 4" descr="C:\Users\Pavel\Desktop\Optimization_hw2\Quadratic well conditioned function - steepest_descent convergence rate_fig.JPEG"/>
+            <wp:cNvGraphicFramePr>
+              <a:graphicFrameLocks xmlns:a="http://schemas.openxmlformats.org/drawingml/2006/main" noChangeAspect="1"/>
+            </wp:cNvGraphicFramePr>
+            <a:graphic xmlns:a="http://schemas.openxmlformats.org/drawingml/2006/main">
+              <a:graphicData uri="http://schemas.openxmlformats.org/drawingml/2006/picture">
+                <pic:pic xmlns:pic="http://schemas.openxmlformats.org/drawingml/2006/picture">
+                  <pic:nvPicPr>
+                    <pic:cNvPr id="0" name="Picture 2" descr="C:\Users\Pavel\Desktop\Optimization_hw2\Quadratic well conditioned function - steepest_descent convergence rate_fig.JPEG"/>
+                    <pic:cNvPicPr>
+                      <a:picLocks noChangeAspect="1" noChangeArrowheads="1"/>
+                    </pic:cNvPicPr>
+                  </pic:nvPicPr>
+                  <pic:blipFill>
+                    <a:blip r:embed="rId8">
+                      <a:extLst>
+                        <a:ext uri="{28A0092B-C50C-407E-A947-70E740481C1C}">
+                          <a14:useLocalDpi xmlns:a14="http://schemas.microsoft.com/office/drawing/2010/main" val="0"/>
+                        </a:ext>
+                      </a:extLst>
+                    </a:blip>
+                    <a:srcRect/>
+                    <a:stretch>
+                      <a:fillRect/>
+                    </a:stretch>
+                  </pic:blipFill>
+                  <pic:spPr bwMode="auto">
+                    <a:xfrm>
+                      <a:off x="0" y="0"/>
+                      <a:ext cx="2955181" cy="2084318"/>
+                    </a:xfrm>
+                    <a:prstGeom prst="rect">
+                      <a:avLst/>
+                    </a:prstGeom>
+                    <a:noFill/>
+                    <a:ln>
+                      <a:noFill/>
+                    </a:ln>
+                  </pic:spPr>
+                </pic:pic>
+              </a:graphicData>
+            </a:graphic>
+          </wp:inline>
+        </w:drawing>
+      </w:r>
+    </w:p>
+    <w:p>
+      <w:pPr>
+        <w:pStyle w:val="ListParagraph"/>
+        <w:rPr>
+          <w:rStyle w:val="Strong"/>
+        </w:rPr>
+      </w:pPr>
+    </w:p>
+    <w:p>
+      <w:pPr>
+        <w:pStyle w:val="ListParagraph"/>
+        <w:jc w:val="center"/>
+        <w:rPr>
+          <w:rStyle w:val="Strong"/>
+        </w:rPr>
+      </w:pPr>
+      <w:r>
+        <w:rPr>
+          <w:rStyle w:val="Strong"/>
+          <w:noProof/>
+        </w:rPr>
+        <w:drawing>
+          <wp:inline distT="0" distB="0" distL="0" distR="0">
+            <wp:extent cx="2833258" cy="2046799"/>
+            <wp:effectExtent l="0" t="0" r="5715" b="0"/>
+            <wp:docPr id="5" name="Picture 5" descr="C:\Users\Pavel\Desktop\Optimization_hw2\Quadratic ill conditioned function - steepest_descent convergence rate_fig.JPEG"/>
+            <wp:cNvGraphicFramePr>
+              <a:graphicFrameLocks xmlns:a="http://schemas.openxmlformats.org/drawingml/2006/main" noChangeAspect="1"/>
+            </wp:cNvGraphicFramePr>
+            <a:graphic xmlns:a="http://schemas.openxmlformats.org/drawingml/2006/main">
+              <a:graphicData uri="http://schemas.openxmlformats.org/drawingml/2006/picture">
+                <pic:pic xmlns:pic="http://schemas.openxmlformats.org/drawingml/2006/picture">
+                  <pic:nvPicPr>
+                    <pic:cNvPr id="0" name="Picture 3" descr="C:\Users\Pavel\Desktop\Optimization_hw2\Quadratic ill conditioned function - steepest_descent convergence rate_fig.JPEG"/>
+                    <pic:cNvPicPr>
+                      <a:picLocks noChangeAspect="1" noChangeArrowheads="1"/>
+                    </pic:cNvPicPr>
+                  </pic:nvPicPr>
+                  <pic:blipFill>
+                    <a:blip r:embed="rId9">
+                      <a:extLst>
+                        <a:ext uri="{28A0092B-C50C-407E-A947-70E740481C1C}">
+                          <a14:useLocalDpi xmlns:a14="http://schemas.microsoft.com/office/drawing/2010/main" val="0"/>
+                        </a:ext>
+                      </a:extLst>
+                    </a:blip>
+                    <a:srcRect/>
+                    <a:stretch>
+                      <a:fillRect/>
+                    </a:stretch>
+                  </pic:blipFill>
+                  <pic:spPr bwMode="auto">
+                    <a:xfrm>
+                      <a:off x="0" y="0"/>
+                      <a:ext cx="2863349" cy="2068537"/>
+                    </a:xfrm>
+                    <a:prstGeom prst="rect">
+                      <a:avLst/>
+                    </a:prstGeom>
+                    <a:noFill/>
+                    <a:ln>
+                      <a:noFill/>
+                    </a:ln>
+                  </pic:spPr>
+                </pic:pic>
+              </a:graphicData>
+            </a:graphic>
+          </wp:inline>
+        </w:drawing>
+      </w:r>
+    </w:p>
+    <w:p>
+      <w:pPr>
+        <w:pStyle w:val="ListParagraph"/>
+        <w:rPr>
+          <w:rStyle w:val="Strong"/>
+        </w:rPr>
+      </w:pPr>
+    </w:p>
+    <w:p>
+      <w:pPr>
+        <w:rPr>
+          <w:rStyle w:val="Strong"/>
+        </w:rPr>
+      </w:pPr>
+      <w:r>
+        <w:rPr>
+          <w:rStyle w:val="Strong"/>
+        </w:rPr>
+        <w:br w:type="page"/>
+      </w:r>
+    </w:p>
+    <w:p>
+      <w:pPr>
+        <w:pStyle w:val="ListParagraph"/>
+        <w:rPr>
+          <w:rStyle w:val="Strong"/>
+        </w:rPr>
+      </w:pPr>
+      <w:r>
+        <w:rPr>
+          <w:rStyle w:val="Strong"/>
+        </w:rPr>
+        <w:lastRenderedPageBreak/>
+        <w:t>Question 9:</w:t>
+      </w:r>
+    </w:p>
+    <w:p>
+      <w:pPr>
+        <w:pStyle w:val="ListParagraph"/>
+        <w:rPr>
+          <w:rStyle w:val="Strong"/>
+        </w:rPr>
+      </w:pPr>
+    </w:p>
+    <w:p>
+      <w:pPr>
+        <w:pStyle w:val="ListParagraph"/>
+        <w:numPr>
+          <w:ilvl w:val="0"/>
+          <w:numId w:val="2"/>
+        </w:numPr>
+        <w:rPr>
+          <w:rStyle w:val="Strong"/>
+        </w:rPr>
+      </w:pPr>
+      <w:r>
+        <w:rPr>
+          <w:rStyle w:val="Strong"/>
+        </w:rPr>
+        <w:t>Repeat the previous task but now use the Newton method:</w:t>
+      </w:r>
+    </w:p>
+    <w:p>
+      <w:pPr>
+        <w:pStyle w:val="ListParagraph"/>
+        <w:ind w:left="1080"/>
+        <w:rPr>
+          <w:rFonts w:ascii="Calibri" w:hAnsi="Calibri" w:cs="Calibri"/>
+          <w:color w:val="000000"/>
+        </w:rPr>
+      </w:pPr>
+      <w:r>
+        <w:rPr>
+          <w:rFonts w:ascii="Calibri" w:hAnsi="Calibri" w:cs="Calibri"/>
+          <w:color w:val="000000"/>
+        </w:rPr>
+        <w:t>On the plots, mark the point where the convergence rate changes from linear to quadratic. Do all the graphs have this transition?</w:t>
+      </w:r>
+    </w:p>
+    <w:p>
+      <w:pPr>
+        <w:pStyle w:val="NoSpacing"/>
+        <w:ind w:left="360" w:firstLine="720"/>
+      </w:pPr>
+      <w:r>
+        <w:rPr>
+          <w:rStyle w:val="Strong"/>
+        </w:rPr>
+        <w:t>Answer:</w:t>
+      </w:r>
+      <w:r>
+        <w:t xml:space="preserve"> No</w:t>
+      </w:r>
+      <w:r>
+        <w:t xml:space="preserve">, because Quadratic function converges to optimal point in single step. </w:t>
+      </w:r>
+      <w:r>
+        <w:t xml:space="preserve"> </w:t>
+      </w:r>
+    </w:p>
+    <w:p>
+      <w:pPr>
+        <w:pStyle w:val="NoSpacing"/>
+        <w:ind w:left="360" w:firstLine="720"/>
+        <w:rPr>
+          <w:rStyle w:val="Strong"/>
+        </w:rPr>
+      </w:pPr>
+    </w:p>
+    <w:p>
+      <w:pPr>
+        <w:jc w:val="center"/>
+        <w:rPr>
+          <w:rStyle w:val="Strong"/>
+        </w:rPr>
+      </w:pPr>
+      <w:r>
+        <w:rPr>
+          <w:rStyle w:val="Strong"/>
+          <w:noProof/>
+        </w:rPr>
+        <w:drawing>
+          <wp:inline distT="0" distB="0" distL="0" distR="0">
+            <wp:extent cx="2616805" cy="2008095"/>
+            <wp:effectExtent l="0" t="0" r="0" b="0"/>
+            <wp:docPr id="6" name="Picture 6" descr="C:\Users\Pavel\Desktop\Optimization_hw2\Rosenbrock(10) function - newton_method convergence rate_fig.JPEG"/>
+            <wp:cNvGraphicFramePr>
+              <a:graphicFrameLocks xmlns:a="http://schemas.openxmlformats.org/drawingml/2006/main" noChangeAspect="1"/>
+            </wp:cNvGraphicFramePr>
+            <a:graphic xmlns:a="http://schemas.openxmlformats.org/drawingml/2006/main">
+              <a:graphicData uri="http://schemas.openxmlformats.org/drawingml/2006/picture">
+                <pic:pic xmlns:pic="http://schemas.openxmlformats.org/drawingml/2006/picture">
+                  <pic:nvPicPr>
+                    <pic:cNvPr id="0" name="Picture 4" descr="C:\Users\Pavel\Desktop\Optimization_hw2\Rosenbrock(10) function - newton_method convergence rate_fig.JPEG"/>
+                    <pic:cNvPicPr>
+                      <a:picLocks noChangeAspect="1" noChangeArrowheads="1"/>
+                    </pic:cNvPicPr>
+                  </pic:nvPicPr>
+                  <pic:blipFill>
+                    <a:blip r:embed="rId10">
+                      <a:extLst>
+                        <a:ext uri="{28A0092B-C50C-407E-A947-70E740481C1C}">
+                          <a14:useLocalDpi xmlns:a14="http://schemas.microsoft.com/office/drawing/2010/main" val="0"/>
+                        </a:ext>
+                      </a:extLst>
+                    </a:blip>
+                    <a:srcRect/>
+                    <a:stretch>
+                      <a:fillRect/>
+                    </a:stretch>
+                  </pic:blipFill>
+                  <pic:spPr bwMode="auto">
+                    <a:xfrm>
+                      <a:off x="0" y="0"/>
+                      <a:ext cx="2624757" cy="2014197"/>
+                    </a:xfrm>
+                    <a:prstGeom prst="rect">
+                      <a:avLst/>
+                    </a:prstGeom>
+                    <a:noFill/>
+                    <a:ln>
+                      <a:noFill/>
+                    </a:ln>
+                  </pic:spPr>
+                </pic:pic>
+              </a:graphicData>
+            </a:graphic>
+          </wp:inline>
+        </w:drawing>
+      </w:r>
+    </w:p>
+    <w:p>
+      <w:pPr>
+        <w:jc w:val="center"/>
+        <w:rPr>
+          <w:b/>
+          <w:bCs/>
+        </w:rPr>
+      </w:pPr>
+      <w:r>
+        <w:rPr>
+          <w:b/>
+          <w:bCs/>
+        </w:rPr>
+        <w:t xml:space="preserve">       </w:t>
+      </w:r>
+      <w:r>
+        <w:rPr>
+          <w:noProof/>
+          <w:sz w:val="16"/>
+          <w:szCs w:val="16"/>
+        </w:rPr>
+        <w:drawing>
+          <wp:inline distT="0" distB="0" distL="0" distR="0">
+            <wp:extent cx="2850777" cy="2030886"/>
+            <wp:effectExtent l="0" t="0" r="6985" b="7620"/>
+            <wp:docPr id="7" name="Picture 7" descr="C:\Users\Pavel\Desktop\Optimization_hw2\Quadratic well conditioned function - newton_method convergence rate_fig.JPEG"/>
+            <wp:cNvGraphicFramePr>
+              <a:graphicFrameLocks xmlns:a="http://schemas.openxmlformats.org/drawingml/2006/main" noChangeAspect="1"/>
+            </wp:cNvGraphicFramePr>
+            <a:graphic xmlns:a="http://schemas.openxmlformats.org/drawingml/2006/main">
+              <a:graphicData uri="http://schemas.openxmlformats.org/drawingml/2006/picture">
+                <pic:pic xmlns:pic="http://schemas.openxmlformats.org/drawingml/2006/picture">
+                  <pic:nvPicPr>
+                    <pic:cNvPr id="0" name="Picture 5" descr="C:\Users\Pavel\Desktop\Optimization_hw2\Quadratic well conditioned function - newton_method convergence rate_fig.JPEG"/>
+                    <pic:cNvPicPr>
+                      <a:picLocks noChangeAspect="1" noChangeArrowheads="1"/>
+                    </pic:cNvPicPr>
+                  </pic:nvPicPr>
+                  <pic:blipFill>
+                    <a:blip r:embed="rId11">
+                      <a:extLst>
+                        <a:ext uri="{28A0092B-C50C-407E-A947-70E740481C1C}">
+                          <a14:useLocalDpi xmlns:a14="http://schemas.microsoft.com/office/drawing/2010/main" val="0"/>
+                        </a:ext>
+                      </a:extLst>
+                    </a:blip>
+                    <a:srcRect/>
+                    <a:stretch>
+                      <a:fillRect/>
+                    </a:stretch>
+                  </pic:blipFill>
+                  <pic:spPr bwMode="auto">
+                    <a:xfrm>
+                      <a:off x="0" y="0"/>
+                      <a:ext cx="2915841" cy="2077237"/>
+                    </a:xfrm>
+                    <a:prstGeom prst="rect">
+                      <a:avLst/>
+                    </a:prstGeom>
+                    <a:noFill/>
+                    <a:ln>
+                      <a:noFill/>
+                    </a:ln>
+                  </pic:spPr>
+                </pic:pic>
+              </a:graphicData>
+            </a:graphic>
+          </wp:inline>
+        </w:drawing>
+      </w:r>
+    </w:p>
+    <w:p>
+      <w:pPr>
+        <w:jc w:val="center"/>
+        <w:rPr>
+          <w:sz w:val="16"/>
+          <w:szCs w:val="16"/>
+        </w:rPr>
+      </w:pPr>
+      <w:r>
+        <w:rPr>
+          <w:sz w:val="16"/>
+          <w:szCs w:val="16"/>
+        </w:rPr>
+        <w:t xml:space="preserve">          </w:t>
+      </w:r>
+      <w:r>
+        <w:rPr>
+          <w:noProof/>
+          <w:sz w:val="16"/>
+          <w:szCs w:val="16"/>
+        </w:rPr>
+        <w:drawing>
+          <wp:inline distT="0" distB="0" distL="0" distR="0">
+            <wp:extent cx="2743200" cy="1981740"/>
+            <wp:effectExtent l="0" t="0" r="0" b="0"/>
+            <wp:docPr id="8" name="Picture 8" descr="C:\Users\Pavel\Desktop\Optimization_hw2\Quadratic ill conditioned function - newton_method convergence rate_fig.JPEG"/>
+            <wp:cNvGraphicFramePr>
+              <a:graphicFrameLocks xmlns:a="http://schemas.openxmlformats.org/drawingml/2006/main" noChangeAspect="1"/>
+            </wp:cNvGraphicFramePr>
+            <a:graphic xmlns:a="http://schemas.openxmlformats.org/drawingml/2006/main">
+              <a:graphicData uri="http://schemas.openxmlformats.org/drawingml/2006/picture">
+                <pic:pic xmlns:pic="http://schemas.openxmlformats.org/drawingml/2006/picture">
+                  <pic:nvPicPr>
+                    <pic:cNvPr id="0" name="Picture 6" descr="C:\Users\Pavel\Desktop\Optimization_hw2\Quadratic ill conditioned function - newton_method convergence rate_fig.JPEG"/>
+                    <pic:cNvPicPr>
+                      <a:picLocks noChangeAspect="1" noChangeArrowheads="1"/>
+                    </pic:cNvPicPr>
+                  </pic:nvPicPr>
+                  <pic:blipFill>
+                    <a:blip r:embed="rId12">
+                      <a:extLst>
+                        <a:ext uri="{28A0092B-C50C-407E-A947-70E740481C1C}">
+                          <a14:useLocalDpi xmlns:a14="http://schemas.microsoft.com/office/drawing/2010/main" val="0"/>
+                        </a:ext>
+                      </a:extLst>
+                    </a:blip>
+                    <a:srcRect/>
+                    <a:stretch>
+                      <a:fillRect/>
+                    </a:stretch>
+                  </pic:blipFill>
+                  <pic:spPr bwMode="auto">
+                    <a:xfrm>
+                      <a:off x="0" y="0"/>
+                      <a:ext cx="2799119" cy="2022137"/>
+                    </a:xfrm>
+                    <a:prstGeom prst="rect">
+                      <a:avLst/>
+                    </a:prstGeom>
+                    <a:noFill/>
+                    <a:ln>
+                      <a:noFill/>
+                    </a:ln>
+                  </pic:spPr>
+                </pic:pic>
+              </a:graphicData>
+            </a:graphic>
+          </wp:inline>
+        </w:drawing>
+      </w:r>
     </w:p>
     <w:sectPr>
       <w:pgSz w:w="12240" w:h="15840"/>
@@ -9037,6 +9867,195 @@
     </w:sectPr>
   </w:body>
 </w:document>
+</file>
+
+<file path=word/numbering.xml><?xml version="1.0" encoding="utf-8"?>
+<w:numbering xmlns:wpc="http://schemas.microsoft.com/office/word/2010/wordprocessingCanvas" xmlns:mc="http://schemas.openxmlformats.org/markup-compatibility/2006" xmlns:o="urn:schemas-microsoft-com:office:office" xmlns:r="http://schemas.openxmlformats.org/officeDocument/2006/relationships" xmlns:m="http://schemas.openxmlformats.org/officeDocument/2006/math" xmlns:v="urn:schemas-microsoft-com:vml" xmlns:wp14="http://schemas.microsoft.com/office/word/2010/wordprocessingDrawing" xmlns:wp="http://schemas.openxmlformats.org/drawingml/2006/wordprocessingDrawing" xmlns:w10="urn:schemas-microsoft-com:office:word" xmlns:w="http://schemas.openxmlformats.org/wordprocessingml/2006/main" xmlns:w14="http://schemas.microsoft.com/office/word/2010/wordml" xmlns:w15="http://schemas.microsoft.com/office/word/2012/wordml" xmlns:wpg="http://schemas.microsoft.com/office/word/2010/wordprocessingGroup" xmlns:wpi="http://schemas.microsoft.com/office/word/2010/wordprocessingInk" xmlns:wne="http://schemas.microsoft.com/office/word/2006/wordml" xmlns:wps="http://schemas.microsoft.com/office/word/2010/wordprocessingShape" mc:Ignorable="w14 w15 wp14">
+  <w:abstractNum w:abstractNumId="0">
+    <w:nsid w:val="3A6C070F"/>
+    <w:multiLevelType w:val="hybridMultilevel"/>
+    <w:tmpl w:val="108C2276"/>
+    <w:lvl w:ilvl="0" w:tplc="04090011">
+      <w:start w:val="1"/>
+      <w:numFmt w:val="decimal"/>
+      <w:lvlText w:val="%1)"/>
+      <w:lvlJc w:val="left"/>
+      <w:pPr>
+        <w:ind w:left="720" w:hanging="360"/>
+      </w:pPr>
+      <w:rPr>
+        <w:rFonts w:hint="default"/>
+      </w:rPr>
+    </w:lvl>
+    <w:lvl w:ilvl="1" w:tplc="04090019" w:tentative="1">
+      <w:start w:val="1"/>
+      <w:numFmt w:val="lowerLetter"/>
+      <w:lvlText w:val="%2."/>
+      <w:lvlJc w:val="left"/>
+      <w:pPr>
+        <w:ind w:left="1440" w:hanging="360"/>
+      </w:pPr>
+    </w:lvl>
+    <w:lvl w:ilvl="2" w:tplc="0409001B" w:tentative="1">
+      <w:start w:val="1"/>
+      <w:numFmt w:val="lowerRoman"/>
+      <w:lvlText w:val="%3."/>
+      <w:lvlJc w:val="right"/>
+      <w:pPr>
+        <w:ind w:left="2160" w:hanging="180"/>
+      </w:pPr>
+    </w:lvl>
+    <w:lvl w:ilvl="3" w:tplc="0409000F" w:tentative="1">
+      <w:start w:val="1"/>
+      <w:numFmt w:val="decimal"/>
+      <w:lvlText w:val="%4."/>
+      <w:lvlJc w:val="left"/>
+      <w:pPr>
+        <w:ind w:left="2880" w:hanging="360"/>
+      </w:pPr>
+    </w:lvl>
+    <w:lvl w:ilvl="4" w:tplc="04090019" w:tentative="1">
+      <w:start w:val="1"/>
+      <w:numFmt w:val="lowerLetter"/>
+      <w:lvlText w:val="%5."/>
+      <w:lvlJc w:val="left"/>
+      <w:pPr>
+        <w:ind w:left="3600" w:hanging="360"/>
+      </w:pPr>
+    </w:lvl>
+    <w:lvl w:ilvl="5" w:tplc="0409001B" w:tentative="1">
+      <w:start w:val="1"/>
+      <w:numFmt w:val="lowerRoman"/>
+      <w:lvlText w:val="%6."/>
+      <w:lvlJc w:val="right"/>
+      <w:pPr>
+        <w:ind w:left="4320" w:hanging="180"/>
+      </w:pPr>
+    </w:lvl>
+    <w:lvl w:ilvl="6" w:tplc="0409000F" w:tentative="1">
+      <w:start w:val="1"/>
+      <w:numFmt w:val="decimal"/>
+      <w:lvlText w:val="%7."/>
+      <w:lvlJc w:val="left"/>
+      <w:pPr>
+        <w:ind w:left="5040" w:hanging="360"/>
+      </w:pPr>
+    </w:lvl>
+    <w:lvl w:ilvl="7" w:tplc="04090019" w:tentative="1">
+      <w:start w:val="1"/>
+      <w:numFmt w:val="lowerLetter"/>
+      <w:lvlText w:val="%8."/>
+      <w:lvlJc w:val="left"/>
+      <w:pPr>
+        <w:ind w:left="5760" w:hanging="360"/>
+      </w:pPr>
+    </w:lvl>
+    <w:lvl w:ilvl="8" w:tplc="0409001B" w:tentative="1">
+      <w:start w:val="1"/>
+      <w:numFmt w:val="lowerRoman"/>
+      <w:lvlText w:val="%9."/>
+      <w:lvlJc w:val="right"/>
+      <w:pPr>
+        <w:ind w:left="6480" w:hanging="180"/>
+      </w:pPr>
+    </w:lvl>
+  </w:abstractNum>
+  <w:abstractNum w:abstractNumId="1">
+    <w:nsid w:val="549407EC"/>
+    <w:multiLevelType w:val="hybridMultilevel"/>
+    <w:tmpl w:val="C7081D26"/>
+    <w:lvl w:ilvl="0" w:tplc="75A0E8CE">
+      <w:start w:val="1"/>
+      <w:numFmt w:val="decimal"/>
+      <w:lvlText w:val="%1)"/>
+      <w:lvlJc w:val="left"/>
+      <w:pPr>
+        <w:ind w:left="1080" w:hanging="360"/>
+      </w:pPr>
+      <w:rPr>
+        <w:rFonts w:hint="default"/>
+      </w:rPr>
+    </w:lvl>
+    <w:lvl w:ilvl="1" w:tplc="04090019" w:tentative="1">
+      <w:start w:val="1"/>
+      <w:numFmt w:val="lowerLetter"/>
+      <w:lvlText w:val="%2."/>
+      <w:lvlJc w:val="left"/>
+      <w:pPr>
+        <w:ind w:left="1800" w:hanging="360"/>
+      </w:pPr>
+    </w:lvl>
+    <w:lvl w:ilvl="2" w:tplc="0409001B" w:tentative="1">
+      <w:start w:val="1"/>
+      <w:numFmt w:val="lowerRoman"/>
+      <w:lvlText w:val="%3."/>
+      <w:lvlJc w:val="right"/>
+      <w:pPr>
+        <w:ind w:left="2520" w:hanging="180"/>
+      </w:pPr>
+    </w:lvl>
+    <w:lvl w:ilvl="3" w:tplc="0409000F" w:tentative="1">
+      <w:start w:val="1"/>
+      <w:numFmt w:val="decimal"/>
+      <w:lvlText w:val="%4."/>
+      <w:lvlJc w:val="left"/>
+      <w:pPr>
+        <w:ind w:left="3240" w:hanging="360"/>
+      </w:pPr>
+    </w:lvl>
+    <w:lvl w:ilvl="4" w:tplc="04090019" w:tentative="1">
+      <w:start w:val="1"/>
+      <w:numFmt w:val="lowerLetter"/>
+      <w:lvlText w:val="%5."/>
+      <w:lvlJc w:val="left"/>
+      <w:pPr>
+        <w:ind w:left="3960" w:hanging="360"/>
+      </w:pPr>
+    </w:lvl>
+    <w:lvl w:ilvl="5" w:tplc="0409001B" w:tentative="1">
+      <w:start w:val="1"/>
+      <w:numFmt w:val="lowerRoman"/>
+      <w:lvlText w:val="%6."/>
+      <w:lvlJc w:val="right"/>
+      <w:pPr>
+        <w:ind w:left="4680" w:hanging="180"/>
+      </w:pPr>
+    </w:lvl>
+    <w:lvl w:ilvl="6" w:tplc="0409000F" w:tentative="1">
+      <w:start w:val="1"/>
+      <w:numFmt w:val="decimal"/>
+      <w:lvlText w:val="%7."/>
+      <w:lvlJc w:val="left"/>
+      <w:pPr>
+        <w:ind w:left="5400" w:hanging="360"/>
+      </w:pPr>
+    </w:lvl>
+    <w:lvl w:ilvl="7" w:tplc="04090019" w:tentative="1">
+      <w:start w:val="1"/>
+      <w:numFmt w:val="lowerLetter"/>
+      <w:lvlText w:val="%8."/>
+      <w:lvlJc w:val="left"/>
+      <w:pPr>
+        <w:ind w:left="6120" w:hanging="360"/>
+      </w:pPr>
+    </w:lvl>
+    <w:lvl w:ilvl="8" w:tplc="0409001B" w:tentative="1">
+      <w:start w:val="1"/>
+      <w:numFmt w:val="lowerRoman"/>
+      <w:lvlText w:val="%9."/>
+      <w:lvlJc w:val="right"/>
+      <w:pPr>
+        <w:ind w:left="6840" w:hanging="180"/>
+      </w:pPr>
+    </w:lvl>
+  </w:abstractNum>
+  <w:num w:numId="1">
+    <w:abstractNumId w:val="0"/>
+  </w:num>
+  <w:num w:numId="2">
+    <w:abstractNumId w:val="1"/>
+  </w:num>
+</w:numbering>
 </file>
 
 <file path=word/styles.xml><?xml version="1.0" encoding="utf-8"?>
@@ -9436,7 +10455,6 @@
   <w:style w:type="character" w:default="1" w:styleId="DefaultParagraphFont">
     <w:name w:val="Default Paragraph Font"/>
     <w:uiPriority w:val="1"/>
-    <w:semiHidden/>
     <w:unhideWhenUsed/>
   </w:style>
   <w:style w:type="table" w:default="1" w:styleId="TableNormal">
@@ -9469,6 +10487,63 @@
     <w:rPr>
       <w:color w:val="808080"/>
     </w:rPr>
+  </w:style>
+  <w:style w:type="table" w:styleId="TableGrid">
+    <w:name w:val="Table Grid"/>
+    <w:basedOn w:val="TableNormal"/>
+    <w:uiPriority w:val="39"/>
+    <w:rsid w:val="001E276C"/>
+    <w:pPr>
+      <w:spacing w:after="0" w:line="240" w:lineRule="auto"/>
+    </w:pPr>
+    <w:tblPr>
+      <w:tblInd w:w="0" w:type="dxa"/>
+      <w:tblBorders>
+        <w:top w:val="single" w:sz="4" w:space="0" w:color="auto"/>
+        <w:left w:val="single" w:sz="4" w:space="0" w:color="auto"/>
+        <w:bottom w:val="single" w:sz="4" w:space="0" w:color="auto"/>
+        <w:right w:val="single" w:sz="4" w:space="0" w:color="auto"/>
+        <w:insideH w:val="single" w:sz="4" w:space="0" w:color="auto"/>
+        <w:insideV w:val="single" w:sz="4" w:space="0" w:color="auto"/>
+      </w:tblBorders>
+      <w:tblCellMar>
+        <w:top w:w="0" w:type="dxa"/>
+        <w:left w:w="108" w:type="dxa"/>
+        <w:bottom w:w="0" w:type="dxa"/>
+        <w:right w:w="108" w:type="dxa"/>
+      </w:tblCellMar>
+    </w:tblPr>
+  </w:style>
+  <w:style w:type="character" w:styleId="Strong">
+    <w:name w:val="Strong"/>
+    <w:basedOn w:val="DefaultParagraphFont"/>
+    <w:uiPriority w:val="22"/>
+    <w:qFormat/>
+    <w:rsid w:val="000C66BE"/>
+    <w:rPr>
+      <w:b/>
+      <w:bCs/>
+    </w:rPr>
+  </w:style>
+  <w:style w:type="paragraph" w:styleId="ListParagraph">
+    <w:name w:val="List Paragraph"/>
+    <w:basedOn w:val="Normal"/>
+    <w:uiPriority w:val="34"/>
+    <w:qFormat/>
+    <w:rsid w:val="001C535E"/>
+    <w:pPr>
+      <w:ind w:left="720"/>
+      <w:contextualSpacing/>
+    </w:pPr>
+  </w:style>
+  <w:style w:type="paragraph" w:styleId="NoSpacing">
+    <w:name w:val="No Spacing"/>
+    <w:uiPriority w:val="1"/>
+    <w:qFormat/>
+    <w:rsid w:val="00596FEC"/>
+    <w:pPr>
+      <w:spacing w:after="0" w:line="240" w:lineRule="auto"/>
+    </w:pPr>
   </w:style>
 </w:styles>
 </file>
